--- a/Documentation/Пояснительная записка.docx
+++ b/Documentation/Пояснительная записка.docx
@@ -1555,13 +1555,10 @@
     </w:p>
     <w:p>
       <w:pPr>
-        <w:spacing w:before="100" w:beforeAutospacing="1" w:after="100" w:afterAutospacing="1"/>
-        <w:ind w:firstLine="432"/>
-        <w:jc w:val="left"/>
         <w:rPr>
           <w:rFonts w:eastAsia="Times New Roman" w:cs="Times New Roman"/>
           <w:color w:val="000000"/>
-          <w:szCs w:val="27"/>
+          <w:szCs w:val="28"/>
           <w:lang w:eastAsia="ru-RU"/>
         </w:rPr>
       </w:pPr>
@@ -1569,111 +1566,162 @@
         <w:rPr>
           <w:rFonts w:eastAsia="Times New Roman" w:cs="Times New Roman"/>
           <w:color w:val="000000"/>
-          <w:szCs w:val="27"/>
-          <w:lang w:eastAsia="ru-RU"/>
-        </w:rPr>
-        <w:t>Обучение цифровому рисунку это долгий, сложный и комплексный процесс, который включает в себя множество разделов. Несмотря на то, что баз</w:t>
+          <w:szCs w:val="28"/>
+          <w:lang w:eastAsia="ru-RU"/>
+        </w:rPr>
+        <w:t xml:space="preserve">Обучение цифровому рисунку это долгий, сложный и комплексный процесс, который включает в себя множество разделов. </w:t>
       </w:r>
       <w:r>
         <w:rPr>
           <w:rFonts w:eastAsia="Times New Roman" w:cs="Times New Roman"/>
           <w:color w:val="000000"/>
-          <w:szCs w:val="27"/>
-          <w:lang w:eastAsia="ru-RU"/>
-        </w:rPr>
-        <w:t>овые навыки, на которых</w:t>
+          <w:szCs w:val="28"/>
+          <w:lang w:eastAsia="ru-RU"/>
+        </w:rPr>
+        <w:t>Некоторые б</w:t>
       </w:r>
       <w:r>
         <w:rPr>
           <w:rFonts w:eastAsia="Times New Roman" w:cs="Times New Roman"/>
           <w:color w:val="000000"/>
-          <w:szCs w:val="27"/>
-          <w:lang w:eastAsia="ru-RU"/>
-        </w:rPr>
-        <w:t xml:space="preserve"> строитс</w:t>
+          <w:szCs w:val="28"/>
+          <w:lang w:eastAsia="ru-RU"/>
+        </w:rPr>
+        <w:t>аз</w:t>
       </w:r>
       <w:r>
         <w:rPr>
           <w:rFonts w:eastAsia="Times New Roman" w:cs="Times New Roman"/>
           <w:color w:val="000000"/>
-          <w:szCs w:val="27"/>
-          <w:lang w:eastAsia="ru-RU"/>
-        </w:rPr>
-        <w:t>я навык цифрового рисунка, могут</w:t>
+          <w:szCs w:val="28"/>
+          <w:lang w:eastAsia="ru-RU"/>
+        </w:rPr>
+        <w:t xml:space="preserve">овые </w:t>
       </w:r>
       <w:r>
         <w:rPr>
           <w:rFonts w:eastAsia="Times New Roman" w:cs="Times New Roman"/>
           <w:color w:val="000000"/>
-          <w:szCs w:val="27"/>
-          <w:lang w:eastAsia="ru-RU"/>
-        </w:rPr>
-        <w:t xml:space="preserve"> быть схожим</w:t>
+          <w:szCs w:val="28"/>
+          <w:lang w:eastAsia="ru-RU"/>
+        </w:rPr>
+        <w:t>умения</w:t>
       </w:r>
       <w:r>
         <w:rPr>
           <w:rFonts w:eastAsia="Times New Roman" w:cs="Times New Roman"/>
           <w:color w:val="000000"/>
-          <w:szCs w:val="27"/>
-          <w:lang w:eastAsia="ru-RU"/>
-        </w:rPr>
-        <w:t>и</w:t>
+          <w:szCs w:val="28"/>
+          <w:lang w:eastAsia="ru-RU"/>
+        </w:rPr>
+        <w:t>, на которых</w:t>
       </w:r>
       <w:r>
         <w:rPr>
           <w:rFonts w:eastAsia="Times New Roman" w:cs="Times New Roman"/>
           <w:color w:val="000000"/>
-          <w:szCs w:val="27"/>
-          <w:lang w:eastAsia="ru-RU"/>
-        </w:rPr>
-        <w:t xml:space="preserve"> с тем, что необходим</w:t>
+          <w:szCs w:val="28"/>
+          <w:lang w:eastAsia="ru-RU"/>
+        </w:rPr>
+        <w:t xml:space="preserve"> строитс</w:t>
       </w:r>
       <w:r>
         <w:rPr>
           <w:rFonts w:eastAsia="Times New Roman" w:cs="Times New Roman"/>
           <w:color w:val="000000"/>
-          <w:szCs w:val="27"/>
-          <w:lang w:eastAsia="ru-RU"/>
-        </w:rPr>
-        <w:t>ы</w:t>
+          <w:szCs w:val="28"/>
+          <w:lang w:eastAsia="ru-RU"/>
+        </w:rPr>
+        <w:t>я навык цифрового рисунка, могут</w:t>
       </w:r>
       <w:r>
         <w:rPr>
           <w:rFonts w:eastAsia="Times New Roman" w:cs="Times New Roman"/>
           <w:color w:val="000000"/>
-          <w:szCs w:val="27"/>
-          <w:lang w:eastAsia="ru-RU"/>
-        </w:rPr>
-        <w:t xml:space="preserve"> для развития навыка традиционного рисования, обучение цифровому рисунку содержит достаточное количество </w:t>
+          <w:szCs w:val="28"/>
+          <w:lang w:eastAsia="ru-RU"/>
+        </w:rPr>
+        <w:t xml:space="preserve"> быть схожи</w:t>
       </w:r>
       <w:r>
         <w:rPr>
           <w:rFonts w:eastAsia="Times New Roman" w:cs="Times New Roman"/>
           <w:color w:val="000000"/>
-          <w:szCs w:val="27"/>
-          <w:lang w:eastAsia="ru-RU"/>
-        </w:rPr>
-        <w:t>специфических дисциплин</w:t>
+          <w:szCs w:val="28"/>
+          <w:lang w:eastAsia="ru-RU"/>
+        </w:rPr>
+        <w:t xml:space="preserve"> </w:t>
       </w:r>
       <w:r>
         <w:rPr>
           <w:rFonts w:eastAsia="Times New Roman" w:cs="Times New Roman"/>
           <w:color w:val="000000"/>
-          <w:szCs w:val="27"/>
-          <w:lang w:eastAsia="ru-RU"/>
-        </w:rPr>
-        <w:t>, не имеющих применения в традиционном рисунке.</w:t>
+          <w:szCs w:val="28"/>
+          <w:lang w:eastAsia="ru-RU"/>
+        </w:rPr>
+        <w:t>с навыка</w:t>
+      </w:r>
+      <w:r>
+        <w:rPr>
+          <w:rFonts w:eastAsia="Times New Roman" w:cs="Times New Roman"/>
+          <w:color w:val="000000"/>
+          <w:szCs w:val="28"/>
+          <w:lang w:eastAsia="ru-RU"/>
+        </w:rPr>
+        <w:t>ми</w:t>
+      </w:r>
+      <w:r>
+        <w:rPr>
+          <w:rFonts w:eastAsia="Times New Roman" w:cs="Times New Roman"/>
+          <w:color w:val="000000"/>
+          <w:szCs w:val="28"/>
+          <w:lang w:eastAsia="ru-RU"/>
+        </w:rPr>
+        <w:t xml:space="preserve"> традиционного рисования, </w:t>
+      </w:r>
+      <w:r>
+        <w:rPr>
+          <w:rFonts w:eastAsia="Times New Roman" w:cs="Times New Roman"/>
+          <w:color w:val="000000"/>
+          <w:szCs w:val="28"/>
+          <w:lang w:eastAsia="ru-RU"/>
+        </w:rPr>
+        <w:t xml:space="preserve">но </w:t>
+      </w:r>
+      <w:r>
+        <w:rPr>
+          <w:rFonts w:eastAsia="Times New Roman" w:cs="Times New Roman"/>
+          <w:color w:val="000000"/>
+          <w:szCs w:val="28"/>
+          <w:lang w:eastAsia="ru-RU"/>
+        </w:rPr>
+        <w:t xml:space="preserve">обучение цифровому рисунку содержит </w:t>
+      </w:r>
+      <w:r>
+        <w:rPr>
+          <w:rFonts w:eastAsia="Times New Roman" w:cs="Times New Roman"/>
+          <w:color w:val="000000"/>
+          <w:szCs w:val="28"/>
+          <w:lang w:eastAsia="ru-RU"/>
+        </w:rPr>
+        <w:t>большое</w:t>
+      </w:r>
+      <w:r>
+        <w:rPr>
+          <w:rFonts w:eastAsia="Times New Roman" w:cs="Times New Roman"/>
+          <w:color w:val="000000"/>
+          <w:szCs w:val="28"/>
+          <w:lang w:eastAsia="ru-RU"/>
+        </w:rPr>
+        <w:t xml:space="preserve"> количество специфических дисциплин, не имеющих применения в традиционном рисунке.</w:t>
       </w:r>
     </w:p>
     <w:p>
       <w:pPr>
-        <w:spacing w:before="100" w:beforeAutospacing="1" w:after="100" w:afterAutospacing="1"/>
-        <w:ind w:firstLine="432"/>
-        <w:jc w:val="left"/>
         <w:rPr>
           <w:rFonts w:eastAsia="Times New Roman" w:cs="Times New Roman"/>
           <w:color w:val="000000"/>
-          <w:szCs w:val="27"/>
+          <w:szCs w:val="28"/>
           <w:lang w:eastAsia="ru-RU"/>
         </w:rPr>
       </w:pPr>
@@ -1681,40 +1729,81 @@
         <w:rPr>
           <w:rFonts w:eastAsia="Times New Roman" w:cs="Times New Roman"/>
           <w:color w:val="000000"/>
-          <w:szCs w:val="27"/>
-          <w:lang w:eastAsia="ru-RU"/>
-        </w:rPr>
-        <w:t>Стоит отметить, что несмотря на то, что большое количество методической информации уже находится в общем доступе, одной из первостепенных проблем для новичка, желающего научится цифровому рисунку, является организация учебного процесса. Трудности чаще всего возника</w:t>
+          <w:szCs w:val="28"/>
+          <w:lang w:eastAsia="ru-RU"/>
+        </w:rPr>
+        <w:t>Н</w:t>
       </w:r>
       <w:r>
         <w:rPr>
           <w:rFonts w:eastAsia="Times New Roman" w:cs="Times New Roman"/>
           <w:color w:val="000000"/>
-          <w:szCs w:val="27"/>
-          <w:lang w:eastAsia="ru-RU"/>
-        </w:rPr>
-        <w:t>ю</w:t>
+          <w:szCs w:val="28"/>
+          <w:lang w:eastAsia="ru-RU"/>
+        </w:rPr>
+        <w:t>есмотря на то, что большое количество методической информации уже находится в общем доступе, одной из первостепенных проблем для новичка, желающего научится цифровому рисунку, является организация учебного процесса.</w:t>
       </w:r>
       <w:r>
         <w:rPr>
           <w:rFonts w:eastAsia="Times New Roman" w:cs="Times New Roman"/>
           <w:color w:val="000000"/>
-          <w:szCs w:val="27"/>
-          <w:lang w:eastAsia="ru-RU"/>
-        </w:rPr>
-        <w:t>т из-за проблем с самоорганизацией, а также переизбытка информации, вследствие которого у начинающих художников возникают проблемы с расстановкой приоритетов, что является критически важным, так как одним из основных принципов в рисунке (неважно, традиционном или цифровом) является принцип «От простого к сложному».</w:t>
+          <w:szCs w:val="28"/>
+          <w:lang w:eastAsia="ru-RU"/>
+        </w:rPr>
+        <w:t xml:space="preserve"> </w:t>
+      </w:r>
+      <w:r>
+        <w:rPr>
+          <w:rFonts w:eastAsia="Times New Roman" w:cs="Times New Roman"/>
+          <w:color w:val="000000"/>
+          <w:szCs w:val="28"/>
+          <w:lang w:eastAsia="ru-RU"/>
+        </w:rPr>
+        <w:t>Трудности чаще всего возника</w:t>
+      </w:r>
+      <w:r>
+        <w:rPr>
+          <w:rFonts w:eastAsia="Times New Roman" w:cs="Times New Roman"/>
+          <w:color w:val="000000"/>
+          <w:szCs w:val="28"/>
+          <w:lang w:eastAsia="ru-RU"/>
+        </w:rPr>
+        <w:t>ю</w:t>
+      </w:r>
+      <w:r>
+        <w:rPr>
+          <w:rFonts w:eastAsia="Times New Roman" w:cs="Times New Roman"/>
+          <w:color w:val="000000"/>
+          <w:szCs w:val="28"/>
+          <w:lang w:eastAsia="ru-RU"/>
+        </w:rPr>
+        <w:t>т из-за проблем с самоорганизацией, а также переизбытка информации, вследствие которого у начинающих художников возникают проблемы с расстановкой приоритетов, что является критически важным, так как одним из основных принципов в рисунке (</w:t>
+      </w:r>
+      <w:r>
+        <w:rPr>
+          <w:rFonts w:eastAsia="Times New Roman" w:cs="Times New Roman"/>
+          <w:color w:val="000000"/>
+          <w:szCs w:val="28"/>
+          <w:lang w:eastAsia="ru-RU"/>
+        </w:rPr>
+        <w:t xml:space="preserve">в </w:t>
+      </w:r>
+      <w:r>
+        <w:rPr>
+          <w:rFonts w:eastAsia="Times New Roman" w:cs="Times New Roman"/>
+          <w:color w:val="000000"/>
+          <w:szCs w:val="28"/>
+          <w:lang w:eastAsia="ru-RU"/>
+        </w:rPr>
+        <w:t>традиционном и цифровом) является принцип «От простого к сложному».</w:t>
       </w:r>
     </w:p>
     <w:p>
       <w:pPr>
-        <w:spacing w:before="100" w:beforeAutospacing="1" w:after="100" w:afterAutospacing="1"/>
-        <w:ind w:firstLine="432"/>
-        <w:jc w:val="left"/>
         <w:rPr>
           <w:rFonts w:eastAsia="Times New Roman" w:cs="Times New Roman"/>
           <w:color w:val="000000"/>
-          <w:sz w:val="27"/>
-          <w:szCs w:val="27"/>
+          <w:szCs w:val="28"/>
           <w:lang w:eastAsia="ru-RU"/>
         </w:rPr>
       </w:pPr>
@@ -1722,31 +1811,99 @@
         <w:rPr>
           <w:rFonts w:eastAsia="Times New Roman" w:cs="Times New Roman"/>
           <w:color w:val="000000"/>
-          <w:szCs w:val="27"/>
-          <w:lang w:eastAsia="ru-RU"/>
-        </w:rPr>
-        <w:t>Для повышения эффективности обучения, а также для минимизации затрат времени на поиск методических указаний и практических заданий необходимо разработать программный продукт, обладающий достаточным функционалом как для создания различного рода заданий и указаний, так и для их просмотра, выполнения и ведения статистики с целью отслеживать прогресс обучающегося</w:t>
+          <w:szCs w:val="28"/>
+          <w:lang w:eastAsia="ru-RU"/>
+        </w:rPr>
+        <w:t xml:space="preserve">Анализ рынка показал </w:t>
       </w:r>
       <w:r>
         <w:rPr>
           <w:rFonts w:eastAsia="Times New Roman" w:cs="Times New Roman"/>
           <w:color w:val="000000"/>
-          <w:sz w:val="27"/>
-          <w:szCs w:val="27"/>
-          <w:lang w:eastAsia="ru-RU"/>
-        </w:rPr>
-        <w:t>.</w:t>
+          <w:szCs w:val="28"/>
+          <w:lang w:eastAsia="ru-RU"/>
+        </w:rPr>
+        <w:t>отсутствие</w:t>
+      </w:r>
+      <w:r>
+        <w:rPr>
+          <w:rFonts w:eastAsia="Times New Roman" w:cs="Times New Roman"/>
+          <w:color w:val="000000"/>
+          <w:szCs w:val="28"/>
+          <w:lang w:eastAsia="ru-RU"/>
+        </w:rPr>
+        <w:t xml:space="preserve"> схожего по концепции программного продукта</w:t>
+      </w:r>
+      <w:r>
+        <w:rPr>
+          <w:rFonts w:eastAsia="Times New Roman" w:cs="Times New Roman"/>
+          <w:color w:val="000000"/>
+          <w:szCs w:val="28"/>
+          <w:lang w:eastAsia="ru-RU"/>
+        </w:rPr>
+        <w:t xml:space="preserve">. </w:t>
+      </w:r>
+      <w:r>
+        <w:rPr>
+          <w:rFonts w:eastAsia="Times New Roman" w:cs="Times New Roman"/>
+          <w:color w:val="000000"/>
+          <w:szCs w:val="28"/>
+          <w:lang w:eastAsia="ru-RU"/>
+        </w:rPr>
+        <w:t>С</w:t>
+      </w:r>
+      <w:r>
+        <w:rPr>
+          <w:rFonts w:eastAsia="Times New Roman" w:cs="Times New Roman"/>
+          <w:color w:val="000000"/>
+          <w:szCs w:val="28"/>
+          <w:lang w:eastAsia="ru-RU"/>
+        </w:rPr>
+        <w:t>ледует отметить</w:t>
+      </w:r>
+      <w:r>
+        <w:rPr>
+          <w:rFonts w:eastAsia="Times New Roman" w:cs="Times New Roman"/>
+          <w:color w:val="000000"/>
+          <w:szCs w:val="28"/>
+          <w:lang w:eastAsia="ru-RU"/>
+        </w:rPr>
+        <w:t>,</w:t>
+      </w:r>
+      <w:r>
+        <w:rPr>
+          <w:rFonts w:eastAsia="Times New Roman" w:cs="Times New Roman"/>
+          <w:color w:val="000000"/>
+          <w:szCs w:val="28"/>
+          <w:lang w:eastAsia="ru-RU"/>
+        </w:rPr>
+        <w:t xml:space="preserve"> </w:t>
+      </w:r>
+      <w:r>
+        <w:rPr>
+          <w:rFonts w:eastAsia="Times New Roman" w:cs="Times New Roman"/>
+          <w:color w:val="000000"/>
+          <w:szCs w:val="28"/>
+          <w:lang w:eastAsia="ru-RU"/>
+        </w:rPr>
+        <w:t>данный программный продукт имеет бесплатную модель распространения,</w:t>
+      </w:r>
+      <w:r>
+        <w:rPr>
+          <w:rFonts w:eastAsia="Times New Roman" w:cs="Times New Roman"/>
+          <w:color w:val="000000"/>
+          <w:szCs w:val="28"/>
+          <w:lang w:eastAsia="ru-RU"/>
+        </w:rPr>
+        <w:t xml:space="preserve"> что выгодно отличает его от специализированных курсов.</w:t>
       </w:r>
     </w:p>
     <w:p>
       <w:pPr>
-        <w:spacing w:before="100" w:beforeAutospacing="1" w:after="100" w:afterAutospacing="1"/>
-        <w:ind w:firstLine="432"/>
-        <w:jc w:val="left"/>
         <w:rPr>
           <w:rFonts w:eastAsia="Times New Roman" w:cs="Times New Roman"/>
           <w:color w:val="000000"/>
-          <w:szCs w:val="27"/>
+          <w:szCs w:val="28"/>
           <w:lang w:eastAsia="ru-RU"/>
         </w:rPr>
       </w:pPr>
@@ -1754,76 +1911,108 @@
         <w:rPr>
           <w:rFonts w:eastAsia="Times New Roman" w:cs="Times New Roman"/>
           <w:color w:val="000000"/>
-          <w:szCs w:val="27"/>
-          <w:lang w:eastAsia="ru-RU"/>
-        </w:rPr>
-        <w:t>Анализ рынка не показал ни одного схожего по концепции программного продукта</w:t>
+          <w:szCs w:val="28"/>
+          <w:lang w:eastAsia="ru-RU"/>
+        </w:rPr>
+        <w:t>П</w:t>
       </w:r>
       <w:r>
         <w:rPr>
           <w:rFonts w:eastAsia="Times New Roman" w:cs="Times New Roman"/>
           <w:color w:val="000000"/>
-          <w:szCs w:val="27"/>
-          <w:lang w:eastAsia="ru-RU"/>
-        </w:rPr>
-        <w:t>. Так</w:t>
+          <w:szCs w:val="28"/>
+          <w:lang w:eastAsia="ru-RU"/>
+        </w:rPr>
+        <w:t xml:space="preserve">рограммный продукт </w:t>
       </w:r>
       <w:r>
         <w:rPr>
           <w:rFonts w:eastAsia="Times New Roman" w:cs="Times New Roman"/>
           <w:color w:val="000000"/>
-          <w:szCs w:val="27"/>
-          <w:lang w:eastAsia="ru-RU"/>
-        </w:rPr>
-        <w:t>же следует отметить</w:t>
+          <w:szCs w:val="28"/>
+          <w:lang w:eastAsia="ru-RU"/>
+        </w:rPr>
+        <w:t>легкодоступ</w:t>
       </w:r>
       <w:r>
         <w:rPr>
           <w:rFonts w:eastAsia="Times New Roman" w:cs="Times New Roman"/>
           <w:color w:val="000000"/>
-          <w:szCs w:val="27"/>
-          <w:lang w:eastAsia="ru-RU"/>
-        </w:rPr>
-        <w:t>,</w:t>
+          <w:szCs w:val="28"/>
+          <w:lang w:eastAsia="ru-RU"/>
+        </w:rPr>
+        <w:t>е</w:t>
       </w:r>
       <w:r>
         <w:rPr>
           <w:rFonts w:eastAsia="Times New Roman" w:cs="Times New Roman"/>
           <w:color w:val="000000"/>
-          <w:szCs w:val="27"/>
-          <w:lang w:eastAsia="ru-RU"/>
-        </w:rPr>
-        <w:t xml:space="preserve"> что данный программный продукт имеет бесплатную модель распространения,</w:t>
+          <w:szCs w:val="28"/>
+          <w:lang w:eastAsia="ru-RU"/>
+        </w:rPr>
+        <w:t>н и эргономич</w:t>
       </w:r>
       <w:r>
         <w:rPr>
           <w:rFonts w:eastAsia="Times New Roman" w:cs="Times New Roman"/>
           <w:color w:val="000000"/>
-          <w:szCs w:val="27"/>
-          <w:lang w:eastAsia="ru-RU"/>
-        </w:rPr>
-        <w:t xml:space="preserve"> что выгодно отличает его от аналогов специализированных курсов. Ввиду того, что данный программный продукт </w:t>
+          <w:szCs w:val="28"/>
+          <w:lang w:eastAsia="ru-RU"/>
+        </w:rPr>
+        <w:t>е</w:t>
       </w:r>
       <w:r>
         <w:rPr>
           <w:rFonts w:eastAsia="Times New Roman" w:cs="Times New Roman"/>
           <w:color w:val="000000"/>
-          <w:szCs w:val="27"/>
-          <w:lang w:eastAsia="ru-RU"/>
-        </w:rPr>
-        <w:lastRenderedPageBreak/>
-        <w:t>является мобильной платформой, он приобретает еще одно выгодное преимущество в виде легкодоступности и эргономичности использования.</w:t>
+          <w:szCs w:val="28"/>
+          <w:lang w:eastAsia="ru-RU"/>
+        </w:rPr>
+        <w:t>н</w:t>
+      </w:r>
+      <w:r>
+        <w:rPr>
+          <w:rFonts w:eastAsia="Times New Roman" w:cs="Times New Roman"/>
+          <w:color w:val="000000"/>
+          <w:szCs w:val="28"/>
+          <w:lang w:eastAsia="ru-RU"/>
+        </w:rPr>
+        <w:t xml:space="preserve"> в</w:t>
+      </w:r>
+      <w:r>
+        <w:rPr>
+          <w:rFonts w:eastAsia="Times New Roman" w:cs="Times New Roman"/>
+          <w:color w:val="000000"/>
+          <w:szCs w:val="28"/>
+          <w:lang w:eastAsia="ru-RU"/>
+        </w:rPr>
+        <w:t xml:space="preserve"> использовани</w:t>
+      </w:r>
+      <w:r>
+        <w:rPr>
+          <w:rFonts w:eastAsia="Times New Roman" w:cs="Times New Roman"/>
+          <w:color w:val="000000"/>
+          <w:szCs w:val="28"/>
+          <w:lang w:eastAsia="ru-RU"/>
+        </w:rPr>
+        <w:t>и, так как разрабатывается в формате</w:t>
+      </w:r>
+      <w:r>
+        <w:rPr>
+          <w:rFonts w:eastAsia="Times New Roman" w:cs="Times New Roman"/>
+          <w:color w:val="000000"/>
+          <w:szCs w:val="28"/>
+          <w:lang w:eastAsia="ru-RU"/>
+        </w:rPr>
+        <w:t xml:space="preserve"> мобильной платформой.</w:t>
       </w:r>
     </w:p>
     <w:p>
       <w:pPr>
-        <w:spacing w:before="100" w:beforeAutospacing="1" w:after="100" w:afterAutospacing="1"/>
-        <w:ind w:firstLine="432"/>
-        <w:jc w:val="left"/>
         <w:rPr>
           <w:rFonts w:eastAsia="Times New Roman" w:cs="Times New Roman"/>
           <w:color w:val="000000"/>
-          <w:szCs w:val="27"/>
+          <w:szCs w:val="28"/>
           <w:lang w:eastAsia="ru-RU"/>
         </w:rPr>
       </w:pPr>
@@ -1831,107 +2020,639 @@
         <w:rPr>
           <w:rFonts w:eastAsia="Times New Roman" w:cs="Times New Roman"/>
           <w:color w:val="000000"/>
-          <w:szCs w:val="27"/>
-          <w:lang w:eastAsia="ru-RU"/>
-        </w:rPr>
-        <w:t xml:space="preserve">Объектом исследования работы </w:t>
-      </w:r>
-      <w:r>
+          <w:szCs w:val="28"/>
+          <w:highlight w:val="yellow"/>
+          <w:lang w:eastAsia="ru-RU"/>
+        </w:rPr>
+        <w:t>Для повышения эффективности обучения, а также для минимизации затрат времени на поиск методических указаний и практических заданий необходимо разработать программный продукт, обладающий достаточным функционалом как для создания различного рода заданий и указаний, так и для их просмотра, выполнения и ведения статистики с целью отслеживать прогресс обучающегося.</w:t>
+      </w:r>
+    </w:p>
+    <w:p>
+      <w:pPr>
+        <w:jc w:val="left"/>
         <w:rPr>
           <w:rFonts w:eastAsia="Times New Roman" w:cs="Times New Roman"/>
           <w:color w:val="000000"/>
-          <w:szCs w:val="27"/>
-          <w:lang w:eastAsia="ru-RU"/>
-        </w:rPr>
-        <w:t>является</w:t>
-      </w:r>
-      <w:r>
+          <w:szCs w:val="28"/>
+          <w:lang w:eastAsia="ru-RU"/>
+        </w:rPr>
+      </w:pPr>
+    </w:p>
+    <w:p>
+      <w:pPr>
         <w:rPr>
           <w:rFonts w:eastAsia="Times New Roman" w:cs="Times New Roman"/>
           <w:color w:val="000000"/>
-          <w:szCs w:val="27"/>
-          <w:lang w:eastAsia="ru-RU"/>
-        </w:rPr>
-        <w:t xml:space="preserve"> </w:t>
-      </w:r>
+          <w:szCs w:val="28"/>
+          <w:lang w:eastAsia="ru-RU"/>
+        </w:rPr>
+      </w:pPr>
       <w:r>
         <w:rPr>
           <w:rFonts w:eastAsia="Times New Roman" w:cs="Times New Roman"/>
           <w:color w:val="000000"/>
-          <w:szCs w:val="27"/>
-          <w:lang w:eastAsia="ru-RU"/>
-        </w:rPr>
-        <w:t>использование информационных систем для обучения различным цифровым дисциплинам и навыкам.</w:t>
+          <w:szCs w:val="28"/>
+          <w:lang w:eastAsia="ru-RU"/>
+        </w:rPr>
+        <w:lastRenderedPageBreak/>
+        <w:t>Целью данно</w:t>
+      </w:r>
+      <w:r>
+        <w:rPr>
+          <w:rFonts w:eastAsia="Times New Roman" w:cs="Times New Roman"/>
+          <w:color w:val="000000"/>
+          <w:szCs w:val="28"/>
+          <w:lang w:eastAsia="ru-RU"/>
+        </w:rPr>
+        <w:t>го</w:t>
+      </w:r>
+      <w:r>
+        <w:rPr>
+          <w:rFonts w:eastAsia="Times New Roman" w:cs="Times New Roman"/>
+          <w:color w:val="000000"/>
+          <w:szCs w:val="28"/>
+          <w:lang w:eastAsia="ru-RU"/>
+        </w:rPr>
+        <w:t xml:space="preserve"> </w:t>
+      </w:r>
+      <w:r>
+        <w:rPr>
+          <w:rFonts w:eastAsia="Times New Roman" w:cs="Times New Roman"/>
+          <w:color w:val="000000"/>
+          <w:szCs w:val="28"/>
+          <w:lang w:eastAsia="ru-RU"/>
+        </w:rPr>
+        <w:t>проекта</w:t>
+      </w:r>
+      <w:r>
+        <w:rPr>
+          <w:rFonts w:eastAsia="Times New Roman" w:cs="Times New Roman"/>
+          <w:color w:val="000000"/>
+          <w:szCs w:val="28"/>
+          <w:lang w:eastAsia="ru-RU"/>
+        </w:rPr>
+        <w:t xml:space="preserve"> является </w:t>
+      </w:r>
+      <w:r>
+        <w:rPr>
+          <w:rFonts w:eastAsia="Times New Roman" w:cs="Times New Roman"/>
+          <w:color w:val="000000"/>
+          <w:szCs w:val="28"/>
+          <w:lang w:eastAsia="ru-RU"/>
+        </w:rPr>
+        <w:t xml:space="preserve">разработка программного продукта для </w:t>
+      </w:r>
+      <w:r>
+        <w:rPr>
+          <w:rFonts w:eastAsia="Times New Roman" w:cs="Times New Roman"/>
+          <w:color w:val="000000"/>
+          <w:szCs w:val="28"/>
+          <w:lang w:eastAsia="ru-RU"/>
+        </w:rPr>
+        <w:t>повышения эффективности обучения</w:t>
+      </w:r>
+      <w:r>
+        <w:rPr>
+          <w:rFonts w:eastAsia="Times New Roman" w:cs="Times New Roman"/>
+          <w:color w:val="000000"/>
+          <w:szCs w:val="28"/>
+          <w:lang w:eastAsia="ru-RU"/>
+        </w:rPr>
+        <w:t xml:space="preserve"> </w:t>
+      </w:r>
+      <w:r>
+        <w:rPr>
+          <w:rFonts w:eastAsia="Times New Roman" w:cs="Times New Roman"/>
+          <w:color w:val="000000"/>
+          <w:szCs w:val="28"/>
+          <w:lang w:eastAsia="ru-RU"/>
+        </w:rPr>
+        <w:t>цифровому рисунку</w:t>
+      </w:r>
+      <w:r>
+        <w:rPr>
+          <w:rFonts w:eastAsia="Times New Roman" w:cs="Times New Roman"/>
+          <w:color w:val="000000"/>
+          <w:szCs w:val="28"/>
+          <w:lang w:eastAsia="ru-RU"/>
+        </w:rPr>
+        <w:t>.</w:t>
       </w:r>
     </w:p>
     <w:p>
       <w:pPr>
-        <w:spacing w:before="100" w:beforeAutospacing="1" w:after="100" w:afterAutospacing="1"/>
-        <w:ind w:firstLine="432"/>
-        <w:jc w:val="left"/>
+        <w:rPr>
+          <w:rFonts w:eastAsia="Times New Roman"/>
+          <w:color w:val="000000"/>
+          <w:szCs w:val="28"/>
+          <w:lang w:eastAsia="ru-RU"/>
+        </w:rPr>
+      </w:pPr>
+      <w:r>
         <w:rPr>
           <w:rFonts w:eastAsia="Times New Roman" w:cs="Times New Roman"/>
           <w:color w:val="000000"/>
-          <w:szCs w:val="27"/>
-          <w:lang w:eastAsia="ru-RU"/>
-        </w:rPr>
-      </w:pPr>
+          <w:szCs w:val="28"/>
+          <w:highlight w:val="yellow"/>
+          <w:lang w:eastAsia="ru-RU"/>
+        </w:rPr>
+        <w:t>Задач</w:t>
+      </w:r>
       <w:r>
         <w:rPr>
           <w:rFonts w:eastAsia="Times New Roman" w:cs="Times New Roman"/>
           <w:color w:val="000000"/>
-          <w:szCs w:val="27"/>
-          <w:lang w:eastAsia="ru-RU"/>
-        </w:rPr>
-        <w:t>Предметом исследования раб</w:t>
-      </w:r>
-      <w:r>
-        <w:rPr>
-          <w:rFonts w:eastAsia="Times New Roman" w:cs="Times New Roman"/>
-          <w:color w:val="000000"/>
-          <w:szCs w:val="27"/>
-          <w:lang w:eastAsia="ru-RU"/>
-        </w:rPr>
-        <w:t>оты является разработка мобильной платформы для обучения цифровому рисунку.</w:t>
+          <w:szCs w:val="28"/>
+          <w:highlight w:val="yellow"/>
+          <w:lang w:eastAsia="ru-RU"/>
+        </w:rPr>
+        <w:t>и…</w:t>
       </w:r>
     </w:p>
     <w:p>
       <w:pPr>
-        <w:pStyle w:val="a5"/>
-        <w:spacing w:before="0" w:beforeAutospacing="0" w:after="0" w:afterAutospacing="0"/>
-        <w:rPr>
-          <w:sz w:val="28"/>
-          <w:szCs w:val="28"/>
-        </w:rPr>
-      </w:pPr>
+        <w:pStyle w:val="a4"/>
+        <w:numPr>
+          <w:ilvl w:val="0"/>
+          <w:numId w:val="38"/>
+        </w:numPr>
+        <w:rPr>
+          <w:rFonts w:eastAsia="Times New Roman"/>
+          <w:color w:val="000000"/>
+          <w:szCs w:val="28"/>
+          <w:lang w:eastAsia="ru-RU"/>
+        </w:rPr>
+      </w:pPr>
+      <w:r>
+        <w:rPr>
+          <w:rFonts w:eastAsia="Times New Roman"/>
+          <w:color w:val="000000"/>
+          <w:szCs w:val="28"/>
+          <w:lang w:eastAsia="ru-RU"/>
+        </w:rPr>
+        <w:t xml:space="preserve">определить подходящие </w:t>
+      </w:r>
+      <w:r>
+        <w:rPr>
+          <w:rFonts w:eastAsia="Times New Roman"/>
+          <w:color w:val="000000"/>
+          <w:szCs w:val="28"/>
+          <w:lang w:eastAsia="ru-RU"/>
+        </w:rPr>
+        <w:t xml:space="preserve"> технологии и сред</w:t>
+      </w:r>
+      <w:r>
+        <w:rPr>
+          <w:rFonts w:eastAsia="Times New Roman"/>
+          <w:color w:val="000000"/>
+          <w:szCs w:val="28"/>
+          <w:lang w:eastAsia="ru-RU"/>
+        </w:rPr>
+        <w:t>у</w:t>
+      </w:r>
+      <w:r>
+        <w:rPr>
+          <w:rFonts w:eastAsia="Times New Roman"/>
+          <w:color w:val="000000"/>
+          <w:szCs w:val="28"/>
+          <w:lang w:eastAsia="ru-RU"/>
+        </w:rPr>
+        <w:t xml:space="preserve"> </w:t>
+      </w:r>
+      <w:r>
+        <w:rPr>
+          <w:rFonts w:eastAsia="Times New Roman"/>
+          <w:color w:val="000000"/>
+          <w:szCs w:val="28"/>
+          <w:lang w:eastAsia="ru-RU"/>
+        </w:rPr>
+        <w:t>разработки;</w:t>
+      </w:r>
     </w:p>
     <w:p>
       <w:pPr>
-        <w:pStyle w:val="1"/>
-      </w:pPr>
-      <w:bookmarkStart w:id="2" w:name="_Toc70519048"/>
-      <w:r>
-        <w:lastRenderedPageBreak/>
-        <w:t>ВЫБОР</w:t>
-      </w:r>
-      <w:r>
-        <w:t xml:space="preserve"> ТЕХНОЛОГИИ, ЯЗЫКА И СРЕДЫ ПРОГРАММИРОВАНИЯ</w:t>
-      </w:r>
+        <w:pStyle w:val="a4"/>
+        <w:numPr>
+          <w:ilvl w:val="0"/>
+          <w:numId w:val="38"/>
+        </w:numPr>
+        <w:rPr>
+          <w:rFonts w:eastAsia="Times New Roman"/>
+          <w:color w:val="000000"/>
+          <w:szCs w:val="28"/>
+          <w:lang w:eastAsia="ru-RU"/>
+        </w:rPr>
+      </w:pPr>
+      <w:r>
+        <w:rPr>
+          <w:rFonts w:eastAsia="Times New Roman"/>
+          <w:color w:val="000000"/>
+          <w:szCs w:val="28"/>
+          <w:lang w:eastAsia="ru-RU"/>
+        </w:rPr>
+        <w:t>спроектировать</w:t>
+      </w:r>
+      <w:r>
+        <w:rPr>
+          <w:rFonts w:eastAsia="Times New Roman"/>
+          <w:color w:val="000000"/>
+          <w:szCs w:val="28"/>
+          <w:lang w:eastAsia="ru-RU"/>
+        </w:rPr>
+        <w:t xml:space="preserve"> интерфейс п</w:t>
+      </w:r>
+      <w:r>
+        <w:rPr>
+          <w:rFonts w:eastAsia="Times New Roman"/>
+          <w:color w:val="000000"/>
+          <w:szCs w:val="28"/>
+          <w:lang w:eastAsia="ru-RU"/>
+        </w:rPr>
+        <w:t>латформы;</w:t>
+      </w:r>
+    </w:p>
+    <w:p>
+      <w:pPr>
+        <w:pStyle w:val="a4"/>
+        <w:numPr>
+          <w:ilvl w:val="0"/>
+          <w:numId w:val="38"/>
+        </w:numPr>
+        <w:rPr>
+          <w:rFonts w:eastAsia="Times New Roman"/>
+          <w:color w:val="000000"/>
+          <w:szCs w:val="28"/>
+          <w:lang w:eastAsia="ru-RU"/>
+        </w:rPr>
+      </w:pPr>
+      <w:r>
+        <w:rPr>
+          <w:rFonts w:eastAsia="Times New Roman"/>
+          <w:color w:val="000000"/>
+          <w:szCs w:val="28"/>
+          <w:lang w:eastAsia="ru-RU"/>
+        </w:rPr>
+        <w:t>а</w:t>
+      </w:r>
+      <w:r>
+        <w:rPr>
+          <w:rFonts w:eastAsia="Times New Roman"/>
+          <w:color w:val="000000"/>
+          <w:szCs w:val="28"/>
+          <w:lang w:eastAsia="ru-RU"/>
+        </w:rPr>
+        <w:t>нализ и уточнение требований к программному продукту</w:t>
+      </w:r>
+      <w:r>
+        <w:rPr>
+          <w:rFonts w:eastAsia="Times New Roman"/>
+          <w:color w:val="000000"/>
+          <w:szCs w:val="28"/>
+          <w:lang w:eastAsia="ru-RU"/>
+        </w:rPr>
+        <w:t>;</w:t>
+      </w:r>
+    </w:p>
+    <w:p>
+      <w:pPr>
+        <w:pStyle w:val="a4"/>
+        <w:numPr>
+          <w:ilvl w:val="0"/>
+          <w:numId w:val="38"/>
+        </w:numPr>
+        <w:rPr>
+          <w:rFonts w:eastAsia="Times New Roman"/>
+          <w:color w:val="000000"/>
+          <w:szCs w:val="28"/>
+          <w:lang w:eastAsia="ru-RU"/>
+        </w:rPr>
+      </w:pPr>
+      <w:r>
+        <w:rPr>
+          <w:rFonts w:eastAsia="Times New Roman"/>
+          <w:color w:val="000000"/>
+          <w:szCs w:val="28"/>
+          <w:lang w:eastAsia="ru-RU"/>
+        </w:rPr>
+        <w:t>п</w:t>
+      </w:r>
+      <w:r>
+        <w:rPr>
+          <w:rFonts w:eastAsia="Times New Roman"/>
+          <w:color w:val="000000"/>
+          <w:szCs w:val="28"/>
+          <w:lang w:eastAsia="ru-RU"/>
+        </w:rPr>
+        <w:t>роектирование UI и UX дизайна приложения</w:t>
+      </w:r>
+      <w:r>
+        <w:rPr>
+          <w:rFonts w:eastAsia="Times New Roman"/>
+          <w:color w:val="000000"/>
+          <w:szCs w:val="28"/>
+          <w:lang w:eastAsia="ru-RU"/>
+        </w:rPr>
+        <w:t>;</w:t>
+      </w:r>
+    </w:p>
+    <w:p>
+      <w:pPr>
+        <w:pStyle w:val="a4"/>
+        <w:numPr>
+          <w:ilvl w:val="0"/>
+          <w:numId w:val="38"/>
+        </w:numPr>
+        <w:rPr>
+          <w:rFonts w:eastAsia="Times New Roman"/>
+          <w:color w:val="000000"/>
+          <w:szCs w:val="28"/>
+          <w:lang w:eastAsia="ru-RU"/>
+        </w:rPr>
+      </w:pPr>
+      <w:r>
+        <w:rPr>
+          <w:rFonts w:eastAsia="Times New Roman"/>
+          <w:color w:val="000000"/>
+          <w:szCs w:val="28"/>
+          <w:lang w:eastAsia="ru-RU"/>
+        </w:rPr>
+        <w:t>в</w:t>
+      </w:r>
+      <w:r>
+        <w:rPr>
+          <w:rFonts w:eastAsia="Times New Roman"/>
+          <w:color w:val="000000"/>
+          <w:szCs w:val="28"/>
+          <w:lang w:eastAsia="ru-RU"/>
+        </w:rPr>
+        <w:t>ыбор методов и разработка основных алгоритмов решения задачи</w:t>
+      </w:r>
+      <w:r>
+        <w:rPr>
+          <w:rFonts w:eastAsia="Times New Roman"/>
+          <w:color w:val="000000"/>
+          <w:szCs w:val="28"/>
+          <w:lang w:eastAsia="ru-RU"/>
+        </w:rPr>
+        <w:t>;</w:t>
+      </w:r>
+    </w:p>
+    <w:p>
+      <w:pPr>
+        <w:pStyle w:val="a4"/>
+        <w:numPr>
+          <w:ilvl w:val="0"/>
+          <w:numId w:val="38"/>
+        </w:numPr>
+        <w:rPr>
+          <w:rFonts w:eastAsia="Times New Roman"/>
+          <w:color w:val="000000"/>
+          <w:szCs w:val="28"/>
+          <w:lang w:eastAsia="ru-RU"/>
+        </w:rPr>
+      </w:pPr>
+      <w:r>
+        <w:rPr>
+          <w:rFonts w:eastAsia="Times New Roman"/>
+          <w:color w:val="000000"/>
+          <w:szCs w:val="28"/>
+          <w:lang w:eastAsia="ru-RU"/>
+        </w:rPr>
+        <w:t>р</w:t>
+      </w:r>
+      <w:r>
+        <w:rPr>
+          <w:rFonts w:eastAsia="Times New Roman"/>
+          <w:color w:val="000000"/>
+          <w:szCs w:val="28"/>
+          <w:lang w:eastAsia="ru-RU"/>
+        </w:rPr>
+        <w:t>азработка мобильного приложения</w:t>
+      </w:r>
+      <w:r>
+        <w:rPr>
+          <w:rFonts w:eastAsia="Times New Roman"/>
+          <w:color w:val="000000"/>
+          <w:szCs w:val="28"/>
+          <w:lang w:val="en-AU" w:eastAsia="ru-RU"/>
+        </w:rPr>
+        <w:t>;</w:t>
+      </w:r>
+    </w:p>
+    <w:p>
+      <w:pPr>
+        <w:pStyle w:val="a4"/>
+        <w:numPr>
+          <w:ilvl w:val="0"/>
+          <w:numId w:val="38"/>
+        </w:numPr>
+        <w:rPr>
+          <w:rFonts w:eastAsia="Times New Roman"/>
+          <w:color w:val="000000"/>
+          <w:szCs w:val="28"/>
+          <w:lang w:eastAsia="ru-RU"/>
+        </w:rPr>
+      </w:pPr>
+      <w:r>
+        <w:rPr>
+          <w:rFonts w:eastAsia="Times New Roman"/>
+          <w:color w:val="000000"/>
+          <w:szCs w:val="28"/>
+          <w:lang w:eastAsia="ru-RU"/>
+        </w:rPr>
+        <w:t>о</w:t>
+      </w:r>
+      <w:r>
+        <w:rPr>
+          <w:rFonts w:eastAsia="Times New Roman"/>
+          <w:color w:val="000000"/>
+          <w:szCs w:val="28"/>
+          <w:lang w:eastAsia="ru-RU"/>
+        </w:rPr>
+        <w:t>писание используемых процедур и библиотечных функций</w:t>
+      </w:r>
+      <w:r>
+        <w:rPr>
+          <w:rFonts w:eastAsia="Times New Roman"/>
+          <w:color w:val="000000"/>
+          <w:szCs w:val="28"/>
+          <w:lang w:eastAsia="ru-RU"/>
+        </w:rPr>
+        <w:t>;</w:t>
+      </w:r>
+    </w:p>
+    <w:p>
+      <w:pPr>
+        <w:pStyle w:val="a4"/>
+        <w:numPr>
+          <w:ilvl w:val="0"/>
+          <w:numId w:val="38"/>
+        </w:numPr>
+        <w:rPr>
+          <w:rFonts w:eastAsia="Times New Roman"/>
+          <w:color w:val="000000"/>
+          <w:szCs w:val="28"/>
+          <w:lang w:eastAsia="ru-RU"/>
+        </w:rPr>
+      </w:pPr>
+      <w:r>
+        <w:rPr>
+          <w:rFonts w:eastAsia="Times New Roman"/>
+          <w:color w:val="000000"/>
+          <w:szCs w:val="28"/>
+          <w:lang w:eastAsia="ru-RU"/>
+        </w:rPr>
+        <w:t>с</w:t>
+      </w:r>
+      <w:r>
+        <w:rPr>
+          <w:rFonts w:eastAsia="Times New Roman"/>
+          <w:color w:val="000000"/>
+          <w:szCs w:val="28"/>
+          <w:lang w:eastAsia="ru-RU"/>
+        </w:rPr>
+        <w:t>пецификация программы</w:t>
+      </w:r>
+      <w:r>
+        <w:rPr>
+          <w:rFonts w:eastAsia="Times New Roman"/>
+          <w:color w:val="000000"/>
+          <w:szCs w:val="28"/>
+          <w:lang w:val="en-AU" w:eastAsia="ru-RU"/>
+        </w:rPr>
+        <w:t>.</w:t>
+      </w:r>
+      <w:r>
+        <w:rPr>
+          <w:rFonts w:eastAsia="Times New Roman"/>
+          <w:color w:val="000000"/>
+          <w:szCs w:val="28"/>
+          <w:lang w:eastAsia="ru-RU"/>
+        </w:rPr>
+        <w:t>ц</w:t>
+      </w:r>
+      <w:bookmarkStart w:id="2" w:name="_GoBack"/>
       <w:bookmarkEnd w:id="2"/>
     </w:p>
     <w:p>
       <w:pPr>
         <w:rPr>
+          <w:rFonts w:eastAsia="Times New Roman" w:cs="Times New Roman"/>
+          <w:color w:val="000000"/>
+          <w:szCs w:val="28"/>
+          <w:lang w:eastAsia="ru-RU"/>
+        </w:rPr>
+      </w:pPr>
+      <w:r>
+        <w:rPr>
+          <w:rFonts w:eastAsia="Times New Roman" w:cs="Times New Roman"/>
+          <w:color w:val="000000"/>
+          <w:szCs w:val="28"/>
+          <w:lang w:eastAsia="ru-RU"/>
+        </w:rPr>
+        <w:t xml:space="preserve">Объектом исследования </w:t>
+      </w:r>
+      <w:r>
+        <w:rPr>
+          <w:rFonts w:eastAsia="Times New Roman" w:cs="Times New Roman"/>
+          <w:color w:val="000000"/>
+          <w:szCs w:val="28"/>
+          <w:lang w:eastAsia="ru-RU"/>
+        </w:rPr>
+        <w:t xml:space="preserve">является </w:t>
+      </w:r>
+      <w:r>
+        <w:rPr>
+          <w:rFonts w:eastAsia="Times New Roman" w:cs="Times New Roman"/>
+          <w:color w:val="000000"/>
+          <w:szCs w:val="28"/>
+          <w:lang w:eastAsia="ru-RU"/>
+        </w:rPr>
+        <w:t xml:space="preserve">использование информационных </w:t>
+      </w:r>
+      <w:r>
+        <w:rPr>
+          <w:rFonts w:eastAsia="Times New Roman" w:cs="Times New Roman"/>
+          <w:color w:val="000000"/>
+          <w:szCs w:val="28"/>
+          <w:lang w:eastAsia="ru-RU"/>
+        </w:rPr>
+        <w:t>технологий</w:t>
+      </w:r>
+      <w:r>
+        <w:rPr>
+          <w:rFonts w:eastAsia="Times New Roman" w:cs="Times New Roman"/>
+          <w:color w:val="000000"/>
+          <w:szCs w:val="28"/>
+          <w:lang w:eastAsia="ru-RU"/>
+        </w:rPr>
+        <w:t xml:space="preserve"> для обучения различным цифровым дисциплинам.</w:t>
+      </w:r>
+    </w:p>
+    <w:p>
+      <w:pPr>
+        <w:rPr>
+          <w:rFonts w:eastAsia="Times New Roman" w:cs="Times New Roman"/>
+          <w:color w:val="000000"/>
+          <w:szCs w:val="28"/>
+          <w:lang w:eastAsia="ru-RU"/>
+        </w:rPr>
+      </w:pPr>
+      <w:r>
+        <w:rPr>
+          <w:rFonts w:eastAsia="Times New Roman" w:cs="Times New Roman"/>
+          <w:color w:val="000000"/>
+          <w:szCs w:val="28"/>
+          <w:lang w:eastAsia="ru-RU"/>
+        </w:rPr>
+        <w:t xml:space="preserve">Предметом исследования </w:t>
+      </w:r>
+      <w:r>
+        <w:rPr>
+          <w:rFonts w:eastAsia="Times New Roman" w:cs="Times New Roman"/>
+          <w:color w:val="000000"/>
+          <w:szCs w:val="28"/>
+          <w:lang w:eastAsia="ru-RU"/>
+        </w:rPr>
+        <w:t>является разработка мобильной платформы для обучения цифровому рисунку.</w:t>
+      </w:r>
+    </w:p>
+    <w:p>
+      <w:pPr>
+        <w:pStyle w:val="a5"/>
+        <w:spacing w:before="0" w:beforeAutospacing="0" w:after="0" w:afterAutospacing="0"/>
+        <w:rPr>
+          <w:sz w:val="28"/>
+          <w:szCs w:val="28"/>
+        </w:rPr>
+      </w:pPr>
+    </w:p>
+    <w:p>
+      <w:pPr>
+        <w:pStyle w:val="1"/>
+      </w:pPr>
+      <w:bookmarkStart w:id="3" w:name="_Toc70519048"/>
+      <w:r>
+        <w:lastRenderedPageBreak/>
+        <w:t>ВЫБОР</w:t>
+      </w:r>
+      <w:r>
+        <w:t xml:space="preserve"> ТЕХНОЛОГИИ, ЯЗЫКА И СРЕДЫ ПРОГРАММИРОВАНИЯ</w:t>
+      </w:r>
+      <w:bookmarkEnd w:id="3"/>
+    </w:p>
+    <w:p>
+      <w:pPr>
+        <w:rPr>
+          <w:szCs w:val="24"/>
+        </w:rPr>
+      </w:pPr>
+      <w:r>
+        <w:rPr>
           <w:rFonts w:eastAsia="Calibri" w:cs="Times New Roman"/>
           <w:szCs w:val="24"/>
         </w:rPr>
-      </w:pPr>
-      <w:r>
-        <w:rPr>
-          <w:rFonts w:eastAsia="Calibri" w:cs="Times New Roman"/>
-          <w:szCs w:val="24"/>
-        </w:rPr>
-        <w:t xml:space="preserve">Мобильная платформа должна быть разработана в среде программирования </w:t>
+        <w:t xml:space="preserve">Разработка мобильной платформы будет осуществлена под операционную систему </w:t>
       </w:r>
       <w:r>
         <w:rPr>
@@ -1946,7 +2667,14 @@
           <w:rFonts w:eastAsia="Calibri" w:cs="Times New Roman"/>
           <w:szCs w:val="24"/>
         </w:rPr>
-        <w:t xml:space="preserve"> </w:t>
+        <w:t>, так как разработка приложений для этой ОС является наиболее доступной и удобной. Е</w:t>
+      </w:r>
+      <w:r>
+        <w:rPr>
+          <w:rFonts w:eastAsia="Calibri" w:cs="Times New Roman"/>
+          <w:szCs w:val="24"/>
+        </w:rPr>
+        <w:t xml:space="preserve">ще одной причиной выбора </w:t>
       </w:r>
       <w:r>
         <w:rPr>
@@ -1954,7 +2682,7 @@
           <w:szCs w:val="24"/>
           <w:lang w:val="en-AU"/>
         </w:rPr>
-        <w:t>Studio</w:t>
+        <w:t>Android</w:t>
       </w:r>
       <w:r>
         <w:rPr>
@@ -1968,8 +2696,293 @@
           <w:rFonts w:eastAsia="Calibri" w:cs="Times New Roman"/>
           <w:szCs w:val="24"/>
         </w:rPr>
-        <w:t>с использованием следующих языков программирования</w:t>
-      </w:r>
+        <w:t>в качес</w:t>
+      </w:r>
+      <w:r>
+        <w:rPr>
+          <w:rFonts w:eastAsia="Calibri" w:cs="Times New Roman"/>
+          <w:szCs w:val="24"/>
+        </w:rPr>
+        <w:t>т</w:t>
+      </w:r>
+      <w:r>
+        <w:rPr>
+          <w:rFonts w:eastAsia="Calibri" w:cs="Times New Roman"/>
+          <w:szCs w:val="24"/>
+        </w:rPr>
+        <w:t xml:space="preserve">ве ОС </w:t>
+      </w:r>
+      <w:r>
+        <w:rPr>
+          <w:rFonts w:eastAsia="Calibri" w:cs="Times New Roman"/>
+          <w:szCs w:val="24"/>
+        </w:rPr>
+        <w:t xml:space="preserve">является распространенность устройств с этой системой среди людей, что может обеспечить широкий охват аудитории. Для разработки мобильных платформ на </w:t>
+      </w:r>
+      <w:r>
+        <w:rPr>
+          <w:rFonts w:eastAsia="Calibri" w:cs="Times New Roman"/>
+          <w:szCs w:val="24"/>
+          <w:lang w:val="en-AU"/>
+        </w:rPr>
+        <w:t>Android</w:t>
+      </w:r>
+      <w:r>
+        <w:rPr>
+          <w:rFonts w:eastAsia="Calibri" w:cs="Times New Roman"/>
+          <w:szCs w:val="24"/>
+        </w:rPr>
+        <w:t xml:space="preserve"> </w:t>
+      </w:r>
+      <w:r>
+        <w:rPr>
+          <w:rFonts w:eastAsia="Calibri" w:cs="Times New Roman"/>
+          <w:szCs w:val="24"/>
+        </w:rPr>
+        <w:t>существует несколько сред программирования:</w:t>
+      </w:r>
+    </w:p>
+    <w:p>
+      <w:pPr>
+        <w:pStyle w:val="a4"/>
+        <w:numPr>
+          <w:ilvl w:val="0"/>
+          <w:numId w:val="39"/>
+        </w:numPr>
+        <w:rPr>
+          <w:szCs w:val="24"/>
+        </w:rPr>
+      </w:pPr>
+      <w:r>
+        <w:rPr>
+          <w:szCs w:val="24"/>
+          <w:lang w:val="en-AU"/>
+        </w:rPr>
+        <w:t>Android studio</w:t>
+      </w:r>
+    </w:p>
+    <w:p>
+      <w:pPr>
+        <w:pStyle w:val="a4"/>
+        <w:numPr>
+          <w:ilvl w:val="0"/>
+          <w:numId w:val="39"/>
+        </w:numPr>
+        <w:rPr>
+          <w:szCs w:val="24"/>
+        </w:rPr>
+      </w:pPr>
+      <w:r>
+        <w:rPr>
+          <w:szCs w:val="24"/>
+          <w:lang w:val="en-AU"/>
+        </w:rPr>
+        <w:t>ItelliJ IDEA</w:t>
+      </w:r>
+    </w:p>
+    <w:p>
+      <w:pPr>
+        <w:pStyle w:val="a4"/>
+        <w:numPr>
+          <w:ilvl w:val="0"/>
+          <w:numId w:val="39"/>
+        </w:numPr>
+        <w:rPr>
+          <w:szCs w:val="24"/>
+        </w:rPr>
+      </w:pPr>
+      <w:r>
+        <w:rPr>
+          <w:szCs w:val="24"/>
+          <w:lang w:val="en-AU"/>
+        </w:rPr>
+        <w:t>IDE Eclipse</w:t>
+      </w:r>
+    </w:p>
+    <w:p>
+      <w:pPr>
+        <w:rPr>
+          <w:rFonts w:eastAsia="Calibri" w:cs="Times New Roman"/>
+          <w:szCs w:val="24"/>
+        </w:rPr>
+      </w:pPr>
+      <w:r>
+        <w:rPr>
+          <w:rFonts w:eastAsia="Calibri" w:cs="Times New Roman"/>
+          <w:szCs w:val="24"/>
+        </w:rPr>
+        <w:t xml:space="preserve">Наилучшим выбором будет </w:t>
+      </w:r>
+      <w:r>
+        <w:rPr>
+          <w:rFonts w:eastAsia="Calibri" w:cs="Times New Roman"/>
+          <w:szCs w:val="24"/>
+          <w:lang w:val="en-AU"/>
+        </w:rPr>
+        <w:t>Android</w:t>
+      </w:r>
+      <w:r>
+        <w:rPr>
+          <w:rFonts w:eastAsia="Calibri" w:cs="Times New Roman"/>
+          <w:szCs w:val="24"/>
+        </w:rPr>
+        <w:t xml:space="preserve"> </w:t>
+      </w:r>
+      <w:r>
+        <w:rPr>
+          <w:rFonts w:eastAsia="Calibri" w:cs="Times New Roman"/>
+          <w:szCs w:val="24"/>
+          <w:lang w:val="en-AU"/>
+        </w:rPr>
+        <w:t>Studio</w:t>
+      </w:r>
+      <w:r>
+        <w:rPr>
+          <w:rFonts w:eastAsia="Calibri" w:cs="Times New Roman"/>
+          <w:szCs w:val="24"/>
+        </w:rPr>
+        <w:t>, так как он обладает рядом преимуществ:</w:t>
+      </w:r>
+    </w:p>
+    <w:p>
+      <w:pPr>
+        <w:numPr>
+          <w:ilvl w:val="0"/>
+          <w:numId w:val="40"/>
+        </w:numPr>
+        <w:spacing w:after="120" w:line="240" w:lineRule="auto"/>
+        <w:jc w:val="left"/>
+        <w:rPr>
+          <w:rFonts w:eastAsia="Times New Roman" w:cs="Times New Roman"/>
+          <w:color w:val="121212"/>
+          <w:szCs w:val="29"/>
+          <w:lang w:eastAsia="ru-RU"/>
+        </w:rPr>
+      </w:pPr>
+      <w:r>
+        <w:rPr>
+          <w:rFonts w:eastAsia="Times New Roman" w:cs="Times New Roman"/>
+          <w:color w:val="121212"/>
+          <w:szCs w:val="29"/>
+          <w:lang w:eastAsia="ru-RU"/>
+        </w:rPr>
+        <w:t>среда разработки поддерживает работу с несколькими языками программирования, к которым относятся самые популярные – C/C++, Java.</w:t>
+      </w:r>
+    </w:p>
+    <w:p>
+      <w:pPr>
+        <w:numPr>
+          <w:ilvl w:val="0"/>
+          <w:numId w:val="40"/>
+        </w:numPr>
+        <w:spacing w:after="120" w:line="240" w:lineRule="auto"/>
+        <w:jc w:val="left"/>
+        <w:rPr>
+          <w:rFonts w:eastAsia="Times New Roman" w:cs="Times New Roman"/>
+          <w:color w:val="121212"/>
+          <w:szCs w:val="29"/>
+          <w:lang w:eastAsia="ru-RU"/>
+        </w:rPr>
+      </w:pPr>
+      <w:r>
+        <w:rPr>
+          <w:rFonts w:eastAsia="Times New Roman" w:cs="Times New Roman"/>
+          <w:color w:val="121212"/>
+          <w:szCs w:val="29"/>
+          <w:lang w:eastAsia="ru-RU"/>
+        </w:rPr>
+        <w:t>редактор кода, с которым удобно работать;</w:t>
+      </w:r>
+    </w:p>
+    <w:p>
+      <w:pPr>
+        <w:numPr>
+          <w:ilvl w:val="0"/>
+          <w:numId w:val="40"/>
+        </w:numPr>
+        <w:spacing w:after="120" w:line="240" w:lineRule="auto"/>
+        <w:jc w:val="left"/>
+        <w:rPr>
+          <w:rFonts w:eastAsia="Times New Roman" w:cs="Times New Roman"/>
+          <w:color w:val="121212"/>
+          <w:szCs w:val="29"/>
+          <w:lang w:eastAsia="ru-RU"/>
+        </w:rPr>
+      </w:pPr>
+      <w:r>
+        <w:rPr>
+          <w:rFonts w:eastAsia="Times New Roman" w:cs="Times New Roman"/>
+          <w:color w:val="121212"/>
+          <w:szCs w:val="29"/>
+          <w:lang w:eastAsia="ru-RU"/>
+        </w:rPr>
+        <w:t>позволяет разрабатывать приложения не только для смартфонов/планшетов, а и для портативных ПК, приставок для телевизоров Android TV, устройств Android Wear, новомодных мобильных устройств с необычным соотношением сторон экрана;</w:t>
+      </w:r>
+    </w:p>
+    <w:p>
+      <w:pPr>
+        <w:numPr>
+          <w:ilvl w:val="0"/>
+          <w:numId w:val="40"/>
+        </w:numPr>
+        <w:spacing w:after="120" w:line="240" w:lineRule="auto"/>
+        <w:jc w:val="left"/>
+        <w:rPr>
+          <w:rFonts w:eastAsia="Times New Roman" w:cs="Times New Roman"/>
+          <w:color w:val="121212"/>
+          <w:szCs w:val="29"/>
+          <w:lang w:eastAsia="ru-RU"/>
+        </w:rPr>
+      </w:pPr>
+      <w:r>
+        <w:rPr>
+          <w:rFonts w:eastAsia="Times New Roman" w:cs="Times New Roman"/>
+          <w:color w:val="121212"/>
+          <w:szCs w:val="29"/>
+          <w:lang w:eastAsia="ru-RU"/>
+        </w:rPr>
+        <w:t>большой набор средств инструментов для тестирования ка</w:t>
+      </w:r>
+      <w:r>
+        <w:rPr>
+          <w:rFonts w:eastAsia="Times New Roman" w:cs="Times New Roman"/>
+          <w:color w:val="121212"/>
+          <w:szCs w:val="29"/>
+          <w:lang w:eastAsia="ru-RU"/>
+        </w:rPr>
+        <w:t>ждого элемента приложения, игры.</w:t>
+      </w:r>
+    </w:p>
+    <w:p>
+      <w:pPr>
+        <w:spacing w:after="120" w:line="240" w:lineRule="auto"/>
+        <w:ind w:left="708" w:firstLine="0"/>
+        <w:jc w:val="left"/>
+        <w:rPr>
+          <w:rFonts w:eastAsia="Times New Roman" w:cs="Times New Roman"/>
+          <w:color w:val="121212"/>
+          <w:szCs w:val="29"/>
+          <w:lang w:eastAsia="ru-RU"/>
+        </w:rPr>
+      </w:pPr>
+      <w:r>
+        <w:rPr>
+          <w:rFonts w:eastAsia="Times New Roman" w:cs="Times New Roman"/>
+          <w:color w:val="121212"/>
+          <w:szCs w:val="29"/>
+          <w:lang w:eastAsia="ru-RU"/>
+        </w:rPr>
+        <w:t>Для разработки мобильной платформы будут выбраны следующие языки программирования</w:t>
+      </w:r>
+    </w:p>
+    <w:p>
+      <w:pPr>
+        <w:pStyle w:val="a4"/>
+        <w:ind w:left="1429" w:firstLine="0"/>
+        <w:rPr>
+          <w:szCs w:val="24"/>
+        </w:rPr>
+      </w:pPr>
     </w:p>
     <w:p>
       <w:pPr>
@@ -2061,22 +3074,22 @@
       <w:pPr>
         <w:pStyle w:val="1"/>
       </w:pPr>
-      <w:bookmarkStart w:id="3" w:name="_Toc70519049"/>
+      <w:bookmarkStart w:id="4" w:name="_Toc70519049"/>
       <w:r>
         <w:lastRenderedPageBreak/>
         <w:t>Проектирование интерфейса приложения</w:t>
       </w:r>
-      <w:bookmarkEnd w:id="3"/>
+      <w:bookmarkEnd w:id="4"/>
     </w:p>
     <w:p>
       <w:pPr>
         <w:pStyle w:val="2"/>
       </w:pPr>
-      <w:bookmarkStart w:id="4" w:name="_Toc70519050"/>
+      <w:bookmarkStart w:id="5" w:name="_Toc70519050"/>
       <w:r>
         <w:t>Анализ и уточнение требований к программному продукту</w:t>
       </w:r>
-      <w:bookmarkEnd w:id="4"/>
+      <w:bookmarkEnd w:id="5"/>
     </w:p>
     <w:p>
       <w:pPr>
@@ -2531,7 +3544,7 @@
       <w:pPr>
         <w:pStyle w:val="2"/>
       </w:pPr>
-      <w:bookmarkStart w:id="5" w:name="_Toc70519051"/>
+      <w:bookmarkStart w:id="6" w:name="_Toc70519051"/>
       <w:r>
         <w:t xml:space="preserve">Проектирование </w:t>
       </w:r>
@@ -2553,66 +3566,66 @@
       <w:r>
         <w:t xml:space="preserve"> дизайна приложения</w:t>
       </w:r>
-      <w:bookmarkEnd w:id="5"/>
+      <w:bookmarkEnd w:id="6"/>
     </w:p>
     <w:p/>
     <w:p>
       <w:pPr>
         <w:pStyle w:val="1"/>
       </w:pPr>
-      <w:bookmarkStart w:id="6" w:name="_Toc70519052"/>
+      <w:bookmarkStart w:id="7" w:name="_Toc70519052"/>
       <w:r>
         <w:lastRenderedPageBreak/>
         <w:t>Выбор методов и разработка основных алгоритмов решения задачи</w:t>
-      </w:r>
-      <w:bookmarkEnd w:id="6"/>
-    </w:p>
-    <w:p>
-      <w:pPr>
-        <w:pStyle w:val="1"/>
-      </w:pPr>
-      <w:bookmarkStart w:id="7" w:name="_Toc70519053"/>
-      <w:r>
-        <w:lastRenderedPageBreak/>
-        <w:t>Разработка мобильного приложения</w:t>
       </w:r>
       <w:bookmarkEnd w:id="7"/>
     </w:p>
     <w:p>
       <w:pPr>
-        <w:rPr>
-          <w:rFonts w:eastAsia="Calibri" w:cs="Times New Roman"/>
-          <w:szCs w:val="28"/>
-        </w:rPr>
-      </w:pPr>
-    </w:p>
-    <w:p>
-      <w:pPr>
-        <w:pStyle w:val="11"/>
-      </w:pPr>
-      <w:bookmarkStart w:id="8" w:name="_Toc70519056"/>
+        <w:pStyle w:val="1"/>
+      </w:pPr>
+      <w:bookmarkStart w:id="8" w:name="_Toc70519053"/>
       <w:r>
         <w:lastRenderedPageBreak/>
-        <w:t>ЗАКЛЮЧЕНИЕ</w:t>
+        <w:t>Разработка мобильного приложения</w:t>
       </w:r>
       <w:bookmarkEnd w:id="8"/>
     </w:p>
     <w:p>
       <w:pPr>
+        <w:rPr>
+          <w:rFonts w:eastAsia="Calibri" w:cs="Times New Roman"/>
+          <w:szCs w:val="28"/>
+        </w:rPr>
+      </w:pPr>
+    </w:p>
+    <w:p>
+      <w:pPr>
         <w:pStyle w:val="11"/>
-        <w:rPr>
-          <w:rFonts w:eastAsia="Calibri" w:cs="Times New Roman"/>
-        </w:rPr>
-      </w:pPr>
-      <w:bookmarkStart w:id="9" w:name="_Toc70519057"/>
-      <w:r>
-        <w:rPr>
-          <w:rFonts w:eastAsia="Calibri" w:cs="Times New Roman"/>
+      </w:pPr>
+      <w:bookmarkStart w:id="9" w:name="_Toc70519056"/>
+      <w:r>
+        <w:lastRenderedPageBreak/>
+        <w:t>ЗАКЛЮЧЕНИЕ</w:t>
+      </w:r>
+      <w:bookmarkEnd w:id="9"/>
+    </w:p>
+    <w:p>
+      <w:pPr>
+        <w:pStyle w:val="11"/>
+        <w:rPr>
+          <w:rFonts w:eastAsia="Calibri"/>
+        </w:rPr>
+      </w:pPr>
+      <w:bookmarkStart w:id="10" w:name="_Toc70519057"/>
+      <w:r>
+        <w:rPr>
+          <w:rFonts w:eastAsia="Calibri"/>
         </w:rPr>
         <w:lastRenderedPageBreak/>
         <w:t>СПИСОК ИСТОЧНИКОВ</w:t>
       </w:r>
-      <w:bookmarkEnd w:id="9"/>
+      <w:bookmarkEnd w:id="10"/>
     </w:p>
     <w:p>
       <w:pPr>
@@ -2639,7 +3652,7 @@
           <w:rFonts w:eastAsia="Calibri"/>
         </w:rPr>
       </w:pPr>
-      <w:bookmarkStart w:id="10" w:name="_Toc70519058"/>
+      <w:bookmarkStart w:id="11" w:name="_Toc70519058"/>
       <w:r>
         <w:rPr>
           <w:rFonts w:eastAsia="Calibri"/>
@@ -2653,7 +3666,7 @@
         </w:rPr>
         <w:t>А</w:t>
       </w:r>
-      <w:bookmarkEnd w:id="10"/>
+      <w:bookmarkEnd w:id="11"/>
     </w:p>
     <w:p>
       <w:pPr>
@@ -3139,8 +4152,6 @@
           <w:lang w:val="en-AU"/>
         </w:rPr>
       </w:pPr>
-      <w:bookmarkStart w:id="11" w:name="_GoBack"/>
-      <w:bookmarkEnd w:id="11"/>
     </w:p>
     <w:sectPr>
       <w:headerReference w:type="default" r:id="rId17"/>
@@ -3263,7 +4274,7 @@
             <v:stroke joinstyle="miter"/>
             <v:path gradientshapeok="t" o:connecttype="rect"/>
           </v:shapetype>
-          <v:shape id="Text Box 13" o:spid="_x0000_s2155" type="#_x0000_t202" style="position:absolute;left:1137;top:14173;width:10375;height:2268;visibility:visible;mso-wrap-style:square;v-text-anchor:top" o:gfxdata="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" filled="f" stroked="f" strokeweight="2.25pt">
+          <v:shape id="Text Box 13" o:spid="_x0000_s2155" type="#_x0000_t202" style="position:absolute;left:1137;top:14173;width:10375;height:2268;visibility:visible" o:gfxdata="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" filled="f" stroked="f" strokeweight="2.25pt">
             <v:textbox style="mso-next-textbox:#Text Box 13" inset="0,0,0,0">
               <w:txbxContent>
                 <w:tbl>
@@ -4156,13 +5167,6 @@
                             <w:lang w:val="ru-RU"/>
                           </w:rPr>
                         </w:pPr>
-                        <w:r>
-                          <w:rPr>
-                            <w:sz w:val="18"/>
-                            <w:lang w:val="en-US"/>
-                          </w:rPr>
-                          <w:t>y</w:t>
-                        </w:r>
                       </w:p>
                     </w:tc>
                     <w:tc>
@@ -4262,16 +5266,31 @@
                             <w:lang w:val="ru-RU"/>
                           </w:rPr>
                         </w:pPr>
-                        <w:fldSimple w:instr=" NUMPAGES   \* MERGEFORMAT ">
-                          <w:r>
-                            <w:rPr>
-                              <w:noProof/>
-                              <w:sz w:val="18"/>
-                              <w:lang w:val="ru-RU"/>
-                            </w:rPr>
-                            <w:t>15</w:t>
-                          </w:r>
-                        </w:fldSimple>
+                        <w:r>
+                          <w:fldChar w:fldCharType="begin"/>
+                        </w:r>
+                        <w:r>
+                          <w:instrText xml:space="preserve"> NUMPAGES   \* MERGEFORMAT </w:instrText>
+                        </w:r>
+                        <w:r>
+                          <w:fldChar w:fldCharType="separate"/>
+                        </w:r>
+                        <w:r>
+                          <w:rPr>
+                            <w:noProof/>
+                            <w:sz w:val="18"/>
+                            <w:lang w:val="ru-RU"/>
+                          </w:rPr>
+                          <w:t>16</w:t>
+                        </w:r>
+                        <w:r>
+                          <w:rPr>
+                            <w:noProof/>
+                            <w:sz w:val="18"/>
+                            <w:lang w:val="ru-RU"/>
+                          </w:rPr>
+                          <w:fldChar w:fldCharType="end"/>
+                        </w:r>
                       </w:p>
                     </w:tc>
                   </w:tr>
@@ -4699,11 +5718,11 @@
               </w:txbxContent>
             </v:textbox>
           </v:shape>
-          <v:line id="Line 14" o:spid="_x0000_s2154" style="position:absolute;visibility:visible;mso-wrap-style:square" from="1134,397" to="1134,16441" o:connectortype="straight" o:gfxdata="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" strokeweight="2.25pt"/>
-          <v:line id="Line 15" o:spid="_x0000_s2153" style="position:absolute;visibility:visible;mso-wrap-style:square" from="11509,397" to="11509,16441" o:connectortype="straight" o:gfxdata="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" strokeweight="2.25pt"/>
-          <v:line id="Line 16" o:spid="_x0000_s2152" style="position:absolute;visibility:visible;mso-wrap-style:square" from="1137,16441" to="11512,16441" o:connectortype="straight" o:gfxdata="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" strokeweight="2.25pt"/>
-          <v:line id="Line 17" o:spid="_x0000_s2151" style="position:absolute;visibility:visible;mso-wrap-style:square" from="1137,14173" to="11512,14173" o:connectortype="straight" o:gfxdata="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" strokeweight="2.25pt"/>
-          <v:line id="Line 18" o:spid="_x0000_s2150" style="position:absolute;visibility:visible;mso-wrap-style:square" from="1134,397" to="11509,397" o:connectortype="straight" o:gfxdata="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" strokeweight="2.25pt"/>
+          <v:line id="Line 14" o:spid="_x0000_s2154" style="position:absolute;visibility:visible" from="1134,397" to="1134,16441" o:connectortype="straight" o:gfxdata="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" strokeweight="2.25pt"/>
+          <v:line id="Line 15" o:spid="_x0000_s2153" style="position:absolute;visibility:visible" from="11509,397" to="11509,16441" o:connectortype="straight" o:gfxdata="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" strokeweight="2.25pt"/>
+          <v:line id="Line 16" o:spid="_x0000_s2152" style="position:absolute;visibility:visible" from="1137,16441" to="11512,16441" o:connectortype="straight" o:gfxdata="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" strokeweight="2.25pt"/>
+          <v:line id="Line 17" o:spid="_x0000_s2151" style="position:absolute;visibility:visible" from="1137,14173" to="11512,14173" o:connectortype="straight" o:gfxdata="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" strokeweight="2.25pt"/>
+          <v:line id="Line 18" o:spid="_x0000_s2150" style="position:absolute;visibility:visible" from="1134,397" to="11509,397" o:connectortype="straight" o:gfxdata="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" strokeweight="2.25pt"/>
           <w10:wrap anchorx="page" anchory="page"/>
         </v:group>
       </w:pict>
@@ -4725,10 +5744,10 @@
       </w:rPr>
       <w:pict>
         <v:group id="Группа 1883" o:spid="_x0000_s2144" style="position:absolute;left:0;text-align:left;margin-left:56.85pt;margin-top:18.25pt;width:518.9pt;height:803.85pt;z-index:251661312;mso-position-horizontal-relative:page;mso-position-vertical-relative:page" coordorigin="1134,397" coordsize="10378,16044" o:gfxdata="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" o:allowincell="f">
-          <v:line id="Line 4" o:spid="_x0000_s2148" style="position:absolute;visibility:visible;mso-wrap-style:square" from="1134,397" to="1134,16441" o:connectortype="straight" o:gfxdata="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" strokeweight="2.25pt"/>
-          <v:line id="Line 5" o:spid="_x0000_s2147" style="position:absolute;visibility:visible;mso-wrap-style:square" from="11509,397" to="11509,16441" o:connectortype="straight" o:gfxdata="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" strokeweight="2.25pt"/>
-          <v:line id="Line 6" o:spid="_x0000_s2146" style="position:absolute;visibility:visible;mso-wrap-style:square" from="1137,16441" to="11512,16441" o:connectortype="straight" o:gfxdata="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" strokeweight="2.25pt"/>
-          <v:line id="Line 8" o:spid="_x0000_s2145" style="position:absolute;visibility:visible;mso-wrap-style:square" from="1134,397" to="11509,397" o:connectortype="straight" o:gfxdata="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" strokeweight="2.25pt"/>
+          <v:line id="Line 4" o:spid="_x0000_s2148" style="position:absolute;visibility:visible" from="1134,397" to="1134,16441" o:connectortype="straight" o:gfxdata="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" strokeweight="2.25pt"/>
+          <v:line id="Line 5" o:spid="_x0000_s2147" style="position:absolute;visibility:visible" from="11509,397" to="11509,16441" o:connectortype="straight" o:gfxdata="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" strokeweight="2.25pt"/>
+          <v:line id="Line 6" o:spid="_x0000_s2146" style="position:absolute;visibility:visible" from="1137,16441" to="11512,16441" o:connectortype="straight" o:gfxdata="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" strokeweight="2.25pt"/>
+          <v:line id="Line 8" o:spid="_x0000_s2145" style="position:absolute;visibility:visible" from="1134,397" to="11509,397" o:connectortype="straight" o:gfxdata="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" strokeweight="2.25pt"/>
           <w10:wrap anchorx="page" anchory="page"/>
         </v:group>
       </w:pict>
@@ -4750,16 +5769,16 @@
       </w:rPr>
       <w:pict>
         <v:group id="Группа 1907" o:spid="_x0000_s2137" style="position:absolute;left:0;text-align:left;margin-left:57.45pt;margin-top:21.85pt;width:518.9pt;height:802.2pt;z-index:251667456;mso-position-horizontal-relative:page;mso-position-vertical-relative:page" coordorigin="1134,397" coordsize="10378,16044" o:gfxdata="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" o:allowincell="f">
-          <v:line id="Line 15" o:spid="_x0000_s2143" style="position:absolute;visibility:visible;mso-wrap-style:square" from="1134,397" to="1134,16441" o:connectortype="straight" o:gfxdata="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" strokeweight="2.25pt"/>
-          <v:line id="Line 16" o:spid="_x0000_s2142" style="position:absolute;visibility:visible;mso-wrap-style:square" from="11509,397" to="11509,16441" o:connectortype="straight" o:gfxdata="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" strokeweight="2.25pt"/>
-          <v:line id="Line 17" o:spid="_x0000_s2141" style="position:absolute;visibility:visible;mso-wrap-style:square" from="1137,16441" to="11512,16441" o:connectortype="straight" o:gfxdata="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" strokeweight="2.25pt"/>
-          <v:line id="Line 18" o:spid="_x0000_s2140" style="position:absolute;visibility:visible;mso-wrap-style:square" from="1134,15591" to="11509,15591" o:connectortype="straight" o:gfxdata="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" strokeweight="2.25pt"/>
-          <v:line id="Line 19" o:spid="_x0000_s2139" style="position:absolute;visibility:visible;mso-wrap-style:square" from="1134,397" to="11509,397" o:connectortype="straight" o:gfxdata="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" strokeweight="2.25pt"/>
+          <v:line id="Line 15" o:spid="_x0000_s2143" style="position:absolute;visibility:visible" from="1134,397" to="1134,16441" o:connectortype="straight" o:gfxdata="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" strokeweight="2.25pt"/>
+          <v:line id="Line 16" o:spid="_x0000_s2142" style="position:absolute;visibility:visible" from="11509,397" to="11509,16441" o:connectortype="straight" o:gfxdata="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" strokeweight="2.25pt"/>
+          <v:line id="Line 17" o:spid="_x0000_s2141" style="position:absolute;visibility:visible" from="1137,16441" to="11512,16441" o:connectortype="straight" o:gfxdata="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" strokeweight="2.25pt"/>
+          <v:line id="Line 18" o:spid="_x0000_s2140" style="position:absolute;visibility:visible" from="1134,15591" to="11509,15591" o:connectortype="straight" o:gfxdata="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" strokeweight="2.25pt"/>
+          <v:line id="Line 19" o:spid="_x0000_s2139" style="position:absolute;visibility:visible" from="1134,397" to="11509,397" o:connectortype="straight" o:gfxdata="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" strokeweight="2.25pt"/>
           <v:shapetype id="_x0000_t202" coordsize="21600,21600" o:spt="202" path="m,l,21600r21600,l21600,xe">
             <v:stroke joinstyle="miter"/>
             <v:path gradientshapeok="t" o:connecttype="rect"/>
           </v:shapetype>
-          <v:shape id="Text Box 20" o:spid="_x0000_s2138" type="#_x0000_t202" style="position:absolute;left:1137;top:15591;width:10375;height:850;visibility:visible;mso-wrap-style:square;v-text-anchor:top" o:gfxdata="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" filled="f" stroked="f" strokeweight="2.25pt">
+          <v:shape id="Text Box 20" o:spid="_x0000_s2138" type="#_x0000_t202" style="position:absolute;left:1137;top:15591;width:10375;height:850;visibility:visible" o:gfxdata="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" filled="f" stroked="f" strokeweight="2.25pt">
             <v:textbox inset="0,0,0,0">
               <w:txbxContent/>
             </v:textbox>
@@ -4785,10 +5804,10 @@
       </w:rPr>
       <w:pict>
         <v:group id="Группа 1050" o:spid="_x0000_s2132" style="position:absolute;left:0;text-align:left;margin-left:56.85pt;margin-top:18.25pt;width:518.9pt;height:803.85pt;z-index:251675648;mso-position-horizontal-relative:page;mso-position-vertical-relative:page" coordorigin="1134,397" coordsize="10378,16044" o:gfxdata="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" o:allowincell="f">
-          <v:line id="Line 4" o:spid="_x0000_s2136" style="position:absolute;visibility:visible;mso-wrap-style:square" from="1134,397" to="1134,16441" o:connectortype="straight" o:gfxdata="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" strokeweight="2.25pt"/>
-          <v:line id="Line 5" o:spid="_x0000_s2135" style="position:absolute;visibility:visible;mso-wrap-style:square" from="11509,397" to="11509,16441" o:connectortype="straight" o:gfxdata="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" strokeweight="2.25pt"/>
-          <v:line id="Line 6" o:spid="_x0000_s2134" style="position:absolute;visibility:visible;mso-wrap-style:square" from="1137,16441" to="11512,16441" o:connectortype="straight" o:gfxdata="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" strokeweight="2.25pt"/>
-          <v:line id="Line 8" o:spid="_x0000_s2133" style="position:absolute;visibility:visible;mso-wrap-style:square" from="1134,397" to="11509,397" o:connectortype="straight" o:gfxdata="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" strokeweight="2.25pt"/>
+          <v:line id="Line 4" o:spid="_x0000_s2136" style="position:absolute;visibility:visible" from="1134,397" to="1134,16441" o:connectortype="straight" o:gfxdata="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" strokeweight="2.25pt"/>
+          <v:line id="Line 5" o:spid="_x0000_s2135" style="position:absolute;visibility:visible" from="11509,397" to="11509,16441" o:connectortype="straight" o:gfxdata="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" strokeweight="2.25pt"/>
+          <v:line id="Line 6" o:spid="_x0000_s2134" style="position:absolute;visibility:visible" from="1137,16441" to="11512,16441" o:connectortype="straight" o:gfxdata="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" strokeweight="2.25pt"/>
+          <v:line id="Line 8" o:spid="_x0000_s2133" style="position:absolute;visibility:visible" from="1134,397" to="11509,397" o:connectortype="straight" o:gfxdata="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" strokeweight="2.25pt"/>
           <w10:wrap anchorx="page" anchory="page"/>
         </v:group>
       </w:pict>
@@ -4810,16 +5829,16 @@
       </w:rPr>
       <w:pict>
         <v:group id="Группа 1042" o:spid="_x0000_s2125" style="position:absolute;left:0;text-align:left;margin-left:57.45pt;margin-top:21.85pt;width:518.9pt;height:802.2pt;z-index:251673600;mso-position-horizontal-relative:page;mso-position-vertical-relative:page" coordorigin="1134,397" coordsize="10378,16044" o:gfxdata="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" o:allowincell="f">
-          <v:line id="Line 15" o:spid="_x0000_s2131" style="position:absolute;visibility:visible;mso-wrap-style:square" from="1134,397" to="1134,16441" o:connectortype="straight" o:gfxdata="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" strokeweight="2.25pt"/>
-          <v:line id="Line 16" o:spid="_x0000_s2130" style="position:absolute;visibility:visible;mso-wrap-style:square" from="11509,397" to="11509,16441" o:connectortype="straight" o:gfxdata="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" strokeweight="2.25pt"/>
-          <v:line id="Line 17" o:spid="_x0000_s2129" style="position:absolute;visibility:visible;mso-wrap-style:square" from="1137,16441" to="11512,16441" o:connectortype="straight" o:gfxdata="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" strokeweight="2.25pt"/>
-          <v:line id="Line 18" o:spid="_x0000_s2128" style="position:absolute;visibility:visible;mso-wrap-style:square" from="1134,15591" to="11509,15591" o:connectortype="straight" o:gfxdata="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" strokeweight="2.25pt"/>
-          <v:line id="Line 19" o:spid="_x0000_s2127" style="position:absolute;visibility:visible;mso-wrap-style:square" from="1134,397" to="11509,397" o:connectortype="straight" o:gfxdata="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" strokeweight="2.25pt"/>
+          <v:line id="Line 15" o:spid="_x0000_s2131" style="position:absolute;visibility:visible" from="1134,397" to="1134,16441" o:connectortype="straight" o:gfxdata="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" strokeweight="2.25pt"/>
+          <v:line id="Line 16" o:spid="_x0000_s2130" style="position:absolute;visibility:visible" from="11509,397" to="11509,16441" o:connectortype="straight" o:gfxdata="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" strokeweight="2.25pt"/>
+          <v:line id="Line 17" o:spid="_x0000_s2129" style="position:absolute;visibility:visible" from="1137,16441" to="11512,16441" o:connectortype="straight" o:gfxdata="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" strokeweight="2.25pt"/>
+          <v:line id="Line 18" o:spid="_x0000_s2128" style="position:absolute;visibility:visible" from="1134,15591" to="11509,15591" o:connectortype="straight" o:gfxdata="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" strokeweight="2.25pt"/>
+          <v:line id="Line 19" o:spid="_x0000_s2127" style="position:absolute;visibility:visible" from="1134,397" to="11509,397" o:connectortype="straight" o:gfxdata="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" strokeweight="2.25pt"/>
           <v:shapetype id="_x0000_t202" coordsize="21600,21600" o:spt="202" path="m,l,21600r21600,l21600,xe">
             <v:stroke joinstyle="miter"/>
             <v:path gradientshapeok="t" o:connecttype="rect"/>
           </v:shapetype>
-          <v:shape id="Text Box 20" o:spid="_x0000_s2126" type="#_x0000_t202" style="position:absolute;left:1137;top:15591;width:10375;height:850;visibility:visible;mso-wrap-style:square;v-text-anchor:top" o:gfxdata="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" filled="f" stroked="f" strokeweight="2.25pt">
+          <v:shape id="Text Box 20" o:spid="_x0000_s2126" type="#_x0000_t202" style="position:absolute;left:1137;top:15591;width:10375;height:850;visibility:visible" o:gfxdata="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" filled="f" stroked="f" strokeweight="2.25pt">
             <v:textbox style="mso-next-textbox:#Text Box 20" inset="0,0,0,0">
               <w:txbxContent>
                 <w:tbl>
@@ -5249,7 +6268,7 @@
                             <w:noProof/>
                             <w:lang w:val="ru-RU"/>
                           </w:rPr>
-                          <w:t>10</w:t>
+                          <w:t>4</w:t>
                         </w:r>
                         <w:r>
                           <w:rPr>
@@ -5817,7 +6836,7 @@
                             <w:noProof/>
                             <w:lang w:val="ru-RU"/>
                           </w:rPr>
-                          <w:t>10</w:t>
+                          <w:t>4</w:t>
                         </w:r>
                         <w:r>
                           <w:rPr>
@@ -6057,16 +7076,16 @@
       <w:pict>
         <v:group id="Группа 972" o:spid="_x0000_s2056" style="position:absolute;left:0;text-align:left;margin-left:-28.05pt;margin-top:-14.7pt;width:518.8pt;height:808.2pt;z-index:251671552" coordorigin="1140,412" coordsize="10376,16164" o:gfxdata="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">
           <v:group id="Group 3" o:spid="_x0000_s2061" style="position:absolute;left:1140;top:412;width:10376;height:16046" coordorigin="1134,397" coordsize="10376,16046" o:gfxdata="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">
-            <v:rect id="Rectangle 4" o:spid="_x0000_s2124" style="position:absolute;left:1134;top:397;width:10376;height:16046;visibility:visible;mso-wrap-style:square;v-text-anchor:top" o:gfxdata="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" filled="f" strokeweight="2pt"/>
-            <v:line id="Line 5" o:spid="_x0000_s2123" style="position:absolute;visibility:visible;mso-wrap-style:square" from="1649,13328" to="1650,14728" o:connectortype="straight" o:gfxdata="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" strokeweight="2pt"/>
-            <v:line id="Line 6" o:spid="_x0000_s2122" style="position:absolute;visibility:visible;mso-wrap-style:square" from="5096,14175" to="11498,14176" o:connectortype="straight" o:gfxdata="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" strokeweight="2pt"/>
-            <v:line id="Line 7" o:spid="_x0000_s2121" style="position:absolute;visibility:visible;mso-wrap-style:square" from="2268,13335" to="2269,16434" o:connectortype="straight" o:gfxdata="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" strokeweight="2pt"/>
-            <v:line id="Line 8" o:spid="_x0000_s2120" style="position:absolute;visibility:visible;mso-wrap-style:square" from="3686,13335" to="3687,16434" o:connectortype="straight" o:gfxdata="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" strokeweight="2pt"/>
-            <v:line id="Line 9" o:spid="_x0000_s2119" style="position:absolute;visibility:visible;mso-wrap-style:square" from="4514,13328" to="4515,16434" o:connectortype="straight" o:gfxdata="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" strokeweight="2pt"/>
-            <v:line id="Line 10" o:spid="_x0000_s2118" style="position:absolute;visibility:visible;mso-wrap-style:square" from="5103,13335" to="5104,16426" o:connectortype="straight" o:gfxdata="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" strokeweight="2pt"/>
-            <v:line id="Line 11" o:spid="_x0000_s2117" style="position:absolute;visibility:visible;mso-wrap-style:square" from="1139,15876" to="5093,15877" o:connectortype="straight" o:gfxdata="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" strokeweight="1pt"/>
-            <v:line id="Line 12" o:spid="_x0000_s2116" style="position:absolute;visibility:visible;mso-wrap-style:square" from="1139,16159" to="5093,16160" o:connectortype="straight" o:gfxdata="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" strokeweight="1pt"/>
-            <v:rect id="Rectangle 13" o:spid="_x0000_s2115" style="position:absolute;left:1162;top:14476;width:458;height:248;visibility:visible;mso-wrap-style:square;v-text-anchor:top" o:gfxdata="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" filled="f" stroked="f" strokeweight=".25pt">
+            <v:rect id="Rectangle 4" o:spid="_x0000_s2124" style="position:absolute;left:1134;top:397;width:10376;height:16046;visibility:visible" o:gfxdata="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" filled="f" strokeweight="2pt"/>
+            <v:line id="Line 5" o:spid="_x0000_s2123" style="position:absolute;visibility:visible" from="1649,13328" to="1650,14728" o:connectortype="straight" o:gfxdata="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" strokeweight="2pt"/>
+            <v:line id="Line 6" o:spid="_x0000_s2122" style="position:absolute;visibility:visible" from="5096,14175" to="11498,14176" o:connectortype="straight" o:gfxdata="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" strokeweight="2pt"/>
+            <v:line id="Line 7" o:spid="_x0000_s2121" style="position:absolute;visibility:visible" from="2268,13335" to="2269,16434" o:connectortype="straight" o:gfxdata="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" strokeweight="2pt"/>
+            <v:line id="Line 8" o:spid="_x0000_s2120" style="position:absolute;visibility:visible" from="3686,13335" to="3687,16434" o:connectortype="straight" o:gfxdata="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" strokeweight="2pt"/>
+            <v:line id="Line 9" o:spid="_x0000_s2119" style="position:absolute;visibility:visible" from="4514,13328" to="4515,16434" o:connectortype="straight" o:gfxdata="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" strokeweight="2pt"/>
+            <v:line id="Line 10" o:spid="_x0000_s2118" style="position:absolute;visibility:visible" from="5103,13335" to="5104,16426" o:connectortype="straight" o:gfxdata="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" strokeweight="2pt"/>
+            <v:line id="Line 11" o:spid="_x0000_s2117" style="position:absolute;visibility:visible" from="1139,15876" to="5093,15877" o:connectortype="straight" o:gfxdata="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" strokeweight="1pt"/>
+            <v:line id="Line 12" o:spid="_x0000_s2116" style="position:absolute;visibility:visible" from="1139,16159" to="5093,16160" o:connectortype="straight" o:gfxdata="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" strokeweight="1pt"/>
+            <v:rect id="Rectangle 13" o:spid="_x0000_s2115" style="position:absolute;left:1162;top:14476;width:458;height:248;visibility:visible" o:gfxdata="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" filled="f" stroked="f" strokeweight=".25pt">
               <v:textbox style="mso-next-textbox:#Rectangle 13" inset="1pt,1pt,1pt,1pt">
                 <w:txbxContent>
                   <w:p>
@@ -6090,7 +7109,7 @@
                 </w:txbxContent>
               </v:textbox>
             </v:rect>
-            <v:rect id="Rectangle 14" o:spid="_x0000_s2114" style="position:absolute;left:1679;top:14476;width:571;height:248;visibility:visible;mso-wrap-style:square;v-text-anchor:top" o:gfxdata="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" filled="f" stroked="f" strokeweight=".25pt">
+            <v:rect id="Rectangle 14" o:spid="_x0000_s2114" style="position:absolute;left:1679;top:14476;width:571;height:248;visibility:visible" o:gfxdata="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" filled="f" stroked="f" strokeweight=".25pt">
               <v:textbox style="mso-next-textbox:#Rectangle 14" inset="1pt,1pt,1pt,1pt">
                 <w:txbxContent>
                   <w:p>
@@ -6113,7 +7132,7 @@
                 </w:txbxContent>
               </v:textbox>
             </v:rect>
-            <v:rect id="Rectangle 15" o:spid="_x0000_s2113" style="position:absolute;left:2310;top:14476;width:1335;height:248;visibility:visible;mso-wrap-style:square;v-text-anchor:top" o:gfxdata="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" filled="f" stroked="f" strokeweight=".25pt">
+            <v:rect id="Rectangle 15" o:spid="_x0000_s2113" style="position:absolute;left:2310;top:14476;width:1335;height:248;visibility:visible" o:gfxdata="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" filled="f" stroked="f" strokeweight=".25pt">
               <v:textbox style="mso-next-textbox:#Rectangle 15" inset="1pt,1pt,1pt,1pt">
                 <w:txbxContent>
                   <w:p>
@@ -6134,7 +7153,7 @@
                 </w:txbxContent>
               </v:textbox>
             </v:rect>
-            <v:rect id="Rectangle 16" o:spid="_x0000_s2112" style="position:absolute;left:3719;top:14476;width:796;height:248;visibility:visible;mso-wrap-style:square;v-text-anchor:top" o:gfxdata="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" filled="f" stroked="f" strokeweight=".25pt">
+            <v:rect id="Rectangle 16" o:spid="_x0000_s2112" style="position:absolute;left:3719;top:14476;width:796;height:248;visibility:visible" o:gfxdata="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" filled="f" stroked="f" strokeweight=".25pt">
               <v:textbox style="mso-next-textbox:#Rectangle 16" inset="1pt,1pt,1pt,1pt">
                 <w:txbxContent>
                   <w:p>
@@ -6158,7 +7177,7 @@
                 </w:txbxContent>
               </v:textbox>
             </v:rect>
-            <v:rect id="Rectangle 17" o:spid="_x0000_s2111" style="position:absolute;left:4560;top:14476;width:519;height:248;visibility:visible;mso-wrap-style:square;v-text-anchor:top" o:gfxdata="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" filled="f" stroked="f" strokeweight=".25pt">
+            <v:rect id="Rectangle 17" o:spid="_x0000_s2111" style="position:absolute;left:4560;top:14476;width:519;height:248;visibility:visible" o:gfxdata="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" filled="f" stroked="f" strokeweight=".25pt">
               <v:textbox style="mso-next-textbox:#Rectangle 17" inset="1pt,1pt,1pt,1pt">
                 <w:txbxContent>
                   <w:p>
@@ -6179,7 +7198,7 @@
                 </w:txbxContent>
               </v:textbox>
             </v:rect>
-            <v:rect id="Rectangle 18" o:spid="_x0000_s2110" style="position:absolute;left:8535;top:15330;width:503;height:248;visibility:visible;mso-wrap-style:square;v-text-anchor:top" o:gfxdata="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" filled="f" stroked="f" strokeweight=".25pt">
+            <v:rect id="Rectangle 18" o:spid="_x0000_s2110" style="position:absolute;left:8535;top:15330;width:503;height:248;visibility:visible" o:gfxdata="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" filled="f" stroked="f" strokeweight=".25pt">
               <v:textbox style="mso-next-textbox:#Rectangle 18" inset="1pt,1pt,1pt,1pt">
                 <w:txbxContent>
                   <w:p>
@@ -6204,7 +7223,7 @@
                 </w:txbxContent>
               </v:textbox>
             </v:rect>
-            <v:rect id="Rectangle 19" o:spid="_x0000_s2109" style="position:absolute;left:9023;top:15329;width:592;height:249;visibility:visible;mso-wrap-style:square;v-text-anchor:top" o:gfxdata="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" filled="f" stroked="f" strokeweight=".25pt">
+            <v:rect id="Rectangle 19" o:spid="_x0000_s2109" style="position:absolute;left:9023;top:15329;width:592;height:249;visibility:visible" o:gfxdata="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" filled="f" stroked="f" strokeweight=".25pt">
               <v:textbox style="mso-next-textbox:#Rectangle 19" inset="1pt,1pt,1pt,1pt">
                 <w:txbxContent>
                   <w:p>
@@ -6243,7 +7262,7 @@
                         <w:sz w:val="18"/>
                         <w:lang w:val="ru-RU"/>
                       </w:rPr>
-                      <w:t>13</w:t>
+                      <w:t>15</w:t>
                     </w:r>
                     <w:r>
                       <w:rPr>
@@ -6256,7 +7275,7 @@
                 </w:txbxContent>
               </v:textbox>
             </v:rect>
-            <v:rect id="Rectangle 20" o:spid="_x0000_s2108" style="position:absolute;left:5146;top:13559;width:6308;height:383;visibility:visible;mso-wrap-style:square;v-text-anchor:top" o:gfxdata="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" filled="f" stroked="f" strokeweight=".25pt">
+            <v:rect id="Rectangle 20" o:spid="_x0000_s2108" style="position:absolute;left:5146;top:13559;width:6308;height:383;visibility:visible" o:gfxdata="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" filled="f" stroked="f" strokeweight=".25pt">
               <v:textbox style="mso-next-textbox:#Rectangle 20" inset="1pt,1pt,1pt,1pt">
                 <w:txbxContent>
                   <w:p>
@@ -6341,13 +7360,13 @@
                 </w:txbxContent>
               </v:textbox>
             </v:rect>
-            <v:line id="Line 21" o:spid="_x0000_s2107" style="position:absolute;visibility:visible;mso-wrap-style:square" from="8519,14458" to="11505,14459" o:connectortype="straight" o:gfxdata="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" strokeweight="2pt"/>
-            <v:line id="Line 22" o:spid="_x0000_s2106" style="position:absolute;visibility:visible;mso-wrap-style:square" from="1147,14743" to="5101,14744" o:connectortype="straight" o:gfxdata="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" strokeweight="2pt"/>
-            <v:line id="Line 23" o:spid="_x0000_s2105" style="position:absolute;visibility:visible;mso-wrap-style:square" from="1139,14458" to="5093,14459" o:connectortype="straight" o:gfxdata="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" strokeweight="2pt"/>
-            <v:line id="Line 24" o:spid="_x0000_s2104" style="position:absolute;visibility:visible;mso-wrap-style:square" from="1139,15591" to="5093,15592" o:connectortype="straight" o:gfxdata="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" strokeweight="1pt"/>
-            <v:line id="Line 25" o:spid="_x0000_s2103" style="position:absolute;visibility:visible;mso-wrap-style:square" from="1139,15306" to="5093,15307" o:connectortype="straight" o:gfxdata="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" strokeweight="1pt"/>
+            <v:line id="Line 21" o:spid="_x0000_s2107" style="position:absolute;visibility:visible" from="8519,14458" to="11505,14459" o:connectortype="straight" o:gfxdata="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" strokeweight="2pt"/>
+            <v:line id="Line 22" o:spid="_x0000_s2106" style="position:absolute;visibility:visible" from="1147,14743" to="5101,14744" o:connectortype="straight" o:gfxdata="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" strokeweight="2pt"/>
+            <v:line id="Line 23" o:spid="_x0000_s2105" style="position:absolute;visibility:visible" from="1139,14458" to="5093,14459" o:connectortype="straight" o:gfxdata="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" strokeweight="2pt"/>
+            <v:line id="Line 24" o:spid="_x0000_s2104" style="position:absolute;visibility:visible" from="1139,15591" to="5093,15592" o:connectortype="straight" o:gfxdata="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" strokeweight="1pt"/>
+            <v:line id="Line 25" o:spid="_x0000_s2103" style="position:absolute;visibility:visible" from="1139,15306" to="5093,15307" o:connectortype="straight" o:gfxdata="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" strokeweight="1pt"/>
             <v:group id="Group 26" o:spid="_x0000_s2100" style="position:absolute;left:1154;top:14758;width:2491;height:248" coordsize="19999,20000" o:gfxdata="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">
-              <v:rect id="Rectangle 27" o:spid="_x0000_s2102" style="position:absolute;width:8856;height:20000;visibility:visible;mso-wrap-style:square;v-text-anchor:top" o:gfxdata="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" filled="f" stroked="f" strokeweight=".25pt">
+              <v:rect id="Rectangle 27" o:spid="_x0000_s2102" style="position:absolute;width:8856;height:20000;visibility:visible" o:gfxdata="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" filled="f" stroked="f" strokeweight=".25pt">
                 <v:textbox style="mso-next-textbox:#Rectangle 27" inset="1pt,1pt,1pt,1pt">
                   <w:txbxContent>
                     <w:p>
@@ -6371,7 +7390,7 @@
                   </w:txbxContent>
                 </v:textbox>
               </v:rect>
-              <v:rect id="Rectangle 28" o:spid="_x0000_s2101" style="position:absolute;left:9281;width:10718;height:20000;visibility:visible;mso-wrap-style:square;v-text-anchor:top" o:gfxdata="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" filled="f" stroked="f" strokeweight=".25pt">
+              <v:rect id="Rectangle 28" o:spid="_x0000_s2101" style="position:absolute;left:9281;width:10718;height:20000;visibility:visible" o:gfxdata="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" filled="f" stroked="f" strokeweight=".25pt">
                 <v:textbox style="mso-next-textbox:#Rectangle 28" inset="1pt,1pt,1pt,1pt">
                   <w:txbxContent>
                     <w:p>
@@ -6395,7 +7414,7 @@
               </v:rect>
             </v:group>
             <v:group id="Group 29" o:spid="_x0000_s2097" style="position:absolute;left:1154;top:15036;width:2491;height:248" coordsize="19999,20000" o:gfxdata="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">
-              <v:rect id="Rectangle 30" o:spid="_x0000_s2099" style="position:absolute;width:8856;height:20000;visibility:visible;mso-wrap-style:square;v-text-anchor:top" o:gfxdata="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" filled="f" stroked="f" strokeweight=".25pt">
+              <v:rect id="Rectangle 30" o:spid="_x0000_s2099" style="position:absolute;width:8856;height:20000;visibility:visible" o:gfxdata="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" filled="f" stroked="f" strokeweight=".25pt">
                 <v:textbox style="mso-next-textbox:#Rectangle 30" inset="1pt,1pt,1pt,1pt">
                   <w:txbxContent>
                     <w:p>
@@ -6419,7 +7438,7 @@
                   </w:txbxContent>
                 </v:textbox>
               </v:rect>
-              <v:rect id="Rectangle 31" o:spid="_x0000_s2098" style="position:absolute;left:9281;width:10718;height:20000;visibility:visible;mso-wrap-style:square;v-text-anchor:top" o:gfxdata="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" filled="f" stroked="f" strokeweight=".25pt">
+              <v:rect id="Rectangle 31" o:spid="_x0000_s2098" style="position:absolute;left:9281;width:10718;height:20000;visibility:visible" o:gfxdata="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" filled="f" stroked="f" strokeweight=".25pt">
                 <v:textbox style="mso-next-textbox:#Rectangle 31" inset="1pt,1pt,1pt,1pt">
                   <w:txbxContent>
                     <w:p>
@@ -6443,7 +7462,7 @@
               </v:rect>
             </v:group>
             <v:group id="Group 32" o:spid="_x0000_s2094" style="position:absolute;left:1154;top:15321;width:2491;height:248" coordsize="19999,20000" o:gfxdata="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">
-              <v:rect id="Rectangle 33" o:spid="_x0000_s2096" style="position:absolute;width:8856;height:20000;visibility:visible;mso-wrap-style:square;v-text-anchor:top" o:gfxdata="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" filled="f" stroked="f" strokeweight=".25pt">
+              <v:rect id="Rectangle 33" o:spid="_x0000_s2096" style="position:absolute;width:8856;height:20000;visibility:visible" o:gfxdata="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" filled="f" stroked="f" strokeweight=".25pt">
                 <v:textbox style="mso-next-textbox:#Rectangle 33" inset="1pt,1pt,1pt,1pt">
                   <w:txbxContent>
                     <w:p>
@@ -6457,7 +7476,7 @@
                   </w:txbxContent>
                 </v:textbox>
               </v:rect>
-              <v:rect id="Rectangle 34" o:spid="_x0000_s2095" style="position:absolute;left:9281;width:10718;height:20000;visibility:visible;mso-wrap-style:square;v-text-anchor:top" o:gfxdata="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" filled="f" stroked="f" strokeweight=".25pt">
+              <v:rect id="Rectangle 34" o:spid="_x0000_s2095" style="position:absolute;left:9281;width:10718;height:20000;visibility:visible" o:gfxdata="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" filled="f" stroked="f" strokeweight=".25pt">
                 <v:textbox style="mso-next-textbox:#Rectangle 34" inset="1pt,1pt,1pt,1pt">
                   <w:txbxContent>
                     <w:p>
@@ -6473,7 +7492,7 @@
               </v:rect>
             </v:group>
             <v:group id="Group 35" o:spid="_x0000_s2091" style="position:absolute;left:1154;top:15893;width:2491;height:248" coordorigin="1,-25" coordsize="19998,20025" o:gfxdata="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">
-              <v:rect id="Rectangle 36" o:spid="_x0000_s2093" style="position:absolute;left:1;top:-25;width:8856;height:20025;visibility:visible;mso-wrap-style:square;v-text-anchor:top" o:gfxdata="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" filled="f" stroked="f" strokeweight=".25pt">
+              <v:rect id="Rectangle 36" o:spid="_x0000_s2093" style="position:absolute;left:1;top:-25;width:8856;height:20025;visibility:visible" o:gfxdata="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" filled="f" stroked="f" strokeweight=".25pt">
                 <v:textbox style="mso-next-textbox:#Rectangle 36" inset="1pt,1pt,1pt,1pt">
                   <w:txbxContent>
                     <w:p>
@@ -6495,7 +7514,7 @@
                   </w:txbxContent>
                 </v:textbox>
               </v:rect>
-              <v:rect id="Rectangle 37" o:spid="_x0000_s2092" style="position:absolute;left:9281;width:10718;height:20000;visibility:visible;mso-wrap-style:square;v-text-anchor:top" o:gfxdata="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" filled="f" stroked="f" strokeweight=".25pt">
+              <v:rect id="Rectangle 37" o:spid="_x0000_s2092" style="position:absolute;left:9281;width:10718;height:20000;visibility:visible" o:gfxdata="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" filled="f" stroked="f" strokeweight=".25pt">
                 <v:textbox style="mso-next-textbox:#Rectangle 37" inset="1pt,1pt,1pt,1pt">
                   <w:txbxContent>
                     <w:p>
@@ -6519,7 +7538,7 @@
               </v:rect>
             </v:group>
             <v:group id="Group 38" o:spid="_x0000_s2088" style="position:absolute;left:1154;top:16170;width:2491;height:248" coordsize="19999,20000" o:gfxdata="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">
-              <v:rect id="Rectangle 39" o:spid="_x0000_s2090" style="position:absolute;width:8856;height:20000;visibility:visible;mso-wrap-style:square;v-text-anchor:top" o:gfxdata="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" filled="f" stroked="f" strokeweight=".25pt">
+              <v:rect id="Rectangle 39" o:spid="_x0000_s2090" style="position:absolute;width:8856;height:20000;visibility:visible" o:gfxdata="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" filled="f" stroked="f" strokeweight=".25pt">
                 <v:textbox style="mso-next-textbox:#Rectangle 39" inset="1pt,1pt,1pt,1pt">
                   <w:txbxContent>
                     <w:p>
@@ -6541,7 +7560,7 @@
                   </w:txbxContent>
                 </v:textbox>
               </v:rect>
-              <v:rect id="Rectangle 40" o:spid="_x0000_s2089" style="position:absolute;left:9281;width:10718;height:20000;visibility:visible;mso-wrap-style:square;v-text-anchor:top" o:gfxdata="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" filled="f" stroked="f" strokeweight=".25pt">
+              <v:rect id="Rectangle 40" o:spid="_x0000_s2089" style="position:absolute;left:9281;width:10718;height:20000;visibility:visible" o:gfxdata="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" filled="f" stroked="f" strokeweight=".25pt">
                 <v:textbox style="mso-next-textbox:#Rectangle 40" inset="1pt,1pt,1pt,1pt">
                   <w:txbxContent>
                     <w:p>
@@ -6564,8 +7583,8 @@
                 </v:textbox>
               </v:rect>
             </v:group>
-            <v:line id="Line 41" o:spid="_x0000_s2087" style="position:absolute;visibility:visible;mso-wrap-style:square" from="8505,14190" to="8506,16426" o:connectortype="straight" o:gfxdata="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" strokeweight="2pt"/>
-            <v:rect id="Rectangle 42" o:spid="_x0000_s2086" style="position:absolute;left:5166;top:14234;width:3264;height:1291;visibility:visible;mso-wrap-style:square;v-text-anchor:middle" o:gfxdata="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" filled="f" stroked="f" strokeweight=".25pt">
+            <v:line id="Line 41" o:spid="_x0000_s2087" style="position:absolute;visibility:visible" from="8505,14190" to="8506,16426" o:connectortype="straight" o:gfxdata="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" strokeweight="2pt"/>
+            <v:rect id="Rectangle 42" o:spid="_x0000_s2086" style="position:absolute;left:5166;top:14234;width:3264;height:1291;visibility:visible;v-text-anchor:middle" o:gfxdata="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" filled="f" stroked="f" strokeweight=".25pt">
               <v:textbox style="mso-next-textbox:#Rectangle 42" inset="1pt,1pt,1pt,1pt">
                 <w:txbxContent>
                   <w:p>
@@ -6591,10 +7610,10 @@
                 </w:txbxContent>
               </v:textbox>
             </v:rect>
-            <v:line id="Line 43" o:spid="_x0000_s2085" style="position:absolute;visibility:visible;mso-wrap-style:square" from="8512,15309" to="11505,15310" o:connectortype="straight" o:gfxdata="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" strokeweight="2pt"/>
-            <v:line id="Line 44" o:spid="_x0000_s2084" style="position:absolute;visibility:visible;mso-wrap-style:square" from="5107,15592" to="11504,15593" o:connectortype="straight" o:gfxdata="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" strokeweight="2pt"/>
-            <v:line id="Line 45" o:spid="_x0000_s2083" style="position:absolute;visibility:visible;mso-wrap-style:square" from="10204,14190" to="10207,15301" o:connectortype="straight" o:gfxdata="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" strokeweight="2pt"/>
-            <v:rect id="Rectangle 46" o:spid="_x0000_s2082" style="position:absolute;left:8550;top:14198;width:765;height:248;visibility:visible;mso-wrap-style:square;v-text-anchor:top" o:gfxdata="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" filled="f" stroked="f" strokeweight=".25pt">
+            <v:line id="Line 43" o:spid="_x0000_s2085" style="position:absolute;visibility:visible" from="8512,15309" to="11505,15310" o:connectortype="straight" o:gfxdata="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" strokeweight="2pt"/>
+            <v:line id="Line 44" o:spid="_x0000_s2084" style="position:absolute;visibility:visible" from="5107,15592" to="11504,15593" o:connectortype="straight" o:gfxdata="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" strokeweight="2pt"/>
+            <v:line id="Line 45" o:spid="_x0000_s2083" style="position:absolute;visibility:visible" from="10204,14190" to="10207,15301" o:connectortype="straight" o:gfxdata="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" strokeweight="2pt"/>
+            <v:rect id="Rectangle 46" o:spid="_x0000_s2082" style="position:absolute;left:8550;top:14198;width:765;height:248;visibility:visible" o:gfxdata="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" filled="f" stroked="f" strokeweight=".25pt">
               <v:textbox style="mso-next-textbox:#Rectangle 46" inset="1pt,1pt,1pt,1pt">
                 <w:txbxContent>
                   <w:p>
@@ -6617,7 +7636,7 @@
                 </w:txbxContent>
               </v:textbox>
             </v:rect>
-            <v:rect id="Rectangle 47" o:spid="_x0000_s2081" style="position:absolute;left:9668;top:15330;width:945;height:248;visibility:visible;mso-wrap-style:square;v-text-anchor:top" o:gfxdata="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" filled="f" stroked="f" strokeweight=".25pt">
+            <v:rect id="Rectangle 47" o:spid="_x0000_s2081" style="position:absolute;left:9668;top:15330;width:945;height:248;visibility:visible" o:gfxdata="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" filled="f" stroked="f" strokeweight=".25pt">
               <v:textbox style="mso-next-textbox:#Rectangle 47" inset="1pt,1pt,1pt,1pt">
                 <w:txbxContent>
                   <w:p>
@@ -6640,7 +7659,7 @@
                 </w:txbxContent>
               </v:textbox>
             </v:rect>
-            <v:rect id="Rectangle 48" o:spid="_x0000_s2080" style="position:absolute;left:10634;top:15330;width:804;height:248;visibility:visible;mso-wrap-style:square;v-text-anchor:top" o:gfxdata="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" filled="f" stroked="f" strokeweight=".25pt">
+            <v:rect id="Rectangle 48" o:spid="_x0000_s2080" style="position:absolute;left:10634;top:15330;width:804;height:248;visibility:visible" o:gfxdata="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" filled="f" stroked="f" strokeweight=".25pt">
               <v:textbox style="mso-next-textbox:#Rectangle 48" inset="1pt,1pt,1pt,1pt">
                 <w:txbxContent>
                   <w:p>
@@ -6652,23 +7671,38 @@
                         <w:lang w:val="ru-RU"/>
                       </w:rPr>
                     </w:pPr>
-                    <w:fldSimple w:instr=" NUMPAGES   \* MERGEFORMAT ">
-                      <w:r>
-                        <w:rPr>
-                          <w:noProof/>
-                          <w:sz w:val="18"/>
-                          <w:lang w:val="ru-RU"/>
-                        </w:rPr>
-                        <w:t>15</w:t>
-                      </w:r>
-                    </w:fldSimple>
+                    <w:r>
+                      <w:fldChar w:fldCharType="begin"/>
+                    </w:r>
+                    <w:r>
+                      <w:instrText xml:space="preserve"> NUMPAGES   \* MERGEFORMAT </w:instrText>
+                    </w:r>
+                    <w:r>
+                      <w:fldChar w:fldCharType="separate"/>
+                    </w:r>
+                    <w:r>
+                      <w:rPr>
+                        <w:noProof/>
+                        <w:sz w:val="18"/>
+                        <w:lang w:val="ru-RU"/>
+                      </w:rPr>
+                      <w:t>16</w:t>
+                    </w:r>
+                    <w:r>
+                      <w:rPr>
+                        <w:noProof/>
+                        <w:sz w:val="18"/>
+                        <w:lang w:val="ru-RU"/>
+                      </w:rPr>
+                      <w:fldChar w:fldCharType="end"/>
+                    </w:r>
                   </w:p>
                 </w:txbxContent>
               </v:textbox>
             </v:rect>
-            <v:line id="Line 49" o:spid="_x0000_s2079" style="position:absolute;visibility:visible;mso-wrap-style:square" from="8789,14475" to="8790,15301" o:connectortype="straight" o:gfxdata="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" strokeweight="1pt"/>
-            <v:line id="Line 50" o:spid="_x0000_s2078" style="position:absolute;visibility:visible;mso-wrap-style:square" from="9072,14475" to="9073,15301" o:connectortype="straight" o:gfxdata="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" strokeweight="1pt"/>
-            <v:rect id="Rectangle 51" o:spid="_x0000_s2077" style="position:absolute;left:8550;top:15818;width:2910;height:353;visibility:visible;mso-wrap-style:square;v-text-anchor:top" o:gfxdata="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" filled="f" stroked="f" strokeweight=".25pt">
+            <v:line id="Line 49" o:spid="_x0000_s2079" style="position:absolute;visibility:visible" from="8789,14475" to="8790,15301" o:connectortype="straight" o:gfxdata="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" strokeweight="1pt"/>
+            <v:line id="Line 50" o:spid="_x0000_s2078" style="position:absolute;visibility:visible" from="9072,14475" to="9073,15301" o:connectortype="straight" o:gfxdata="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" strokeweight="1pt"/>
+            <v:rect id="Rectangle 51" o:spid="_x0000_s2077" style="position:absolute;left:8550;top:15818;width:2910;height:353;visibility:visible" o:gfxdata="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" filled="f" stroked="f" strokeweight=".25pt">
               <v:textbox style="mso-next-textbox:#Rectangle 51" inset="1pt,1pt,1pt,1pt">
                 <w:txbxContent>
                   <w:p>
@@ -6705,12 +7739,12 @@
                 </w:txbxContent>
               </v:textbox>
             </v:rect>
-            <v:line id="Line 52" o:spid="_x0000_s2076" style="position:absolute;visibility:visible;mso-wrap-style:square" from="1139,13324" to="11498,13325" o:connectortype="straight" o:gfxdata="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" strokeweight="2pt"/>
-            <v:line id="Line 53" o:spid="_x0000_s2075" style="position:absolute;visibility:visible;mso-wrap-style:square" from="1139,13608" to="5093,13609" o:connectortype="straight" o:gfxdata="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" strokeweight="1pt"/>
-            <v:line id="Line 54" o:spid="_x0000_s2074" style="position:absolute;visibility:visible;mso-wrap-style:square" from="1139,13891" to="5093,13892" o:connectortype="straight" o:gfxdata="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" strokeweight="1pt"/>
-            <v:line id="Line 55" o:spid="_x0000_s2073" style="position:absolute;visibility:visible;mso-wrap-style:square" from="1139,15025" to="5093,15026" o:connectortype="straight" o:gfxdata="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" strokeweight="1pt"/>
+            <v:line id="Line 52" o:spid="_x0000_s2076" style="position:absolute;visibility:visible" from="1139,13324" to="11498,13325" o:connectortype="straight" o:gfxdata="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" strokeweight="2pt"/>
+            <v:line id="Line 53" o:spid="_x0000_s2075" style="position:absolute;visibility:visible" from="1139,13608" to="5093,13609" o:connectortype="straight" o:gfxdata="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" strokeweight="1pt"/>
+            <v:line id="Line 54" o:spid="_x0000_s2074" style="position:absolute;visibility:visible" from="1139,13891" to="5093,13892" o:connectortype="straight" o:gfxdata="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" strokeweight="1pt"/>
+            <v:line id="Line 55" o:spid="_x0000_s2073" style="position:absolute;visibility:visible" from="1139,15025" to="5093,15026" o:connectortype="straight" o:gfxdata="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" strokeweight="1pt"/>
             <v:group id="Group 56" o:spid="_x0000_s2070" style="position:absolute;left:1154;top:15606;width:2491;height:248" coordsize="19999,20000" o:gfxdata="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">
-              <v:rect id="Rectangle 57" o:spid="_x0000_s2072" style="position:absolute;width:8856;height:20000;visibility:visible;mso-wrap-style:square;v-text-anchor:top" o:gfxdata="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" filled="f" stroked="f" strokeweight=".25pt">
+              <v:rect id="Rectangle 57" o:spid="_x0000_s2072" style="position:absolute;width:8856;height:20000;visibility:visible" o:gfxdata="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" filled="f" stroked="f" strokeweight=".25pt">
                 <v:textbox style="mso-next-textbox:#Rectangle 57" inset="1pt,1pt,1pt,1pt">
                   <w:txbxContent>
                     <w:p>
@@ -6724,7 +7758,7 @@
                   </w:txbxContent>
                 </v:textbox>
               </v:rect>
-              <v:rect id="Rectangle 58" o:spid="_x0000_s2071" style="position:absolute;left:9281;width:10718;height:20000;visibility:visible;mso-wrap-style:square;v-text-anchor:top" o:gfxdata="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" filled="f" stroked="f" strokeweight=".25pt">
+              <v:rect id="Rectangle 58" o:spid="_x0000_s2071" style="position:absolute;left:9281;width:10718;height:20000;visibility:visible" o:gfxdata="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" filled="f" stroked="f" strokeweight=".25pt">
                 <v:textbox style="mso-next-textbox:#Rectangle 58" inset="1pt,1pt,1pt,1pt">
                   <w:txbxContent>
                     <w:p>
@@ -6739,8 +7773,8 @@
                 </v:textbox>
               </v:rect>
             </v:group>
-            <v:line id="Line 59" o:spid="_x0000_s2069" style="position:absolute;visibility:visible;mso-wrap-style:square" from="9356,14182" to="9359,15301" o:connectortype="straight" o:gfxdata="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" strokeweight="2pt"/>
-            <v:rect id="Rectangle 60" o:spid="_x0000_s2068" style="position:absolute;left:9406;top:14198;width:765;height:248;visibility:visible;mso-wrap-style:square;v-text-anchor:top" o:gfxdata="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" filled="f" stroked="f" strokeweight=".25pt">
+            <v:line id="Line 59" o:spid="_x0000_s2069" style="position:absolute;visibility:visible" from="9356,14182" to="9359,15301" o:connectortype="straight" o:gfxdata="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" strokeweight="2pt"/>
+            <v:rect id="Rectangle 60" o:spid="_x0000_s2068" style="position:absolute;left:9406;top:14198;width:765;height:248;visibility:visible" o:gfxdata="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" filled="f" stroked="f" strokeweight=".25pt">
               <v:textbox style="mso-next-textbox:#Rectangle 60" inset="1pt,1pt,1pt,1pt">
                 <w:txbxContent>
                   <w:p>
@@ -6765,7 +7799,7 @@
                 </w:txbxContent>
               </v:textbox>
             </v:rect>
-            <v:rect id="Rectangle 61" o:spid="_x0000_s2067" style="position:absolute;left:10261;top:14198;width:1207;height:248;visibility:visible;mso-wrap-style:square;v-text-anchor:top" o:gfxdata="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" filled="f" stroked="f" strokeweight=".25pt">
+            <v:rect id="Rectangle 61" o:spid="_x0000_s2067" style="position:absolute;left:10261;top:14198;width:1207;height:248;visibility:visible" o:gfxdata="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" filled="f" stroked="f" strokeweight=".25pt">
               <v:textbox style="mso-next-textbox:#Rectangle 61" inset="1pt,1pt,1pt,1pt">
                 <w:txbxContent>
                   <w:p>
@@ -6786,8 +7820,8 @@
                 </w:txbxContent>
               </v:textbox>
             </v:rect>
-            <v:line id="Line 62" o:spid="_x0000_s2066" style="position:absolute;visibility:visible;mso-wrap-style:square" from="9639,15315" to="9640,15586" o:connectortype="straight" o:gfxdata="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" strokeweight="2pt"/>
-            <v:rect id="Rectangle 63" o:spid="_x0000_s2065" style="position:absolute;left:5166;top:15653;width:3264;height:736;visibility:visible;mso-wrap-style:square;v-text-anchor:top" o:gfxdata="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" filled="f" stroked="f" strokeweight=".25pt">
+            <v:line id="Line 62" o:spid="_x0000_s2066" style="position:absolute;visibility:visible" from="9639,15315" to="9640,15586" o:connectortype="straight" o:gfxdata="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" strokeweight="2pt"/>
+            <v:rect id="Rectangle 63" o:spid="_x0000_s2065" style="position:absolute;left:5166;top:15653;width:3264;height:736;visibility:visible" o:gfxdata="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" filled="f" stroked="f" strokeweight=".25pt">
               <v:textbox style="mso-next-textbox:#Rectangle 63" inset="1pt,1pt,1pt,1pt">
                 <w:txbxContent>
                   <w:p>
@@ -6801,7 +7835,7 @@
                 </w:txbxContent>
               </v:textbox>
             </v:rect>
-            <v:rect id="Rectangle 64" o:spid="_x0000_s2064" style="position:absolute;left:9406;top:14753;width:765;height:248;visibility:visible;mso-wrap-style:square;v-text-anchor:top" o:gfxdata="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" filled="f" stroked="f" strokeweight=".25pt">
+            <v:rect id="Rectangle 64" o:spid="_x0000_s2064" style="position:absolute;left:9406;top:14753;width:765;height:248;visibility:visible" o:gfxdata="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" filled="f" stroked="f" strokeweight=".25pt">
               <v:textbox style="mso-next-textbox:#Rectangle 64" inset="1pt,1pt,1pt,1pt">
                 <w:txbxContent>
                   <w:p>
@@ -6817,7 +7851,7 @@
                 </w:txbxContent>
               </v:textbox>
             </v:rect>
-            <v:rect id="Rectangle 65" o:spid="_x0000_s2063" style="position:absolute;left:10261;top:14753;width:1207;height:248;visibility:visible;mso-wrap-style:square;v-text-anchor:top" o:gfxdata="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" filled="f" stroked="f" strokeweight=".25pt">
+            <v:rect id="Rectangle 65" o:spid="_x0000_s2063" style="position:absolute;left:10261;top:14753;width:1207;height:248;visibility:visible" o:gfxdata="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" filled="f" stroked="f" strokeweight=".25pt">
               <v:textbox style="mso-next-textbox:#Rectangle 65" inset="1pt,1pt,1pt,1pt">
                 <w:txbxContent>
                   <w:p>
@@ -6846,13 +7880,13 @@
                 </w:txbxContent>
               </v:textbox>
             </v:rect>
-            <v:line id="Line 66" o:spid="_x0000_s2062" style="position:absolute;visibility:visible;mso-wrap-style:square" from="1139,14168" to="5093,14169" o:connectortype="straight" o:gfxdata="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" strokeweight="1pt"/>
+            <v:line id="Line 66" o:spid="_x0000_s2062" style="position:absolute;visibility:visible" from="1139,14168" to="5093,14169" o:connectortype="straight" o:gfxdata="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" strokeweight="1pt"/>
           </v:group>
           <v:shapetype id="_x0000_t202" coordsize="21600,21600" o:spt="202" path="m,l,21600r21600,l21600,xe">
             <v:stroke joinstyle="miter"/>
             <v:path gradientshapeok="t" o:connecttype="rect"/>
           </v:shapetype>
-          <v:shape id="Надпись 2" o:spid="_x0000_s2060" type="#_x0000_t202" style="position:absolute;left:4402;top:14725;width:854;height:454;visibility:visible;mso-wrap-style:square;v-text-anchor:top" o:gfxdata="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" filled="f" stroked="f">
+          <v:shape id="Надпись 2" o:spid="_x0000_s2060" type="#_x0000_t202" style="position:absolute;left:4402;top:14725;width:854;height:454;visibility:visible" o:gfxdata="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" filled="f" stroked="f">
             <v:textbox style="mso-next-textbox:#Надпись 2">
               <w:txbxContent>
                 <w:p>
@@ -6865,7 +7899,7 @@
               </w:txbxContent>
             </v:textbox>
           </v:shape>
-          <v:shape id="Надпись 2" o:spid="_x0000_s2059" type="#_x0000_t202" style="position:absolute;left:4406;top:15863;width:860;height:370;visibility:visible;mso-wrap-style:square;v-text-anchor:top" o:gfxdata="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" filled="f" stroked="f">
+          <v:shape id="Надпись 2" o:spid="_x0000_s2059" type="#_x0000_t202" style="position:absolute;left:4406;top:15863;width:860;height:370;visibility:visible" o:gfxdata="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" filled="f" stroked="f">
             <v:textbox>
               <w:txbxContent>
                 <w:p>
@@ -6878,7 +7912,7 @@
               </w:txbxContent>
             </v:textbox>
           </v:shape>
-          <v:shape id="Надпись 2" o:spid="_x0000_s2058" type="#_x0000_t202" style="position:absolute;left:4406;top:16128;width:860;height:448;visibility:visible;mso-wrap-style:square;v-text-anchor:top" o:gfxdata="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" filled="f" stroked="f">
+          <v:shape id="Надпись 2" o:spid="_x0000_s2058" type="#_x0000_t202" style="position:absolute;left:4406;top:16128;width:860;height:448;visibility:visible" o:gfxdata="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" filled="f" stroked="f">
             <v:textbox>
               <w:txbxContent>
                 <w:p>
@@ -6891,7 +7925,7 @@
               </w:txbxContent>
             </v:textbox>
           </v:shape>
-          <v:shape id="Надпись 2" o:spid="_x0000_s2057" type="#_x0000_t202" style="position:absolute;left:4402;top:15005;width:954;height:453;visibility:visible;mso-wrap-style:square;v-text-anchor:top" o:gfxdata="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" filled="f" stroked="f">
+          <v:shape id="Надпись 2" o:spid="_x0000_s2057" type="#_x0000_t202" style="position:absolute;left:4402;top:15005;width:954;height:453;visibility:visible" o:gfxdata="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" filled="f" stroked="f">
             <v:textbox>
               <w:txbxContent>
                 <w:p>
@@ -6925,16 +7959,16 @@
       </w:rPr>
       <w:pict>
         <v:group id="Группа 1200" o:spid="_x0000_s2049" style="position:absolute;left:0;text-align:left;margin-left:56.7pt;margin-top:19.85pt;width:518.9pt;height:802.2pt;z-index:251677696;mso-position-horizontal-relative:page;mso-position-vertical-relative:page" coordorigin="1134,397" coordsize="10378,16044" o:gfxdata="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" o:allowincell="f">
-          <v:line id="Line 15" o:spid="_x0000_s2055" style="position:absolute;visibility:visible;mso-wrap-style:square" from="1134,397" to="1134,16441" o:connectortype="straight" o:gfxdata="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" strokeweight="2.25pt"/>
-          <v:line id="Line 16" o:spid="_x0000_s2054" style="position:absolute;visibility:visible;mso-wrap-style:square" from="11509,397" to="11509,16441" o:connectortype="straight" o:gfxdata="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" strokeweight="2.25pt"/>
-          <v:line id="Line 17" o:spid="_x0000_s2053" style="position:absolute;visibility:visible;mso-wrap-style:square" from="1137,16441" to="11512,16441" o:connectortype="straight" o:gfxdata="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" strokeweight="2.25pt"/>
-          <v:line id="Line 18" o:spid="_x0000_s2052" style="position:absolute;visibility:visible;mso-wrap-style:square" from="1134,15591" to="11509,15591" o:connectortype="straight" o:gfxdata="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" strokeweight="2.25pt"/>
-          <v:line id="Line 19" o:spid="_x0000_s2051" style="position:absolute;visibility:visible;mso-wrap-style:square" from="1134,397" to="11509,397" o:connectortype="straight" o:gfxdata="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" strokeweight="2.25pt"/>
+          <v:line id="Line 15" o:spid="_x0000_s2055" style="position:absolute;visibility:visible" from="1134,397" to="1134,16441" o:connectortype="straight" o:gfxdata="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" strokeweight="2.25pt"/>
+          <v:line id="Line 16" o:spid="_x0000_s2054" style="position:absolute;visibility:visible" from="11509,397" to="11509,16441" o:connectortype="straight" o:gfxdata="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" strokeweight="2.25pt"/>
+          <v:line id="Line 17" o:spid="_x0000_s2053" style="position:absolute;visibility:visible" from="1137,16441" to="11512,16441" o:connectortype="straight" o:gfxdata="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" strokeweight="2.25pt"/>
+          <v:line id="Line 18" o:spid="_x0000_s2052" style="position:absolute;visibility:visible" from="1134,15591" to="11509,15591" o:connectortype="straight" o:gfxdata="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" strokeweight="2.25pt"/>
+          <v:line id="Line 19" o:spid="_x0000_s2051" style="position:absolute;visibility:visible" from="1134,397" to="11509,397" o:connectortype="straight" o:gfxdata="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" strokeweight="2.25pt"/>
           <v:shapetype id="_x0000_t202" coordsize="21600,21600" o:spt="202" path="m,l,21600r21600,l21600,xe">
             <v:stroke joinstyle="miter"/>
             <v:path gradientshapeok="t" o:connecttype="rect"/>
           </v:shapetype>
-          <v:shape id="Text Box 20" o:spid="_x0000_s2050" type="#_x0000_t202" style="position:absolute;left:1137;top:15591;width:10375;height:850;visibility:visible;mso-wrap-style:square;v-text-anchor:top" o:gfxdata="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" filled="f" stroked="f" strokeweight="2.25pt">
+          <v:shape id="Text Box 20" o:spid="_x0000_s2050" type="#_x0000_t202" style="position:absolute;left:1137;top:15591;width:10375;height:850;visibility:visible" o:gfxdata="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" filled="f" stroked="f" strokeweight="2.25pt">
             <v:textbox inset="0,0,0,0">
               <w:txbxContent>
                 <w:tbl>
@@ -7357,7 +8391,7 @@
                             <w:noProof/>
                             <w:lang w:val="ru-RU"/>
                           </w:rPr>
-                          <w:t>15</w:t>
+                          <w:t>16</w:t>
                         </w:r>
                         <w:r>
                           <w:rPr>
@@ -7578,6 +8612,119 @@
 <file path=word/numbering.xml><?xml version="1.0" encoding="utf-8"?>
 <w:numbering xmlns:wpc="http://schemas.microsoft.com/office/word/2010/wordprocessingCanvas" xmlns:cx="http://schemas.microsoft.com/office/drawing/2014/chartex" xmlns:cx1="http://schemas.microsoft.com/office/drawing/2015/9/8/chartex" xmlns:mc="http://schemas.openxmlformats.org/markup-compatibility/2006" xmlns:o="urn:schemas-microsoft-com:office:office" xmlns:r="http://schemas.openxmlformats.org/officeDocument/2006/relationships" xmlns:m="http://schemas.openxmlformats.org/officeDocument/2006/math" xmlns:v="urn:schemas-microsoft-com:vml" xmlns:wp14="http://schemas.microsoft.com/office/word/2010/wordprocessingDrawing" xmlns:wp="http://schemas.openxmlformats.org/drawingml/2006/wordprocessingDrawing" xmlns:w10="urn:schemas-microsoft-com:office:word" xmlns:w="http://schemas.openxmlformats.org/wordprocessingml/2006/main" xmlns:w14="http://schemas.microsoft.com/office/word/2010/wordml" xmlns:w15="http://schemas.microsoft.com/office/word/2012/wordml" xmlns:w16se="http://schemas.microsoft.com/office/word/2015/wordml/symex" xmlns:wpg="http://schemas.microsoft.com/office/word/2010/wordprocessingGroup" xmlns:wpi="http://schemas.microsoft.com/office/word/2010/wordprocessingInk" xmlns:wne="http://schemas.microsoft.com/office/word/2006/wordml" xmlns:wps="http://schemas.microsoft.com/office/word/2010/wordprocessingShape" mc:Ignorable="w14 w15 w16se wp14">
   <w:abstractNum w:abstractNumId="0" w15:restartNumberingAfterBreak="0">
+    <w:nsid w:val="00A027CC"/>
+    <w:multiLevelType w:val="hybridMultilevel"/>
+    <w:tmpl w:val="D522296E"/>
+    <w:lvl w:ilvl="0" w:tplc="EF7AE258">
+      <w:start w:val="1"/>
+      <w:numFmt w:val="bullet"/>
+      <w:lvlText w:val=""/>
+      <w:lvlJc w:val="left"/>
+      <w:pPr>
+        <w:ind w:left="1485" w:hanging="360"/>
+      </w:pPr>
+      <w:rPr>
+        <w:rFonts w:ascii="Symbol" w:hAnsi="Symbol" w:hint="default"/>
+      </w:rPr>
+    </w:lvl>
+    <w:lvl w:ilvl="1" w:tplc="04190003" w:tentative="1">
+      <w:start w:val="1"/>
+      <w:numFmt w:val="bullet"/>
+      <w:lvlText w:val="o"/>
+      <w:lvlJc w:val="left"/>
+      <w:pPr>
+        <w:ind w:left="2205" w:hanging="360"/>
+      </w:pPr>
+      <w:rPr>
+        <w:rFonts w:ascii="Courier New" w:hAnsi="Courier New" w:cs="Courier New" w:hint="default"/>
+      </w:rPr>
+    </w:lvl>
+    <w:lvl w:ilvl="2" w:tplc="04190005" w:tentative="1">
+      <w:start w:val="1"/>
+      <w:numFmt w:val="bullet"/>
+      <w:lvlText w:val=""/>
+      <w:lvlJc w:val="left"/>
+      <w:pPr>
+        <w:ind w:left="2925" w:hanging="360"/>
+      </w:pPr>
+      <w:rPr>
+        <w:rFonts w:ascii="Wingdings" w:hAnsi="Wingdings" w:hint="default"/>
+      </w:rPr>
+    </w:lvl>
+    <w:lvl w:ilvl="3" w:tplc="04190001" w:tentative="1">
+      <w:start w:val="1"/>
+      <w:numFmt w:val="bullet"/>
+      <w:lvlText w:val=""/>
+      <w:lvlJc w:val="left"/>
+      <w:pPr>
+        <w:ind w:left="3645" w:hanging="360"/>
+      </w:pPr>
+      <w:rPr>
+        <w:rFonts w:ascii="Symbol" w:hAnsi="Symbol" w:hint="default"/>
+      </w:rPr>
+    </w:lvl>
+    <w:lvl w:ilvl="4" w:tplc="04190003" w:tentative="1">
+      <w:start w:val="1"/>
+      <w:numFmt w:val="bullet"/>
+      <w:lvlText w:val="o"/>
+      <w:lvlJc w:val="left"/>
+      <w:pPr>
+        <w:ind w:left="4365" w:hanging="360"/>
+      </w:pPr>
+      <w:rPr>
+        <w:rFonts w:ascii="Courier New" w:hAnsi="Courier New" w:cs="Courier New" w:hint="default"/>
+      </w:rPr>
+    </w:lvl>
+    <w:lvl w:ilvl="5" w:tplc="04190005" w:tentative="1">
+      <w:start w:val="1"/>
+      <w:numFmt w:val="bullet"/>
+      <w:lvlText w:val=""/>
+      <w:lvlJc w:val="left"/>
+      <w:pPr>
+        <w:ind w:left="5085" w:hanging="360"/>
+      </w:pPr>
+      <w:rPr>
+        <w:rFonts w:ascii="Wingdings" w:hAnsi="Wingdings" w:hint="default"/>
+      </w:rPr>
+    </w:lvl>
+    <w:lvl w:ilvl="6" w:tplc="04190001" w:tentative="1">
+      <w:start w:val="1"/>
+      <w:numFmt w:val="bullet"/>
+      <w:lvlText w:val=""/>
+      <w:lvlJc w:val="left"/>
+      <w:pPr>
+        <w:ind w:left="5805" w:hanging="360"/>
+      </w:pPr>
+      <w:rPr>
+        <w:rFonts w:ascii="Symbol" w:hAnsi="Symbol" w:hint="default"/>
+      </w:rPr>
+    </w:lvl>
+    <w:lvl w:ilvl="7" w:tplc="04190003" w:tentative="1">
+      <w:start w:val="1"/>
+      <w:numFmt w:val="bullet"/>
+      <w:lvlText w:val="o"/>
+      <w:lvlJc w:val="left"/>
+      <w:pPr>
+        <w:ind w:left="6525" w:hanging="360"/>
+      </w:pPr>
+      <w:rPr>
+        <w:rFonts w:ascii="Courier New" w:hAnsi="Courier New" w:cs="Courier New" w:hint="default"/>
+      </w:rPr>
+    </w:lvl>
+    <w:lvl w:ilvl="8" w:tplc="04190005" w:tentative="1">
+      <w:start w:val="1"/>
+      <w:numFmt w:val="bullet"/>
+      <w:lvlText w:val=""/>
+      <w:lvlJc w:val="left"/>
+      <w:pPr>
+        <w:ind w:left="7245" w:hanging="360"/>
+      </w:pPr>
+      <w:rPr>
+        <w:rFonts w:ascii="Wingdings" w:hAnsi="Wingdings" w:hint="default"/>
+      </w:rPr>
+    </w:lvl>
+  </w:abstractNum>
+  <w:abstractNum w:abstractNumId="1" w15:restartNumberingAfterBreak="0">
     <w:nsid w:val="0A0B05FA"/>
     <w:multiLevelType w:val="multilevel"/>
     <w:tmpl w:val="0A441030"/>
@@ -7690,7 +8837,7 @@
       </w:rPr>
     </w:lvl>
   </w:abstractNum>
-  <w:abstractNum w:abstractNumId="1" w15:restartNumberingAfterBreak="0">
+  <w:abstractNum w:abstractNumId="2" w15:restartNumberingAfterBreak="0">
     <w:nsid w:val="0F6255F6"/>
     <w:multiLevelType w:val="hybridMultilevel"/>
     <w:tmpl w:val="DA3A68C0"/>
@@ -7779,7 +8926,7 @@
       </w:pPr>
     </w:lvl>
   </w:abstractNum>
-  <w:abstractNum w:abstractNumId="2" w15:restartNumberingAfterBreak="0">
+  <w:abstractNum w:abstractNumId="3" w15:restartNumberingAfterBreak="0">
     <w:nsid w:val="1C5476FB"/>
     <w:multiLevelType w:val="hybridMultilevel"/>
     <w:tmpl w:val="F75AD732"/>
@@ -7874,7 +9021,7 @@
       </w:pPr>
     </w:lvl>
   </w:abstractNum>
-  <w:abstractNum w:abstractNumId="3" w15:restartNumberingAfterBreak="0">
+  <w:abstractNum w:abstractNumId="4" w15:restartNumberingAfterBreak="0">
     <w:nsid w:val="1E514A2E"/>
     <w:multiLevelType w:val="multilevel"/>
     <w:tmpl w:val="8CBC6B90"/>
@@ -7997,7 +9144,7 @@
       </w:rPr>
     </w:lvl>
   </w:abstractNum>
-  <w:abstractNum w:abstractNumId="4" w15:restartNumberingAfterBreak="0">
+  <w:abstractNum w:abstractNumId="5" w15:restartNumberingAfterBreak="0">
     <w:nsid w:val="2502784B"/>
     <w:multiLevelType w:val="hybridMultilevel"/>
     <w:tmpl w:val="692C3328"/>
@@ -8087,7 +9234,7 @@
       </w:pPr>
     </w:lvl>
   </w:abstractNum>
-  <w:abstractNum w:abstractNumId="5" w15:restartNumberingAfterBreak="0">
+  <w:abstractNum w:abstractNumId="6" w15:restartNumberingAfterBreak="0">
     <w:nsid w:val="25A5752E"/>
     <w:multiLevelType w:val="hybridMultilevel"/>
     <w:tmpl w:val="1DF6E9C2"/>
@@ -8176,7 +9323,156 @@
       </w:pPr>
     </w:lvl>
   </w:abstractNum>
-  <w:abstractNum w:abstractNumId="6" w15:restartNumberingAfterBreak="0">
+  <w:abstractNum w:abstractNumId="7" w15:restartNumberingAfterBreak="0">
+    <w:nsid w:val="2AE550EE"/>
+    <w:multiLevelType w:val="multilevel"/>
+    <w:tmpl w:val="E256A8B8"/>
+    <w:lvl w:ilvl="0">
+      <w:start w:val="1"/>
+      <w:numFmt w:val="bullet"/>
+      <w:lvlText w:val=""/>
+      <w:lvlJc w:val="left"/>
+      <w:pPr>
+        <w:tabs>
+          <w:tab w:val="num" w:pos="720"/>
+        </w:tabs>
+        <w:ind w:left="720" w:hanging="360"/>
+      </w:pPr>
+      <w:rPr>
+        <w:rFonts w:ascii="Symbol" w:hAnsi="Symbol" w:hint="default"/>
+        <w:sz w:val="20"/>
+      </w:rPr>
+    </w:lvl>
+    <w:lvl w:ilvl="1" w:tentative="1">
+      <w:start w:val="1"/>
+      <w:numFmt w:val="bullet"/>
+      <w:lvlText w:val="o"/>
+      <w:lvlJc w:val="left"/>
+      <w:pPr>
+        <w:tabs>
+          <w:tab w:val="num" w:pos="1440"/>
+        </w:tabs>
+        <w:ind w:left="1440" w:hanging="360"/>
+      </w:pPr>
+      <w:rPr>
+        <w:rFonts w:ascii="Courier New" w:hAnsi="Courier New" w:hint="default"/>
+        <w:sz w:val="20"/>
+      </w:rPr>
+    </w:lvl>
+    <w:lvl w:ilvl="2" w:tentative="1">
+      <w:start w:val="1"/>
+      <w:numFmt w:val="bullet"/>
+      <w:lvlText w:val=""/>
+      <w:lvlJc w:val="left"/>
+      <w:pPr>
+        <w:tabs>
+          <w:tab w:val="num" w:pos="2160"/>
+        </w:tabs>
+        <w:ind w:left="2160" w:hanging="360"/>
+      </w:pPr>
+      <w:rPr>
+        <w:rFonts w:ascii="Wingdings" w:hAnsi="Wingdings" w:hint="default"/>
+        <w:sz w:val="20"/>
+      </w:rPr>
+    </w:lvl>
+    <w:lvl w:ilvl="3" w:tentative="1">
+      <w:start w:val="1"/>
+      <w:numFmt w:val="bullet"/>
+      <w:lvlText w:val=""/>
+      <w:lvlJc w:val="left"/>
+      <w:pPr>
+        <w:tabs>
+          <w:tab w:val="num" w:pos="2880"/>
+        </w:tabs>
+        <w:ind w:left="2880" w:hanging="360"/>
+      </w:pPr>
+      <w:rPr>
+        <w:rFonts w:ascii="Wingdings" w:hAnsi="Wingdings" w:hint="default"/>
+        <w:sz w:val="20"/>
+      </w:rPr>
+    </w:lvl>
+    <w:lvl w:ilvl="4" w:tentative="1">
+      <w:start w:val="1"/>
+      <w:numFmt w:val="bullet"/>
+      <w:lvlText w:val=""/>
+      <w:lvlJc w:val="left"/>
+      <w:pPr>
+        <w:tabs>
+          <w:tab w:val="num" w:pos="3600"/>
+        </w:tabs>
+        <w:ind w:left="3600" w:hanging="360"/>
+      </w:pPr>
+      <w:rPr>
+        <w:rFonts w:ascii="Wingdings" w:hAnsi="Wingdings" w:hint="default"/>
+        <w:sz w:val="20"/>
+      </w:rPr>
+    </w:lvl>
+    <w:lvl w:ilvl="5" w:tentative="1">
+      <w:start w:val="1"/>
+      <w:numFmt w:val="bullet"/>
+      <w:lvlText w:val=""/>
+      <w:lvlJc w:val="left"/>
+      <w:pPr>
+        <w:tabs>
+          <w:tab w:val="num" w:pos="4320"/>
+        </w:tabs>
+        <w:ind w:left="4320" w:hanging="360"/>
+      </w:pPr>
+      <w:rPr>
+        <w:rFonts w:ascii="Wingdings" w:hAnsi="Wingdings" w:hint="default"/>
+        <w:sz w:val="20"/>
+      </w:rPr>
+    </w:lvl>
+    <w:lvl w:ilvl="6" w:tentative="1">
+      <w:start w:val="1"/>
+      <w:numFmt w:val="bullet"/>
+      <w:lvlText w:val=""/>
+      <w:lvlJc w:val="left"/>
+      <w:pPr>
+        <w:tabs>
+          <w:tab w:val="num" w:pos="5040"/>
+        </w:tabs>
+        <w:ind w:left="5040" w:hanging="360"/>
+      </w:pPr>
+      <w:rPr>
+        <w:rFonts w:ascii="Wingdings" w:hAnsi="Wingdings" w:hint="default"/>
+        <w:sz w:val="20"/>
+      </w:rPr>
+    </w:lvl>
+    <w:lvl w:ilvl="7" w:tentative="1">
+      <w:start w:val="1"/>
+      <w:numFmt w:val="bullet"/>
+      <w:lvlText w:val=""/>
+      <w:lvlJc w:val="left"/>
+      <w:pPr>
+        <w:tabs>
+          <w:tab w:val="num" w:pos="5760"/>
+        </w:tabs>
+        <w:ind w:left="5760" w:hanging="360"/>
+      </w:pPr>
+      <w:rPr>
+        <w:rFonts w:ascii="Wingdings" w:hAnsi="Wingdings" w:hint="default"/>
+        <w:sz w:val="20"/>
+      </w:rPr>
+    </w:lvl>
+    <w:lvl w:ilvl="8" w:tentative="1">
+      <w:start w:val="1"/>
+      <w:numFmt w:val="bullet"/>
+      <w:lvlText w:val=""/>
+      <w:lvlJc w:val="left"/>
+      <w:pPr>
+        <w:tabs>
+          <w:tab w:val="num" w:pos="6480"/>
+        </w:tabs>
+        <w:ind w:left="6480" w:hanging="360"/>
+      </w:pPr>
+      <w:rPr>
+        <w:rFonts w:ascii="Wingdings" w:hAnsi="Wingdings" w:hint="default"/>
+        <w:sz w:val="20"/>
+      </w:rPr>
+    </w:lvl>
+  </w:abstractNum>
+  <w:abstractNum w:abstractNumId="8" w15:restartNumberingAfterBreak="0">
     <w:nsid w:val="2C724C40"/>
     <w:multiLevelType w:val="hybridMultilevel"/>
     <w:tmpl w:val="77FA228C"/>
@@ -8289,7 +9585,7 @@
       </w:rPr>
     </w:lvl>
   </w:abstractNum>
-  <w:abstractNum w:abstractNumId="7" w15:restartNumberingAfterBreak="0">
+  <w:abstractNum w:abstractNumId="9" w15:restartNumberingAfterBreak="0">
     <w:nsid w:val="2CF314C2"/>
     <w:multiLevelType w:val="hybridMultilevel"/>
     <w:tmpl w:val="3496DDDE"/>
@@ -8378,7 +9674,7 @@
       </w:pPr>
     </w:lvl>
   </w:abstractNum>
-  <w:abstractNum w:abstractNumId="8" w15:restartNumberingAfterBreak="0">
+  <w:abstractNum w:abstractNumId="10" w15:restartNumberingAfterBreak="0">
     <w:nsid w:val="2EBE6EC6"/>
     <w:multiLevelType w:val="multilevel"/>
     <w:tmpl w:val="04190025"/>
@@ -8491,7 +9787,7 @@
       </w:rPr>
     </w:lvl>
   </w:abstractNum>
-  <w:abstractNum w:abstractNumId="9" w15:restartNumberingAfterBreak="0">
+  <w:abstractNum w:abstractNumId="11" w15:restartNumberingAfterBreak="0">
     <w:nsid w:val="38747FD2"/>
     <w:multiLevelType w:val="hybridMultilevel"/>
     <w:tmpl w:val="E7728828"/>
@@ -8580,7 +9876,7 @@
       </w:pPr>
     </w:lvl>
   </w:abstractNum>
-  <w:abstractNum w:abstractNumId="10" w15:restartNumberingAfterBreak="0">
+  <w:abstractNum w:abstractNumId="12" w15:restartNumberingAfterBreak="0">
     <w:nsid w:val="387B171E"/>
     <w:multiLevelType w:val="multilevel"/>
     <w:tmpl w:val="65E6BD36"/>
@@ -8704,7 +10000,7 @@
       </w:rPr>
     </w:lvl>
   </w:abstractNum>
-  <w:abstractNum w:abstractNumId="11" w15:restartNumberingAfterBreak="0">
+  <w:abstractNum w:abstractNumId="13" w15:restartNumberingAfterBreak="0">
     <w:nsid w:val="3C507D65"/>
     <w:multiLevelType w:val="hybridMultilevel"/>
     <w:tmpl w:val="C4800572"/>
@@ -8790,7 +10086,7 @@
       </w:pPr>
     </w:lvl>
   </w:abstractNum>
-  <w:abstractNum w:abstractNumId="12" w15:restartNumberingAfterBreak="0">
+  <w:abstractNum w:abstractNumId="14" w15:restartNumberingAfterBreak="0">
     <w:nsid w:val="3D854F4B"/>
     <w:multiLevelType w:val="hybridMultilevel"/>
     <w:tmpl w:val="8D68608A"/>
@@ -8903,7 +10199,7 @@
       </w:rPr>
     </w:lvl>
   </w:abstractNum>
-  <w:abstractNum w:abstractNumId="13" w15:restartNumberingAfterBreak="0">
+  <w:abstractNum w:abstractNumId="15" w15:restartNumberingAfterBreak="0">
     <w:nsid w:val="429C0DF0"/>
     <w:multiLevelType w:val="hybridMultilevel"/>
     <w:tmpl w:val="B1FA70C4"/>
@@ -8992,7 +10288,7 @@
       </w:pPr>
     </w:lvl>
   </w:abstractNum>
-  <w:abstractNum w:abstractNumId="14" w15:restartNumberingAfterBreak="0">
+  <w:abstractNum w:abstractNumId="16" w15:restartNumberingAfterBreak="0">
     <w:nsid w:val="447510F9"/>
     <w:multiLevelType w:val="hybridMultilevel"/>
     <w:tmpl w:val="AEB84EDE"/>
@@ -9081,7 +10377,7 @@
       </w:pPr>
     </w:lvl>
   </w:abstractNum>
-  <w:abstractNum w:abstractNumId="15" w15:restartNumberingAfterBreak="0">
+  <w:abstractNum w:abstractNumId="17" w15:restartNumberingAfterBreak="0">
     <w:nsid w:val="49CC5A0B"/>
     <w:multiLevelType w:val="multilevel"/>
     <w:tmpl w:val="13AE6452"/>
@@ -9195,7 +10491,7 @@
       </w:rPr>
     </w:lvl>
   </w:abstractNum>
-  <w:abstractNum w:abstractNumId="16" w15:restartNumberingAfterBreak="0">
+  <w:abstractNum w:abstractNumId="18" w15:restartNumberingAfterBreak="0">
     <w:nsid w:val="4D364DB3"/>
     <w:multiLevelType w:val="hybridMultilevel"/>
     <w:tmpl w:val="30744DB2"/>
@@ -9308,7 +10604,156 @@
       </w:rPr>
     </w:lvl>
   </w:abstractNum>
-  <w:abstractNum w:abstractNumId="17" w15:restartNumberingAfterBreak="0">
+  <w:abstractNum w:abstractNumId="19" w15:restartNumberingAfterBreak="0">
+    <w:nsid w:val="50B576F9"/>
+    <w:multiLevelType w:val="multilevel"/>
+    <w:tmpl w:val="FD987704"/>
+    <w:lvl w:ilvl="0">
+      <w:start w:val="1"/>
+      <w:numFmt w:val="bullet"/>
+      <w:lvlText w:val=""/>
+      <w:lvlJc w:val="left"/>
+      <w:pPr>
+        <w:tabs>
+          <w:tab w:val="num" w:pos="720"/>
+        </w:tabs>
+        <w:ind w:left="720" w:hanging="360"/>
+      </w:pPr>
+      <w:rPr>
+        <w:rFonts w:ascii="Symbol" w:hAnsi="Symbol" w:hint="default"/>
+        <w:sz w:val="20"/>
+      </w:rPr>
+    </w:lvl>
+    <w:lvl w:ilvl="1" w:tentative="1">
+      <w:start w:val="1"/>
+      <w:numFmt w:val="bullet"/>
+      <w:lvlText w:val="o"/>
+      <w:lvlJc w:val="left"/>
+      <w:pPr>
+        <w:tabs>
+          <w:tab w:val="num" w:pos="1440"/>
+        </w:tabs>
+        <w:ind w:left="1440" w:hanging="360"/>
+      </w:pPr>
+      <w:rPr>
+        <w:rFonts w:ascii="Courier New" w:hAnsi="Courier New" w:hint="default"/>
+        <w:sz w:val="20"/>
+      </w:rPr>
+    </w:lvl>
+    <w:lvl w:ilvl="2" w:tentative="1">
+      <w:start w:val="1"/>
+      <w:numFmt w:val="bullet"/>
+      <w:lvlText w:val=""/>
+      <w:lvlJc w:val="left"/>
+      <w:pPr>
+        <w:tabs>
+          <w:tab w:val="num" w:pos="2160"/>
+        </w:tabs>
+        <w:ind w:left="2160" w:hanging="360"/>
+      </w:pPr>
+      <w:rPr>
+        <w:rFonts w:ascii="Wingdings" w:hAnsi="Wingdings" w:hint="default"/>
+        <w:sz w:val="20"/>
+      </w:rPr>
+    </w:lvl>
+    <w:lvl w:ilvl="3" w:tentative="1">
+      <w:start w:val="1"/>
+      <w:numFmt w:val="bullet"/>
+      <w:lvlText w:val=""/>
+      <w:lvlJc w:val="left"/>
+      <w:pPr>
+        <w:tabs>
+          <w:tab w:val="num" w:pos="2880"/>
+        </w:tabs>
+        <w:ind w:left="2880" w:hanging="360"/>
+      </w:pPr>
+      <w:rPr>
+        <w:rFonts w:ascii="Wingdings" w:hAnsi="Wingdings" w:hint="default"/>
+        <w:sz w:val="20"/>
+      </w:rPr>
+    </w:lvl>
+    <w:lvl w:ilvl="4" w:tentative="1">
+      <w:start w:val="1"/>
+      <w:numFmt w:val="bullet"/>
+      <w:lvlText w:val=""/>
+      <w:lvlJc w:val="left"/>
+      <w:pPr>
+        <w:tabs>
+          <w:tab w:val="num" w:pos="3600"/>
+        </w:tabs>
+        <w:ind w:left="3600" w:hanging="360"/>
+      </w:pPr>
+      <w:rPr>
+        <w:rFonts w:ascii="Wingdings" w:hAnsi="Wingdings" w:hint="default"/>
+        <w:sz w:val="20"/>
+      </w:rPr>
+    </w:lvl>
+    <w:lvl w:ilvl="5" w:tentative="1">
+      <w:start w:val="1"/>
+      <w:numFmt w:val="bullet"/>
+      <w:lvlText w:val=""/>
+      <w:lvlJc w:val="left"/>
+      <w:pPr>
+        <w:tabs>
+          <w:tab w:val="num" w:pos="4320"/>
+        </w:tabs>
+        <w:ind w:left="4320" w:hanging="360"/>
+      </w:pPr>
+      <w:rPr>
+        <w:rFonts w:ascii="Wingdings" w:hAnsi="Wingdings" w:hint="default"/>
+        <w:sz w:val="20"/>
+      </w:rPr>
+    </w:lvl>
+    <w:lvl w:ilvl="6" w:tentative="1">
+      <w:start w:val="1"/>
+      <w:numFmt w:val="bullet"/>
+      <w:lvlText w:val=""/>
+      <w:lvlJc w:val="left"/>
+      <w:pPr>
+        <w:tabs>
+          <w:tab w:val="num" w:pos="5040"/>
+        </w:tabs>
+        <w:ind w:left="5040" w:hanging="360"/>
+      </w:pPr>
+      <w:rPr>
+        <w:rFonts w:ascii="Wingdings" w:hAnsi="Wingdings" w:hint="default"/>
+        <w:sz w:val="20"/>
+      </w:rPr>
+    </w:lvl>
+    <w:lvl w:ilvl="7" w:tentative="1">
+      <w:start w:val="1"/>
+      <w:numFmt w:val="bullet"/>
+      <w:lvlText w:val=""/>
+      <w:lvlJc w:val="left"/>
+      <w:pPr>
+        <w:tabs>
+          <w:tab w:val="num" w:pos="5760"/>
+        </w:tabs>
+        <w:ind w:left="5760" w:hanging="360"/>
+      </w:pPr>
+      <w:rPr>
+        <w:rFonts w:ascii="Wingdings" w:hAnsi="Wingdings" w:hint="default"/>
+        <w:sz w:val="20"/>
+      </w:rPr>
+    </w:lvl>
+    <w:lvl w:ilvl="8" w:tentative="1">
+      <w:start w:val="1"/>
+      <w:numFmt w:val="bullet"/>
+      <w:lvlText w:val=""/>
+      <w:lvlJc w:val="left"/>
+      <w:pPr>
+        <w:tabs>
+          <w:tab w:val="num" w:pos="6480"/>
+        </w:tabs>
+        <w:ind w:left="6480" w:hanging="360"/>
+      </w:pPr>
+      <w:rPr>
+        <w:rFonts w:ascii="Wingdings" w:hAnsi="Wingdings" w:hint="default"/>
+        <w:sz w:val="20"/>
+      </w:rPr>
+    </w:lvl>
+  </w:abstractNum>
+  <w:abstractNum w:abstractNumId="20" w15:restartNumberingAfterBreak="0">
     <w:nsid w:val="546A1FE0"/>
     <w:multiLevelType w:val="hybridMultilevel"/>
     <w:tmpl w:val="35A6A118"/>
@@ -9397,7 +10842,7 @@
       </w:pPr>
     </w:lvl>
   </w:abstractNum>
-  <w:abstractNum w:abstractNumId="18" w15:restartNumberingAfterBreak="0">
+  <w:abstractNum w:abstractNumId="21" w15:restartNumberingAfterBreak="0">
     <w:nsid w:val="5A33192D"/>
     <w:multiLevelType w:val="hybridMultilevel"/>
     <w:tmpl w:val="8D2EB228"/>
@@ -9487,7 +10932,7 @@
       </w:pPr>
     </w:lvl>
   </w:abstractNum>
-  <w:abstractNum w:abstractNumId="19" w15:restartNumberingAfterBreak="0">
+  <w:abstractNum w:abstractNumId="22" w15:restartNumberingAfterBreak="0">
     <w:nsid w:val="5A9E1A03"/>
     <w:multiLevelType w:val="hybridMultilevel"/>
     <w:tmpl w:val="5AC0F3B2"/>
@@ -9573,7 +11018,7 @@
       </w:pPr>
     </w:lvl>
   </w:abstractNum>
-  <w:abstractNum w:abstractNumId="20" w15:restartNumberingAfterBreak="0">
+  <w:abstractNum w:abstractNumId="23" w15:restartNumberingAfterBreak="0">
     <w:nsid w:val="5C1C57B3"/>
     <w:multiLevelType w:val="multilevel"/>
     <w:tmpl w:val="4F4C74C0"/>
@@ -9659,7 +11104,7 @@
       </w:pPr>
     </w:lvl>
   </w:abstractNum>
-  <w:abstractNum w:abstractNumId="21" w15:restartNumberingAfterBreak="0">
+  <w:abstractNum w:abstractNumId="24" w15:restartNumberingAfterBreak="0">
     <w:nsid w:val="5D0D77BC"/>
     <w:multiLevelType w:val="hybridMultilevel"/>
     <w:tmpl w:val="8A1A96CA"/>
@@ -9748,7 +11193,7 @@
       </w:pPr>
     </w:lvl>
   </w:abstractNum>
-  <w:abstractNum w:abstractNumId="22" w15:restartNumberingAfterBreak="0">
+  <w:abstractNum w:abstractNumId="25" w15:restartNumberingAfterBreak="0">
     <w:nsid w:val="5FEC295D"/>
     <w:multiLevelType w:val="hybridMultilevel"/>
     <w:tmpl w:val="136EA558"/>
@@ -9837,7 +11282,7 @@
       </w:pPr>
     </w:lvl>
   </w:abstractNum>
-  <w:abstractNum w:abstractNumId="23" w15:restartNumberingAfterBreak="0">
+  <w:abstractNum w:abstractNumId="26" w15:restartNumberingAfterBreak="0">
     <w:nsid w:val="60BD0959"/>
     <w:multiLevelType w:val="multilevel"/>
     <w:tmpl w:val="8CBC6B90"/>
@@ -9960,7 +11405,7 @@
       </w:rPr>
     </w:lvl>
   </w:abstractNum>
-  <w:abstractNum w:abstractNumId="24" w15:restartNumberingAfterBreak="0">
+  <w:abstractNum w:abstractNumId="27" w15:restartNumberingAfterBreak="0">
     <w:nsid w:val="60FF5B65"/>
     <w:multiLevelType w:val="hybridMultilevel"/>
     <w:tmpl w:val="AEB84EDE"/>
@@ -10049,7 +11494,7 @@
       </w:pPr>
     </w:lvl>
   </w:abstractNum>
-  <w:abstractNum w:abstractNumId="25" w15:restartNumberingAfterBreak="0">
+  <w:abstractNum w:abstractNumId="28" w15:restartNumberingAfterBreak="0">
     <w:nsid w:val="62D9695A"/>
     <w:multiLevelType w:val="multilevel"/>
     <w:tmpl w:val="66E25C2A"/>
@@ -10185,7 +11630,156 @@
       </w:rPr>
     </w:lvl>
   </w:abstractNum>
-  <w:abstractNum w:abstractNumId="26" w15:restartNumberingAfterBreak="0">
+  <w:abstractNum w:abstractNumId="29" w15:restartNumberingAfterBreak="0">
+    <w:nsid w:val="649C7A27"/>
+    <w:multiLevelType w:val="multilevel"/>
+    <w:tmpl w:val="F56E0522"/>
+    <w:lvl w:ilvl="0">
+      <w:start w:val="1"/>
+      <w:numFmt w:val="bullet"/>
+      <w:lvlText w:val=""/>
+      <w:lvlJc w:val="left"/>
+      <w:pPr>
+        <w:tabs>
+          <w:tab w:val="num" w:pos="720"/>
+        </w:tabs>
+        <w:ind w:left="720" w:hanging="360"/>
+      </w:pPr>
+      <w:rPr>
+        <w:rFonts w:ascii="Symbol" w:hAnsi="Symbol" w:hint="default"/>
+        <w:sz w:val="20"/>
+      </w:rPr>
+    </w:lvl>
+    <w:lvl w:ilvl="1" w:tentative="1">
+      <w:start w:val="1"/>
+      <w:numFmt w:val="bullet"/>
+      <w:lvlText w:val="o"/>
+      <w:lvlJc w:val="left"/>
+      <w:pPr>
+        <w:tabs>
+          <w:tab w:val="num" w:pos="1440"/>
+        </w:tabs>
+        <w:ind w:left="1440" w:hanging="360"/>
+      </w:pPr>
+      <w:rPr>
+        <w:rFonts w:ascii="Courier New" w:hAnsi="Courier New" w:hint="default"/>
+        <w:sz w:val="20"/>
+      </w:rPr>
+    </w:lvl>
+    <w:lvl w:ilvl="2" w:tentative="1">
+      <w:start w:val="1"/>
+      <w:numFmt w:val="bullet"/>
+      <w:lvlText w:val=""/>
+      <w:lvlJc w:val="left"/>
+      <w:pPr>
+        <w:tabs>
+          <w:tab w:val="num" w:pos="2160"/>
+        </w:tabs>
+        <w:ind w:left="2160" w:hanging="360"/>
+      </w:pPr>
+      <w:rPr>
+        <w:rFonts w:ascii="Wingdings" w:hAnsi="Wingdings" w:hint="default"/>
+        <w:sz w:val="20"/>
+      </w:rPr>
+    </w:lvl>
+    <w:lvl w:ilvl="3" w:tentative="1">
+      <w:start w:val="1"/>
+      <w:numFmt w:val="bullet"/>
+      <w:lvlText w:val=""/>
+      <w:lvlJc w:val="left"/>
+      <w:pPr>
+        <w:tabs>
+          <w:tab w:val="num" w:pos="2880"/>
+        </w:tabs>
+        <w:ind w:left="2880" w:hanging="360"/>
+      </w:pPr>
+      <w:rPr>
+        <w:rFonts w:ascii="Wingdings" w:hAnsi="Wingdings" w:hint="default"/>
+        <w:sz w:val="20"/>
+      </w:rPr>
+    </w:lvl>
+    <w:lvl w:ilvl="4" w:tentative="1">
+      <w:start w:val="1"/>
+      <w:numFmt w:val="bullet"/>
+      <w:lvlText w:val=""/>
+      <w:lvlJc w:val="left"/>
+      <w:pPr>
+        <w:tabs>
+          <w:tab w:val="num" w:pos="3600"/>
+        </w:tabs>
+        <w:ind w:left="3600" w:hanging="360"/>
+      </w:pPr>
+      <w:rPr>
+        <w:rFonts w:ascii="Wingdings" w:hAnsi="Wingdings" w:hint="default"/>
+        <w:sz w:val="20"/>
+      </w:rPr>
+    </w:lvl>
+    <w:lvl w:ilvl="5" w:tentative="1">
+      <w:start w:val="1"/>
+      <w:numFmt w:val="bullet"/>
+      <w:lvlText w:val=""/>
+      <w:lvlJc w:val="left"/>
+      <w:pPr>
+        <w:tabs>
+          <w:tab w:val="num" w:pos="4320"/>
+        </w:tabs>
+        <w:ind w:left="4320" w:hanging="360"/>
+      </w:pPr>
+      <w:rPr>
+        <w:rFonts w:ascii="Wingdings" w:hAnsi="Wingdings" w:hint="default"/>
+        <w:sz w:val="20"/>
+      </w:rPr>
+    </w:lvl>
+    <w:lvl w:ilvl="6" w:tentative="1">
+      <w:start w:val="1"/>
+      <w:numFmt w:val="bullet"/>
+      <w:lvlText w:val=""/>
+      <w:lvlJc w:val="left"/>
+      <w:pPr>
+        <w:tabs>
+          <w:tab w:val="num" w:pos="5040"/>
+        </w:tabs>
+        <w:ind w:left="5040" w:hanging="360"/>
+      </w:pPr>
+      <w:rPr>
+        <w:rFonts w:ascii="Wingdings" w:hAnsi="Wingdings" w:hint="default"/>
+        <w:sz w:val="20"/>
+      </w:rPr>
+    </w:lvl>
+    <w:lvl w:ilvl="7" w:tentative="1">
+      <w:start w:val="1"/>
+      <w:numFmt w:val="bullet"/>
+      <w:lvlText w:val=""/>
+      <w:lvlJc w:val="left"/>
+      <w:pPr>
+        <w:tabs>
+          <w:tab w:val="num" w:pos="5760"/>
+        </w:tabs>
+        <w:ind w:left="5760" w:hanging="360"/>
+      </w:pPr>
+      <w:rPr>
+        <w:rFonts w:ascii="Wingdings" w:hAnsi="Wingdings" w:hint="default"/>
+        <w:sz w:val="20"/>
+      </w:rPr>
+    </w:lvl>
+    <w:lvl w:ilvl="8" w:tentative="1">
+      <w:start w:val="1"/>
+      <w:numFmt w:val="bullet"/>
+      <w:lvlText w:val=""/>
+      <w:lvlJc w:val="left"/>
+      <w:pPr>
+        <w:tabs>
+          <w:tab w:val="num" w:pos="6480"/>
+        </w:tabs>
+        <w:ind w:left="6480" w:hanging="360"/>
+      </w:pPr>
+      <w:rPr>
+        <w:rFonts w:ascii="Wingdings" w:hAnsi="Wingdings" w:hint="default"/>
+        <w:sz w:val="20"/>
+      </w:rPr>
+    </w:lvl>
+  </w:abstractNum>
+  <w:abstractNum w:abstractNumId="30" w15:restartNumberingAfterBreak="0">
     <w:nsid w:val="64E860A3"/>
     <w:multiLevelType w:val="hybridMultilevel"/>
     <w:tmpl w:val="81AADC46"/>
@@ -10274,7 +11868,7 @@
       </w:pPr>
     </w:lvl>
   </w:abstractNum>
-  <w:abstractNum w:abstractNumId="27" w15:restartNumberingAfterBreak="0">
+  <w:abstractNum w:abstractNumId="31" w15:restartNumberingAfterBreak="0">
     <w:nsid w:val="64F436DE"/>
     <w:multiLevelType w:val="multilevel"/>
     <w:tmpl w:val="989C0E9E"/>
@@ -10395,7 +11989,7 @@
       </w:rPr>
     </w:lvl>
   </w:abstractNum>
-  <w:abstractNum w:abstractNumId="28" w15:restartNumberingAfterBreak="0">
+  <w:abstractNum w:abstractNumId="32" w15:restartNumberingAfterBreak="0">
     <w:nsid w:val="696C14B6"/>
     <w:multiLevelType w:val="hybridMultilevel"/>
     <w:tmpl w:val="5A5CE0CA"/>
@@ -10484,7 +12078,7 @@
       </w:pPr>
     </w:lvl>
   </w:abstractNum>
-  <w:abstractNum w:abstractNumId="29" w15:restartNumberingAfterBreak="0">
+  <w:abstractNum w:abstractNumId="33" w15:restartNumberingAfterBreak="0">
     <w:nsid w:val="6EA90E16"/>
     <w:multiLevelType w:val="hybridMultilevel"/>
     <w:tmpl w:val="126AA820"/>
@@ -10573,7 +12167,156 @@
       </w:pPr>
     </w:lvl>
   </w:abstractNum>
-  <w:abstractNum w:abstractNumId="30" w15:restartNumberingAfterBreak="0">
+  <w:abstractNum w:abstractNumId="34" w15:restartNumberingAfterBreak="0">
+    <w:nsid w:val="71132CA1"/>
+    <w:multiLevelType w:val="multilevel"/>
+    <w:tmpl w:val="C31C81F2"/>
+    <w:lvl w:ilvl="0">
+      <w:start w:val="1"/>
+      <w:numFmt w:val="bullet"/>
+      <w:lvlText w:val=""/>
+      <w:lvlJc w:val="left"/>
+      <w:pPr>
+        <w:tabs>
+          <w:tab w:val="num" w:pos="720"/>
+        </w:tabs>
+        <w:ind w:left="720" w:hanging="360"/>
+      </w:pPr>
+      <w:rPr>
+        <w:rFonts w:ascii="Symbol" w:hAnsi="Symbol" w:hint="default"/>
+        <w:sz w:val="20"/>
+      </w:rPr>
+    </w:lvl>
+    <w:lvl w:ilvl="1" w:tentative="1">
+      <w:start w:val="1"/>
+      <w:numFmt w:val="bullet"/>
+      <w:lvlText w:val="o"/>
+      <w:lvlJc w:val="left"/>
+      <w:pPr>
+        <w:tabs>
+          <w:tab w:val="num" w:pos="1440"/>
+        </w:tabs>
+        <w:ind w:left="1440" w:hanging="360"/>
+      </w:pPr>
+      <w:rPr>
+        <w:rFonts w:ascii="Courier New" w:hAnsi="Courier New" w:hint="default"/>
+        <w:sz w:val="20"/>
+      </w:rPr>
+    </w:lvl>
+    <w:lvl w:ilvl="2" w:tentative="1">
+      <w:start w:val="1"/>
+      <w:numFmt w:val="bullet"/>
+      <w:lvlText w:val=""/>
+      <w:lvlJc w:val="left"/>
+      <w:pPr>
+        <w:tabs>
+          <w:tab w:val="num" w:pos="2160"/>
+        </w:tabs>
+        <w:ind w:left="2160" w:hanging="360"/>
+      </w:pPr>
+      <w:rPr>
+        <w:rFonts w:ascii="Wingdings" w:hAnsi="Wingdings" w:hint="default"/>
+        <w:sz w:val="20"/>
+      </w:rPr>
+    </w:lvl>
+    <w:lvl w:ilvl="3" w:tentative="1">
+      <w:start w:val="1"/>
+      <w:numFmt w:val="bullet"/>
+      <w:lvlText w:val=""/>
+      <w:lvlJc w:val="left"/>
+      <w:pPr>
+        <w:tabs>
+          <w:tab w:val="num" w:pos="2880"/>
+        </w:tabs>
+        <w:ind w:left="2880" w:hanging="360"/>
+      </w:pPr>
+      <w:rPr>
+        <w:rFonts w:ascii="Wingdings" w:hAnsi="Wingdings" w:hint="default"/>
+        <w:sz w:val="20"/>
+      </w:rPr>
+    </w:lvl>
+    <w:lvl w:ilvl="4" w:tentative="1">
+      <w:start w:val="1"/>
+      <w:numFmt w:val="bullet"/>
+      <w:lvlText w:val=""/>
+      <w:lvlJc w:val="left"/>
+      <w:pPr>
+        <w:tabs>
+          <w:tab w:val="num" w:pos="3600"/>
+        </w:tabs>
+        <w:ind w:left="3600" w:hanging="360"/>
+      </w:pPr>
+      <w:rPr>
+        <w:rFonts w:ascii="Wingdings" w:hAnsi="Wingdings" w:hint="default"/>
+        <w:sz w:val="20"/>
+      </w:rPr>
+    </w:lvl>
+    <w:lvl w:ilvl="5" w:tentative="1">
+      <w:start w:val="1"/>
+      <w:numFmt w:val="bullet"/>
+      <w:lvlText w:val=""/>
+      <w:lvlJc w:val="left"/>
+      <w:pPr>
+        <w:tabs>
+          <w:tab w:val="num" w:pos="4320"/>
+        </w:tabs>
+        <w:ind w:left="4320" w:hanging="360"/>
+      </w:pPr>
+      <w:rPr>
+        <w:rFonts w:ascii="Wingdings" w:hAnsi="Wingdings" w:hint="default"/>
+        <w:sz w:val="20"/>
+      </w:rPr>
+    </w:lvl>
+    <w:lvl w:ilvl="6" w:tentative="1">
+      <w:start w:val="1"/>
+      <w:numFmt w:val="bullet"/>
+      <w:lvlText w:val=""/>
+      <w:lvlJc w:val="left"/>
+      <w:pPr>
+        <w:tabs>
+          <w:tab w:val="num" w:pos="5040"/>
+        </w:tabs>
+        <w:ind w:left="5040" w:hanging="360"/>
+      </w:pPr>
+      <w:rPr>
+        <w:rFonts w:ascii="Wingdings" w:hAnsi="Wingdings" w:hint="default"/>
+        <w:sz w:val="20"/>
+      </w:rPr>
+    </w:lvl>
+    <w:lvl w:ilvl="7" w:tentative="1">
+      <w:start w:val="1"/>
+      <w:numFmt w:val="bullet"/>
+      <w:lvlText w:val=""/>
+      <w:lvlJc w:val="left"/>
+      <w:pPr>
+        <w:tabs>
+          <w:tab w:val="num" w:pos="5760"/>
+        </w:tabs>
+        <w:ind w:left="5760" w:hanging="360"/>
+      </w:pPr>
+      <w:rPr>
+        <w:rFonts w:ascii="Wingdings" w:hAnsi="Wingdings" w:hint="default"/>
+        <w:sz w:val="20"/>
+      </w:rPr>
+    </w:lvl>
+    <w:lvl w:ilvl="8" w:tentative="1">
+      <w:start w:val="1"/>
+      <w:numFmt w:val="bullet"/>
+      <w:lvlText w:val=""/>
+      <w:lvlJc w:val="left"/>
+      <w:pPr>
+        <w:tabs>
+          <w:tab w:val="num" w:pos="6480"/>
+        </w:tabs>
+        <w:ind w:left="6480" w:hanging="360"/>
+      </w:pPr>
+      <w:rPr>
+        <w:rFonts w:ascii="Wingdings" w:hAnsi="Wingdings" w:hint="default"/>
+        <w:sz w:val="20"/>
+      </w:rPr>
+    </w:lvl>
+  </w:abstractNum>
+  <w:abstractNum w:abstractNumId="35" w15:restartNumberingAfterBreak="0">
     <w:nsid w:val="770009C2"/>
     <w:multiLevelType w:val="multilevel"/>
     <w:tmpl w:val="21FC3B4A"/>
@@ -10683,7 +12426,7 @@
       </w:pPr>
     </w:lvl>
   </w:abstractNum>
-  <w:abstractNum w:abstractNumId="31" w15:restartNumberingAfterBreak="0">
+  <w:abstractNum w:abstractNumId="36" w15:restartNumberingAfterBreak="0">
     <w:nsid w:val="77025B8D"/>
     <w:multiLevelType w:val="hybridMultilevel"/>
     <w:tmpl w:val="03CE2EF6"/>
@@ -10796,7 +12539,7 @@
       </w:rPr>
     </w:lvl>
   </w:abstractNum>
-  <w:abstractNum w:abstractNumId="32" w15:restartNumberingAfterBreak="0">
+  <w:abstractNum w:abstractNumId="37" w15:restartNumberingAfterBreak="0">
     <w:nsid w:val="798C4DE5"/>
     <w:multiLevelType w:val="hybridMultilevel"/>
     <w:tmpl w:val="2ADCC2AC"/>
@@ -10909,7 +12652,233 @@
       </w:rPr>
     </w:lvl>
   </w:abstractNum>
-  <w:abstractNum w:abstractNumId="33" w15:restartNumberingAfterBreak="0">
+  <w:abstractNum w:abstractNumId="38" w15:restartNumberingAfterBreak="0">
+    <w:nsid w:val="7A630C35"/>
+    <w:multiLevelType w:val="hybridMultilevel"/>
+    <w:tmpl w:val="107E2754"/>
+    <w:lvl w:ilvl="0" w:tplc="257EDA3A">
+      <w:start w:val="1"/>
+      <w:numFmt w:val="bullet"/>
+      <w:lvlText w:val=""/>
+      <w:lvlJc w:val="left"/>
+      <w:pPr>
+        <w:ind w:left="1429" w:hanging="360"/>
+      </w:pPr>
+      <w:rPr>
+        <w:rFonts w:ascii="Symbol" w:hAnsi="Symbol" w:hint="default"/>
+      </w:rPr>
+    </w:lvl>
+    <w:lvl w:ilvl="1" w:tplc="04190003" w:tentative="1">
+      <w:start w:val="1"/>
+      <w:numFmt w:val="bullet"/>
+      <w:lvlText w:val="o"/>
+      <w:lvlJc w:val="left"/>
+      <w:pPr>
+        <w:ind w:left="2149" w:hanging="360"/>
+      </w:pPr>
+      <w:rPr>
+        <w:rFonts w:ascii="Courier New" w:hAnsi="Courier New" w:cs="Courier New" w:hint="default"/>
+      </w:rPr>
+    </w:lvl>
+    <w:lvl w:ilvl="2" w:tplc="04190005" w:tentative="1">
+      <w:start w:val="1"/>
+      <w:numFmt w:val="bullet"/>
+      <w:lvlText w:val=""/>
+      <w:lvlJc w:val="left"/>
+      <w:pPr>
+        <w:ind w:left="2869" w:hanging="360"/>
+      </w:pPr>
+      <w:rPr>
+        <w:rFonts w:ascii="Wingdings" w:hAnsi="Wingdings" w:hint="default"/>
+      </w:rPr>
+    </w:lvl>
+    <w:lvl w:ilvl="3" w:tplc="04190001" w:tentative="1">
+      <w:start w:val="1"/>
+      <w:numFmt w:val="bullet"/>
+      <w:lvlText w:val=""/>
+      <w:lvlJc w:val="left"/>
+      <w:pPr>
+        <w:ind w:left="3589" w:hanging="360"/>
+      </w:pPr>
+      <w:rPr>
+        <w:rFonts w:ascii="Symbol" w:hAnsi="Symbol" w:hint="default"/>
+      </w:rPr>
+    </w:lvl>
+    <w:lvl w:ilvl="4" w:tplc="04190003" w:tentative="1">
+      <w:start w:val="1"/>
+      <w:numFmt w:val="bullet"/>
+      <w:lvlText w:val="o"/>
+      <w:lvlJc w:val="left"/>
+      <w:pPr>
+        <w:ind w:left="4309" w:hanging="360"/>
+      </w:pPr>
+      <w:rPr>
+        <w:rFonts w:ascii="Courier New" w:hAnsi="Courier New" w:cs="Courier New" w:hint="default"/>
+      </w:rPr>
+    </w:lvl>
+    <w:lvl w:ilvl="5" w:tplc="04190005" w:tentative="1">
+      <w:start w:val="1"/>
+      <w:numFmt w:val="bullet"/>
+      <w:lvlText w:val=""/>
+      <w:lvlJc w:val="left"/>
+      <w:pPr>
+        <w:ind w:left="5029" w:hanging="360"/>
+      </w:pPr>
+      <w:rPr>
+        <w:rFonts w:ascii="Wingdings" w:hAnsi="Wingdings" w:hint="default"/>
+      </w:rPr>
+    </w:lvl>
+    <w:lvl w:ilvl="6" w:tplc="04190001" w:tentative="1">
+      <w:start w:val="1"/>
+      <w:numFmt w:val="bullet"/>
+      <w:lvlText w:val=""/>
+      <w:lvlJc w:val="left"/>
+      <w:pPr>
+        <w:ind w:left="5749" w:hanging="360"/>
+      </w:pPr>
+      <w:rPr>
+        <w:rFonts w:ascii="Symbol" w:hAnsi="Symbol" w:hint="default"/>
+      </w:rPr>
+    </w:lvl>
+    <w:lvl w:ilvl="7" w:tplc="04190003" w:tentative="1">
+      <w:start w:val="1"/>
+      <w:numFmt w:val="bullet"/>
+      <w:lvlText w:val="o"/>
+      <w:lvlJc w:val="left"/>
+      <w:pPr>
+        <w:ind w:left="6469" w:hanging="360"/>
+      </w:pPr>
+      <w:rPr>
+        <w:rFonts w:ascii="Courier New" w:hAnsi="Courier New" w:cs="Courier New" w:hint="default"/>
+      </w:rPr>
+    </w:lvl>
+    <w:lvl w:ilvl="8" w:tplc="04190005" w:tentative="1">
+      <w:start w:val="1"/>
+      <w:numFmt w:val="bullet"/>
+      <w:lvlText w:val=""/>
+      <w:lvlJc w:val="left"/>
+      <w:pPr>
+        <w:ind w:left="7189" w:hanging="360"/>
+      </w:pPr>
+      <w:rPr>
+        <w:rFonts w:ascii="Wingdings" w:hAnsi="Wingdings" w:hint="default"/>
+      </w:rPr>
+    </w:lvl>
+  </w:abstractNum>
+  <w:abstractNum w:abstractNumId="39" w15:restartNumberingAfterBreak="0">
+    <w:nsid w:val="7B750AB3"/>
+    <w:multiLevelType w:val="hybridMultilevel"/>
+    <w:tmpl w:val="39806186"/>
+    <w:lvl w:ilvl="0" w:tplc="257EDA3A">
+      <w:start w:val="1"/>
+      <w:numFmt w:val="bullet"/>
+      <w:lvlText w:val=""/>
+      <w:lvlJc w:val="left"/>
+      <w:pPr>
+        <w:ind w:left="1500" w:hanging="360"/>
+      </w:pPr>
+      <w:rPr>
+        <w:rFonts w:ascii="Symbol" w:hAnsi="Symbol" w:hint="default"/>
+      </w:rPr>
+    </w:lvl>
+    <w:lvl w:ilvl="1" w:tplc="04190003" w:tentative="1">
+      <w:start w:val="1"/>
+      <w:numFmt w:val="bullet"/>
+      <w:lvlText w:val="o"/>
+      <w:lvlJc w:val="left"/>
+      <w:pPr>
+        <w:ind w:left="2220" w:hanging="360"/>
+      </w:pPr>
+      <w:rPr>
+        <w:rFonts w:ascii="Courier New" w:hAnsi="Courier New" w:cs="Courier New" w:hint="default"/>
+      </w:rPr>
+    </w:lvl>
+    <w:lvl w:ilvl="2" w:tplc="04190005" w:tentative="1">
+      <w:start w:val="1"/>
+      <w:numFmt w:val="bullet"/>
+      <w:lvlText w:val=""/>
+      <w:lvlJc w:val="left"/>
+      <w:pPr>
+        <w:ind w:left="2940" w:hanging="360"/>
+      </w:pPr>
+      <w:rPr>
+        <w:rFonts w:ascii="Wingdings" w:hAnsi="Wingdings" w:hint="default"/>
+      </w:rPr>
+    </w:lvl>
+    <w:lvl w:ilvl="3" w:tplc="04190001" w:tentative="1">
+      <w:start w:val="1"/>
+      <w:numFmt w:val="bullet"/>
+      <w:lvlText w:val=""/>
+      <w:lvlJc w:val="left"/>
+      <w:pPr>
+        <w:ind w:left="3660" w:hanging="360"/>
+      </w:pPr>
+      <w:rPr>
+        <w:rFonts w:ascii="Symbol" w:hAnsi="Symbol" w:hint="default"/>
+      </w:rPr>
+    </w:lvl>
+    <w:lvl w:ilvl="4" w:tplc="04190003" w:tentative="1">
+      <w:start w:val="1"/>
+      <w:numFmt w:val="bullet"/>
+      <w:lvlText w:val="o"/>
+      <w:lvlJc w:val="left"/>
+      <w:pPr>
+        <w:ind w:left="4380" w:hanging="360"/>
+      </w:pPr>
+      <w:rPr>
+        <w:rFonts w:ascii="Courier New" w:hAnsi="Courier New" w:cs="Courier New" w:hint="default"/>
+      </w:rPr>
+    </w:lvl>
+    <w:lvl w:ilvl="5" w:tplc="04190005" w:tentative="1">
+      <w:start w:val="1"/>
+      <w:numFmt w:val="bullet"/>
+      <w:lvlText w:val=""/>
+      <w:lvlJc w:val="left"/>
+      <w:pPr>
+        <w:ind w:left="5100" w:hanging="360"/>
+      </w:pPr>
+      <w:rPr>
+        <w:rFonts w:ascii="Wingdings" w:hAnsi="Wingdings" w:hint="default"/>
+      </w:rPr>
+    </w:lvl>
+    <w:lvl w:ilvl="6" w:tplc="04190001" w:tentative="1">
+      <w:start w:val="1"/>
+      <w:numFmt w:val="bullet"/>
+      <w:lvlText w:val=""/>
+      <w:lvlJc w:val="left"/>
+      <w:pPr>
+        <w:ind w:left="5820" w:hanging="360"/>
+      </w:pPr>
+      <w:rPr>
+        <w:rFonts w:ascii="Symbol" w:hAnsi="Symbol" w:hint="default"/>
+      </w:rPr>
+    </w:lvl>
+    <w:lvl w:ilvl="7" w:tplc="04190003" w:tentative="1">
+      <w:start w:val="1"/>
+      <w:numFmt w:val="bullet"/>
+      <w:lvlText w:val="o"/>
+      <w:lvlJc w:val="left"/>
+      <w:pPr>
+        <w:ind w:left="6540" w:hanging="360"/>
+      </w:pPr>
+      <w:rPr>
+        <w:rFonts w:ascii="Courier New" w:hAnsi="Courier New" w:cs="Courier New" w:hint="default"/>
+      </w:rPr>
+    </w:lvl>
+    <w:lvl w:ilvl="8" w:tplc="04190005" w:tentative="1">
+      <w:start w:val="1"/>
+      <w:numFmt w:val="bullet"/>
+      <w:lvlText w:val=""/>
+      <w:lvlJc w:val="left"/>
+      <w:pPr>
+        <w:ind w:left="7260" w:hanging="360"/>
+      </w:pPr>
+      <w:rPr>
+        <w:rFonts w:ascii="Wingdings" w:hAnsi="Wingdings" w:hint="default"/>
+      </w:rPr>
+    </w:lvl>
+  </w:abstractNum>
+  <w:abstractNum w:abstractNumId="40" w15:restartNumberingAfterBreak="0">
     <w:nsid w:val="7E961C17"/>
     <w:multiLevelType w:val="multilevel"/>
     <w:tmpl w:val="D2A0D8EC"/>
@@ -11023,17 +12992,166 @@
       </w:rPr>
     </w:lvl>
   </w:abstractNum>
+  <w:abstractNum w:abstractNumId="41" w15:restartNumberingAfterBreak="0">
+    <w:nsid w:val="7E9A2076"/>
+    <w:multiLevelType w:val="multilevel"/>
+    <w:tmpl w:val="F206559C"/>
+    <w:lvl w:ilvl="0">
+      <w:start w:val="1"/>
+      <w:numFmt w:val="bullet"/>
+      <w:lvlText w:val=""/>
+      <w:lvlJc w:val="left"/>
+      <w:pPr>
+        <w:tabs>
+          <w:tab w:val="num" w:pos="720"/>
+        </w:tabs>
+        <w:ind w:left="720" w:hanging="360"/>
+      </w:pPr>
+      <w:rPr>
+        <w:rFonts w:ascii="Symbol" w:hAnsi="Symbol" w:hint="default"/>
+        <w:sz w:val="20"/>
+      </w:rPr>
+    </w:lvl>
+    <w:lvl w:ilvl="1" w:tentative="1">
+      <w:start w:val="1"/>
+      <w:numFmt w:val="bullet"/>
+      <w:lvlText w:val="o"/>
+      <w:lvlJc w:val="left"/>
+      <w:pPr>
+        <w:tabs>
+          <w:tab w:val="num" w:pos="1440"/>
+        </w:tabs>
+        <w:ind w:left="1440" w:hanging="360"/>
+      </w:pPr>
+      <w:rPr>
+        <w:rFonts w:ascii="Courier New" w:hAnsi="Courier New" w:hint="default"/>
+        <w:sz w:val="20"/>
+      </w:rPr>
+    </w:lvl>
+    <w:lvl w:ilvl="2" w:tentative="1">
+      <w:start w:val="1"/>
+      <w:numFmt w:val="bullet"/>
+      <w:lvlText w:val=""/>
+      <w:lvlJc w:val="left"/>
+      <w:pPr>
+        <w:tabs>
+          <w:tab w:val="num" w:pos="2160"/>
+        </w:tabs>
+        <w:ind w:left="2160" w:hanging="360"/>
+      </w:pPr>
+      <w:rPr>
+        <w:rFonts w:ascii="Wingdings" w:hAnsi="Wingdings" w:hint="default"/>
+        <w:sz w:val="20"/>
+      </w:rPr>
+    </w:lvl>
+    <w:lvl w:ilvl="3" w:tentative="1">
+      <w:start w:val="1"/>
+      <w:numFmt w:val="bullet"/>
+      <w:lvlText w:val=""/>
+      <w:lvlJc w:val="left"/>
+      <w:pPr>
+        <w:tabs>
+          <w:tab w:val="num" w:pos="2880"/>
+        </w:tabs>
+        <w:ind w:left="2880" w:hanging="360"/>
+      </w:pPr>
+      <w:rPr>
+        <w:rFonts w:ascii="Wingdings" w:hAnsi="Wingdings" w:hint="default"/>
+        <w:sz w:val="20"/>
+      </w:rPr>
+    </w:lvl>
+    <w:lvl w:ilvl="4" w:tentative="1">
+      <w:start w:val="1"/>
+      <w:numFmt w:val="bullet"/>
+      <w:lvlText w:val=""/>
+      <w:lvlJc w:val="left"/>
+      <w:pPr>
+        <w:tabs>
+          <w:tab w:val="num" w:pos="3600"/>
+        </w:tabs>
+        <w:ind w:left="3600" w:hanging="360"/>
+      </w:pPr>
+      <w:rPr>
+        <w:rFonts w:ascii="Wingdings" w:hAnsi="Wingdings" w:hint="default"/>
+        <w:sz w:val="20"/>
+      </w:rPr>
+    </w:lvl>
+    <w:lvl w:ilvl="5" w:tentative="1">
+      <w:start w:val="1"/>
+      <w:numFmt w:val="bullet"/>
+      <w:lvlText w:val=""/>
+      <w:lvlJc w:val="left"/>
+      <w:pPr>
+        <w:tabs>
+          <w:tab w:val="num" w:pos="4320"/>
+        </w:tabs>
+        <w:ind w:left="4320" w:hanging="360"/>
+      </w:pPr>
+      <w:rPr>
+        <w:rFonts w:ascii="Wingdings" w:hAnsi="Wingdings" w:hint="default"/>
+        <w:sz w:val="20"/>
+      </w:rPr>
+    </w:lvl>
+    <w:lvl w:ilvl="6" w:tentative="1">
+      <w:start w:val="1"/>
+      <w:numFmt w:val="bullet"/>
+      <w:lvlText w:val=""/>
+      <w:lvlJc w:val="left"/>
+      <w:pPr>
+        <w:tabs>
+          <w:tab w:val="num" w:pos="5040"/>
+        </w:tabs>
+        <w:ind w:left="5040" w:hanging="360"/>
+      </w:pPr>
+      <w:rPr>
+        <w:rFonts w:ascii="Wingdings" w:hAnsi="Wingdings" w:hint="default"/>
+        <w:sz w:val="20"/>
+      </w:rPr>
+    </w:lvl>
+    <w:lvl w:ilvl="7" w:tentative="1">
+      <w:start w:val="1"/>
+      <w:numFmt w:val="bullet"/>
+      <w:lvlText w:val=""/>
+      <w:lvlJc w:val="left"/>
+      <w:pPr>
+        <w:tabs>
+          <w:tab w:val="num" w:pos="5760"/>
+        </w:tabs>
+        <w:ind w:left="5760" w:hanging="360"/>
+      </w:pPr>
+      <w:rPr>
+        <w:rFonts w:ascii="Wingdings" w:hAnsi="Wingdings" w:hint="default"/>
+        <w:sz w:val="20"/>
+      </w:rPr>
+    </w:lvl>
+    <w:lvl w:ilvl="8" w:tentative="1">
+      <w:start w:val="1"/>
+      <w:numFmt w:val="bullet"/>
+      <w:lvlText w:val=""/>
+      <w:lvlJc w:val="left"/>
+      <w:pPr>
+        <w:tabs>
+          <w:tab w:val="num" w:pos="6480"/>
+        </w:tabs>
+        <w:ind w:left="6480" w:hanging="360"/>
+      </w:pPr>
+      <w:rPr>
+        <w:rFonts w:ascii="Wingdings" w:hAnsi="Wingdings" w:hint="default"/>
+        <w:sz w:val="20"/>
+      </w:rPr>
+    </w:lvl>
+  </w:abstractNum>
   <w:num w:numId="1">
-    <w:abstractNumId w:val="31"/>
+    <w:abstractNumId w:val="36"/>
   </w:num>
   <w:num w:numId="2">
-    <w:abstractNumId w:val="2"/>
+    <w:abstractNumId w:val="3"/>
   </w:num>
   <w:num w:numId="3">
-    <w:abstractNumId w:val="23"/>
+    <w:abstractNumId w:val="26"/>
   </w:num>
   <w:num w:numId="4">
-    <w:abstractNumId w:val="23"/>
+    <w:abstractNumId w:val="26"/>
     <w:lvlOverride w:ilvl="0">
       <w:lvl w:ilvl="0">
         <w:start w:val="2"/>
@@ -11172,82 +13290,82 @@
     </w:lvlOverride>
   </w:num>
   <w:num w:numId="5">
+    <w:abstractNumId w:val="2"/>
+  </w:num>
+  <w:num w:numId="6">
+    <w:abstractNumId w:val="30"/>
+  </w:num>
+  <w:num w:numId="7">
+    <w:abstractNumId w:val="31"/>
+  </w:num>
+  <w:num w:numId="8">
+    <w:abstractNumId w:val="8"/>
+  </w:num>
+  <w:num w:numId="9">
+    <w:abstractNumId w:val="23"/>
+  </w:num>
+  <w:num w:numId="10">
+    <w:abstractNumId w:val="9"/>
+  </w:num>
+  <w:num w:numId="11">
+    <w:abstractNumId w:val="33"/>
+  </w:num>
+  <w:num w:numId="12">
+    <w:abstractNumId w:val="11"/>
+  </w:num>
+  <w:num w:numId="13">
+    <w:abstractNumId w:val="37"/>
+  </w:num>
+  <w:num w:numId="14">
+    <w:abstractNumId w:val="18"/>
+  </w:num>
+  <w:num w:numId="15">
+    <w:abstractNumId w:val="15"/>
+  </w:num>
+  <w:num w:numId="16">
+    <w:abstractNumId w:val="16"/>
+  </w:num>
+  <w:num w:numId="17">
+    <w:abstractNumId w:val="27"/>
+  </w:num>
+  <w:num w:numId="18">
+    <w:abstractNumId w:val="32"/>
+  </w:num>
+  <w:num w:numId="19">
+    <w:abstractNumId w:val="13"/>
+  </w:num>
+  <w:num w:numId="20">
+    <w:abstractNumId w:val="20"/>
+  </w:num>
+  <w:num w:numId="21">
     <w:abstractNumId w:val="1"/>
   </w:num>
-  <w:num w:numId="6">
-    <w:abstractNumId w:val="26"/>
+  <w:num w:numId="22">
+    <w:abstractNumId w:val="24"/>
   </w:num>
-  <w:num w:numId="7">
-    <w:abstractNumId w:val="27"/>
+  <w:num w:numId="23">
+    <w:abstractNumId w:val="25"/>
   </w:num>
-  <w:num w:numId="8">
+  <w:num w:numId="24">
+    <w:abstractNumId w:val="5"/>
+  </w:num>
+  <w:num w:numId="25">
+    <w:abstractNumId w:val="40"/>
+  </w:num>
+  <w:num w:numId="26">
     <w:abstractNumId w:val="6"/>
   </w:num>
-  <w:num w:numId="9">
-    <w:abstractNumId w:val="20"/>
+  <w:num w:numId="27">
+    <w:abstractNumId w:val="10"/>
   </w:num>
-  <w:num w:numId="10">
-    <w:abstractNumId w:val="7"/>
-  </w:num>
-  <w:num w:numId="11">
-    <w:abstractNumId w:val="29"/>
-  </w:num>
-  <w:num w:numId="12">
-    <w:abstractNumId w:val="9"/>
-  </w:num>
-  <w:num w:numId="13">
-    <w:abstractNumId w:val="32"/>
-  </w:num>
-  <w:num w:numId="14">
-    <w:abstractNumId w:val="16"/>
-  </w:num>
-  <w:num w:numId="15">
-    <w:abstractNumId w:val="13"/>
-  </w:num>
-  <w:num w:numId="16">
-    <w:abstractNumId w:val="14"/>
-  </w:num>
-  <w:num w:numId="17">
-    <w:abstractNumId w:val="24"/>
-  </w:num>
-  <w:num w:numId="18">
-    <w:abstractNumId w:val="28"/>
-  </w:num>
-  <w:num w:numId="19">
-    <w:abstractNumId w:val="11"/>
-  </w:num>
-  <w:num w:numId="20">
+  <w:num w:numId="28">
     <w:abstractNumId w:val="17"/>
   </w:num>
-  <w:num w:numId="21">
-    <w:abstractNumId w:val="0"/>
-  </w:num>
-  <w:num w:numId="22">
-    <w:abstractNumId w:val="21"/>
-  </w:num>
-  <w:num w:numId="23">
-    <w:abstractNumId w:val="22"/>
-  </w:num>
-  <w:num w:numId="24">
+  <w:num w:numId="29">
     <w:abstractNumId w:val="4"/>
   </w:num>
-  <w:num w:numId="25">
-    <w:abstractNumId w:val="33"/>
-  </w:num>
-  <w:num w:numId="26">
-    <w:abstractNumId w:val="5"/>
-  </w:num>
-  <w:num w:numId="27">
-    <w:abstractNumId w:val="8"/>
-  </w:num>
-  <w:num w:numId="28">
-    <w:abstractNumId w:val="15"/>
-  </w:num>
-  <w:num w:numId="29">
-    <w:abstractNumId w:val="3"/>
-  </w:num>
   <w:num w:numId="30">
-    <w:abstractNumId w:val="15"/>
+    <w:abstractNumId w:val="17"/>
     <w:lvlOverride w:ilvl="0">
       <w:startOverride w:val="2"/>
     </w:lvlOverride>
@@ -11277,25 +13395,49 @@
     </w:lvlOverride>
   </w:num>
   <w:num w:numId="31">
-    <w:abstractNumId w:val="25"/>
+    <w:abstractNumId w:val="28"/>
   </w:num>
   <w:num w:numId="32">
-    <w:abstractNumId w:val="30"/>
+    <w:abstractNumId w:val="35"/>
   </w:num>
   <w:num w:numId="33">
-    <w:abstractNumId w:val="10"/>
+    <w:abstractNumId w:val="12"/>
   </w:num>
   <w:num w:numId="34">
-    <w:abstractNumId w:val="19"/>
+    <w:abstractNumId w:val="22"/>
   </w:num>
   <w:num w:numId="35">
-    <w:abstractNumId w:val="18"/>
+    <w:abstractNumId w:val="21"/>
   </w:num>
   <w:num w:numId="36">
-    <w:abstractNumId w:val="10"/>
+    <w:abstractNumId w:val="12"/>
   </w:num>
   <w:num w:numId="37">
-    <w:abstractNumId w:val="12"/>
+    <w:abstractNumId w:val="14"/>
+  </w:num>
+  <w:num w:numId="38">
+    <w:abstractNumId w:val="0"/>
+  </w:num>
+  <w:num w:numId="39">
+    <w:abstractNumId w:val="39"/>
+  </w:num>
+  <w:num w:numId="40">
+    <w:abstractNumId w:val="38"/>
+  </w:num>
+  <w:num w:numId="41">
+    <w:abstractNumId w:val="34"/>
+  </w:num>
+  <w:num w:numId="42">
+    <w:abstractNumId w:val="41"/>
+  </w:num>
+  <w:num w:numId="43">
+    <w:abstractNumId w:val="29"/>
+  </w:num>
+  <w:num w:numId="44">
+    <w:abstractNumId w:val="7"/>
+  </w:num>
+  <w:num w:numId="45">
+    <w:abstractNumId w:val="19"/>
   </w:num>
 </w:numbering>
 </file>
@@ -12144,7 +14286,7 @@
     <w:link w:val="12"/>
     <w:autoRedefine/>
     <w:qFormat/>
-    <w:rsid w:val="00723B7C"/>
+    <w:rsid w:val="000D30E7"/>
     <w:pPr>
       <w:numPr>
         <w:numId w:val="0"/>
@@ -12168,7 +14310,7 @@
     <w:name w:val="Заголовок 1 с номером Знак"/>
     <w:basedOn w:val="10"/>
     <w:link w:val="11"/>
-    <w:rsid w:val="00723B7C"/>
+    <w:rsid w:val="000D30E7"/>
     <w:rPr>
       <w:rFonts w:ascii="Times New Roman" w:eastAsiaTheme="majorEastAsia" w:hAnsi="Times New Roman" w:cstheme="majorBidi"/>
       <w:caps/>
@@ -12688,7 +14830,7 @@
 </file>
 
 <file path=customXml/itemProps1.xml><?xml version="1.0" encoding="utf-8"?>
-<ds:datastoreItem xmlns:ds="http://schemas.openxmlformats.org/officeDocument/2006/customXml" ds:itemID="{5401820F-8FE9-41F3-8B65-BFF17D1E7233}">
+<ds:datastoreItem xmlns:ds="http://schemas.openxmlformats.org/officeDocument/2006/customXml" ds:itemID="{E186CAEB-31CF-44C6-A38E-655B75414EBB}">
   <ds:schemaRefs>
     <ds:schemaRef ds:uri="http://schemas.openxmlformats.org/officeDocument/2006/bibliography"/>
   </ds:schemaRefs>

--- a/Documentation/Пояснительная записка.docx
+++ b/Documentation/Пояснительная записка.docx
@@ -2021,15 +2021,22 @@
           <w:rFonts w:eastAsia="Times New Roman" w:cs="Times New Roman"/>
           <w:color w:val="000000"/>
           <w:szCs w:val="28"/>
-          <w:highlight w:val="yellow"/>
-          <w:lang w:eastAsia="ru-RU"/>
-        </w:rPr>
-        <w:t>Для повышения эффективности обучения, а также для минимизации затрат времени на поиск методических указаний и практических заданий необходимо разработать программный продукт, обладающий достаточным функционалом как для создания различного рода заданий и указаний, так и для их просмотра, выполнения и ведения статистики с целью отслеживать прогресс обучающегося.</w:t>
+          <w:lang w:eastAsia="ru-RU"/>
+        </w:rPr>
+        <w:t>Для повышения эффективности обучения, а также для минимизации затрат времени на поиск методических указаний и практических заданий необходимо разработать программный продукт, для просмотра</w:t>
+      </w:r>
+      <w:r>
+        <w:rPr>
+          <w:rFonts w:eastAsia="Times New Roman" w:cs="Times New Roman"/>
+          <w:color w:val="000000"/>
+          <w:szCs w:val="28"/>
+          <w:lang w:eastAsia="ru-RU"/>
+        </w:rPr>
+        <w:t xml:space="preserve"> теоретического материала и выполнения практических заданий</w:t>
       </w:r>
     </w:p>
     <w:p>
       <w:pPr>
-        <w:jc w:val="left"/>
         <w:rPr>
           <w:rFonts w:eastAsia="Times New Roman" w:cs="Times New Roman"/>
           <w:color w:val="000000"/>
@@ -2040,6 +2047,7 @@
     </w:p>
     <w:p>
       <w:pPr>
+        <w:jc w:val="left"/>
         <w:rPr>
           <w:rFonts w:eastAsia="Times New Roman" w:cs="Times New Roman"/>
           <w:color w:val="000000"/>
@@ -2047,13 +2055,23 @@
           <w:lang w:eastAsia="ru-RU"/>
         </w:rPr>
       </w:pPr>
-      <w:r>
+    </w:p>
+    <w:p>
+      <w:pPr>
         <w:rPr>
           <w:rFonts w:eastAsia="Times New Roman" w:cs="Times New Roman"/>
           <w:color w:val="000000"/>
           <w:szCs w:val="28"/>
           <w:lang w:eastAsia="ru-RU"/>
         </w:rPr>
+      </w:pPr>
+      <w:r>
+        <w:rPr>
+          <w:rFonts w:eastAsia="Times New Roman" w:cs="Times New Roman"/>
+          <w:color w:val="000000"/>
+          <w:szCs w:val="28"/>
+          <w:lang w:eastAsia="ru-RU"/>
+        </w:rPr>
         <w:lastRenderedPageBreak/>
         <w:t>Целью данно</w:t>
       </w:r>
@@ -2153,20 +2171,9 @@
           <w:rFonts w:eastAsia="Times New Roman" w:cs="Times New Roman"/>
           <w:color w:val="000000"/>
           <w:szCs w:val="28"/>
-          <w:highlight w:val="yellow"/>
-          <w:lang w:eastAsia="ru-RU"/>
-        </w:rPr>
-        <w:t>Задач</w:t>
-      </w:r>
-      <w:r>
-        <w:rPr>
-          <w:rFonts w:eastAsia="Times New Roman" w:cs="Times New Roman"/>
-          <w:color w:val="000000"/>
-          <w:szCs w:val="28"/>
-          <w:highlight w:val="yellow"/>
-          <w:lang w:eastAsia="ru-RU"/>
-        </w:rPr>
-        <w:t>и…</w:t>
+          <w:lang w:eastAsia="ru-RU"/>
+        </w:rPr>
+        <w:t>Исходя из введения перед проектом ставятся следующие задачи:</w:t>
       </w:r>
     </w:p>
     <w:p>
@@ -2190,7 +2197,7 @@
           <w:szCs w:val="28"/>
           <w:lang w:eastAsia="ru-RU"/>
         </w:rPr>
-        <w:t xml:space="preserve">определить подходящие </w:t>
+        <w:t xml:space="preserve">определить </w:t>
       </w:r>
       <w:r>
         <w:rPr>
@@ -2199,7 +2206,25 @@
           <w:szCs w:val="28"/>
           <w:lang w:eastAsia="ru-RU"/>
         </w:rPr>
-        <w:t xml:space="preserve"> технологии и сред</w:t>
+        <w:t xml:space="preserve">подходящие </w:t>
+      </w:r>
+      <w:r>
+        <w:rPr>
+          <w:rFonts w:eastAsia="Times New Roman"/>
+          <w:color w:val="000000"/>
+          <w:szCs w:val="28"/>
+          <w:lang w:eastAsia="ru-RU"/>
+        </w:rPr>
+        <w:t>технологии</w:t>
+      </w:r>
+      <w:r>
+        <w:rPr>
+          <w:rFonts w:eastAsia="Times New Roman"/>
+          <w:color w:val="000000"/>
+          <w:szCs w:val="28"/>
+          <w:lang w:eastAsia="ru-RU"/>
+        </w:rPr>
+        <w:t xml:space="preserve"> и сред</w:t>
       </w:r>
       <w:r>
         <w:rPr>
@@ -2511,139 +2536,146 @@
           <w:szCs w:val="28"/>
           <w:lang w:eastAsia="ru-RU"/>
         </w:rPr>
-        <w:t>пецификация программы</w:t>
+        <w:t xml:space="preserve">пецификация </w:t>
       </w:r>
       <w:r>
         <w:rPr>
           <w:rFonts w:eastAsia="Times New Roman"/>
           <w:color w:val="000000"/>
           <w:szCs w:val="28"/>
-          <w:lang w:val="en-AU" w:eastAsia="ru-RU"/>
-        </w:rPr>
-        <w:t>.</w:t>
+          <w:lang w:eastAsia="ru-RU"/>
+        </w:rPr>
+        <w:t>программы</w:t>
       </w:r>
       <w:r>
         <w:rPr>
           <w:rFonts w:eastAsia="Times New Roman"/>
           <w:color w:val="000000"/>
           <w:szCs w:val="28"/>
-          <w:lang w:eastAsia="ru-RU"/>
-        </w:rPr>
-        <w:t>ц</w:t>
-      </w:r>
-      <w:bookmarkStart w:id="2" w:name="_GoBack"/>
+          <w:lang w:val="en-AU" w:eastAsia="ru-RU"/>
+        </w:rPr>
+        <w:t>.</w:t>
+      </w:r>
+      <w:r>
+        <w:rPr>
+          <w:rFonts w:eastAsia="Times New Roman"/>
+          <w:color w:val="000000"/>
+          <w:szCs w:val="28"/>
+          <w:lang w:eastAsia="ru-RU"/>
+        </w:rPr>
+        <w:t xml:space="preserve"> </w:t>
+      </w:r>
+    </w:p>
+    <w:p>
+      <w:pPr>
+        <w:rPr>
+          <w:rFonts w:eastAsia="Times New Roman" w:cs="Times New Roman"/>
+          <w:color w:val="000000"/>
+          <w:szCs w:val="28"/>
+          <w:lang w:eastAsia="ru-RU"/>
+        </w:rPr>
+      </w:pPr>
+      <w:r>
+        <w:rPr>
+          <w:rFonts w:eastAsia="Times New Roman" w:cs="Times New Roman"/>
+          <w:color w:val="000000"/>
+          <w:szCs w:val="28"/>
+          <w:lang w:eastAsia="ru-RU"/>
+        </w:rPr>
+        <w:t xml:space="preserve">Объектом исследования </w:t>
+      </w:r>
+      <w:r>
+        <w:rPr>
+          <w:rFonts w:eastAsia="Times New Roman" w:cs="Times New Roman"/>
+          <w:color w:val="000000"/>
+          <w:szCs w:val="28"/>
+          <w:lang w:eastAsia="ru-RU"/>
+        </w:rPr>
+        <w:t xml:space="preserve">является </w:t>
+      </w:r>
+      <w:r>
+        <w:rPr>
+          <w:rFonts w:eastAsia="Times New Roman" w:cs="Times New Roman"/>
+          <w:color w:val="000000"/>
+          <w:szCs w:val="28"/>
+          <w:lang w:eastAsia="ru-RU"/>
+        </w:rPr>
+        <w:t xml:space="preserve">использование информационных </w:t>
+      </w:r>
+      <w:r>
+        <w:rPr>
+          <w:rFonts w:eastAsia="Times New Roman" w:cs="Times New Roman"/>
+          <w:color w:val="000000"/>
+          <w:szCs w:val="28"/>
+          <w:lang w:eastAsia="ru-RU"/>
+        </w:rPr>
+        <w:t>технологий</w:t>
+      </w:r>
+      <w:r>
+        <w:rPr>
+          <w:rFonts w:eastAsia="Times New Roman" w:cs="Times New Roman"/>
+          <w:color w:val="000000"/>
+          <w:szCs w:val="28"/>
+          <w:lang w:eastAsia="ru-RU"/>
+        </w:rPr>
+        <w:t xml:space="preserve"> для обучения различным цифровым дисциплинам.</w:t>
+      </w:r>
+    </w:p>
+    <w:p>
+      <w:pPr>
+        <w:rPr>
+          <w:rFonts w:eastAsia="Times New Roman" w:cs="Times New Roman"/>
+          <w:color w:val="000000"/>
+          <w:szCs w:val="28"/>
+          <w:lang w:eastAsia="ru-RU"/>
+        </w:rPr>
+      </w:pPr>
+      <w:r>
+        <w:rPr>
+          <w:rFonts w:eastAsia="Times New Roman" w:cs="Times New Roman"/>
+          <w:color w:val="000000"/>
+          <w:szCs w:val="28"/>
+          <w:lang w:eastAsia="ru-RU"/>
+        </w:rPr>
+        <w:t xml:space="preserve">Предметом исследования </w:t>
+      </w:r>
+      <w:r>
+        <w:rPr>
+          <w:rFonts w:eastAsia="Times New Roman" w:cs="Times New Roman"/>
+          <w:color w:val="000000"/>
+          <w:szCs w:val="28"/>
+          <w:lang w:eastAsia="ru-RU"/>
+        </w:rPr>
+        <w:t>является разработка мобильной платформы для обучения цифровому рисунку.</w:t>
+      </w:r>
+    </w:p>
+    <w:p>
+      <w:pPr>
+        <w:pStyle w:val="a5"/>
+        <w:spacing w:before="0" w:beforeAutospacing="0" w:after="0" w:afterAutospacing="0"/>
+        <w:rPr>
+          <w:sz w:val="28"/>
+          <w:szCs w:val="28"/>
+        </w:rPr>
+      </w:pPr>
+    </w:p>
+    <w:p>
+      <w:pPr>
+        <w:pStyle w:val="1"/>
+      </w:pPr>
+      <w:bookmarkStart w:id="2" w:name="_Toc70519048"/>
+      <w:r>
+        <w:lastRenderedPageBreak/>
+        <w:t>ВЫБОР</w:t>
+      </w:r>
+      <w:r>
+        <w:t xml:space="preserve"> ТЕХНОЛОГИИ, ЯЗЫКА И СРЕДЫ ПРОГРАММИРОВАНИЯ</w:t>
+      </w:r>
       <w:bookmarkEnd w:id="2"/>
     </w:p>
     <w:p>
       <w:pPr>
         <w:rPr>
-          <w:rFonts w:eastAsia="Times New Roman" w:cs="Times New Roman"/>
-          <w:color w:val="000000"/>
-          <w:szCs w:val="28"/>
-          <w:lang w:eastAsia="ru-RU"/>
-        </w:rPr>
-      </w:pPr>
-      <w:r>
-        <w:rPr>
-          <w:rFonts w:eastAsia="Times New Roman" w:cs="Times New Roman"/>
-          <w:color w:val="000000"/>
-          <w:szCs w:val="28"/>
-          <w:lang w:eastAsia="ru-RU"/>
-        </w:rPr>
-        <w:t xml:space="preserve">Объектом исследования </w:t>
-      </w:r>
-      <w:r>
-        <w:rPr>
-          <w:rFonts w:eastAsia="Times New Roman" w:cs="Times New Roman"/>
-          <w:color w:val="000000"/>
-          <w:szCs w:val="28"/>
-          <w:lang w:eastAsia="ru-RU"/>
-        </w:rPr>
-        <w:t xml:space="preserve">является </w:t>
-      </w:r>
-      <w:r>
-        <w:rPr>
-          <w:rFonts w:eastAsia="Times New Roman" w:cs="Times New Roman"/>
-          <w:color w:val="000000"/>
-          <w:szCs w:val="28"/>
-          <w:lang w:eastAsia="ru-RU"/>
-        </w:rPr>
-        <w:t xml:space="preserve">использование информационных </w:t>
-      </w:r>
-      <w:r>
-        <w:rPr>
-          <w:rFonts w:eastAsia="Times New Roman" w:cs="Times New Roman"/>
-          <w:color w:val="000000"/>
-          <w:szCs w:val="28"/>
-          <w:lang w:eastAsia="ru-RU"/>
-        </w:rPr>
-        <w:t>технологий</w:t>
-      </w:r>
-      <w:r>
-        <w:rPr>
-          <w:rFonts w:eastAsia="Times New Roman" w:cs="Times New Roman"/>
-          <w:color w:val="000000"/>
-          <w:szCs w:val="28"/>
-          <w:lang w:eastAsia="ru-RU"/>
-        </w:rPr>
-        <w:t xml:space="preserve"> для обучения различным цифровым дисциплинам.</w:t>
-      </w:r>
-    </w:p>
-    <w:p>
-      <w:pPr>
-        <w:rPr>
-          <w:rFonts w:eastAsia="Times New Roman" w:cs="Times New Roman"/>
-          <w:color w:val="000000"/>
-          <w:szCs w:val="28"/>
-          <w:lang w:eastAsia="ru-RU"/>
-        </w:rPr>
-      </w:pPr>
-      <w:r>
-        <w:rPr>
-          <w:rFonts w:eastAsia="Times New Roman" w:cs="Times New Roman"/>
-          <w:color w:val="000000"/>
-          <w:szCs w:val="28"/>
-          <w:lang w:eastAsia="ru-RU"/>
-        </w:rPr>
-        <w:t xml:space="preserve">Предметом исследования </w:t>
-      </w:r>
-      <w:r>
-        <w:rPr>
-          <w:rFonts w:eastAsia="Times New Roman" w:cs="Times New Roman"/>
-          <w:color w:val="000000"/>
-          <w:szCs w:val="28"/>
-          <w:lang w:eastAsia="ru-RU"/>
-        </w:rPr>
-        <w:t>является разработка мобильной платформы для обучения цифровому рисунку.</w:t>
-      </w:r>
-    </w:p>
-    <w:p>
-      <w:pPr>
-        <w:pStyle w:val="a5"/>
-        <w:spacing w:before="0" w:beforeAutospacing="0" w:after="0" w:afterAutospacing="0"/>
-        <w:rPr>
-          <w:sz w:val="28"/>
-          <w:szCs w:val="28"/>
-        </w:rPr>
-      </w:pPr>
-    </w:p>
-    <w:p>
-      <w:pPr>
-        <w:pStyle w:val="1"/>
-      </w:pPr>
-      <w:bookmarkStart w:id="3" w:name="_Toc70519048"/>
-      <w:r>
-        <w:lastRenderedPageBreak/>
-        <w:t>ВЫБОР</w:t>
-      </w:r>
-      <w:r>
-        <w:t xml:space="preserve"> ТЕХНОЛОГИИ, ЯЗЫКА И СРЕДЫ ПРОГРАММИРОВАНИЯ</w:t>
-      </w:r>
-      <w:bookmarkEnd w:id="3"/>
-    </w:p>
-    <w:p>
-      <w:pPr>
-        <w:rPr>
           <w:szCs w:val="24"/>
         </w:rPr>
       </w:pPr>
@@ -2717,7 +2749,16 @@
           <w:rFonts w:eastAsia="Calibri" w:cs="Times New Roman"/>
           <w:szCs w:val="24"/>
         </w:rPr>
-        <w:t xml:space="preserve">является распространенность устройств с этой системой среди людей, что может обеспечить широкий охват аудитории. Для разработки мобильных платформ на </w:t>
+        <w:t>является распространенность устройств с этой системой среди людей, что может обеспечить широкий охв</w:t>
+      </w:r>
+      <w:bookmarkStart w:id="3" w:name="_GoBack"/>
+      <w:bookmarkEnd w:id="3"/>
+      <w:r>
+        <w:rPr>
+          <w:rFonts w:eastAsia="Calibri" w:cs="Times New Roman"/>
+          <w:szCs w:val="24"/>
+        </w:rPr>
+        <w:t xml:space="preserve">ат аудитории. Для разработки мобильных платформ на </w:t>
       </w:r>
       <w:r>
         <w:rPr>
@@ -3063,13 +3104,9 @@
     </w:p>
     <w:p>
       <w:pPr>
-        <w:ind w:left="1069" w:firstLine="0"/>
-        <w:rPr>
-          <w:szCs w:val="24"/>
-        </w:rPr>
+        <w:ind w:firstLine="0"/>
       </w:pPr>
     </w:p>
-    <w:p/>
     <w:p>
       <w:pPr>
         <w:pStyle w:val="1"/>
@@ -3568,7 +3605,13 @@
       </w:r>
       <w:bookmarkEnd w:id="6"/>
     </w:p>
-    <w:p/>
+    <w:p>
+      <w:pPr>
+        <w:rPr>
+          <w:lang w:val="en-AU"/>
+        </w:rPr>
+      </w:pPr>
+    </w:p>
     <w:p>
       <w:pPr>
         <w:pStyle w:val="1"/>
@@ -5266,31 +5309,16 @@
                             <w:lang w:val="ru-RU"/>
                           </w:rPr>
                         </w:pPr>
-                        <w:r>
-                          <w:fldChar w:fldCharType="begin"/>
-                        </w:r>
-                        <w:r>
-                          <w:instrText xml:space="preserve"> NUMPAGES   \* MERGEFORMAT </w:instrText>
-                        </w:r>
-                        <w:r>
-                          <w:fldChar w:fldCharType="separate"/>
-                        </w:r>
-                        <w:r>
-                          <w:rPr>
-                            <w:noProof/>
-                            <w:sz w:val="18"/>
-                            <w:lang w:val="ru-RU"/>
-                          </w:rPr>
-                          <w:t>16</w:t>
-                        </w:r>
-                        <w:r>
-                          <w:rPr>
-                            <w:noProof/>
-                            <w:sz w:val="18"/>
-                            <w:lang w:val="ru-RU"/>
-                          </w:rPr>
-                          <w:fldChar w:fldCharType="end"/>
-                        </w:r>
+                        <w:fldSimple w:instr=" NUMPAGES   \* MERGEFORMAT ">
+                          <w:r>
+                            <w:rPr>
+                              <w:noProof/>
+                              <w:sz w:val="18"/>
+                              <w:lang w:val="ru-RU"/>
+                            </w:rPr>
+                            <w:t>15</w:t>
+                          </w:r>
+                        </w:fldSimple>
                       </w:p>
                     </w:tc>
                   </w:tr>
@@ -6268,7 +6296,7 @@
                             <w:noProof/>
                             <w:lang w:val="ru-RU"/>
                           </w:rPr>
-                          <w:t>4</w:t>
+                          <w:t>6</w:t>
                         </w:r>
                         <w:r>
                           <w:rPr>
@@ -6836,7 +6864,7 @@
                             <w:noProof/>
                             <w:lang w:val="ru-RU"/>
                           </w:rPr>
-                          <w:t>4</w:t>
+                          <w:t>6</w:t>
                         </w:r>
                         <w:r>
                           <w:rPr>
@@ -7262,7 +7290,7 @@
                         <w:sz w:val="18"/>
                         <w:lang w:val="ru-RU"/>
                       </w:rPr>
-                      <w:t>15</w:t>
+                      <w:t>14</w:t>
                     </w:r>
                     <w:r>
                       <w:rPr>
@@ -7671,31 +7699,16 @@
                         <w:lang w:val="ru-RU"/>
                       </w:rPr>
                     </w:pPr>
-                    <w:r>
-                      <w:fldChar w:fldCharType="begin"/>
-                    </w:r>
-                    <w:r>
-                      <w:instrText xml:space="preserve"> NUMPAGES   \* MERGEFORMAT </w:instrText>
-                    </w:r>
-                    <w:r>
-                      <w:fldChar w:fldCharType="separate"/>
-                    </w:r>
-                    <w:r>
-                      <w:rPr>
-                        <w:noProof/>
-                        <w:sz w:val="18"/>
-                        <w:lang w:val="ru-RU"/>
-                      </w:rPr>
-                      <w:t>16</w:t>
-                    </w:r>
-                    <w:r>
-                      <w:rPr>
-                        <w:noProof/>
-                        <w:sz w:val="18"/>
-                        <w:lang w:val="ru-RU"/>
-                      </w:rPr>
-                      <w:fldChar w:fldCharType="end"/>
-                    </w:r>
+                    <w:fldSimple w:instr=" NUMPAGES   \* MERGEFORMAT ">
+                      <w:r>
+                        <w:rPr>
+                          <w:noProof/>
+                          <w:sz w:val="18"/>
+                          <w:lang w:val="ru-RU"/>
+                        </w:rPr>
+                        <w:t>15</w:t>
+                      </w:r>
+                    </w:fldSimple>
                   </w:p>
                 </w:txbxContent>
               </v:textbox>
@@ -8391,7 +8404,7 @@
                             <w:noProof/>
                             <w:lang w:val="ru-RU"/>
                           </w:rPr>
-                          <w:t>16</w:t>
+                          <w:t>15</w:t>
                         </w:r>
                         <w:r>
                           <w:rPr>
@@ -14830,7 +14843,7 @@
 </file>
 
 <file path=customXml/itemProps1.xml><?xml version="1.0" encoding="utf-8"?>
-<ds:datastoreItem xmlns:ds="http://schemas.openxmlformats.org/officeDocument/2006/customXml" ds:itemID="{E186CAEB-31CF-44C6-A38E-655B75414EBB}">
+<ds:datastoreItem xmlns:ds="http://schemas.openxmlformats.org/officeDocument/2006/customXml" ds:itemID="{0AC305A7-4EB4-4BF0-8CDB-966D0211CDED}">
   <ds:schemaRefs>
     <ds:schemaRef ds:uri="http://schemas.openxmlformats.org/officeDocument/2006/bibliography"/>
   </ds:schemaRefs>

--- a/Documentation/Пояснительная записка.docx
+++ b/Documentation/Пояснительная записка.docx
@@ -2749,16 +2749,7 @@
           <w:rFonts w:eastAsia="Calibri" w:cs="Times New Roman"/>
           <w:szCs w:val="24"/>
         </w:rPr>
-        <w:t>является распространенность устройств с этой системой среди людей, что может обеспечить широкий охв</w:t>
-      </w:r>
-      <w:bookmarkStart w:id="3" w:name="_GoBack"/>
-      <w:bookmarkEnd w:id="3"/>
-      <w:r>
-        <w:rPr>
-          <w:rFonts w:eastAsia="Calibri" w:cs="Times New Roman"/>
-          <w:szCs w:val="24"/>
-        </w:rPr>
-        <w:t xml:space="preserve">ат аудитории. Для разработки мобильных платформ на </w:t>
+        <w:t xml:space="preserve">является распространенность устройств с этой системой среди людей, что может обеспечить широкий охват аудитории. Для разработки мобильных платформ на </w:t>
       </w:r>
       <w:r>
         <w:rPr>
@@ -3111,22 +3102,22 @@
       <w:pPr>
         <w:pStyle w:val="1"/>
       </w:pPr>
-      <w:bookmarkStart w:id="4" w:name="_Toc70519049"/>
+      <w:bookmarkStart w:id="3" w:name="_Toc70519049"/>
       <w:r>
         <w:lastRenderedPageBreak/>
         <w:t>Проектирование интерфейса приложения</w:t>
       </w:r>
-      <w:bookmarkEnd w:id="4"/>
+      <w:bookmarkEnd w:id="3"/>
     </w:p>
     <w:p>
       <w:pPr>
         <w:pStyle w:val="2"/>
       </w:pPr>
-      <w:bookmarkStart w:id="5" w:name="_Toc70519050"/>
+      <w:bookmarkStart w:id="4" w:name="_Toc70519050"/>
       <w:r>
         <w:t>Анализ и уточнение требований к программному продукту</w:t>
       </w:r>
-      <w:bookmarkEnd w:id="5"/>
+      <w:bookmarkEnd w:id="4"/>
     </w:p>
     <w:p>
       <w:pPr>
@@ -3581,7 +3572,7 @@
       <w:pPr>
         <w:pStyle w:val="2"/>
       </w:pPr>
-      <w:bookmarkStart w:id="6" w:name="_Toc70519051"/>
+      <w:bookmarkStart w:id="5" w:name="_Toc70519051"/>
       <w:r>
         <w:t xml:space="preserve">Проектирование </w:t>
       </w:r>
@@ -3603,17 +3594,361 @@
       <w:r>
         <w:t xml:space="preserve"> дизайна приложения</w:t>
       </w:r>
+      <w:bookmarkEnd w:id="5"/>
+    </w:p>
+    <w:p>
+      <w:pPr>
+        <w:ind w:left="432" w:firstLine="0"/>
+        <w:rPr>
+          <w:lang w:eastAsia="ru-RU"/>
+        </w:rPr>
+      </w:pPr>
+      <w:r>
+        <w:rPr>
+          <w:lang w:eastAsia="ru-RU"/>
+        </w:rPr>
+        <w:t>Разрабатываемая мобильная платформа содержит</w:t>
+      </w:r>
+      <w:r>
+        <w:rPr>
+          <w:lang w:eastAsia="ru-RU"/>
+        </w:rPr>
+        <w:t xml:space="preserve"> 7 </w:t>
+      </w:r>
+      <w:r>
+        <w:rPr>
+          <w:lang w:eastAsia="ru-RU"/>
+        </w:rPr>
+        <w:t>основных экранов, представленных на рисунках ниже</w:t>
+      </w:r>
+    </w:p>
+    <w:p>
+      <w:pPr>
+        <w:ind w:left="432" w:firstLine="0"/>
+        <w:rPr>
+          <w:lang w:eastAsia="ru-RU"/>
+        </w:rPr>
+      </w:pPr>
+    </w:p>
+    <w:p>
+      <w:pPr>
+        <w:ind w:left="432" w:firstLine="0"/>
+        <w:rPr>
+          <w:lang w:eastAsia="ru-RU"/>
+        </w:rPr>
+      </w:pPr>
+    </w:p>
+    <w:p>
+      <w:pPr>
+        <w:ind w:left="432" w:firstLine="0"/>
+        <w:rPr>
+          <w:lang w:eastAsia="ru-RU"/>
+        </w:rPr>
+      </w:pPr>
+    </w:p>
+    <w:p>
+      <w:pPr>
+        <w:ind w:left="432" w:firstLine="0"/>
+        <w:rPr>
+          <w:lang w:eastAsia="ru-RU"/>
+        </w:rPr>
+      </w:pPr>
+    </w:p>
+    <w:p>
+      <w:pPr>
+        <w:ind w:left="432" w:firstLine="0"/>
+        <w:rPr>
+          <w:lang w:eastAsia="ru-RU"/>
+        </w:rPr>
+      </w:pPr>
+      <w:r>
+        <w:rPr>
+          <w:lang w:eastAsia="ru-RU"/>
+        </w:rPr>
+        <w:lastRenderedPageBreak/>
+        <w:drawing>
+          <wp:anchor distT="0" distB="0" distL="114300" distR="114300" simplePos="0" relativeHeight="251657728" behindDoc="1" locked="0" layoutInCell="1" allowOverlap="1" wp14:anchorId="1F9152E3" wp14:editId="25259054">
+            <wp:simplePos x="0" y="0"/>
+            <wp:positionH relativeFrom="column">
+              <wp:posOffset>1357630</wp:posOffset>
+            </wp:positionH>
+            <wp:positionV relativeFrom="paragraph">
+              <wp:posOffset>12065</wp:posOffset>
+            </wp:positionV>
+            <wp:extent cx="3495675" cy="5365115"/>
+            <wp:effectExtent l="0" t="0" r="0" b="0"/>
+            <wp:wrapTight wrapText="bothSides">
+              <wp:wrapPolygon edited="0">
+                <wp:start x="0" y="0"/>
+                <wp:lineTo x="0" y="21551"/>
+                <wp:lineTo x="21541" y="21551"/>
+                <wp:lineTo x="21541" y="0"/>
+                <wp:lineTo x="0" y="0"/>
+              </wp:wrapPolygon>
+            </wp:wrapTight>
+            <wp:docPr id="1" name="Рисунок 1"/>
+            <wp:cNvGraphicFramePr>
+              <a:graphicFrameLocks xmlns:a="http://schemas.openxmlformats.org/drawingml/2006/main" noChangeAspect="1"/>
+            </wp:cNvGraphicFramePr>
+            <a:graphic xmlns:a="http://schemas.openxmlformats.org/drawingml/2006/main">
+              <a:graphicData uri="http://schemas.openxmlformats.org/drawingml/2006/picture">
+                <pic:pic xmlns:pic="http://schemas.openxmlformats.org/drawingml/2006/picture">
+                  <pic:nvPicPr>
+                    <pic:cNvPr id="1" name=""/>
+                    <pic:cNvPicPr/>
+                  </pic:nvPicPr>
+                  <pic:blipFill>
+                    <a:blip r:embed="rId10">
+                      <a:extLst>
+                        <a:ext uri="{28A0092B-C50C-407E-A947-70E740481C1C}">
+                          <a14:useLocalDpi xmlns:a14="http://schemas.microsoft.com/office/drawing/2010/main" val="0"/>
+                        </a:ext>
+                      </a:extLst>
+                    </a:blip>
+                    <a:stretch>
+                      <a:fillRect/>
+                    </a:stretch>
+                  </pic:blipFill>
+                  <pic:spPr>
+                    <a:xfrm>
+                      <a:off x="0" y="0"/>
+                      <a:ext cx="3495675" cy="5365115"/>
+                    </a:xfrm>
+                    <a:prstGeom prst="rect">
+                      <a:avLst/>
+                    </a:prstGeom>
+                  </pic:spPr>
+                </pic:pic>
+              </a:graphicData>
+            </a:graphic>
+            <wp14:sizeRelH relativeFrom="margin">
+              <wp14:pctWidth>0</wp14:pctWidth>
+            </wp14:sizeRelH>
+            <wp14:sizeRelV relativeFrom="margin">
+              <wp14:pctHeight>0</wp14:pctHeight>
+            </wp14:sizeRelV>
+          </wp:anchor>
+        </w:drawing>
+      </w:r>
+    </w:p>
+    <w:p/>
+    <w:p/>
+    <w:p/>
+    <w:p/>
+    <w:p/>
+    <w:p/>
+    <w:p/>
+    <w:p/>
+    <w:p/>
+    <w:p/>
+    <w:p/>
+    <w:p/>
+    <w:p/>
+    <w:p/>
+    <w:p/>
+    <w:p/>
+    <w:p>
+      <w:pPr>
+        <w:ind w:firstLine="0"/>
+      </w:pPr>
+    </w:p>
+    <w:p>
+      <w:pPr>
+        <w:tabs>
+          <w:tab w:val="left" w:pos="3915"/>
+        </w:tabs>
+        <w:jc w:val="center"/>
+        <w:rPr>
+          <w:lang w:val="en-AU"/>
+        </w:rPr>
+      </w:pPr>
+      <w:r>
+        <w:t>Рисунок 1 «</w:t>
+      </w:r>
+      <w:r>
+        <w:t>Экран авторизации</w:t>
+      </w:r>
+      <w:r>
+        <w:t>»</w:t>
+      </w:r>
+    </w:p>
+    <w:p>
+      <w:r>
+        <w:t xml:space="preserve">На экране авторизации пользователь вводит </w:t>
+      </w:r>
+      <w:r>
+        <w:t>входные данные</w:t>
+      </w:r>
+      <w:r>
+        <w:t>, и переходит в главное меню, нажав на кнопку «</w:t>
+      </w:r>
+      <w:r>
+        <w:rPr>
+          <w:lang w:val="en-AU"/>
+        </w:rPr>
+        <w:t>Enter</w:t>
+      </w:r>
+      <w:r>
+        <w:t>». В случае если пользователь не зарегистрирован в системе, он может перейти к экрану регистрации нового пользователя, нажав на кнопку «</w:t>
+      </w:r>
+      <w:r>
+        <w:rPr>
+          <w:lang w:val="en-AU"/>
+        </w:rPr>
+        <w:t>Sign</w:t>
+      </w:r>
+      <w:r>
+        <w:t xml:space="preserve"> </w:t>
+      </w:r>
+      <w:r>
+        <w:rPr>
+          <w:lang w:val="en-AU"/>
+        </w:rPr>
+        <w:t>up</w:t>
+      </w:r>
+      <w:r>
+        <w:t>»</w:t>
+      </w:r>
+      <w:r>
+        <w:t>.</w:t>
+      </w:r>
+    </w:p>
+    <w:p/>
+    <w:p/>
+    <w:p/>
+    <w:p/>
+    <w:p/>
+    <w:p/>
+    <w:p>
+      <w:r>
+        <w:lastRenderedPageBreak/>
+        <w:drawing>
+          <wp:anchor distT="0" distB="0" distL="114300" distR="114300" simplePos="0" relativeHeight="251659776" behindDoc="1" locked="0" layoutInCell="1" allowOverlap="1" wp14:anchorId="3C4C343D" wp14:editId="527CE24C">
+            <wp:simplePos x="0" y="0"/>
+            <wp:positionH relativeFrom="column">
+              <wp:posOffset>1215390</wp:posOffset>
+            </wp:positionH>
+            <wp:positionV relativeFrom="paragraph">
+              <wp:posOffset>12700</wp:posOffset>
+            </wp:positionV>
+            <wp:extent cx="3508375" cy="5365115"/>
+            <wp:effectExtent l="0" t="0" r="0" b="0"/>
+            <wp:wrapTight wrapText="bothSides">
+              <wp:wrapPolygon edited="0">
+                <wp:start x="0" y="0"/>
+                <wp:lineTo x="0" y="21551"/>
+                <wp:lineTo x="21463" y="21551"/>
+                <wp:lineTo x="21463" y="0"/>
+                <wp:lineTo x="0" y="0"/>
+              </wp:wrapPolygon>
+            </wp:wrapTight>
+            <wp:docPr id="2" name="Рисунок 2"/>
+            <wp:cNvGraphicFramePr>
+              <a:graphicFrameLocks xmlns:a="http://schemas.openxmlformats.org/drawingml/2006/main" noChangeAspect="1"/>
+            </wp:cNvGraphicFramePr>
+            <a:graphic xmlns:a="http://schemas.openxmlformats.org/drawingml/2006/main">
+              <a:graphicData uri="http://schemas.openxmlformats.org/drawingml/2006/picture">
+                <pic:pic xmlns:pic="http://schemas.openxmlformats.org/drawingml/2006/picture">
+                  <pic:nvPicPr>
+                    <pic:cNvPr id="1" name=""/>
+                    <pic:cNvPicPr/>
+                  </pic:nvPicPr>
+                  <pic:blipFill>
+                    <a:blip r:embed="rId11">
+                      <a:extLst>
+                        <a:ext uri="{28A0092B-C50C-407E-A947-70E740481C1C}">
+                          <a14:useLocalDpi xmlns:a14="http://schemas.microsoft.com/office/drawing/2010/main" val="0"/>
+                        </a:ext>
+                      </a:extLst>
+                    </a:blip>
+                    <a:stretch>
+                      <a:fillRect/>
+                    </a:stretch>
+                  </pic:blipFill>
+                  <pic:spPr>
+                    <a:xfrm>
+                      <a:off x="0" y="0"/>
+                      <a:ext cx="3508375" cy="5365115"/>
+                    </a:xfrm>
+                    <a:prstGeom prst="rect">
+                      <a:avLst/>
+                    </a:prstGeom>
+                  </pic:spPr>
+                </pic:pic>
+              </a:graphicData>
+            </a:graphic>
+            <wp14:sizeRelH relativeFrom="margin">
+              <wp14:pctWidth>0</wp14:pctWidth>
+            </wp14:sizeRelH>
+            <wp14:sizeRelV relativeFrom="margin">
+              <wp14:pctHeight>0</wp14:pctHeight>
+            </wp14:sizeRelV>
+          </wp:anchor>
+        </w:drawing>
+      </w:r>
+    </w:p>
+    <w:p/>
+    <w:p/>
+    <w:p/>
+    <w:p/>
+    <w:p/>
+    <w:p/>
+    <w:p/>
+    <w:p/>
+    <w:p/>
+    <w:p/>
+    <w:p/>
+    <w:p/>
+    <w:p/>
+    <w:p/>
+    <w:p/>
+    <w:p/>
+    <w:p/>
+    <w:p>
+      <w:pPr>
+        <w:jc w:val="center"/>
+      </w:pPr>
+      <w:r>
+        <w:t>Рисунок 2 «Экран регистрации пользователя»</w:t>
+      </w:r>
+    </w:p>
+    <w:p>
+      <w:r>
+        <w:tab/>
+        <w:t>На экране регистрации пользователь вводит основные данные для входа, и регистрируется в системе, нажав на кнопку «</w:t>
+      </w:r>
+      <w:r>
+        <w:rPr>
+          <w:lang w:val="en-AU"/>
+        </w:rPr>
+        <w:t>Sign</w:t>
+      </w:r>
+      <w:r>
+        <w:t xml:space="preserve"> </w:t>
+      </w:r>
+      <w:r>
+        <w:rPr>
+          <w:lang w:val="en-AU"/>
+        </w:rPr>
+        <w:t>up</w:t>
+      </w:r>
+      <w:r>
+        <w:t>». После этого пользователь переходит в главное меню.</w:t>
+      </w:r>
+    </w:p>
+    <w:p/>
+    <w:p/>
+    <w:p/>
+    <w:p/>
+    <w:p/>
+    <w:p/>
+    <w:p/>
+    <w:p>
+      <w:bookmarkStart w:id="6" w:name="_GoBack"/>
       <w:bookmarkEnd w:id="6"/>
     </w:p>
     <w:p>
       <w:pPr>
-        <w:rPr>
-          <w:lang w:val="en-AU"/>
-        </w:rPr>
-      </w:pPr>
-    </w:p>
-    <w:p>
-      <w:pPr>
         <w:pStyle w:val="1"/>
       </w:pPr>
       <w:bookmarkStart w:id="7" w:name="_Toc70519052"/>
@@ -3678,9 +4013,9 @@
           <w:szCs w:val="28"/>
         </w:rPr>
         <w:sectPr>
-          <w:headerReference w:type="default" r:id="rId10"/>
-          <w:headerReference w:type="first" r:id="rId11"/>
-          <w:footerReference w:type="first" r:id="rId12"/>
+          <w:headerReference w:type="default" r:id="rId12"/>
+          <w:headerReference w:type="first" r:id="rId13"/>
+          <w:footerReference w:type="first" r:id="rId14"/>
           <w:pgSz w:w="11906" w:h="16838"/>
           <w:pgMar w:top="851" w:right="850" w:bottom="1560" w:left="1701" w:header="708" w:footer="708" w:gutter="0"/>
           <w:cols w:space="708"/>
@@ -3976,8 +4311,8 @@
           <w:szCs w:val="28"/>
         </w:rPr>
         <w:sectPr>
-          <w:headerReference w:type="default" r:id="rId13"/>
-          <w:footerReference w:type="default" r:id="rId14"/>
+          <w:headerReference w:type="default" r:id="rId15"/>
+          <w:footerReference w:type="default" r:id="rId16"/>
           <w:pgSz w:w="11906" w:h="16838"/>
           <w:pgMar w:top="851" w:right="850" w:bottom="1560" w:left="1701" w:header="708" w:footer="708" w:gutter="0"/>
           <w:cols w:space="708"/>
@@ -4112,8 +4447,8 @@
       <w:pPr>
         <w:jc w:val="center"/>
         <w:sectPr>
-          <w:headerReference w:type="default" r:id="rId15"/>
-          <w:footerReference w:type="default" r:id="rId16"/>
+          <w:headerReference w:type="default" r:id="rId17"/>
+          <w:footerReference w:type="default" r:id="rId18"/>
           <w:pgSz w:w="11906" w:h="16838"/>
           <w:pgMar w:top="851" w:right="850" w:bottom="1560" w:left="1701" w:header="708" w:footer="708" w:gutter="0"/>
           <w:cols w:space="708"/>
@@ -4197,8 +4532,8 @@
       </w:pPr>
     </w:p>
     <w:sectPr>
-      <w:headerReference w:type="default" r:id="rId17"/>
-      <w:footerReference w:type="default" r:id="rId18"/>
+      <w:headerReference w:type="default" r:id="rId19"/>
+      <w:footerReference w:type="default" r:id="rId20"/>
       <w:pgSz w:w="11906" w:h="16838"/>
       <w:pgMar w:top="851" w:right="850" w:bottom="1560" w:left="1701" w:header="708" w:footer="708" w:gutter="0"/>
       <w:cols w:space="708"/>
@@ -5309,16 +5644,31 @@
                             <w:lang w:val="ru-RU"/>
                           </w:rPr>
                         </w:pPr>
-                        <w:fldSimple w:instr=" NUMPAGES   \* MERGEFORMAT ">
-                          <w:r>
-                            <w:rPr>
-                              <w:noProof/>
-                              <w:sz w:val="18"/>
-                              <w:lang w:val="ru-RU"/>
-                            </w:rPr>
-                            <w:t>15</w:t>
-                          </w:r>
-                        </w:fldSimple>
+                        <w:r>
+                          <w:fldChar w:fldCharType="begin"/>
+                        </w:r>
+                        <w:r>
+                          <w:instrText xml:space="preserve"> NUMPAGES   \* MERGEFORMAT </w:instrText>
+                        </w:r>
+                        <w:r>
+                          <w:fldChar w:fldCharType="separate"/>
+                        </w:r>
+                        <w:r>
+                          <w:rPr>
+                            <w:noProof/>
+                            <w:sz w:val="18"/>
+                            <w:lang w:val="ru-RU"/>
+                          </w:rPr>
+                          <w:t>18</w:t>
+                        </w:r>
+                        <w:r>
+                          <w:rPr>
+                            <w:noProof/>
+                            <w:sz w:val="18"/>
+                            <w:lang w:val="ru-RU"/>
+                          </w:rPr>
+                          <w:fldChar w:fldCharType="end"/>
+                        </w:r>
                       </w:p>
                     </w:tc>
                   </w:tr>
@@ -6296,7 +6646,7 @@
                             <w:noProof/>
                             <w:lang w:val="ru-RU"/>
                           </w:rPr>
-                          <w:t>6</w:t>
+                          <w:t>8</w:t>
                         </w:r>
                         <w:r>
                           <w:rPr>
@@ -6864,7 +7214,7 @@
                             <w:noProof/>
                             <w:lang w:val="ru-RU"/>
                           </w:rPr>
-                          <w:t>6</w:t>
+                          <w:t>8</w:t>
                         </w:r>
                         <w:r>
                           <w:rPr>
@@ -7290,7 +7640,7 @@
                         <w:sz w:val="18"/>
                         <w:lang w:val="ru-RU"/>
                       </w:rPr>
-                      <w:t>14</w:t>
+                      <w:t>17</w:t>
                     </w:r>
                     <w:r>
                       <w:rPr>
@@ -7699,16 +8049,31 @@
                         <w:lang w:val="ru-RU"/>
                       </w:rPr>
                     </w:pPr>
-                    <w:fldSimple w:instr=" NUMPAGES   \* MERGEFORMAT ">
-                      <w:r>
-                        <w:rPr>
-                          <w:noProof/>
-                          <w:sz w:val="18"/>
-                          <w:lang w:val="ru-RU"/>
-                        </w:rPr>
-                        <w:t>15</w:t>
-                      </w:r>
-                    </w:fldSimple>
+                    <w:r>
+                      <w:fldChar w:fldCharType="begin"/>
+                    </w:r>
+                    <w:r>
+                      <w:instrText xml:space="preserve"> NUMPAGES   \* MERGEFORMAT </w:instrText>
+                    </w:r>
+                    <w:r>
+                      <w:fldChar w:fldCharType="separate"/>
+                    </w:r>
+                    <w:r>
+                      <w:rPr>
+                        <w:noProof/>
+                        <w:sz w:val="18"/>
+                        <w:lang w:val="ru-RU"/>
+                      </w:rPr>
+                      <w:t>18</w:t>
+                    </w:r>
+                    <w:r>
+                      <w:rPr>
+                        <w:noProof/>
+                        <w:sz w:val="18"/>
+                        <w:lang w:val="ru-RU"/>
+                      </w:rPr>
+                      <w:fldChar w:fldCharType="end"/>
+                    </w:r>
                   </w:p>
                 </w:txbxContent>
               </v:textbox>
@@ -8404,7 +8769,7 @@
                             <w:noProof/>
                             <w:lang w:val="ru-RU"/>
                           </w:rPr>
-                          <w:t>15</w:t>
+                          <w:t>18</w:t>
                         </w:r>
                         <w:r>
                           <w:rPr>
@@ -14843,7 +15208,7 @@
 </file>
 
 <file path=customXml/itemProps1.xml><?xml version="1.0" encoding="utf-8"?>
-<ds:datastoreItem xmlns:ds="http://schemas.openxmlformats.org/officeDocument/2006/customXml" ds:itemID="{0AC305A7-4EB4-4BF0-8CDB-966D0211CDED}">
+<ds:datastoreItem xmlns:ds="http://schemas.openxmlformats.org/officeDocument/2006/customXml" ds:itemID="{E7B79591-1145-499B-B365-B1CF90F9D18B}">
   <ds:schemaRefs>
     <ds:schemaRef ds:uri="http://schemas.openxmlformats.org/officeDocument/2006/bibliography"/>
   </ds:schemaRefs>

--- a/Documentation/Пояснительная записка.docx
+++ b/Documentation/Пояснительная записка.docx
@@ -3667,7 +3667,7 @@
         </w:rPr>
         <w:lastRenderedPageBreak/>
         <w:drawing>
-          <wp:anchor distT="0" distB="0" distL="114300" distR="114300" simplePos="0" relativeHeight="251657728" behindDoc="1" locked="0" layoutInCell="1" allowOverlap="1" wp14:anchorId="1F9152E3" wp14:editId="25259054">
+          <wp:anchor distT="0" distB="0" distL="114300" distR="114300" simplePos="0" relativeHeight="251645952" behindDoc="1" locked="0" layoutInCell="1" allowOverlap="1" wp14:anchorId="45FF6894" wp14:editId="725BC1AA">
             <wp:simplePos x="0" y="0"/>
             <wp:positionH relativeFrom="column">
               <wp:posOffset>1357630</wp:posOffset>
@@ -3758,9 +3758,6 @@
           <w:tab w:val="left" w:pos="3915"/>
         </w:tabs>
         <w:jc w:val="center"/>
-        <w:rPr>
-          <w:lang w:val="en-AU"/>
-        </w:rPr>
       </w:pPr>
       <w:r>
         <w:t>Рисунок 1 «</w:t>
@@ -3823,7 +3820,7 @@
       <w:r>
         <w:lastRenderedPageBreak/>
         <w:drawing>
-          <wp:anchor distT="0" distB="0" distL="114300" distR="114300" simplePos="0" relativeHeight="251659776" behindDoc="1" locked="0" layoutInCell="1" allowOverlap="1" wp14:anchorId="3C4C343D" wp14:editId="527CE24C">
+          <wp:anchor distT="0" distB="0" distL="114300" distR="114300" simplePos="0" relativeHeight="251649024" behindDoc="1" locked="0" layoutInCell="1" allowOverlap="1" wp14:anchorId="2AEB6395" wp14:editId="23580354">
             <wp:simplePos x="0" y="0"/>
             <wp:positionH relativeFrom="column">
               <wp:posOffset>1215390</wp:posOffset>
@@ -3944,6 +3941,866 @@
     <w:p/>
     <w:p/>
     <w:p>
+      <w:pPr>
+        <w:rPr>
+          <w:lang w:val="en-AU"/>
+        </w:rPr>
+      </w:pPr>
+      <w:r>
+        <w:rPr>
+          <w:lang w:val="en-AU"/>
+        </w:rPr>
+        <w:lastRenderedPageBreak/>
+        <w:drawing>
+          <wp:anchor distT="0" distB="0" distL="114300" distR="114300" simplePos="0" relativeHeight="251660800" behindDoc="1" locked="0" layoutInCell="1" allowOverlap="1">
+            <wp:simplePos x="0" y="0"/>
+            <wp:positionH relativeFrom="column">
+              <wp:posOffset>1148715</wp:posOffset>
+            </wp:positionH>
+            <wp:positionV relativeFrom="paragraph">
+              <wp:posOffset>3175</wp:posOffset>
+            </wp:positionV>
+            <wp:extent cx="3498215" cy="5324475"/>
+            <wp:effectExtent l="0" t="0" r="0" b="0"/>
+            <wp:wrapTight wrapText="bothSides">
+              <wp:wrapPolygon edited="0">
+                <wp:start x="0" y="0"/>
+                <wp:lineTo x="0" y="21561"/>
+                <wp:lineTo x="21526" y="21561"/>
+                <wp:lineTo x="21526" y="0"/>
+                <wp:lineTo x="0" y="0"/>
+              </wp:wrapPolygon>
+            </wp:wrapTight>
+            <wp:docPr id="5" name="Рисунок 5"/>
+            <wp:cNvGraphicFramePr>
+              <a:graphicFrameLocks xmlns:a="http://schemas.openxmlformats.org/drawingml/2006/main" noChangeAspect="1"/>
+            </wp:cNvGraphicFramePr>
+            <a:graphic xmlns:a="http://schemas.openxmlformats.org/drawingml/2006/main">
+              <a:graphicData uri="http://schemas.openxmlformats.org/drawingml/2006/picture">
+                <pic:pic xmlns:pic="http://schemas.openxmlformats.org/drawingml/2006/picture">
+                  <pic:nvPicPr>
+                    <pic:cNvPr id="1" name=""/>
+                    <pic:cNvPicPr/>
+                  </pic:nvPicPr>
+                  <pic:blipFill>
+                    <a:blip r:embed="rId12">
+                      <a:extLst>
+                        <a:ext uri="{28A0092B-C50C-407E-A947-70E740481C1C}">
+                          <a14:useLocalDpi xmlns:a14="http://schemas.microsoft.com/office/drawing/2010/main" val="0"/>
+                        </a:ext>
+                      </a:extLst>
+                    </a:blip>
+                    <a:stretch>
+                      <a:fillRect/>
+                    </a:stretch>
+                  </pic:blipFill>
+                  <pic:spPr>
+                    <a:xfrm>
+                      <a:off x="0" y="0"/>
+                      <a:ext cx="3498215" cy="5324475"/>
+                    </a:xfrm>
+                    <a:prstGeom prst="rect">
+                      <a:avLst/>
+                    </a:prstGeom>
+                  </pic:spPr>
+                </pic:pic>
+              </a:graphicData>
+            </a:graphic>
+            <wp14:sizeRelH relativeFrom="page">
+              <wp14:pctWidth>0</wp14:pctWidth>
+            </wp14:sizeRelH>
+            <wp14:sizeRelV relativeFrom="page">
+              <wp14:pctHeight>0</wp14:pctHeight>
+            </wp14:sizeRelV>
+          </wp:anchor>
+        </w:drawing>
+      </w:r>
+    </w:p>
+    <w:p>
+      <w:pPr>
+        <w:rPr>
+          <w:lang w:val="en-AU"/>
+        </w:rPr>
+      </w:pPr>
+    </w:p>
+    <w:p>
+      <w:pPr>
+        <w:rPr>
+          <w:lang w:val="en-AU"/>
+        </w:rPr>
+      </w:pPr>
+    </w:p>
+    <w:p>
+      <w:pPr>
+        <w:rPr>
+          <w:lang w:val="en-AU"/>
+        </w:rPr>
+      </w:pPr>
+    </w:p>
+    <w:p>
+      <w:pPr>
+        <w:rPr>
+          <w:lang w:val="en-AU"/>
+        </w:rPr>
+      </w:pPr>
+    </w:p>
+    <w:p>
+      <w:pPr>
+        <w:rPr>
+          <w:lang w:val="en-AU"/>
+        </w:rPr>
+      </w:pPr>
+    </w:p>
+    <w:p>
+      <w:pPr>
+        <w:rPr>
+          <w:lang w:val="en-AU"/>
+        </w:rPr>
+      </w:pPr>
+    </w:p>
+    <w:p>
+      <w:pPr>
+        <w:rPr>
+          <w:lang w:val="en-AU"/>
+        </w:rPr>
+      </w:pPr>
+    </w:p>
+    <w:p>
+      <w:pPr>
+        <w:rPr>
+          <w:lang w:val="en-AU"/>
+        </w:rPr>
+      </w:pPr>
+    </w:p>
+    <w:p>
+      <w:pPr>
+        <w:rPr>
+          <w:lang w:val="en-AU"/>
+        </w:rPr>
+      </w:pPr>
+    </w:p>
+    <w:p>
+      <w:pPr>
+        <w:rPr>
+          <w:lang w:val="en-AU"/>
+        </w:rPr>
+      </w:pPr>
+    </w:p>
+    <w:p>
+      <w:pPr>
+        <w:rPr>
+          <w:lang w:val="en-AU"/>
+        </w:rPr>
+      </w:pPr>
+    </w:p>
+    <w:p>
+      <w:pPr>
+        <w:rPr>
+          <w:lang w:val="en-AU"/>
+        </w:rPr>
+      </w:pPr>
+    </w:p>
+    <w:p>
+      <w:pPr>
+        <w:rPr>
+          <w:lang w:val="en-AU"/>
+        </w:rPr>
+      </w:pPr>
+    </w:p>
+    <w:p>
+      <w:pPr>
+        <w:rPr>
+          <w:lang w:val="en-AU"/>
+        </w:rPr>
+      </w:pPr>
+    </w:p>
+    <w:p>
+      <w:pPr>
+        <w:rPr>
+          <w:lang w:val="en-AU"/>
+        </w:rPr>
+      </w:pPr>
+    </w:p>
+    <w:p>
+      <w:pPr>
+        <w:rPr>
+          <w:lang w:val="en-AU"/>
+        </w:rPr>
+      </w:pPr>
+    </w:p>
+    <w:p>
+      <w:pPr>
+        <w:rPr>
+          <w:lang w:val="en-AU"/>
+        </w:rPr>
+      </w:pPr>
+    </w:p>
+    <w:p>
+      <w:pPr>
+        <w:jc w:val="center"/>
+      </w:pPr>
+      <w:r>
+        <w:t xml:space="preserve">Рисунок </w:t>
+      </w:r>
+      <w:r>
+        <w:t>3 «</w:t>
+      </w:r>
+      <w:r>
+        <w:t>Экран главного меню»</w:t>
+      </w:r>
+    </w:p>
+    <w:p>
+      <w:pPr>
+        <w:ind w:firstLine="0"/>
+      </w:pPr>
+      <w:r>
+        <w:tab/>
+        <w:t xml:space="preserve">В главном меню пользователь может </w:t>
+      </w:r>
+      <w:r>
+        <w:t xml:space="preserve">перейти к </w:t>
+      </w:r>
+      <w:r>
+        <w:t>списку</w:t>
+      </w:r>
+      <w:r>
+        <w:t xml:space="preserve"> лекций или заданий, выбрав пун</w:t>
+      </w:r>
+      <w:r>
+        <w:t xml:space="preserve">кты </w:t>
+      </w:r>
+      <w:r>
+        <w:t>«</w:t>
+      </w:r>
+      <w:r>
+        <w:rPr>
+          <w:lang w:val="en-AU"/>
+        </w:rPr>
+        <w:t>Lections</w:t>
+      </w:r>
+      <w:r>
+        <w:t>»</w:t>
+      </w:r>
+      <w:r>
+        <w:t xml:space="preserve"> и </w:t>
+      </w:r>
+      <w:r>
+        <w:t>«</w:t>
+      </w:r>
+      <w:r>
+        <w:rPr>
+          <w:lang w:val="en-AU"/>
+        </w:rPr>
+        <w:t>Tasks</w:t>
+      </w:r>
+      <w:r>
+        <w:t>»</w:t>
+      </w:r>
+      <w:r>
+        <w:t xml:space="preserve"> </w:t>
+      </w:r>
+      <w:r>
+        <w:t>соответственно</w:t>
+      </w:r>
+    </w:p>
+    <w:p>
+      <w:pPr>
+        <w:ind w:firstLine="0"/>
+      </w:pPr>
+    </w:p>
+    <w:p>
+      <w:pPr>
+        <w:ind w:firstLine="0"/>
+      </w:pPr>
+    </w:p>
+    <w:p>
+      <w:pPr>
+        <w:ind w:firstLine="0"/>
+      </w:pPr>
+    </w:p>
+    <w:p>
+      <w:pPr>
+        <w:ind w:firstLine="0"/>
+      </w:pPr>
+    </w:p>
+    <w:p>
+      <w:pPr>
+        <w:ind w:firstLine="0"/>
+      </w:pPr>
+    </w:p>
+    <w:p>
+      <w:pPr>
+        <w:ind w:firstLine="0"/>
+      </w:pPr>
+    </w:p>
+    <w:p>
+      <w:pPr>
+        <w:ind w:firstLine="0"/>
+      </w:pPr>
+    </w:p>
+    <w:p>
+      <w:pPr>
+        <w:ind w:firstLine="0"/>
+      </w:pPr>
+    </w:p>
+    <w:p>
+      <w:pPr>
+        <w:ind w:firstLine="0"/>
+      </w:pPr>
+      <w:r>
+        <w:lastRenderedPageBreak/>
+        <w:drawing>
+          <wp:anchor distT="0" distB="0" distL="114300" distR="114300" simplePos="0" relativeHeight="251656192" behindDoc="1" locked="0" layoutInCell="1" allowOverlap="1" wp14:anchorId="36C1EA9C" wp14:editId="4852426E">
+            <wp:simplePos x="0" y="0"/>
+            <wp:positionH relativeFrom="column">
+              <wp:posOffset>1205865</wp:posOffset>
+            </wp:positionH>
+            <wp:positionV relativeFrom="paragraph">
+              <wp:posOffset>12700</wp:posOffset>
+            </wp:positionV>
+            <wp:extent cx="3524250" cy="5953125"/>
+            <wp:effectExtent l="0" t="0" r="0" b="0"/>
+            <wp:wrapTight wrapText="bothSides">
+              <wp:wrapPolygon edited="0">
+                <wp:start x="0" y="0"/>
+                <wp:lineTo x="0" y="21565"/>
+                <wp:lineTo x="21483" y="21565"/>
+                <wp:lineTo x="21483" y="0"/>
+                <wp:lineTo x="0" y="0"/>
+              </wp:wrapPolygon>
+            </wp:wrapTight>
+            <wp:docPr id="7" name="Рисунок 7"/>
+            <wp:cNvGraphicFramePr>
+              <a:graphicFrameLocks xmlns:a="http://schemas.openxmlformats.org/drawingml/2006/main" noChangeAspect="1"/>
+            </wp:cNvGraphicFramePr>
+            <a:graphic xmlns:a="http://schemas.openxmlformats.org/drawingml/2006/main">
+              <a:graphicData uri="http://schemas.openxmlformats.org/drawingml/2006/picture">
+                <pic:pic xmlns:pic="http://schemas.openxmlformats.org/drawingml/2006/picture">
+                  <pic:nvPicPr>
+                    <pic:cNvPr id="1" name=""/>
+                    <pic:cNvPicPr/>
+                  </pic:nvPicPr>
+                  <pic:blipFill>
+                    <a:blip r:embed="rId13">
+                      <a:extLst>
+                        <a:ext uri="{28A0092B-C50C-407E-A947-70E740481C1C}">
+                          <a14:useLocalDpi xmlns:a14="http://schemas.microsoft.com/office/drawing/2010/main" val="0"/>
+                        </a:ext>
+                      </a:extLst>
+                    </a:blip>
+                    <a:stretch>
+                      <a:fillRect/>
+                    </a:stretch>
+                  </pic:blipFill>
+                  <pic:spPr>
+                    <a:xfrm>
+                      <a:off x="0" y="0"/>
+                      <a:ext cx="3524250" cy="5953125"/>
+                    </a:xfrm>
+                    <a:prstGeom prst="rect">
+                      <a:avLst/>
+                    </a:prstGeom>
+                  </pic:spPr>
+                </pic:pic>
+              </a:graphicData>
+            </a:graphic>
+            <wp14:sizeRelH relativeFrom="margin">
+              <wp14:pctWidth>0</wp14:pctWidth>
+            </wp14:sizeRelH>
+            <wp14:sizeRelV relativeFrom="margin">
+              <wp14:pctHeight>0</wp14:pctHeight>
+            </wp14:sizeRelV>
+          </wp:anchor>
+        </w:drawing>
+      </w:r>
+    </w:p>
+    <w:p/>
+    <w:p/>
+    <w:p/>
+    <w:p/>
+    <w:p/>
+    <w:p/>
+    <w:p/>
+    <w:p/>
+    <w:p/>
+    <w:p/>
+    <w:p/>
+    <w:p/>
+    <w:p/>
+    <w:p/>
+    <w:p/>
+    <w:p/>
+    <w:p/>
+    <w:p/>
+    <w:p/>
+    <w:p>
+      <w:pPr>
+        <w:jc w:val="center"/>
+      </w:pPr>
+      <w:r>
+        <w:t>Рисунок 4 «С</w:t>
+      </w:r>
+      <w:r>
+        <w:t>писок лекции»</w:t>
+      </w:r>
+    </w:p>
+    <w:p>
+      <w:r>
+        <w:t>На данном эк</w:t>
+      </w:r>
+      <w:r>
+        <w:t>ране пользователю предоставлен список лекций, которые можно выбрать. Список лекций содержит название лекции и раздел, к которому она относится. При нажатии на интересующую лекцию, пользователь переходит к экрану просмотра лекции.</w:t>
+      </w:r>
+    </w:p>
+    <w:p/>
+    <w:p/>
+    <w:p/>
+    <w:p/>
+    <w:p>
+      <w:r>
+        <w:lastRenderedPageBreak/>
+        <w:drawing>
+          <wp:anchor distT="0" distB="0" distL="114300" distR="114300" simplePos="0" relativeHeight="251667456" behindDoc="1" locked="0" layoutInCell="1" allowOverlap="1" wp14:anchorId="7A9EB1C5" wp14:editId="3516BDCA">
+            <wp:simplePos x="0" y="0"/>
+            <wp:positionH relativeFrom="column">
+              <wp:posOffset>996315</wp:posOffset>
+            </wp:positionH>
+            <wp:positionV relativeFrom="paragraph">
+              <wp:posOffset>12700</wp:posOffset>
+            </wp:positionV>
+            <wp:extent cx="3400425" cy="5918200"/>
+            <wp:effectExtent l="0" t="0" r="0" b="0"/>
+            <wp:wrapTight wrapText="bothSides">
+              <wp:wrapPolygon edited="0">
+                <wp:start x="0" y="0"/>
+                <wp:lineTo x="0" y="21554"/>
+                <wp:lineTo x="21539" y="21554"/>
+                <wp:lineTo x="21539" y="0"/>
+                <wp:lineTo x="0" y="0"/>
+              </wp:wrapPolygon>
+            </wp:wrapTight>
+            <wp:docPr id="11" name="Рисунок 11"/>
+            <wp:cNvGraphicFramePr>
+              <a:graphicFrameLocks xmlns:a="http://schemas.openxmlformats.org/drawingml/2006/main" noChangeAspect="1"/>
+            </wp:cNvGraphicFramePr>
+            <a:graphic xmlns:a="http://schemas.openxmlformats.org/drawingml/2006/main">
+              <a:graphicData uri="http://schemas.openxmlformats.org/drawingml/2006/picture">
+                <pic:pic xmlns:pic="http://schemas.openxmlformats.org/drawingml/2006/picture">
+                  <pic:nvPicPr>
+                    <pic:cNvPr id="1" name=""/>
+                    <pic:cNvPicPr/>
+                  </pic:nvPicPr>
+                  <pic:blipFill>
+                    <a:blip r:embed="rId14">
+                      <a:extLst>
+                        <a:ext uri="{28A0092B-C50C-407E-A947-70E740481C1C}">
+                          <a14:useLocalDpi xmlns:a14="http://schemas.microsoft.com/office/drawing/2010/main" val="0"/>
+                        </a:ext>
+                      </a:extLst>
+                    </a:blip>
+                    <a:stretch>
+                      <a:fillRect/>
+                    </a:stretch>
+                  </pic:blipFill>
+                  <pic:spPr>
+                    <a:xfrm>
+                      <a:off x="0" y="0"/>
+                      <a:ext cx="3400425" cy="5918200"/>
+                    </a:xfrm>
+                    <a:prstGeom prst="rect">
+                      <a:avLst/>
+                    </a:prstGeom>
+                  </pic:spPr>
+                </pic:pic>
+              </a:graphicData>
+            </a:graphic>
+            <wp14:sizeRelH relativeFrom="margin">
+              <wp14:pctWidth>0</wp14:pctWidth>
+            </wp14:sizeRelH>
+            <wp14:sizeRelV relativeFrom="margin">
+              <wp14:pctHeight>0</wp14:pctHeight>
+            </wp14:sizeRelV>
+          </wp:anchor>
+        </w:drawing>
+      </w:r>
+    </w:p>
+    <w:p/>
+    <w:p/>
+    <w:p/>
+    <w:p/>
+    <w:p/>
+    <w:p/>
+    <w:p/>
+    <w:p/>
+    <w:p/>
+    <w:p/>
+    <w:p/>
+    <w:p/>
+    <w:p/>
+    <w:p/>
+    <w:p/>
+    <w:p/>
+    <w:p/>
+    <w:p>
+      <w:pPr>
+        <w:tabs>
+          <w:tab w:val="left" w:pos="4575"/>
+        </w:tabs>
+      </w:pPr>
+      <w:r>
+        <w:tab/>
+        <w:t>Рисунок 5 «Экран просмотра лекции»</w:t>
+      </w:r>
+    </w:p>
+    <w:p/>
+    <w:p>
+      <w:pPr>
+        <w:tabs>
+          <w:tab w:val="left" w:pos="4050"/>
+        </w:tabs>
+      </w:pPr>
+      <w:r>
+        <w:t xml:space="preserve">                   Рисунок 5 «Экран просмотра лекции»</w:t>
+      </w:r>
+    </w:p>
+    <w:p>
+      <w:pPr>
+        <w:tabs>
+          <w:tab w:val="left" w:pos="4050"/>
+        </w:tabs>
+      </w:pPr>
+      <w:r>
+        <w:t xml:space="preserve">На данном экране пользователю предоставлено содержимое лекции, с которым он может ознакомится, </w:t>
+      </w:r>
+      <w:r>
+        <w:t>шапка главного меню остается наверху, чтобы при желании можно было вернутся к списку лекций, или перейти к другим разделам приложения.</w:t>
+      </w:r>
+    </w:p>
+    <w:p>
+      <w:pPr>
+        <w:tabs>
+          <w:tab w:val="left" w:pos="4050"/>
+        </w:tabs>
+      </w:pPr>
+    </w:p>
+    <w:p>
+      <w:pPr>
+        <w:tabs>
+          <w:tab w:val="left" w:pos="4050"/>
+        </w:tabs>
+      </w:pPr>
+    </w:p>
+    <w:p>
+      <w:pPr>
+        <w:tabs>
+          <w:tab w:val="left" w:pos="4050"/>
+        </w:tabs>
+      </w:pPr>
+    </w:p>
+    <w:p>
+      <w:pPr>
+        <w:tabs>
+          <w:tab w:val="left" w:pos="4050"/>
+        </w:tabs>
+      </w:pPr>
+      <w:r>
+        <w:lastRenderedPageBreak/>
+        <w:drawing>
+          <wp:anchor distT="0" distB="0" distL="114300" distR="114300" simplePos="0" relativeHeight="251671552" behindDoc="1" locked="0" layoutInCell="1" allowOverlap="1" wp14:anchorId="2250ECE5" wp14:editId="159CD713">
+            <wp:simplePos x="0" y="0"/>
+            <wp:positionH relativeFrom="column">
+              <wp:posOffset>1223224</wp:posOffset>
+            </wp:positionH>
+            <wp:positionV relativeFrom="paragraph">
+              <wp:posOffset>10795</wp:posOffset>
+            </wp:positionV>
+            <wp:extent cx="3491230" cy="5932170"/>
+            <wp:effectExtent l="0" t="0" r="0" b="0"/>
+            <wp:wrapTight wrapText="bothSides">
+              <wp:wrapPolygon edited="0">
+                <wp:start x="0" y="0"/>
+                <wp:lineTo x="0" y="21503"/>
+                <wp:lineTo x="21451" y="21503"/>
+                <wp:lineTo x="21451" y="0"/>
+                <wp:lineTo x="0" y="0"/>
+              </wp:wrapPolygon>
+            </wp:wrapTight>
+            <wp:docPr id="13" name="Рисунок 13"/>
+            <wp:cNvGraphicFramePr>
+              <a:graphicFrameLocks xmlns:a="http://schemas.openxmlformats.org/drawingml/2006/main" noChangeAspect="1"/>
+            </wp:cNvGraphicFramePr>
+            <a:graphic xmlns:a="http://schemas.openxmlformats.org/drawingml/2006/main">
+              <a:graphicData uri="http://schemas.openxmlformats.org/drawingml/2006/picture">
+                <pic:pic xmlns:pic="http://schemas.openxmlformats.org/drawingml/2006/picture">
+                  <pic:nvPicPr>
+                    <pic:cNvPr id="1" name=""/>
+                    <pic:cNvPicPr/>
+                  </pic:nvPicPr>
+                  <pic:blipFill>
+                    <a:blip r:embed="rId15">
+                      <a:extLst>
+                        <a:ext uri="{28A0092B-C50C-407E-A947-70E740481C1C}">
+                          <a14:useLocalDpi xmlns:a14="http://schemas.microsoft.com/office/drawing/2010/main" val="0"/>
+                        </a:ext>
+                      </a:extLst>
+                    </a:blip>
+                    <a:stretch>
+                      <a:fillRect/>
+                    </a:stretch>
+                  </pic:blipFill>
+                  <pic:spPr>
+                    <a:xfrm>
+                      <a:off x="0" y="0"/>
+                      <a:ext cx="3491230" cy="5932170"/>
+                    </a:xfrm>
+                    <a:prstGeom prst="rect">
+                      <a:avLst/>
+                    </a:prstGeom>
+                  </pic:spPr>
+                </pic:pic>
+              </a:graphicData>
+            </a:graphic>
+            <wp14:sizeRelH relativeFrom="margin">
+              <wp14:pctWidth>0</wp14:pctWidth>
+            </wp14:sizeRelH>
+            <wp14:sizeRelV relativeFrom="margin">
+              <wp14:pctHeight>0</wp14:pctHeight>
+            </wp14:sizeRelV>
+          </wp:anchor>
+        </w:drawing>
+      </w:r>
+    </w:p>
+    <w:p>
+      <w:pPr>
+        <w:tabs>
+          <w:tab w:val="left" w:pos="4050"/>
+        </w:tabs>
+      </w:pPr>
+    </w:p>
+    <w:p>
+      <w:pPr>
+        <w:tabs>
+          <w:tab w:val="left" w:pos="4050"/>
+        </w:tabs>
+      </w:pPr>
+    </w:p>
+    <w:p>
+      <w:pPr>
+        <w:tabs>
+          <w:tab w:val="left" w:pos="4050"/>
+        </w:tabs>
+      </w:pPr>
+    </w:p>
+    <w:p>
+      <w:pPr>
+        <w:tabs>
+          <w:tab w:val="left" w:pos="4050"/>
+        </w:tabs>
+      </w:pPr>
+    </w:p>
+    <w:p>
+      <w:pPr>
+        <w:tabs>
+          <w:tab w:val="left" w:pos="4050"/>
+        </w:tabs>
+      </w:pPr>
+    </w:p>
+    <w:p>
+      <w:pPr>
+        <w:tabs>
+          <w:tab w:val="left" w:pos="4050"/>
+        </w:tabs>
+      </w:pPr>
+    </w:p>
+    <w:p/>
+    <w:p/>
+    <w:p/>
+    <w:p/>
+    <w:p/>
+    <w:p/>
+    <w:p/>
+    <w:p/>
+    <w:p/>
+    <w:p/>
+    <w:p/>
+    <w:p/>
+    <w:p/>
+    <w:p>
+      <w:pPr>
+        <w:tabs>
+          <w:tab w:val="left" w:pos="4414"/>
+        </w:tabs>
+      </w:pPr>
+      <w:r>
+        <w:t xml:space="preserve">                        Рисунок 6 «Экран списка заданий»</w:t>
+      </w:r>
+    </w:p>
+    <w:p>
+      <w:pPr>
+        <w:tabs>
+          <w:tab w:val="left" w:pos="4414"/>
+        </w:tabs>
+      </w:pPr>
+      <w:r>
+        <w:t>На данном экране пользователю предоставлен список заданий, выполненный аналогично списку лекций.</w:t>
+      </w:r>
+    </w:p>
+    <w:p>
+      <w:pPr>
+        <w:tabs>
+          <w:tab w:val="left" w:pos="4414"/>
+        </w:tabs>
+      </w:pPr>
+    </w:p>
+    <w:p>
+      <w:pPr>
+        <w:tabs>
+          <w:tab w:val="left" w:pos="4414"/>
+        </w:tabs>
+      </w:pPr>
+    </w:p>
+    <w:p>
+      <w:pPr>
+        <w:tabs>
+          <w:tab w:val="left" w:pos="4414"/>
+        </w:tabs>
+      </w:pPr>
+    </w:p>
+    <w:p>
+      <w:pPr>
+        <w:tabs>
+          <w:tab w:val="left" w:pos="4414"/>
+        </w:tabs>
+      </w:pPr>
+    </w:p>
+    <w:p>
+      <w:pPr>
+        <w:tabs>
+          <w:tab w:val="left" w:pos="4414"/>
+        </w:tabs>
+      </w:pPr>
+    </w:p>
+    <w:p>
+      <w:pPr>
+        <w:tabs>
+          <w:tab w:val="left" w:pos="4414"/>
+        </w:tabs>
+      </w:pPr>
+    </w:p>
+    <w:p>
+      <w:pPr>
+        <w:tabs>
+          <w:tab w:val="left" w:pos="4414"/>
+        </w:tabs>
+      </w:pPr>
+      <w:r>
+        <w:lastRenderedPageBreak/>
+        <w:drawing>
+          <wp:anchor distT="0" distB="0" distL="114300" distR="114300" simplePos="0" relativeHeight="251673600" behindDoc="1" locked="0" layoutInCell="1" allowOverlap="1" wp14:anchorId="63D54391" wp14:editId="078DF2B6">
+            <wp:simplePos x="0" y="0"/>
+            <wp:positionH relativeFrom="column">
+              <wp:posOffset>1223645</wp:posOffset>
+            </wp:positionH>
+            <wp:positionV relativeFrom="paragraph">
+              <wp:posOffset>10795</wp:posOffset>
+            </wp:positionV>
+            <wp:extent cx="3411855" cy="5260340"/>
+            <wp:effectExtent l="0" t="0" r="0" b="0"/>
+            <wp:wrapTight wrapText="bothSides">
+              <wp:wrapPolygon edited="0">
+                <wp:start x="0" y="0"/>
+                <wp:lineTo x="0" y="21511"/>
+                <wp:lineTo x="21467" y="21511"/>
+                <wp:lineTo x="21467" y="0"/>
+                <wp:lineTo x="0" y="0"/>
+              </wp:wrapPolygon>
+            </wp:wrapTight>
+            <wp:docPr id="14" name="Рисунок 14"/>
+            <wp:cNvGraphicFramePr>
+              <a:graphicFrameLocks xmlns:a="http://schemas.openxmlformats.org/drawingml/2006/main" noChangeAspect="1"/>
+            </wp:cNvGraphicFramePr>
+            <a:graphic xmlns:a="http://schemas.openxmlformats.org/drawingml/2006/main">
+              <a:graphicData uri="http://schemas.openxmlformats.org/drawingml/2006/picture">
+                <pic:pic xmlns:pic="http://schemas.openxmlformats.org/drawingml/2006/picture">
+                  <pic:nvPicPr>
+                    <pic:cNvPr id="1" name=""/>
+                    <pic:cNvPicPr/>
+                  </pic:nvPicPr>
+                  <pic:blipFill>
+                    <a:blip r:embed="rId16">
+                      <a:extLst>
+                        <a:ext uri="{28A0092B-C50C-407E-A947-70E740481C1C}">
+                          <a14:useLocalDpi xmlns:a14="http://schemas.microsoft.com/office/drawing/2010/main" val="0"/>
+                        </a:ext>
+                      </a:extLst>
+                    </a:blip>
+                    <a:stretch>
+                      <a:fillRect/>
+                    </a:stretch>
+                  </pic:blipFill>
+                  <pic:spPr>
+                    <a:xfrm>
+                      <a:off x="0" y="0"/>
+                      <a:ext cx="3411855" cy="5260340"/>
+                    </a:xfrm>
+                    <a:prstGeom prst="rect">
+                      <a:avLst/>
+                    </a:prstGeom>
+                  </pic:spPr>
+                </pic:pic>
+              </a:graphicData>
+            </a:graphic>
+            <wp14:sizeRelH relativeFrom="margin">
+              <wp14:pctWidth>0</wp14:pctWidth>
+            </wp14:sizeRelH>
+            <wp14:sizeRelV relativeFrom="margin">
+              <wp14:pctHeight>0</wp14:pctHeight>
+            </wp14:sizeRelV>
+          </wp:anchor>
+        </w:drawing>
+      </w:r>
+    </w:p>
+    <w:p/>
+    <w:p/>
+    <w:p/>
+    <w:p/>
+    <w:p/>
+    <w:p/>
+    <w:p/>
+    <w:p/>
+    <w:p/>
+    <w:p/>
+    <w:p/>
+    <w:p/>
+    <w:p/>
+    <w:p/>
+    <w:p/>
+    <w:p/>
+    <w:p/>
+    <w:p>
+      <w:pPr>
+        <w:jc w:val="center"/>
+      </w:pPr>
+      <w:r>
+        <w:t xml:space="preserve">Рисунок </w:t>
+      </w:r>
+      <w:r>
+        <w:t xml:space="preserve">7 </w:t>
+      </w:r>
+      <w:r>
+        <w:t>«</w:t>
+      </w:r>
+      <w:r>
+        <w:t>Экран просмотра задания</w:t>
+      </w:r>
+      <w:r>
+        <w:t>»</w:t>
+      </w:r>
+    </w:p>
+    <w:p>
+      <w:r>
+        <w:t xml:space="preserve">На данном экране пользователь выбирает </w:t>
+      </w:r>
       <w:bookmarkStart w:id="6" w:name="_GoBack"/>
       <w:bookmarkEnd w:id="6"/>
     </w:p>
@@ -4013,9 +4870,9 @@
           <w:szCs w:val="28"/>
         </w:rPr>
         <w:sectPr>
-          <w:headerReference w:type="default" r:id="rId12"/>
-          <w:headerReference w:type="first" r:id="rId13"/>
-          <w:footerReference w:type="first" r:id="rId14"/>
+          <w:headerReference w:type="default" r:id="rId17"/>
+          <w:headerReference w:type="first" r:id="rId18"/>
+          <w:footerReference w:type="first" r:id="rId19"/>
           <w:pgSz w:w="11906" w:h="16838"/>
           <w:pgMar w:top="851" w:right="850" w:bottom="1560" w:left="1701" w:header="708" w:footer="708" w:gutter="0"/>
           <w:cols w:space="708"/>
@@ -4311,8 +5168,8 @@
           <w:szCs w:val="28"/>
         </w:rPr>
         <w:sectPr>
-          <w:headerReference w:type="default" r:id="rId15"/>
-          <w:footerReference w:type="default" r:id="rId16"/>
+          <w:headerReference w:type="default" r:id="rId20"/>
+          <w:footerReference w:type="default" r:id="rId21"/>
           <w:pgSz w:w="11906" w:h="16838"/>
           <w:pgMar w:top="851" w:right="850" w:bottom="1560" w:left="1701" w:header="708" w:footer="708" w:gutter="0"/>
           <w:cols w:space="708"/>
@@ -4447,8 +5304,8 @@
       <w:pPr>
         <w:jc w:val="center"/>
         <w:sectPr>
-          <w:headerReference w:type="default" r:id="rId17"/>
-          <w:footerReference w:type="default" r:id="rId18"/>
+          <w:headerReference w:type="default" r:id="rId22"/>
+          <w:footerReference w:type="default" r:id="rId23"/>
           <w:pgSz w:w="11906" w:h="16838"/>
           <w:pgMar w:top="851" w:right="850" w:bottom="1560" w:left="1701" w:header="708" w:footer="708" w:gutter="0"/>
           <w:cols w:space="708"/>
@@ -4532,8 +5389,8 @@
       </w:pPr>
     </w:p>
     <w:sectPr>
-      <w:headerReference w:type="default" r:id="rId19"/>
-      <w:footerReference w:type="default" r:id="rId20"/>
+      <w:headerReference w:type="default" r:id="rId24"/>
+      <w:footerReference w:type="default" r:id="rId25"/>
       <w:pgSz w:w="11906" w:h="16838"/>
       <w:pgMar w:top="851" w:right="850" w:bottom="1560" w:left="1701" w:header="708" w:footer="708" w:gutter="0"/>
       <w:cols w:space="708"/>
@@ -5659,7 +6516,7 @@
                             <w:sz w:val="18"/>
                             <w:lang w:val="ru-RU"/>
                           </w:rPr>
-                          <w:t>18</w:t>
+                          <w:t>22</w:t>
                         </w:r>
                         <w:r>
                           <w:rPr>
@@ -6646,7 +7503,7 @@
                             <w:noProof/>
                             <w:lang w:val="ru-RU"/>
                           </w:rPr>
-                          <w:t>8</w:t>
+                          <w:t>14</w:t>
                         </w:r>
                         <w:r>
                           <w:rPr>
@@ -7214,7 +8071,7 @@
                             <w:noProof/>
                             <w:lang w:val="ru-RU"/>
                           </w:rPr>
-                          <w:t>8</w:t>
+                          <w:t>14</w:t>
                         </w:r>
                         <w:r>
                           <w:rPr>
@@ -7640,7 +8497,7 @@
                         <w:sz w:val="18"/>
                         <w:lang w:val="ru-RU"/>
                       </w:rPr>
-                      <w:t>17</w:t>
+                      <w:t>21</w:t>
                     </w:r>
                     <w:r>
                       <w:rPr>
@@ -8064,7 +8921,7 @@
                         <w:sz w:val="18"/>
                         <w:lang w:val="ru-RU"/>
                       </w:rPr>
-                      <w:t>18</w:t>
+                      <w:t>22</w:t>
                     </w:r>
                     <w:r>
                       <w:rPr>
@@ -8769,7 +9626,7 @@
                             <w:noProof/>
                             <w:lang w:val="ru-RU"/>
                           </w:rPr>
-                          <w:t>18</w:t>
+                          <w:t>22</w:t>
                         </w:r>
                         <w:r>
                           <w:rPr>
@@ -15208,7 +16065,7 @@
 </file>
 
 <file path=customXml/itemProps1.xml><?xml version="1.0" encoding="utf-8"?>
-<ds:datastoreItem xmlns:ds="http://schemas.openxmlformats.org/officeDocument/2006/customXml" ds:itemID="{E7B79591-1145-499B-B365-B1CF90F9D18B}">
+<ds:datastoreItem xmlns:ds="http://schemas.openxmlformats.org/officeDocument/2006/customXml" ds:itemID="{3EB45141-FBB9-407C-80EB-64198EB3C270}">
   <ds:schemaRefs>
     <ds:schemaRef ds:uri="http://schemas.openxmlformats.org/officeDocument/2006/bibliography"/>
   </ds:schemaRefs>

--- a/Documentation/Пояснительная записка.docx
+++ b/Documentation/Пояснительная записка.docx
@@ -3667,7 +3667,7 @@
         </w:rPr>
         <w:lastRenderedPageBreak/>
         <w:drawing>
-          <wp:anchor distT="0" distB="0" distL="114300" distR="114300" simplePos="0" relativeHeight="251645952" behindDoc="1" locked="0" layoutInCell="1" allowOverlap="1" wp14:anchorId="45FF6894" wp14:editId="725BC1AA">
+          <wp:anchor distT="0" distB="0" distL="114300" distR="114300" simplePos="0" relativeHeight="251644928" behindDoc="1" locked="0" layoutInCell="1" allowOverlap="1" wp14:anchorId="45FF6894" wp14:editId="725BC1AA">
             <wp:simplePos x="0" y="0"/>
             <wp:positionH relativeFrom="column">
               <wp:posOffset>1357630</wp:posOffset>
@@ -3820,7 +3820,7 @@
       <w:r>
         <w:lastRenderedPageBreak/>
         <w:drawing>
-          <wp:anchor distT="0" distB="0" distL="114300" distR="114300" simplePos="0" relativeHeight="251649024" behindDoc="1" locked="0" layoutInCell="1" allowOverlap="1" wp14:anchorId="2AEB6395" wp14:editId="23580354">
+          <wp:anchor distT="0" distB="0" distL="114300" distR="114300" simplePos="0" relativeHeight="251648000" behindDoc="1" locked="0" layoutInCell="1" allowOverlap="1" wp14:anchorId="2AEB6395" wp14:editId="23580354">
             <wp:simplePos x="0" y="0"/>
             <wp:positionH relativeFrom="column">
               <wp:posOffset>1215390</wp:posOffset>
@@ -4250,7 +4250,7 @@
       <w:r>
         <w:lastRenderedPageBreak/>
         <w:drawing>
-          <wp:anchor distT="0" distB="0" distL="114300" distR="114300" simplePos="0" relativeHeight="251656192" behindDoc="1" locked="0" layoutInCell="1" allowOverlap="1" wp14:anchorId="36C1EA9C" wp14:editId="4852426E">
+          <wp:anchor distT="0" distB="0" distL="114300" distR="114300" simplePos="0" relativeHeight="251655168" behindDoc="1" locked="0" layoutInCell="1" allowOverlap="1" wp14:anchorId="36C1EA9C" wp14:editId="4852426E">
             <wp:simplePos x="0" y="0"/>
             <wp:positionH relativeFrom="column">
               <wp:posOffset>1205865</wp:posOffset>
@@ -4360,7 +4360,7 @@
       <w:r>
         <w:lastRenderedPageBreak/>
         <w:drawing>
-          <wp:anchor distT="0" distB="0" distL="114300" distR="114300" simplePos="0" relativeHeight="251667456" behindDoc="1" locked="0" layoutInCell="1" allowOverlap="1" wp14:anchorId="7A9EB1C5" wp14:editId="3516BDCA">
+          <wp:anchor distT="0" distB="0" distL="114300" distR="114300" simplePos="0" relativeHeight="251666432" behindDoc="1" locked="0" layoutInCell="1" allowOverlap="1" wp14:anchorId="7A9EB1C5" wp14:editId="3516BDCA">
             <wp:simplePos x="0" y="0"/>
             <wp:positionH relativeFrom="column">
               <wp:posOffset>996315</wp:posOffset>
@@ -4506,7 +4506,7 @@
       <w:r>
         <w:lastRenderedPageBreak/>
         <w:drawing>
-          <wp:anchor distT="0" distB="0" distL="114300" distR="114300" simplePos="0" relativeHeight="251671552" behindDoc="1" locked="0" layoutInCell="1" allowOverlap="1" wp14:anchorId="2250ECE5" wp14:editId="159CD713">
+          <wp:anchor distT="0" distB="0" distL="114300" distR="114300" simplePos="0" relativeHeight="251670528" behindDoc="1" locked="0" layoutInCell="1" allowOverlap="1" wp14:anchorId="2250ECE5" wp14:editId="159CD713">
             <wp:simplePos x="0" y="0"/>
             <wp:positionH relativeFrom="column">
               <wp:posOffset>1223224</wp:posOffset>
@@ -4696,7 +4696,7 @@
       <w:r>
         <w:lastRenderedPageBreak/>
         <w:drawing>
-          <wp:anchor distT="0" distB="0" distL="114300" distR="114300" simplePos="0" relativeHeight="251673600" behindDoc="1" locked="0" layoutInCell="1" allowOverlap="1" wp14:anchorId="63D54391" wp14:editId="078DF2B6">
+          <wp:anchor distT="0" distB="0" distL="114300" distR="114300" simplePos="0" relativeHeight="251672576" behindDoc="1" locked="0" layoutInCell="1" allowOverlap="1" wp14:anchorId="63D54391" wp14:editId="078DF2B6">
             <wp:simplePos x="0" y="0"/>
             <wp:positionH relativeFrom="column">
               <wp:posOffset>1223645</wp:posOffset>
@@ -4799,7 +4799,10 @@
     </w:p>
     <w:p>
       <w:r>
-        <w:t xml:space="preserve">На данном экране пользователь выбирает </w:t>
+        <w:t>На данн</w:t>
+      </w:r>
+      <w:r>
+        <w:t>ом экране пользователь может просматривать содержимое задания. Данный экран работает по аналогичной логике с экраном просмотра лекции.</w:t>
       </w:r>
       <w:bookmarkStart w:id="6" w:name="_GoBack"/>
       <w:bookmarkEnd w:id="6"/>
@@ -7503,7 +7506,7 @@
                             <w:noProof/>
                             <w:lang w:val="ru-RU"/>
                           </w:rPr>
-                          <w:t>14</w:t>
+                          <w:t>6</w:t>
                         </w:r>
                         <w:r>
                           <w:rPr>
@@ -8071,7 +8074,7 @@
                             <w:noProof/>
                             <w:lang w:val="ru-RU"/>
                           </w:rPr>
-                          <w:t>14</w:t>
+                          <w:t>6</w:t>
                         </w:r>
                         <w:r>
                           <w:rPr>
@@ -16065,7 +16068,7 @@
 </file>
 
 <file path=customXml/itemProps1.xml><?xml version="1.0" encoding="utf-8"?>
-<ds:datastoreItem xmlns:ds="http://schemas.openxmlformats.org/officeDocument/2006/customXml" ds:itemID="{3EB45141-FBB9-407C-80EB-64198EB3C270}">
+<ds:datastoreItem xmlns:ds="http://schemas.openxmlformats.org/officeDocument/2006/customXml" ds:itemID="{AF3E65F0-7CA0-4C2F-AA93-1632F2A4BD7D}">
   <ds:schemaRefs>
     <ds:schemaRef ds:uri="http://schemas.openxmlformats.org/officeDocument/2006/bibliography"/>
   </ds:schemaRefs>

--- a/Documentation/Пояснительная записка.docx
+++ b/Documentation/Пояснительная записка.docx
@@ -3663,6 +3663,7 @@
       </w:pPr>
       <w:r>
         <w:rPr>
+          <w:noProof/>
           <w:lang w:eastAsia="ru-RU"/>
         </w:rPr>
         <w:lastRenderedPageBreak/>
@@ -3818,6 +3819,10 @@
     <w:p/>
     <w:p>
       <w:r>
+        <w:rPr>
+          <w:noProof/>
+          <w:lang w:eastAsia="ru-RU"/>
+        </w:rPr>
         <w:lastRenderedPageBreak/>
         <w:drawing>
           <wp:anchor distT="0" distB="0" distL="114300" distR="114300" simplePos="0" relativeHeight="251648000" behindDoc="1" locked="0" layoutInCell="1" allowOverlap="1" wp14:anchorId="2AEB6395" wp14:editId="23580354">
@@ -3941,14 +3946,10 @@
     <w:p/>
     <w:p/>
     <w:p>
-      <w:pPr>
-        <w:rPr>
-          <w:lang w:val="en-AU"/>
-        </w:rPr>
-      </w:pPr>
-      <w:r>
-        <w:rPr>
-          <w:lang w:val="en-AU"/>
+      <w:r>
+        <w:rPr>
+          <w:noProof/>
+          <w:lang w:eastAsia="ru-RU"/>
         </w:rPr>
         <w:lastRenderedPageBreak/>
         <w:drawing>
@@ -4016,125 +4017,23 @@
         </w:drawing>
       </w:r>
     </w:p>
-    <w:p>
-      <w:pPr>
-        <w:rPr>
-          <w:lang w:val="en-AU"/>
-        </w:rPr>
-      </w:pPr>
-    </w:p>
-    <w:p>
-      <w:pPr>
-        <w:rPr>
-          <w:lang w:val="en-AU"/>
-        </w:rPr>
-      </w:pPr>
-    </w:p>
-    <w:p>
-      <w:pPr>
-        <w:rPr>
-          <w:lang w:val="en-AU"/>
-        </w:rPr>
-      </w:pPr>
-    </w:p>
-    <w:p>
-      <w:pPr>
-        <w:rPr>
-          <w:lang w:val="en-AU"/>
-        </w:rPr>
-      </w:pPr>
-    </w:p>
-    <w:p>
-      <w:pPr>
-        <w:rPr>
-          <w:lang w:val="en-AU"/>
-        </w:rPr>
-      </w:pPr>
-    </w:p>
-    <w:p>
-      <w:pPr>
-        <w:rPr>
-          <w:lang w:val="en-AU"/>
-        </w:rPr>
-      </w:pPr>
-    </w:p>
-    <w:p>
-      <w:pPr>
-        <w:rPr>
-          <w:lang w:val="en-AU"/>
-        </w:rPr>
-      </w:pPr>
-    </w:p>
-    <w:p>
-      <w:pPr>
-        <w:rPr>
-          <w:lang w:val="en-AU"/>
-        </w:rPr>
-      </w:pPr>
-    </w:p>
-    <w:p>
-      <w:pPr>
-        <w:rPr>
-          <w:lang w:val="en-AU"/>
-        </w:rPr>
-      </w:pPr>
-    </w:p>
-    <w:p>
-      <w:pPr>
-        <w:rPr>
-          <w:lang w:val="en-AU"/>
-        </w:rPr>
-      </w:pPr>
-    </w:p>
-    <w:p>
-      <w:pPr>
-        <w:rPr>
-          <w:lang w:val="en-AU"/>
-        </w:rPr>
-      </w:pPr>
-    </w:p>
-    <w:p>
-      <w:pPr>
-        <w:rPr>
-          <w:lang w:val="en-AU"/>
-        </w:rPr>
-      </w:pPr>
-    </w:p>
-    <w:p>
-      <w:pPr>
-        <w:rPr>
-          <w:lang w:val="en-AU"/>
-        </w:rPr>
-      </w:pPr>
-    </w:p>
-    <w:p>
-      <w:pPr>
-        <w:rPr>
-          <w:lang w:val="en-AU"/>
-        </w:rPr>
-      </w:pPr>
-    </w:p>
-    <w:p>
-      <w:pPr>
-        <w:rPr>
-          <w:lang w:val="en-AU"/>
-        </w:rPr>
-      </w:pPr>
-    </w:p>
-    <w:p>
-      <w:pPr>
-        <w:rPr>
-          <w:lang w:val="en-AU"/>
-        </w:rPr>
-      </w:pPr>
-    </w:p>
-    <w:p>
-      <w:pPr>
-        <w:rPr>
-          <w:lang w:val="en-AU"/>
-        </w:rPr>
-      </w:pPr>
-    </w:p>
+    <w:p/>
+    <w:p/>
+    <w:p/>
+    <w:p/>
+    <w:p/>
+    <w:p/>
+    <w:p/>
+    <w:p/>
+    <w:p/>
+    <w:p/>
+    <w:p/>
+    <w:p/>
+    <w:p/>
+    <w:p/>
+    <w:p/>
+    <w:p/>
+    <w:p/>
     <w:p>
       <w:pPr>
         <w:jc w:val="center"/>
@@ -4248,6 +4147,10 @@
         <w:ind w:firstLine="0"/>
       </w:pPr>
       <w:r>
+        <w:rPr>
+          <w:noProof/>
+          <w:lang w:eastAsia="ru-RU"/>
+        </w:rPr>
         <w:lastRenderedPageBreak/>
         <w:drawing>
           <wp:anchor distT="0" distB="0" distL="114300" distR="114300" simplePos="0" relativeHeight="251655168" behindDoc="1" locked="0" layoutInCell="1" allowOverlap="1" wp14:anchorId="36C1EA9C" wp14:editId="4852426E">
@@ -4358,6 +4261,10 @@
     <w:p/>
     <w:p>
       <w:r>
+        <w:rPr>
+          <w:noProof/>
+          <w:lang w:eastAsia="ru-RU"/>
+        </w:rPr>
         <w:lastRenderedPageBreak/>
         <w:drawing>
           <wp:anchor distT="0" distB="0" distL="114300" distR="114300" simplePos="0" relativeHeight="251666432" behindDoc="1" locked="0" layoutInCell="1" allowOverlap="1" wp14:anchorId="7A9EB1C5" wp14:editId="3516BDCA">
@@ -4504,6 +4411,10 @@
         </w:tabs>
       </w:pPr>
       <w:r>
+        <w:rPr>
+          <w:noProof/>
+          <w:lang w:eastAsia="ru-RU"/>
+        </w:rPr>
         <w:lastRenderedPageBreak/>
         <w:drawing>
           <wp:anchor distT="0" distB="0" distL="114300" distR="114300" simplePos="0" relativeHeight="251670528" behindDoc="1" locked="0" layoutInCell="1" allowOverlap="1" wp14:anchorId="2250ECE5" wp14:editId="159CD713">
@@ -4694,6 +4605,10 @@
         </w:tabs>
       </w:pPr>
       <w:r>
+        <w:rPr>
+          <w:noProof/>
+          <w:lang w:eastAsia="ru-RU"/>
+        </w:rPr>
         <w:lastRenderedPageBreak/>
         <w:drawing>
           <wp:anchor distT="0" distB="0" distL="114300" distR="114300" simplePos="0" relativeHeight="251672576" behindDoc="1" locked="0" layoutInCell="1" allowOverlap="1" wp14:anchorId="63D54391" wp14:editId="078DF2B6">
@@ -4804,18 +4719,79 @@
       <w:r>
         <w:t>ом экране пользователь может просматривать содержимое задания. Данный экран работает по аналогичной логике с экраном просмотра лекции.</w:t>
       </w:r>
-      <w:bookmarkStart w:id="6" w:name="_GoBack"/>
-      <w:bookmarkEnd w:id="6"/>
     </w:p>
     <w:p>
       <w:pPr>
         <w:pStyle w:val="1"/>
       </w:pPr>
-      <w:bookmarkStart w:id="7" w:name="_Toc70519052"/>
+      <w:bookmarkStart w:id="6" w:name="_Toc70519052"/>
       <w:r>
         <w:lastRenderedPageBreak/>
         <w:t>Выбор методов и разработка основных алгоритмов решения задачи</w:t>
       </w:r>
+      <w:bookmarkEnd w:id="6"/>
+    </w:p>
+    <w:p>
+      <w:r>
+        <w:t>В разработке данной мобильной платформы необходимо решить несколько задач:</w:t>
+      </w:r>
+    </w:p>
+    <w:p>
+      <w:pPr>
+        <w:pStyle w:val="a4"/>
+        <w:numPr>
+          <w:ilvl w:val="0"/>
+          <w:numId w:val="46"/>
+        </w:numPr>
+      </w:pPr>
+      <w:r>
+        <w:t>Авторизация, аутентификация и регистрация пользователя</w:t>
+      </w:r>
+    </w:p>
+    <w:p>
+      <w:pPr>
+        <w:pStyle w:val="a4"/>
+        <w:numPr>
+          <w:ilvl w:val="0"/>
+          <w:numId w:val="46"/>
+        </w:numPr>
+      </w:pPr>
+      <w:r>
+        <w:t>Выход из учетной записи</w:t>
+      </w:r>
+    </w:p>
+    <w:p>
+      <w:pPr>
+        <w:pStyle w:val="a4"/>
+        <w:numPr>
+          <w:ilvl w:val="0"/>
+          <w:numId w:val="46"/>
+        </w:numPr>
+      </w:pPr>
+      <w:r>
+        <w:t xml:space="preserve">Чтение данных </w:t>
+      </w:r>
+    </w:p>
+    <w:p>
+      <w:r>
+        <w:t>Лучшим вариантом</w:t>
+      </w:r>
+      <w:r>
+        <w:t xml:space="preserve"> базы данных для реализации данных задач будет </w:t>
+      </w:r>
+      <w:r>
+        <w:rPr>
+          <w:lang w:val="en-AU"/>
+        </w:rPr>
+        <w:t>Firebase</w:t>
+      </w:r>
+      <w:r>
+        <w:t>.В ней содержаться все необходимые библиотеки, чтобы создать необходимый тип авторизаци</w:t>
+      </w:r>
+      <w:r>
+        <w:t>и и аутентификации пользователя, а также она является облачным сервисом, позволяющим заметно снизить вес приложения и ускорить его работу.</w:t>
+      </w:r>
+      <w:bookmarkStart w:id="7" w:name="_GoBack"/>
       <w:bookmarkEnd w:id="7"/>
     </w:p>
     <w:p>
@@ -7506,7 +7482,7 @@
                             <w:noProof/>
                             <w:lang w:val="ru-RU"/>
                           </w:rPr>
-                          <w:t>6</w:t>
+                          <w:t>16</w:t>
                         </w:r>
                         <w:r>
                           <w:rPr>
@@ -8074,7 +8050,7 @@
                             <w:noProof/>
                             <w:lang w:val="ru-RU"/>
                           </w:rPr>
-                          <w:t>6</w:t>
+                          <w:t>16</w:t>
                         </w:r>
                         <w:r>
                           <w:rPr>
@@ -8500,7 +8476,7 @@
                         <w:sz w:val="18"/>
                         <w:lang w:val="ru-RU"/>
                       </w:rPr>
-                      <w:t>21</w:t>
+                      <w:t>20</w:t>
                     </w:r>
                     <w:r>
                       <w:rPr>
@@ -11438,6 +11414,119 @@
     </w:lvl>
   </w:abstractNum>
   <w:abstractNum w:abstractNumId="15" w15:restartNumberingAfterBreak="0">
+    <w:nsid w:val="3F206456"/>
+    <w:multiLevelType w:val="hybridMultilevel"/>
+    <w:tmpl w:val="0CF8E060"/>
+    <w:lvl w:ilvl="0" w:tplc="257EDA3A">
+      <w:start w:val="1"/>
+      <w:numFmt w:val="bullet"/>
+      <w:lvlText w:val=""/>
+      <w:lvlJc w:val="left"/>
+      <w:pPr>
+        <w:ind w:left="1429" w:hanging="360"/>
+      </w:pPr>
+      <w:rPr>
+        <w:rFonts w:ascii="Symbol" w:hAnsi="Symbol" w:hint="default"/>
+      </w:rPr>
+    </w:lvl>
+    <w:lvl w:ilvl="1" w:tplc="04190003" w:tentative="1">
+      <w:start w:val="1"/>
+      <w:numFmt w:val="bullet"/>
+      <w:lvlText w:val="o"/>
+      <w:lvlJc w:val="left"/>
+      <w:pPr>
+        <w:ind w:left="2149" w:hanging="360"/>
+      </w:pPr>
+      <w:rPr>
+        <w:rFonts w:ascii="Courier New" w:hAnsi="Courier New" w:cs="Courier New" w:hint="default"/>
+      </w:rPr>
+    </w:lvl>
+    <w:lvl w:ilvl="2" w:tplc="04190005" w:tentative="1">
+      <w:start w:val="1"/>
+      <w:numFmt w:val="bullet"/>
+      <w:lvlText w:val=""/>
+      <w:lvlJc w:val="left"/>
+      <w:pPr>
+        <w:ind w:left="2869" w:hanging="360"/>
+      </w:pPr>
+      <w:rPr>
+        <w:rFonts w:ascii="Wingdings" w:hAnsi="Wingdings" w:hint="default"/>
+      </w:rPr>
+    </w:lvl>
+    <w:lvl w:ilvl="3" w:tplc="04190001" w:tentative="1">
+      <w:start w:val="1"/>
+      <w:numFmt w:val="bullet"/>
+      <w:lvlText w:val=""/>
+      <w:lvlJc w:val="left"/>
+      <w:pPr>
+        <w:ind w:left="3589" w:hanging="360"/>
+      </w:pPr>
+      <w:rPr>
+        <w:rFonts w:ascii="Symbol" w:hAnsi="Symbol" w:hint="default"/>
+      </w:rPr>
+    </w:lvl>
+    <w:lvl w:ilvl="4" w:tplc="04190003" w:tentative="1">
+      <w:start w:val="1"/>
+      <w:numFmt w:val="bullet"/>
+      <w:lvlText w:val="o"/>
+      <w:lvlJc w:val="left"/>
+      <w:pPr>
+        <w:ind w:left="4309" w:hanging="360"/>
+      </w:pPr>
+      <w:rPr>
+        <w:rFonts w:ascii="Courier New" w:hAnsi="Courier New" w:cs="Courier New" w:hint="default"/>
+      </w:rPr>
+    </w:lvl>
+    <w:lvl w:ilvl="5" w:tplc="04190005" w:tentative="1">
+      <w:start w:val="1"/>
+      <w:numFmt w:val="bullet"/>
+      <w:lvlText w:val=""/>
+      <w:lvlJc w:val="left"/>
+      <w:pPr>
+        <w:ind w:left="5029" w:hanging="360"/>
+      </w:pPr>
+      <w:rPr>
+        <w:rFonts w:ascii="Wingdings" w:hAnsi="Wingdings" w:hint="default"/>
+      </w:rPr>
+    </w:lvl>
+    <w:lvl w:ilvl="6" w:tplc="04190001" w:tentative="1">
+      <w:start w:val="1"/>
+      <w:numFmt w:val="bullet"/>
+      <w:lvlText w:val=""/>
+      <w:lvlJc w:val="left"/>
+      <w:pPr>
+        <w:ind w:left="5749" w:hanging="360"/>
+      </w:pPr>
+      <w:rPr>
+        <w:rFonts w:ascii="Symbol" w:hAnsi="Symbol" w:hint="default"/>
+      </w:rPr>
+    </w:lvl>
+    <w:lvl w:ilvl="7" w:tplc="04190003" w:tentative="1">
+      <w:start w:val="1"/>
+      <w:numFmt w:val="bullet"/>
+      <w:lvlText w:val="o"/>
+      <w:lvlJc w:val="left"/>
+      <w:pPr>
+        <w:ind w:left="6469" w:hanging="360"/>
+      </w:pPr>
+      <w:rPr>
+        <w:rFonts w:ascii="Courier New" w:hAnsi="Courier New" w:cs="Courier New" w:hint="default"/>
+      </w:rPr>
+    </w:lvl>
+    <w:lvl w:ilvl="8" w:tplc="04190005" w:tentative="1">
+      <w:start w:val="1"/>
+      <w:numFmt w:val="bullet"/>
+      <w:lvlText w:val=""/>
+      <w:lvlJc w:val="left"/>
+      <w:pPr>
+        <w:ind w:left="7189" w:hanging="360"/>
+      </w:pPr>
+      <w:rPr>
+        <w:rFonts w:ascii="Wingdings" w:hAnsi="Wingdings" w:hint="default"/>
+      </w:rPr>
+    </w:lvl>
+  </w:abstractNum>
+  <w:abstractNum w:abstractNumId="16" w15:restartNumberingAfterBreak="0">
     <w:nsid w:val="429C0DF0"/>
     <w:multiLevelType w:val="hybridMultilevel"/>
     <w:tmpl w:val="B1FA70C4"/>
@@ -11526,7 +11615,7 @@
       </w:pPr>
     </w:lvl>
   </w:abstractNum>
-  <w:abstractNum w:abstractNumId="16" w15:restartNumberingAfterBreak="0">
+  <w:abstractNum w:abstractNumId="17" w15:restartNumberingAfterBreak="0">
     <w:nsid w:val="447510F9"/>
     <w:multiLevelType w:val="hybridMultilevel"/>
     <w:tmpl w:val="AEB84EDE"/>
@@ -11615,7 +11704,7 @@
       </w:pPr>
     </w:lvl>
   </w:abstractNum>
-  <w:abstractNum w:abstractNumId="17" w15:restartNumberingAfterBreak="0">
+  <w:abstractNum w:abstractNumId="18" w15:restartNumberingAfterBreak="0">
     <w:nsid w:val="49CC5A0B"/>
     <w:multiLevelType w:val="multilevel"/>
     <w:tmpl w:val="13AE6452"/>
@@ -11729,7 +11818,7 @@
       </w:rPr>
     </w:lvl>
   </w:abstractNum>
-  <w:abstractNum w:abstractNumId="18" w15:restartNumberingAfterBreak="0">
+  <w:abstractNum w:abstractNumId="19" w15:restartNumberingAfterBreak="0">
     <w:nsid w:val="4D364DB3"/>
     <w:multiLevelType w:val="hybridMultilevel"/>
     <w:tmpl w:val="30744DB2"/>
@@ -11842,7 +11931,7 @@
       </w:rPr>
     </w:lvl>
   </w:abstractNum>
-  <w:abstractNum w:abstractNumId="19" w15:restartNumberingAfterBreak="0">
+  <w:abstractNum w:abstractNumId="20" w15:restartNumberingAfterBreak="0">
     <w:nsid w:val="50B576F9"/>
     <w:multiLevelType w:val="multilevel"/>
     <w:tmpl w:val="FD987704"/>
@@ -11991,7 +12080,7 @@
       </w:rPr>
     </w:lvl>
   </w:abstractNum>
-  <w:abstractNum w:abstractNumId="20" w15:restartNumberingAfterBreak="0">
+  <w:abstractNum w:abstractNumId="21" w15:restartNumberingAfterBreak="0">
     <w:nsid w:val="546A1FE0"/>
     <w:multiLevelType w:val="hybridMultilevel"/>
     <w:tmpl w:val="35A6A118"/>
@@ -12080,7 +12169,7 @@
       </w:pPr>
     </w:lvl>
   </w:abstractNum>
-  <w:abstractNum w:abstractNumId="21" w15:restartNumberingAfterBreak="0">
+  <w:abstractNum w:abstractNumId="22" w15:restartNumberingAfterBreak="0">
     <w:nsid w:val="5A33192D"/>
     <w:multiLevelType w:val="hybridMultilevel"/>
     <w:tmpl w:val="8D2EB228"/>
@@ -12170,7 +12259,7 @@
       </w:pPr>
     </w:lvl>
   </w:abstractNum>
-  <w:abstractNum w:abstractNumId="22" w15:restartNumberingAfterBreak="0">
+  <w:abstractNum w:abstractNumId="23" w15:restartNumberingAfterBreak="0">
     <w:nsid w:val="5A9E1A03"/>
     <w:multiLevelType w:val="hybridMultilevel"/>
     <w:tmpl w:val="5AC0F3B2"/>
@@ -12256,7 +12345,7 @@
       </w:pPr>
     </w:lvl>
   </w:abstractNum>
-  <w:abstractNum w:abstractNumId="23" w15:restartNumberingAfterBreak="0">
+  <w:abstractNum w:abstractNumId="24" w15:restartNumberingAfterBreak="0">
     <w:nsid w:val="5C1C57B3"/>
     <w:multiLevelType w:val="multilevel"/>
     <w:tmpl w:val="4F4C74C0"/>
@@ -12342,7 +12431,7 @@
       </w:pPr>
     </w:lvl>
   </w:abstractNum>
-  <w:abstractNum w:abstractNumId="24" w15:restartNumberingAfterBreak="0">
+  <w:abstractNum w:abstractNumId="25" w15:restartNumberingAfterBreak="0">
     <w:nsid w:val="5D0D77BC"/>
     <w:multiLevelType w:val="hybridMultilevel"/>
     <w:tmpl w:val="8A1A96CA"/>
@@ -12431,7 +12520,7 @@
       </w:pPr>
     </w:lvl>
   </w:abstractNum>
-  <w:abstractNum w:abstractNumId="25" w15:restartNumberingAfterBreak="0">
+  <w:abstractNum w:abstractNumId="26" w15:restartNumberingAfterBreak="0">
     <w:nsid w:val="5FEC295D"/>
     <w:multiLevelType w:val="hybridMultilevel"/>
     <w:tmpl w:val="136EA558"/>
@@ -12520,7 +12609,7 @@
       </w:pPr>
     </w:lvl>
   </w:abstractNum>
-  <w:abstractNum w:abstractNumId="26" w15:restartNumberingAfterBreak="0">
+  <w:abstractNum w:abstractNumId="27" w15:restartNumberingAfterBreak="0">
     <w:nsid w:val="60BD0959"/>
     <w:multiLevelType w:val="multilevel"/>
     <w:tmpl w:val="8CBC6B90"/>
@@ -12643,7 +12732,7 @@
       </w:rPr>
     </w:lvl>
   </w:abstractNum>
-  <w:abstractNum w:abstractNumId="27" w15:restartNumberingAfterBreak="0">
+  <w:abstractNum w:abstractNumId="28" w15:restartNumberingAfterBreak="0">
     <w:nsid w:val="60FF5B65"/>
     <w:multiLevelType w:val="hybridMultilevel"/>
     <w:tmpl w:val="AEB84EDE"/>
@@ -12732,7 +12821,7 @@
       </w:pPr>
     </w:lvl>
   </w:abstractNum>
-  <w:abstractNum w:abstractNumId="28" w15:restartNumberingAfterBreak="0">
+  <w:abstractNum w:abstractNumId="29" w15:restartNumberingAfterBreak="0">
     <w:nsid w:val="62D9695A"/>
     <w:multiLevelType w:val="multilevel"/>
     <w:tmpl w:val="66E25C2A"/>
@@ -12868,7 +12957,7 @@
       </w:rPr>
     </w:lvl>
   </w:abstractNum>
-  <w:abstractNum w:abstractNumId="29" w15:restartNumberingAfterBreak="0">
+  <w:abstractNum w:abstractNumId="30" w15:restartNumberingAfterBreak="0">
     <w:nsid w:val="649C7A27"/>
     <w:multiLevelType w:val="multilevel"/>
     <w:tmpl w:val="F56E0522"/>
@@ -13017,7 +13106,7 @@
       </w:rPr>
     </w:lvl>
   </w:abstractNum>
-  <w:abstractNum w:abstractNumId="30" w15:restartNumberingAfterBreak="0">
+  <w:abstractNum w:abstractNumId="31" w15:restartNumberingAfterBreak="0">
     <w:nsid w:val="64E860A3"/>
     <w:multiLevelType w:val="hybridMultilevel"/>
     <w:tmpl w:val="81AADC46"/>
@@ -13106,7 +13195,7 @@
       </w:pPr>
     </w:lvl>
   </w:abstractNum>
-  <w:abstractNum w:abstractNumId="31" w15:restartNumberingAfterBreak="0">
+  <w:abstractNum w:abstractNumId="32" w15:restartNumberingAfterBreak="0">
     <w:nsid w:val="64F436DE"/>
     <w:multiLevelType w:val="multilevel"/>
     <w:tmpl w:val="989C0E9E"/>
@@ -13227,7 +13316,7 @@
       </w:rPr>
     </w:lvl>
   </w:abstractNum>
-  <w:abstractNum w:abstractNumId="32" w15:restartNumberingAfterBreak="0">
+  <w:abstractNum w:abstractNumId="33" w15:restartNumberingAfterBreak="0">
     <w:nsid w:val="696C14B6"/>
     <w:multiLevelType w:val="hybridMultilevel"/>
     <w:tmpl w:val="5A5CE0CA"/>
@@ -13316,7 +13405,7 @@
       </w:pPr>
     </w:lvl>
   </w:abstractNum>
-  <w:abstractNum w:abstractNumId="33" w15:restartNumberingAfterBreak="0">
+  <w:abstractNum w:abstractNumId="34" w15:restartNumberingAfterBreak="0">
     <w:nsid w:val="6EA90E16"/>
     <w:multiLevelType w:val="hybridMultilevel"/>
     <w:tmpl w:val="126AA820"/>
@@ -13405,7 +13494,7 @@
       </w:pPr>
     </w:lvl>
   </w:abstractNum>
-  <w:abstractNum w:abstractNumId="34" w15:restartNumberingAfterBreak="0">
+  <w:abstractNum w:abstractNumId="35" w15:restartNumberingAfterBreak="0">
     <w:nsid w:val="71132CA1"/>
     <w:multiLevelType w:val="multilevel"/>
     <w:tmpl w:val="C31C81F2"/>
@@ -13554,7 +13643,7 @@
       </w:rPr>
     </w:lvl>
   </w:abstractNum>
-  <w:abstractNum w:abstractNumId="35" w15:restartNumberingAfterBreak="0">
+  <w:abstractNum w:abstractNumId="36" w15:restartNumberingAfterBreak="0">
     <w:nsid w:val="770009C2"/>
     <w:multiLevelType w:val="multilevel"/>
     <w:tmpl w:val="21FC3B4A"/>
@@ -13664,7 +13753,7 @@
       </w:pPr>
     </w:lvl>
   </w:abstractNum>
-  <w:abstractNum w:abstractNumId="36" w15:restartNumberingAfterBreak="0">
+  <w:abstractNum w:abstractNumId="37" w15:restartNumberingAfterBreak="0">
     <w:nsid w:val="77025B8D"/>
     <w:multiLevelType w:val="hybridMultilevel"/>
     <w:tmpl w:val="03CE2EF6"/>
@@ -13777,7 +13866,7 @@
       </w:rPr>
     </w:lvl>
   </w:abstractNum>
-  <w:abstractNum w:abstractNumId="37" w15:restartNumberingAfterBreak="0">
+  <w:abstractNum w:abstractNumId="38" w15:restartNumberingAfterBreak="0">
     <w:nsid w:val="798C4DE5"/>
     <w:multiLevelType w:val="hybridMultilevel"/>
     <w:tmpl w:val="2ADCC2AC"/>
@@ -13890,7 +13979,7 @@
       </w:rPr>
     </w:lvl>
   </w:abstractNum>
-  <w:abstractNum w:abstractNumId="38" w15:restartNumberingAfterBreak="0">
+  <w:abstractNum w:abstractNumId="39" w15:restartNumberingAfterBreak="0">
     <w:nsid w:val="7A630C35"/>
     <w:multiLevelType w:val="hybridMultilevel"/>
     <w:tmpl w:val="107E2754"/>
@@ -14003,7 +14092,7 @@
       </w:rPr>
     </w:lvl>
   </w:abstractNum>
-  <w:abstractNum w:abstractNumId="39" w15:restartNumberingAfterBreak="0">
+  <w:abstractNum w:abstractNumId="40" w15:restartNumberingAfterBreak="0">
     <w:nsid w:val="7B750AB3"/>
     <w:multiLevelType w:val="hybridMultilevel"/>
     <w:tmpl w:val="39806186"/>
@@ -14116,7 +14205,7 @@
       </w:rPr>
     </w:lvl>
   </w:abstractNum>
-  <w:abstractNum w:abstractNumId="40" w15:restartNumberingAfterBreak="0">
+  <w:abstractNum w:abstractNumId="41" w15:restartNumberingAfterBreak="0">
     <w:nsid w:val="7E961C17"/>
     <w:multiLevelType w:val="multilevel"/>
     <w:tmpl w:val="D2A0D8EC"/>
@@ -14230,7 +14319,7 @@
       </w:rPr>
     </w:lvl>
   </w:abstractNum>
-  <w:abstractNum w:abstractNumId="41" w15:restartNumberingAfterBreak="0">
+  <w:abstractNum w:abstractNumId="42" w15:restartNumberingAfterBreak="0">
     <w:nsid w:val="7E9A2076"/>
     <w:multiLevelType w:val="multilevel"/>
     <w:tmpl w:val="F206559C"/>
@@ -14380,16 +14469,16 @@
     </w:lvl>
   </w:abstractNum>
   <w:num w:numId="1">
-    <w:abstractNumId w:val="36"/>
+    <w:abstractNumId w:val="37"/>
   </w:num>
   <w:num w:numId="2">
     <w:abstractNumId w:val="3"/>
   </w:num>
   <w:num w:numId="3">
-    <w:abstractNumId w:val="26"/>
+    <w:abstractNumId w:val="27"/>
   </w:num>
   <w:num w:numId="4">
-    <w:abstractNumId w:val="26"/>
+    <w:abstractNumId w:val="27"/>
     <w:lvlOverride w:ilvl="0">
       <w:lvl w:ilvl="0">
         <w:start w:val="2"/>
@@ -14531,64 +14620,64 @@
     <w:abstractNumId w:val="2"/>
   </w:num>
   <w:num w:numId="6">
-    <w:abstractNumId w:val="30"/>
+    <w:abstractNumId w:val="31"/>
   </w:num>
   <w:num w:numId="7">
-    <w:abstractNumId w:val="31"/>
+    <w:abstractNumId w:val="32"/>
   </w:num>
   <w:num w:numId="8">
     <w:abstractNumId w:val="8"/>
   </w:num>
   <w:num w:numId="9">
-    <w:abstractNumId w:val="23"/>
+    <w:abstractNumId w:val="24"/>
   </w:num>
   <w:num w:numId="10">
     <w:abstractNumId w:val="9"/>
   </w:num>
   <w:num w:numId="11">
-    <w:abstractNumId w:val="33"/>
+    <w:abstractNumId w:val="34"/>
   </w:num>
   <w:num w:numId="12">
     <w:abstractNumId w:val="11"/>
   </w:num>
   <w:num w:numId="13">
-    <w:abstractNumId w:val="37"/>
+    <w:abstractNumId w:val="38"/>
   </w:num>
   <w:num w:numId="14">
-    <w:abstractNumId w:val="18"/>
+    <w:abstractNumId w:val="19"/>
   </w:num>
   <w:num w:numId="15">
-    <w:abstractNumId w:val="15"/>
+    <w:abstractNumId w:val="16"/>
   </w:num>
   <w:num w:numId="16">
-    <w:abstractNumId w:val="16"/>
+    <w:abstractNumId w:val="17"/>
   </w:num>
   <w:num w:numId="17">
-    <w:abstractNumId w:val="27"/>
+    <w:abstractNumId w:val="28"/>
   </w:num>
   <w:num w:numId="18">
-    <w:abstractNumId w:val="32"/>
+    <w:abstractNumId w:val="33"/>
   </w:num>
   <w:num w:numId="19">
     <w:abstractNumId w:val="13"/>
   </w:num>
   <w:num w:numId="20">
-    <w:abstractNumId w:val="20"/>
+    <w:abstractNumId w:val="21"/>
   </w:num>
   <w:num w:numId="21">
     <w:abstractNumId w:val="1"/>
   </w:num>
   <w:num w:numId="22">
-    <w:abstractNumId w:val="24"/>
+    <w:abstractNumId w:val="25"/>
   </w:num>
   <w:num w:numId="23">
-    <w:abstractNumId w:val="25"/>
+    <w:abstractNumId w:val="26"/>
   </w:num>
   <w:num w:numId="24">
     <w:abstractNumId w:val="5"/>
   </w:num>
   <w:num w:numId="25">
-    <w:abstractNumId w:val="40"/>
+    <w:abstractNumId w:val="41"/>
   </w:num>
   <w:num w:numId="26">
     <w:abstractNumId w:val="6"/>
@@ -14597,13 +14686,13 @@
     <w:abstractNumId w:val="10"/>
   </w:num>
   <w:num w:numId="28">
-    <w:abstractNumId w:val="17"/>
+    <w:abstractNumId w:val="18"/>
   </w:num>
   <w:num w:numId="29">
     <w:abstractNumId w:val="4"/>
   </w:num>
   <w:num w:numId="30">
-    <w:abstractNumId w:val="17"/>
+    <w:abstractNumId w:val="18"/>
     <w:lvlOverride w:ilvl="0">
       <w:startOverride w:val="2"/>
     </w:lvlOverride>
@@ -14633,19 +14722,19 @@
     </w:lvlOverride>
   </w:num>
   <w:num w:numId="31">
-    <w:abstractNumId w:val="28"/>
+    <w:abstractNumId w:val="29"/>
   </w:num>
   <w:num w:numId="32">
-    <w:abstractNumId w:val="35"/>
+    <w:abstractNumId w:val="36"/>
   </w:num>
   <w:num w:numId="33">
     <w:abstractNumId w:val="12"/>
   </w:num>
   <w:num w:numId="34">
-    <w:abstractNumId w:val="22"/>
+    <w:abstractNumId w:val="23"/>
   </w:num>
   <w:num w:numId="35">
-    <w:abstractNumId w:val="21"/>
+    <w:abstractNumId w:val="22"/>
   </w:num>
   <w:num w:numId="36">
     <w:abstractNumId w:val="12"/>
@@ -14657,25 +14746,28 @@
     <w:abstractNumId w:val="0"/>
   </w:num>
   <w:num w:numId="39">
+    <w:abstractNumId w:val="40"/>
+  </w:num>
+  <w:num w:numId="40">
     <w:abstractNumId w:val="39"/>
   </w:num>
-  <w:num w:numId="40">
-    <w:abstractNumId w:val="38"/>
-  </w:num>
   <w:num w:numId="41">
-    <w:abstractNumId w:val="34"/>
+    <w:abstractNumId w:val="35"/>
   </w:num>
   <w:num w:numId="42">
-    <w:abstractNumId w:val="41"/>
+    <w:abstractNumId w:val="42"/>
   </w:num>
   <w:num w:numId="43">
-    <w:abstractNumId w:val="29"/>
+    <w:abstractNumId w:val="30"/>
   </w:num>
   <w:num w:numId="44">
     <w:abstractNumId w:val="7"/>
   </w:num>
   <w:num w:numId="45">
-    <w:abstractNumId w:val="19"/>
+    <w:abstractNumId w:val="20"/>
+  </w:num>
+  <w:num w:numId="46">
+    <w:abstractNumId w:val="15"/>
   </w:num>
 </w:numbering>
 </file>
@@ -16068,7 +16160,7 @@
 </file>
 
 <file path=customXml/itemProps1.xml><?xml version="1.0" encoding="utf-8"?>
-<ds:datastoreItem xmlns:ds="http://schemas.openxmlformats.org/officeDocument/2006/customXml" ds:itemID="{AF3E65F0-7CA0-4C2F-AA93-1632F2A4BD7D}">
+<ds:datastoreItem xmlns:ds="http://schemas.openxmlformats.org/officeDocument/2006/customXml" ds:itemID="{78B2BC8B-8DD5-44AB-A6B9-F479B0702F23}">
   <ds:schemaRefs>
     <ds:schemaRef ds:uri="http://schemas.openxmlformats.org/officeDocument/2006/bibliography"/>
   </ds:schemaRefs>

--- a/Documentation/Пояснительная записка.docx
+++ b/Documentation/Пояснительная записка.docx
@@ -4777,7 +4777,13 @@
         <w:t>Лучшим вариантом</w:t>
       </w:r>
       <w:r>
-        <w:t xml:space="preserve"> базы данных для реализации данных задач будет </w:t>
+        <w:t xml:space="preserve"> базы данных для реализации </w:t>
+      </w:r>
+      <w:r>
+        <w:t>поставленных</w:t>
+      </w:r>
+      <w:r>
+        <w:t xml:space="preserve"> задач будет </w:t>
       </w:r>
       <w:r>
         <w:rPr>
@@ -4790,9 +4796,27 @@
       </w:r>
       <w:r>
         <w:t>и и аутентификации пользователя, а также она является облачным сервисом, позволяющим заметно снизить вес приложения и ускорить его работу.</w:t>
+      </w:r>
+      <w:r>
+        <w:t xml:space="preserve"> При разработке мобильного приложения </w:t>
+      </w:r>
+      <w:r>
+        <w:rPr>
+          <w:lang w:val="en-AU"/>
+        </w:rPr>
+        <w:t>Firebase</w:t>
+      </w:r>
+      <w:r>
+        <w:t xml:space="preserve"> </w:t>
+      </w:r>
+      <w:r>
+        <w:t>будет подключена в самом начале проекта, так как уже с первого экрана пользователю будет необходимо авторизоваться или зарегистрироваться. Так же будет предусмотрена функция сброса пароля и подтверждения аккаунта по поч</w:t>
       </w:r>
       <w:bookmarkStart w:id="7" w:name="_GoBack"/>
       <w:bookmarkEnd w:id="7"/>
+      <w:r>
+        <w:t>те.</w:t>
+      </w:r>
     </w:p>
     <w:p>
       <w:pPr>
@@ -8476,7 +8500,7 @@
                         <w:sz w:val="18"/>
                         <w:lang w:val="ru-RU"/>
                       </w:rPr>
-                      <w:t>20</w:t>
+                      <w:t>21</w:t>
                     </w:r>
                     <w:r>
                       <w:rPr>
@@ -16160,7 +16184,7 @@
 </file>
 
 <file path=customXml/itemProps1.xml><?xml version="1.0" encoding="utf-8"?>
-<ds:datastoreItem xmlns:ds="http://schemas.openxmlformats.org/officeDocument/2006/customXml" ds:itemID="{78B2BC8B-8DD5-44AB-A6B9-F479B0702F23}">
+<ds:datastoreItem xmlns:ds="http://schemas.openxmlformats.org/officeDocument/2006/customXml" ds:itemID="{B2B5BF9F-C8C1-4DA6-A2FF-561DC72A9A65}">
   <ds:schemaRefs>
     <ds:schemaRef ds:uri="http://schemas.openxmlformats.org/officeDocument/2006/bibliography"/>
   </ds:schemaRefs>

--- a/Documentation/Пояснительная записка.docx
+++ b/Documentation/Пояснительная записка.docx
@@ -3668,7 +3668,7 @@
         </w:rPr>
         <w:lastRenderedPageBreak/>
         <w:drawing>
-          <wp:anchor distT="0" distB="0" distL="114300" distR="114300" simplePos="0" relativeHeight="251644928" behindDoc="1" locked="0" layoutInCell="1" allowOverlap="1" wp14:anchorId="45FF6894" wp14:editId="725BC1AA">
+          <wp:anchor distT="0" distB="0" distL="114300" distR="114300" simplePos="0" relativeHeight="251644928" behindDoc="1" locked="0" layoutInCell="1" allowOverlap="1" wp14:anchorId="69AB48C4" wp14:editId="6B138920">
             <wp:simplePos x="0" y="0"/>
             <wp:positionH relativeFrom="column">
               <wp:posOffset>1357630</wp:posOffset>
@@ -3825,7 +3825,7 @@
         </w:rPr>
         <w:lastRenderedPageBreak/>
         <w:drawing>
-          <wp:anchor distT="0" distB="0" distL="114300" distR="114300" simplePos="0" relativeHeight="251648000" behindDoc="1" locked="0" layoutInCell="1" allowOverlap="1" wp14:anchorId="2AEB6395" wp14:editId="23580354">
+          <wp:anchor distT="0" distB="0" distL="114300" distR="114300" simplePos="0" relativeHeight="251648000" behindDoc="1" locked="0" layoutInCell="1" allowOverlap="1" wp14:anchorId="67808F7A" wp14:editId="4A0D2917">
             <wp:simplePos x="0" y="0"/>
             <wp:positionH relativeFrom="column">
               <wp:posOffset>1215390</wp:posOffset>
@@ -3953,7 +3953,7 @@
         </w:rPr>
         <w:lastRenderedPageBreak/>
         <w:drawing>
-          <wp:anchor distT="0" distB="0" distL="114300" distR="114300" simplePos="0" relativeHeight="251660800" behindDoc="1" locked="0" layoutInCell="1" allowOverlap="1">
+          <wp:anchor distT="0" distB="0" distL="114300" distR="114300" simplePos="0" relativeHeight="251660800" behindDoc="1" locked="0" layoutInCell="1" allowOverlap="1" wp14:anchorId="75EE352A" wp14:editId="4E7A75FB">
             <wp:simplePos x="0" y="0"/>
             <wp:positionH relativeFrom="column">
               <wp:posOffset>1148715</wp:posOffset>
@@ -4153,7 +4153,7 @@
         </w:rPr>
         <w:lastRenderedPageBreak/>
         <w:drawing>
-          <wp:anchor distT="0" distB="0" distL="114300" distR="114300" simplePos="0" relativeHeight="251655168" behindDoc="1" locked="0" layoutInCell="1" allowOverlap="1" wp14:anchorId="36C1EA9C" wp14:editId="4852426E">
+          <wp:anchor distT="0" distB="0" distL="114300" distR="114300" simplePos="0" relativeHeight="251655168" behindDoc="1" locked="0" layoutInCell="1" allowOverlap="1" wp14:anchorId="4B0D0369" wp14:editId="4D48BC32">
             <wp:simplePos x="0" y="0"/>
             <wp:positionH relativeFrom="column">
               <wp:posOffset>1205865</wp:posOffset>
@@ -4267,7 +4267,7 @@
         </w:rPr>
         <w:lastRenderedPageBreak/>
         <w:drawing>
-          <wp:anchor distT="0" distB="0" distL="114300" distR="114300" simplePos="0" relativeHeight="251666432" behindDoc="1" locked="0" layoutInCell="1" allowOverlap="1" wp14:anchorId="7A9EB1C5" wp14:editId="3516BDCA">
+          <wp:anchor distT="0" distB="0" distL="114300" distR="114300" simplePos="0" relativeHeight="251666432" behindDoc="1" locked="0" layoutInCell="1" allowOverlap="1" wp14:anchorId="7A6896F6" wp14:editId="1974628A">
             <wp:simplePos x="0" y="0"/>
             <wp:positionH relativeFrom="column">
               <wp:posOffset>996315</wp:posOffset>
@@ -4417,7 +4417,7 @@
         </w:rPr>
         <w:lastRenderedPageBreak/>
         <w:drawing>
-          <wp:anchor distT="0" distB="0" distL="114300" distR="114300" simplePos="0" relativeHeight="251670528" behindDoc="1" locked="0" layoutInCell="1" allowOverlap="1" wp14:anchorId="2250ECE5" wp14:editId="159CD713">
+          <wp:anchor distT="0" distB="0" distL="114300" distR="114300" simplePos="0" relativeHeight="251670528" behindDoc="1" locked="0" layoutInCell="1" allowOverlap="1" wp14:anchorId="20F515B0" wp14:editId="754DB456">
             <wp:simplePos x="0" y="0"/>
             <wp:positionH relativeFrom="column">
               <wp:posOffset>1223224</wp:posOffset>
@@ -4611,7 +4611,7 @@
         </w:rPr>
         <w:lastRenderedPageBreak/>
         <w:drawing>
-          <wp:anchor distT="0" distB="0" distL="114300" distR="114300" simplePos="0" relativeHeight="251672576" behindDoc="1" locked="0" layoutInCell="1" allowOverlap="1" wp14:anchorId="63D54391" wp14:editId="078DF2B6">
+          <wp:anchor distT="0" distB="0" distL="114300" distR="114300" simplePos="0" relativeHeight="251672576" behindDoc="1" locked="0" layoutInCell="1" allowOverlap="1" wp14:anchorId="410C384F" wp14:editId="0CD90C4A">
             <wp:simplePos x="0" y="0"/>
             <wp:positionH relativeFrom="column">
               <wp:posOffset>1223645</wp:posOffset>
@@ -4810,43 +4810,569 @@
         <w:t xml:space="preserve"> </w:t>
       </w:r>
       <w:r>
-        <w:t>будет подключена в самом начале проекта, так как уже с первого экрана пользователю будет необходимо авторизоваться или зарегистрироваться. Так же будет предусмотрена функция сброса пароля и подтверждения аккаунта по поч</w:t>
-      </w:r>
-      <w:bookmarkStart w:id="7" w:name="_GoBack"/>
-      <w:bookmarkEnd w:id="7"/>
-      <w:r>
-        <w:t>те.</w:t>
+        <w:t>будет подключена в самом начале проекта, так как уже с первого экрана пользователю будет необходимо авторизоваться или зарегистрироваться. Так же будет предусмотрена функция сброса пароля и подтверждения аккаунта по почте.</w:t>
       </w:r>
     </w:p>
     <w:p>
       <w:pPr>
         <w:pStyle w:val="1"/>
       </w:pPr>
-      <w:bookmarkStart w:id="8" w:name="_Toc70519053"/>
+      <w:bookmarkStart w:id="7" w:name="_Toc70519053"/>
       <w:r>
         <w:lastRenderedPageBreak/>
         <w:t>Разработка мобильного приложения</w:t>
       </w:r>
+      <w:bookmarkEnd w:id="7"/>
+    </w:p>
+    <w:p>
+      <w:pPr>
+        <w:pStyle w:val="2"/>
+      </w:pPr>
+      <w:bookmarkStart w:id="8" w:name="_Toc70519054"/>
+      <w:r>
+        <w:t>Описание используемых процедур и библиотечных функций</w:t>
+      </w:r>
       <w:bookmarkEnd w:id="8"/>
     </w:p>
     <w:p>
       <w:pPr>
         <w:rPr>
+          <w:rFonts w:cs="Times New Roman"/>
+        </w:rPr>
+      </w:pPr>
+      <w:r>
+        <w:rPr>
+          <w:rFonts w:cs="Times New Roman"/>
+        </w:rPr>
+        <w:t>Для реализации поставленной задачи в программном продукте были использованы библиотечные функции и процедуры, которые показаны в таблице 2 и таблице 3.</w:t>
+      </w:r>
+    </w:p>
+    <w:p>
+      <w:pPr>
+        <w:pStyle w:val="2"/>
+      </w:pPr>
+      <w:bookmarkStart w:id="9" w:name="_Toc70519055"/>
+      <w:r>
+        <w:t>Спецификация программы</w:t>
+      </w:r>
+      <w:bookmarkEnd w:id="9"/>
+    </w:p>
+    <w:p>
+      <w:pPr>
+        <w:rPr>
           <w:rFonts w:eastAsia="Calibri" w:cs="Times New Roman"/>
           <w:szCs w:val="28"/>
         </w:rPr>
       </w:pPr>
+      <w:r>
+        <w:rPr>
+          <w:rFonts w:eastAsia="Calibri" w:cs="Times New Roman"/>
+          <w:szCs w:val="28"/>
+        </w:rPr>
+        <w:t xml:space="preserve">На рисунке </w:t>
+      </w:r>
+      <w:r>
+        <w:rPr>
+          <w:rFonts w:eastAsia="Calibri" w:cs="Times New Roman"/>
+          <w:szCs w:val="28"/>
+        </w:rPr>
+        <w:t>8</w:t>
+      </w:r>
+      <w:r>
+        <w:rPr>
+          <w:rFonts w:eastAsia="Calibri" w:cs="Times New Roman"/>
+          <w:szCs w:val="28"/>
+        </w:rPr>
+        <w:t xml:space="preserve"> представл</w:t>
+      </w:r>
+      <w:r>
+        <w:rPr>
+          <w:rFonts w:eastAsia="Calibri" w:cs="Times New Roman"/>
+          <w:szCs w:val="28"/>
+        </w:rPr>
+        <w:t xml:space="preserve">ено меню программного </w:t>
+      </w:r>
+      <w:r>
+        <w:rPr>
+          <w:rFonts w:eastAsia="Calibri" w:cs="Times New Roman"/>
+          <w:szCs w:val="28"/>
+        </w:rPr>
+        <w:t>продукта. Пункт</w:t>
+      </w:r>
+      <w:r>
+        <w:rPr>
+          <w:rFonts w:eastAsia="Calibri" w:cs="Times New Roman"/>
+          <w:szCs w:val="28"/>
+        </w:rPr>
+        <w:t xml:space="preserve"> «</w:t>
+      </w:r>
+      <w:r>
+        <w:rPr>
+          <w:rFonts w:eastAsia="Calibri" w:cs="Times New Roman"/>
+          <w:szCs w:val="28"/>
+        </w:rPr>
+        <w:t>Лекции</w:t>
+      </w:r>
+      <w:r>
+        <w:rPr>
+          <w:rFonts w:eastAsia="Calibri" w:cs="Times New Roman"/>
+          <w:szCs w:val="28"/>
+        </w:rPr>
+        <w:t>» –</w:t>
+      </w:r>
+      <w:r>
+        <w:rPr>
+          <w:rFonts w:eastAsia="Calibri" w:cs="Times New Roman"/>
+          <w:szCs w:val="28"/>
+        </w:rPr>
+        <w:t xml:space="preserve"> операция с процедурой раскрытия списка лекций с дальнейшей возможностью выбора желаемой лекции</w:t>
+      </w:r>
+      <w:r>
+        <w:rPr>
+          <w:rFonts w:eastAsia="Calibri" w:cs="Times New Roman"/>
+          <w:szCs w:val="28"/>
+        </w:rPr>
+        <w:t>. Пункт «</w:t>
+      </w:r>
+      <w:r>
+        <w:rPr>
+          <w:rFonts w:eastAsia="Calibri" w:cs="Times New Roman"/>
+          <w:szCs w:val="28"/>
+        </w:rPr>
+        <w:t>Задания</w:t>
+      </w:r>
+      <w:r>
+        <w:rPr>
+          <w:rFonts w:eastAsia="Calibri" w:cs="Times New Roman"/>
+          <w:szCs w:val="28"/>
+        </w:rPr>
+        <w:t xml:space="preserve">» – операция с </w:t>
+      </w:r>
+      <w:r>
+        <w:rPr>
+          <w:rFonts w:eastAsia="Calibri" w:cs="Times New Roman"/>
+          <w:szCs w:val="28"/>
+        </w:rPr>
+        <w:t>процедурой раскрытия списка заданий с возможностью выбора желаемого задания.</w:t>
+      </w:r>
+    </w:p>
+    <w:p/>
+    <w:p>
+      <w:r>
+        <w:rPr>
+          <w:noProof/>
+          <w:lang w:eastAsia="ru-RU"/>
+        </w:rPr>
+        <w:drawing>
+          <wp:anchor distT="0" distB="0" distL="114300" distR="114300" simplePos="0" relativeHeight="251673600" behindDoc="1" locked="0" layoutInCell="1" allowOverlap="1">
+            <wp:simplePos x="0" y="0"/>
+            <wp:positionH relativeFrom="column">
+              <wp:posOffset>451782</wp:posOffset>
+            </wp:positionH>
+            <wp:positionV relativeFrom="paragraph">
+              <wp:posOffset>2672</wp:posOffset>
+            </wp:positionV>
+            <wp:extent cx="4972050" cy="1924050"/>
+            <wp:effectExtent l="0" t="0" r="0" b="0"/>
+            <wp:wrapTight wrapText="bothSides">
+              <wp:wrapPolygon edited="0">
+                <wp:start x="8028" y="0"/>
+                <wp:lineTo x="8028" y="4277"/>
+                <wp:lineTo x="9931" y="6844"/>
+                <wp:lineTo x="0" y="7057"/>
+                <wp:lineTo x="0" y="13046"/>
+                <wp:lineTo x="10345" y="13687"/>
+                <wp:lineTo x="8028" y="17109"/>
+                <wp:lineTo x="8028" y="21386"/>
+                <wp:lineTo x="21517" y="21386"/>
+                <wp:lineTo x="21517" y="16895"/>
+                <wp:lineTo x="19448" y="13687"/>
+                <wp:lineTo x="21517" y="13046"/>
+                <wp:lineTo x="21517" y="7057"/>
+                <wp:lineTo x="11586" y="6844"/>
+                <wp:lineTo x="13407" y="4277"/>
+                <wp:lineTo x="13407" y="0"/>
+                <wp:lineTo x="8028" y="0"/>
+              </wp:wrapPolygon>
+            </wp:wrapTight>
+            <wp:docPr id="3" name="Рисунок 3"/>
+            <wp:cNvGraphicFramePr>
+              <a:graphicFrameLocks xmlns:a="http://schemas.openxmlformats.org/drawingml/2006/main" noChangeAspect="1"/>
+            </wp:cNvGraphicFramePr>
+            <a:graphic xmlns:a="http://schemas.openxmlformats.org/drawingml/2006/main">
+              <a:graphicData uri="http://schemas.openxmlformats.org/drawingml/2006/picture">
+                <pic:pic xmlns:pic="http://schemas.openxmlformats.org/drawingml/2006/picture">
+                  <pic:nvPicPr>
+                    <pic:cNvPr id="3" name="Untitled Diagram.png"/>
+                    <pic:cNvPicPr/>
+                  </pic:nvPicPr>
+                  <pic:blipFill>
+                    <a:blip r:embed="rId17">
+                      <a:extLst>
+                        <a:ext uri="{28A0092B-C50C-407E-A947-70E740481C1C}">
+                          <a14:useLocalDpi xmlns:a14="http://schemas.microsoft.com/office/drawing/2010/main" val="0"/>
+                        </a:ext>
+                      </a:extLst>
+                    </a:blip>
+                    <a:stretch>
+                      <a:fillRect/>
+                    </a:stretch>
+                  </pic:blipFill>
+                  <pic:spPr>
+                    <a:xfrm>
+                      <a:off x="0" y="0"/>
+                      <a:ext cx="4972050" cy="1924050"/>
+                    </a:xfrm>
+                    <a:prstGeom prst="rect">
+                      <a:avLst/>
+                    </a:prstGeom>
+                  </pic:spPr>
+                </pic:pic>
+              </a:graphicData>
+            </a:graphic>
+          </wp:anchor>
+        </w:drawing>
+      </w:r>
+    </w:p>
+    <w:p/>
+    <w:p/>
+    <w:p/>
+    <w:p/>
+    <w:p/>
+    <w:p/>
+    <w:p>
+      <w:pPr>
+        <w:jc w:val="center"/>
+      </w:pPr>
+      <w:r>
+        <w:t>Рисунок 8 «Меню программного продукта»</w:t>
+      </w:r>
+    </w:p>
+    <w:p>
+      <w:pPr>
+        <w:contextualSpacing/>
+        <w:rPr>
+          <w:rFonts w:eastAsia="Times New Roman" w:cs="Times New Roman"/>
+          <w:szCs w:val="28"/>
+          <w:lang w:eastAsia="ru-RU"/>
+        </w:rPr>
+      </w:pPr>
+      <w:r>
+        <w:rPr>
+          <w:rFonts w:eastAsia="Times New Roman" w:cs="Times New Roman"/>
+          <w:szCs w:val="28"/>
+          <w:lang w:eastAsia="ru-RU"/>
+        </w:rPr>
+        <w:t>При анализе и проектировании программного продукта были разработаны макеты страниц:</w:t>
+      </w:r>
+    </w:p>
+    <w:p>
+      <w:pPr>
+        <w:contextualSpacing/>
+        <w:rPr>
+          <w:rFonts w:eastAsia="Times New Roman" w:cs="Times New Roman"/>
+          <w:szCs w:val="28"/>
+          <w:lang w:eastAsia="ru-RU"/>
+        </w:rPr>
+      </w:pPr>
+      <w:r>
+        <w:rPr>
+          <w:rFonts w:eastAsia="Times New Roman" w:cs="Times New Roman"/>
+          <w:szCs w:val="28"/>
+          <w:lang w:eastAsia="ru-RU"/>
+        </w:rPr>
+        <w:t>Главная</w:t>
+      </w:r>
+    </w:p>
+    <w:p>
+      <w:pPr>
+        <w:contextualSpacing/>
+        <w:rPr>
+          <w:rFonts w:eastAsia="Times New Roman" w:cs="Times New Roman"/>
+          <w:szCs w:val="28"/>
+          <w:lang w:eastAsia="ru-RU"/>
+        </w:rPr>
+      </w:pPr>
+      <w:r>
+        <w:rPr>
+          <w:rFonts w:eastAsia="Times New Roman" w:cs="Times New Roman"/>
+          <w:szCs w:val="28"/>
+          <w:lang w:eastAsia="ru-RU"/>
+        </w:rPr>
+        <w:t>Раздел лекций</w:t>
+      </w:r>
+    </w:p>
+    <w:p>
+      <w:pPr>
+        <w:contextualSpacing/>
+        <w:rPr>
+          <w:rFonts w:eastAsia="Times New Roman" w:cs="Times New Roman"/>
+          <w:szCs w:val="28"/>
+          <w:lang w:eastAsia="ru-RU"/>
+        </w:rPr>
+      </w:pPr>
+      <w:r>
+        <w:rPr>
+          <w:rFonts w:eastAsia="Times New Roman" w:cs="Times New Roman"/>
+          <w:szCs w:val="28"/>
+          <w:lang w:eastAsia="ru-RU"/>
+        </w:rPr>
+        <w:t>Просмотр выбранной лекции</w:t>
+      </w:r>
+    </w:p>
+    <w:p>
+      <w:pPr>
+        <w:contextualSpacing/>
+        <w:rPr>
+          <w:rFonts w:eastAsia="Times New Roman" w:cs="Times New Roman"/>
+          <w:szCs w:val="28"/>
+          <w:lang w:eastAsia="ru-RU"/>
+        </w:rPr>
+      </w:pPr>
+      <w:r>
+        <w:rPr>
+          <w:rFonts w:eastAsia="Times New Roman" w:cs="Times New Roman"/>
+          <w:szCs w:val="28"/>
+          <w:lang w:eastAsia="ru-RU"/>
+        </w:rPr>
+        <w:t>Раздел заданий</w:t>
+      </w:r>
+    </w:p>
+    <w:p>
+      <w:pPr>
+        <w:contextualSpacing/>
+        <w:rPr>
+          <w:rFonts w:eastAsia="Times New Roman" w:cs="Times New Roman"/>
+          <w:szCs w:val="28"/>
+          <w:lang w:eastAsia="ru-RU"/>
+        </w:rPr>
+      </w:pPr>
+      <w:r>
+        <w:rPr>
+          <w:rFonts w:eastAsia="Times New Roman" w:cs="Times New Roman"/>
+          <w:szCs w:val="28"/>
+          <w:lang w:eastAsia="ru-RU"/>
+        </w:rPr>
+        <w:t>Просмотр выбранного задания</w:t>
+      </w:r>
+    </w:p>
+    <w:p>
+      <w:pPr>
+        <w:contextualSpacing/>
+        <w:rPr>
+          <w:rFonts w:eastAsia="Times New Roman" w:cs="Times New Roman"/>
+          <w:szCs w:val="28"/>
+          <w:lang w:eastAsia="ru-RU"/>
+        </w:rPr>
+      </w:pPr>
+    </w:p>
+    <w:p>
+      <w:pPr>
+        <w:contextualSpacing/>
+        <w:rPr>
+          <w:rFonts w:eastAsia="Times New Roman" w:cs="Times New Roman"/>
+          <w:szCs w:val="28"/>
+          <w:lang w:eastAsia="ru-RU"/>
+        </w:rPr>
+      </w:pPr>
+      <w:r>
+        <w:rPr>
+          <w:rFonts w:eastAsia="Times New Roman" w:cs="Times New Roman"/>
+          <w:szCs w:val="28"/>
+          <w:lang w:eastAsia="ru-RU"/>
+        </w:rPr>
+        <w:lastRenderedPageBreak/>
+        <w:t>Была разработана иконка продукта, для поддержания индивидуальности. Иконка выполнена в строгом стиле, чтобы соответствовать основному стилю программного продукта.</w:t>
+      </w:r>
+    </w:p>
+    <w:p>
+      <w:pPr>
+        <w:contextualSpacing/>
+        <w:jc w:val="center"/>
+        <w:rPr>
+          <w:rFonts w:eastAsia="Times New Roman" w:cs="Times New Roman"/>
+          <w:szCs w:val="28"/>
+          <w:lang w:eastAsia="ru-RU"/>
+        </w:rPr>
+      </w:pPr>
+      <w:r>
+        <w:rPr>
+          <w:rFonts w:eastAsia="Times New Roman" w:cs="Times New Roman"/>
+          <w:noProof/>
+          <w:szCs w:val="28"/>
+          <w:lang w:eastAsia="ru-RU"/>
+        </w:rPr>
+        <w:drawing>
+          <wp:anchor distT="0" distB="0" distL="114300" distR="114300" simplePos="0" relativeHeight="251674624" behindDoc="1" locked="0" layoutInCell="1" allowOverlap="1">
+            <wp:simplePos x="0" y="0"/>
+            <wp:positionH relativeFrom="column">
+              <wp:posOffset>2185463</wp:posOffset>
+            </wp:positionH>
+            <wp:positionV relativeFrom="paragraph">
+              <wp:posOffset>16955</wp:posOffset>
+            </wp:positionV>
+            <wp:extent cx="1560579" cy="1560579"/>
+            <wp:effectExtent l="0" t="0" r="0" b="0"/>
+            <wp:wrapTight wrapText="bothSides">
+              <wp:wrapPolygon edited="0">
+                <wp:start x="0" y="0"/>
+                <wp:lineTo x="0" y="21363"/>
+                <wp:lineTo x="21363" y="21363"/>
+                <wp:lineTo x="21363" y="0"/>
+                <wp:lineTo x="0" y="0"/>
+              </wp:wrapPolygon>
+            </wp:wrapTight>
+            <wp:docPr id="4" name="Рисунок 4"/>
+            <wp:cNvGraphicFramePr>
+              <a:graphicFrameLocks xmlns:a="http://schemas.openxmlformats.org/drawingml/2006/main" noChangeAspect="1"/>
+            </wp:cNvGraphicFramePr>
+            <a:graphic xmlns:a="http://schemas.openxmlformats.org/drawingml/2006/main">
+              <a:graphicData uri="http://schemas.openxmlformats.org/drawingml/2006/picture">
+                <pic:pic xmlns:pic="http://schemas.openxmlformats.org/drawingml/2006/picture">
+                  <pic:nvPicPr>
+                    <pic:cNvPr id="4" name="Иконка PNG.png"/>
+                    <pic:cNvPicPr/>
+                  </pic:nvPicPr>
+                  <pic:blipFill>
+                    <a:blip r:embed="rId18" cstate="print">
+                      <a:extLst>
+                        <a:ext uri="{28A0092B-C50C-407E-A947-70E740481C1C}">
+                          <a14:useLocalDpi xmlns:a14="http://schemas.microsoft.com/office/drawing/2010/main" val="0"/>
+                        </a:ext>
+                      </a:extLst>
+                    </a:blip>
+                    <a:stretch>
+                      <a:fillRect/>
+                    </a:stretch>
+                  </pic:blipFill>
+                  <pic:spPr>
+                    <a:xfrm>
+                      <a:off x="0" y="0"/>
+                      <a:ext cx="1560579" cy="1560579"/>
+                    </a:xfrm>
+                    <a:prstGeom prst="rect">
+                      <a:avLst/>
+                    </a:prstGeom>
+                  </pic:spPr>
+                </pic:pic>
+              </a:graphicData>
+            </a:graphic>
+          </wp:anchor>
+        </w:drawing>
+      </w:r>
+    </w:p>
+    <w:p/>
+    <w:p/>
+    <w:p/>
+    <w:p/>
+    <w:p/>
+    <w:p>
+      <w:r>
+        <w:t xml:space="preserve">                  Рисунок 9 «</w:t>
+      </w:r>
+      <w:r>
+        <w:t>Иконка</w:t>
+      </w:r>
+      <w:r>
+        <w:t xml:space="preserve"> программного продукта»</w:t>
+      </w:r>
+    </w:p>
+    <w:p>
+      <w:r>
+        <w:tab/>
+        <w:t xml:space="preserve">Макет приложения был разработан в программе </w:t>
+      </w:r>
+      <w:r>
+        <w:rPr>
+          <w:lang w:val="en-AU"/>
+        </w:rPr>
+        <w:t>Adobe</w:t>
+      </w:r>
+      <w:r>
+        <w:t xml:space="preserve"> </w:t>
+      </w:r>
+      <w:r>
+        <w:rPr>
+          <w:lang w:val="en-AU"/>
+        </w:rPr>
+        <w:t>XD</w:t>
+      </w:r>
+      <w:r>
+        <w:t>. Цветовая гамма каждой страницы выдержана в 4 возможных цветах:</w:t>
+      </w:r>
+    </w:p>
+    <w:p>
+      <w:pPr>
+        <w:pStyle w:val="a4"/>
+        <w:numPr>
+          <w:ilvl w:val="0"/>
+          <w:numId w:val="48"/>
+        </w:numPr>
+      </w:pPr>
+      <w:r>
+        <w:t>#333545</w:t>
+      </w:r>
+      <w:r>
+        <w:t>(темный оттенок синего)</w:t>
+      </w:r>
+    </w:p>
+    <w:p>
+      <w:pPr>
+        <w:pStyle w:val="a4"/>
+        <w:numPr>
+          <w:ilvl w:val="0"/>
+          <w:numId w:val="48"/>
+        </w:numPr>
+      </w:pPr>
+      <w:r>
+        <w:t>#F4EFF0</w:t>
+      </w:r>
+      <w:r>
+        <w:t>(оттенок бело-красного)</w:t>
+      </w:r>
+    </w:p>
+    <w:p>
+      <w:pPr>
+        <w:pStyle w:val="a4"/>
+        <w:numPr>
+          <w:ilvl w:val="0"/>
+          <w:numId w:val="48"/>
+        </w:numPr>
+      </w:pPr>
+      <w:r>
+        <w:t>#C23833</w:t>
+      </w:r>
+      <w:r>
+        <w:t>(оттенок Персидского красного цвета)</w:t>
+      </w:r>
+    </w:p>
+    <w:p>
+      <w:pPr>
+        <w:pStyle w:val="a4"/>
+        <w:numPr>
+          <w:ilvl w:val="0"/>
+          <w:numId w:val="48"/>
+        </w:numPr>
+      </w:pPr>
+      <w:r>
+        <w:t>#000000</w:t>
+      </w:r>
+      <w:r>
+        <w:t>(черный)</w:t>
+      </w:r>
+      <w:bookmarkStart w:id="10" w:name="_GoBack"/>
+      <w:bookmarkEnd w:id="10"/>
     </w:p>
     <w:p>
       <w:pPr>
         <w:pStyle w:val="11"/>
       </w:pPr>
-      <w:bookmarkStart w:id="9" w:name="_Toc70519056"/>
+      <w:bookmarkStart w:id="11" w:name="_Toc70519056"/>
       <w:r>
         <w:lastRenderedPageBreak/>
         <w:t>ЗАКЛЮЧЕНИЕ</w:t>
       </w:r>
-      <w:bookmarkEnd w:id="9"/>
+      <w:bookmarkEnd w:id="11"/>
     </w:p>
     <w:p>
       <w:pPr>
@@ -4855,7 +5381,7 @@
           <w:rFonts w:eastAsia="Calibri"/>
         </w:rPr>
       </w:pPr>
-      <w:bookmarkStart w:id="10" w:name="_Toc70519057"/>
+      <w:bookmarkStart w:id="12" w:name="_Toc70519057"/>
       <w:r>
         <w:rPr>
           <w:rFonts w:eastAsia="Calibri"/>
@@ -4863,7 +5389,7 @@
         <w:lastRenderedPageBreak/>
         <w:t>СПИСОК ИСТОЧНИКОВ</w:t>
       </w:r>
-      <w:bookmarkEnd w:id="10"/>
+      <w:bookmarkEnd w:id="12"/>
     </w:p>
     <w:p>
       <w:pPr>
@@ -4873,9 +5399,9 @@
           <w:szCs w:val="28"/>
         </w:rPr>
         <w:sectPr>
-          <w:headerReference w:type="default" r:id="rId17"/>
-          <w:headerReference w:type="first" r:id="rId18"/>
-          <w:footerReference w:type="first" r:id="rId19"/>
+          <w:headerReference w:type="default" r:id="rId19"/>
+          <w:headerReference w:type="first" r:id="rId20"/>
+          <w:footerReference w:type="first" r:id="rId21"/>
           <w:pgSz w:w="11906" w:h="16838"/>
           <w:pgMar w:top="851" w:right="850" w:bottom="1560" w:left="1701" w:header="708" w:footer="708" w:gutter="0"/>
           <w:cols w:space="708"/>
@@ -4890,7 +5416,7 @@
           <w:rFonts w:eastAsia="Calibri"/>
         </w:rPr>
       </w:pPr>
-      <w:bookmarkStart w:id="11" w:name="_Toc70519058"/>
+      <w:bookmarkStart w:id="13" w:name="_Toc70519058"/>
       <w:r>
         <w:rPr>
           <w:rFonts w:eastAsia="Calibri"/>
@@ -4904,7 +5430,7 @@
         </w:rPr>
         <w:t>А</w:t>
       </w:r>
-      <w:bookmarkEnd w:id="11"/>
+      <w:bookmarkEnd w:id="13"/>
     </w:p>
     <w:p>
       <w:pPr>
@@ -5171,8 +5697,8 @@
           <w:szCs w:val="28"/>
         </w:rPr>
         <w:sectPr>
-          <w:headerReference w:type="default" r:id="rId20"/>
-          <w:footerReference w:type="default" r:id="rId21"/>
+          <w:headerReference w:type="default" r:id="rId22"/>
+          <w:footerReference w:type="default" r:id="rId23"/>
           <w:pgSz w:w="11906" w:h="16838"/>
           <w:pgMar w:top="851" w:right="850" w:bottom="1560" w:left="1701" w:header="708" w:footer="708" w:gutter="0"/>
           <w:cols w:space="708"/>
@@ -5307,8 +5833,8 @@
       <w:pPr>
         <w:jc w:val="center"/>
         <w:sectPr>
-          <w:headerReference w:type="default" r:id="rId22"/>
-          <w:footerReference w:type="default" r:id="rId23"/>
+          <w:headerReference w:type="default" r:id="rId24"/>
+          <w:footerReference w:type="default" r:id="rId25"/>
           <w:pgSz w:w="11906" w:h="16838"/>
           <w:pgMar w:top="851" w:right="850" w:bottom="1560" w:left="1701" w:header="708" w:footer="708" w:gutter="0"/>
           <w:cols w:space="708"/>
@@ -5392,8 +5918,8 @@
       </w:pPr>
     </w:p>
     <w:sectPr>
-      <w:headerReference w:type="default" r:id="rId24"/>
-      <w:footerReference w:type="default" r:id="rId25"/>
+      <w:headerReference w:type="default" r:id="rId26"/>
+      <w:footerReference w:type="default" r:id="rId27"/>
       <w:pgSz w:w="11906" w:h="16838"/>
       <w:pgMar w:top="851" w:right="850" w:bottom="1560" w:left="1701" w:header="708" w:footer="708" w:gutter="0"/>
       <w:cols w:space="708"/>
@@ -6519,7 +7045,7 @@
                             <w:sz w:val="18"/>
                             <w:lang w:val="ru-RU"/>
                           </w:rPr>
-                          <w:t>22</w:t>
+                          <w:t>23</w:t>
                         </w:r>
                         <w:r>
                           <w:rPr>
@@ -7017,7 +7543,7 @@
             <v:path gradientshapeok="t" o:connecttype="rect"/>
           </v:shapetype>
           <v:shape id="Text Box 20" o:spid="_x0000_s2138" type="#_x0000_t202" style="position:absolute;left:1137;top:15591;width:10375;height:850;visibility:visible" o:gfxdata="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" filled="f" stroked="f" strokeweight="2.25pt">
-            <v:textbox inset="0,0,0,0">
+            <v:textbox style="mso-next-textbox:#Text Box 20" inset="0,0,0,0">
               <w:txbxContent/>
             </v:textbox>
           </v:shape>
@@ -7506,7 +8032,7 @@
                             <w:noProof/>
                             <w:lang w:val="ru-RU"/>
                           </w:rPr>
-                          <w:t>16</w:t>
+                          <w:t>18</w:t>
                         </w:r>
                         <w:r>
                           <w:rPr>
@@ -8074,7 +8600,7 @@
                             <w:noProof/>
                             <w:lang w:val="ru-RU"/>
                           </w:rPr>
-                          <w:t>16</w:t>
+                          <w:t>18</w:t>
                         </w:r>
                         <w:r>
                           <w:rPr>
@@ -8500,7 +9026,7 @@
                         <w:sz w:val="18"/>
                         <w:lang w:val="ru-RU"/>
                       </w:rPr>
-                      <w:t>21</w:t>
+                      <w:t>22</w:t>
                     </w:r>
                     <w:r>
                       <w:rPr>
@@ -8924,7 +9450,7 @@
                         <w:sz w:val="18"/>
                         <w:lang w:val="ru-RU"/>
                       </w:rPr>
-                      <w:t>22</w:t>
+                      <w:t>23</w:t>
                     </w:r>
                     <w:r>
                       <w:rPr>
@@ -9629,7 +10155,7 @@
                             <w:noProof/>
                             <w:lang w:val="ru-RU"/>
                           </w:rPr>
-                          <w:t>22</w:t>
+                          <w:t>23</w:t>
                         </w:r>
                         <w:r>
                           <w:rPr>
@@ -11729,6 +12255,119 @@
     </w:lvl>
   </w:abstractNum>
   <w:abstractNum w:abstractNumId="18" w15:restartNumberingAfterBreak="0">
+    <w:nsid w:val="49190BBF"/>
+    <w:multiLevelType w:val="hybridMultilevel"/>
+    <w:tmpl w:val="AE2E8F0A"/>
+    <w:lvl w:ilvl="0" w:tplc="257EDA3A">
+      <w:start w:val="1"/>
+      <w:numFmt w:val="bullet"/>
+      <w:lvlText w:val=""/>
+      <w:lvlJc w:val="left"/>
+      <w:pPr>
+        <w:ind w:left="1429" w:hanging="360"/>
+      </w:pPr>
+      <w:rPr>
+        <w:rFonts w:ascii="Symbol" w:hAnsi="Symbol" w:hint="default"/>
+      </w:rPr>
+    </w:lvl>
+    <w:lvl w:ilvl="1" w:tplc="04190003" w:tentative="1">
+      <w:start w:val="1"/>
+      <w:numFmt w:val="bullet"/>
+      <w:lvlText w:val="o"/>
+      <w:lvlJc w:val="left"/>
+      <w:pPr>
+        <w:ind w:left="2149" w:hanging="360"/>
+      </w:pPr>
+      <w:rPr>
+        <w:rFonts w:ascii="Courier New" w:hAnsi="Courier New" w:cs="Courier New" w:hint="default"/>
+      </w:rPr>
+    </w:lvl>
+    <w:lvl w:ilvl="2" w:tplc="04190005" w:tentative="1">
+      <w:start w:val="1"/>
+      <w:numFmt w:val="bullet"/>
+      <w:lvlText w:val=""/>
+      <w:lvlJc w:val="left"/>
+      <w:pPr>
+        <w:ind w:left="2869" w:hanging="360"/>
+      </w:pPr>
+      <w:rPr>
+        <w:rFonts w:ascii="Wingdings" w:hAnsi="Wingdings" w:hint="default"/>
+      </w:rPr>
+    </w:lvl>
+    <w:lvl w:ilvl="3" w:tplc="04190001" w:tentative="1">
+      <w:start w:val="1"/>
+      <w:numFmt w:val="bullet"/>
+      <w:lvlText w:val=""/>
+      <w:lvlJc w:val="left"/>
+      <w:pPr>
+        <w:ind w:left="3589" w:hanging="360"/>
+      </w:pPr>
+      <w:rPr>
+        <w:rFonts w:ascii="Symbol" w:hAnsi="Symbol" w:hint="default"/>
+      </w:rPr>
+    </w:lvl>
+    <w:lvl w:ilvl="4" w:tplc="04190003" w:tentative="1">
+      <w:start w:val="1"/>
+      <w:numFmt w:val="bullet"/>
+      <w:lvlText w:val="o"/>
+      <w:lvlJc w:val="left"/>
+      <w:pPr>
+        <w:ind w:left="4309" w:hanging="360"/>
+      </w:pPr>
+      <w:rPr>
+        <w:rFonts w:ascii="Courier New" w:hAnsi="Courier New" w:cs="Courier New" w:hint="default"/>
+      </w:rPr>
+    </w:lvl>
+    <w:lvl w:ilvl="5" w:tplc="04190005" w:tentative="1">
+      <w:start w:val="1"/>
+      <w:numFmt w:val="bullet"/>
+      <w:lvlText w:val=""/>
+      <w:lvlJc w:val="left"/>
+      <w:pPr>
+        <w:ind w:left="5029" w:hanging="360"/>
+      </w:pPr>
+      <w:rPr>
+        <w:rFonts w:ascii="Wingdings" w:hAnsi="Wingdings" w:hint="default"/>
+      </w:rPr>
+    </w:lvl>
+    <w:lvl w:ilvl="6" w:tplc="04190001" w:tentative="1">
+      <w:start w:val="1"/>
+      <w:numFmt w:val="bullet"/>
+      <w:lvlText w:val=""/>
+      <w:lvlJc w:val="left"/>
+      <w:pPr>
+        <w:ind w:left="5749" w:hanging="360"/>
+      </w:pPr>
+      <w:rPr>
+        <w:rFonts w:ascii="Symbol" w:hAnsi="Symbol" w:hint="default"/>
+      </w:rPr>
+    </w:lvl>
+    <w:lvl w:ilvl="7" w:tplc="04190003" w:tentative="1">
+      <w:start w:val="1"/>
+      <w:numFmt w:val="bullet"/>
+      <w:lvlText w:val="o"/>
+      <w:lvlJc w:val="left"/>
+      <w:pPr>
+        <w:ind w:left="6469" w:hanging="360"/>
+      </w:pPr>
+      <w:rPr>
+        <w:rFonts w:ascii="Courier New" w:hAnsi="Courier New" w:cs="Courier New" w:hint="default"/>
+      </w:rPr>
+    </w:lvl>
+    <w:lvl w:ilvl="8" w:tplc="04190005" w:tentative="1">
+      <w:start w:val="1"/>
+      <w:numFmt w:val="bullet"/>
+      <w:lvlText w:val=""/>
+      <w:lvlJc w:val="left"/>
+      <w:pPr>
+        <w:ind w:left="7189" w:hanging="360"/>
+      </w:pPr>
+      <w:rPr>
+        <w:rFonts w:ascii="Wingdings" w:hAnsi="Wingdings" w:hint="default"/>
+      </w:rPr>
+    </w:lvl>
+  </w:abstractNum>
+  <w:abstractNum w:abstractNumId="19" w15:restartNumberingAfterBreak="0">
     <w:nsid w:val="49CC5A0B"/>
     <w:multiLevelType w:val="multilevel"/>
     <w:tmpl w:val="13AE6452"/>
@@ -11842,7 +12481,7 @@
       </w:rPr>
     </w:lvl>
   </w:abstractNum>
-  <w:abstractNum w:abstractNumId="19" w15:restartNumberingAfterBreak="0">
+  <w:abstractNum w:abstractNumId="20" w15:restartNumberingAfterBreak="0">
     <w:nsid w:val="4D364DB3"/>
     <w:multiLevelType w:val="hybridMultilevel"/>
     <w:tmpl w:val="30744DB2"/>
@@ -11955,7 +12594,7 @@
       </w:rPr>
     </w:lvl>
   </w:abstractNum>
-  <w:abstractNum w:abstractNumId="20" w15:restartNumberingAfterBreak="0">
+  <w:abstractNum w:abstractNumId="21" w15:restartNumberingAfterBreak="0">
     <w:nsid w:val="50B576F9"/>
     <w:multiLevelType w:val="multilevel"/>
     <w:tmpl w:val="FD987704"/>
@@ -12104,7 +12743,7 @@
       </w:rPr>
     </w:lvl>
   </w:abstractNum>
-  <w:abstractNum w:abstractNumId="21" w15:restartNumberingAfterBreak="0">
+  <w:abstractNum w:abstractNumId="22" w15:restartNumberingAfterBreak="0">
     <w:nsid w:val="546A1FE0"/>
     <w:multiLevelType w:val="hybridMultilevel"/>
     <w:tmpl w:val="35A6A118"/>
@@ -12193,7 +12832,7 @@
       </w:pPr>
     </w:lvl>
   </w:abstractNum>
-  <w:abstractNum w:abstractNumId="22" w15:restartNumberingAfterBreak="0">
+  <w:abstractNum w:abstractNumId="23" w15:restartNumberingAfterBreak="0">
     <w:nsid w:val="5A33192D"/>
     <w:multiLevelType w:val="hybridMultilevel"/>
     <w:tmpl w:val="8D2EB228"/>
@@ -12283,7 +12922,7 @@
       </w:pPr>
     </w:lvl>
   </w:abstractNum>
-  <w:abstractNum w:abstractNumId="23" w15:restartNumberingAfterBreak="0">
+  <w:abstractNum w:abstractNumId="24" w15:restartNumberingAfterBreak="0">
     <w:nsid w:val="5A9E1A03"/>
     <w:multiLevelType w:val="hybridMultilevel"/>
     <w:tmpl w:val="5AC0F3B2"/>
@@ -12369,7 +13008,7 @@
       </w:pPr>
     </w:lvl>
   </w:abstractNum>
-  <w:abstractNum w:abstractNumId="24" w15:restartNumberingAfterBreak="0">
+  <w:abstractNum w:abstractNumId="25" w15:restartNumberingAfterBreak="0">
     <w:nsid w:val="5C1C57B3"/>
     <w:multiLevelType w:val="multilevel"/>
     <w:tmpl w:val="4F4C74C0"/>
@@ -12455,7 +13094,7 @@
       </w:pPr>
     </w:lvl>
   </w:abstractNum>
-  <w:abstractNum w:abstractNumId="25" w15:restartNumberingAfterBreak="0">
+  <w:abstractNum w:abstractNumId="26" w15:restartNumberingAfterBreak="0">
     <w:nsid w:val="5D0D77BC"/>
     <w:multiLevelType w:val="hybridMultilevel"/>
     <w:tmpl w:val="8A1A96CA"/>
@@ -12544,7 +13183,7 @@
       </w:pPr>
     </w:lvl>
   </w:abstractNum>
-  <w:abstractNum w:abstractNumId="26" w15:restartNumberingAfterBreak="0">
+  <w:abstractNum w:abstractNumId="27" w15:restartNumberingAfterBreak="0">
     <w:nsid w:val="5FEC295D"/>
     <w:multiLevelType w:val="hybridMultilevel"/>
     <w:tmpl w:val="136EA558"/>
@@ -12633,7 +13272,7 @@
       </w:pPr>
     </w:lvl>
   </w:abstractNum>
-  <w:abstractNum w:abstractNumId="27" w15:restartNumberingAfterBreak="0">
+  <w:abstractNum w:abstractNumId="28" w15:restartNumberingAfterBreak="0">
     <w:nsid w:val="60BD0959"/>
     <w:multiLevelType w:val="multilevel"/>
     <w:tmpl w:val="8CBC6B90"/>
@@ -12756,7 +13395,7 @@
       </w:rPr>
     </w:lvl>
   </w:abstractNum>
-  <w:abstractNum w:abstractNumId="28" w15:restartNumberingAfterBreak="0">
+  <w:abstractNum w:abstractNumId="29" w15:restartNumberingAfterBreak="0">
     <w:nsid w:val="60FF5B65"/>
     <w:multiLevelType w:val="hybridMultilevel"/>
     <w:tmpl w:val="AEB84EDE"/>
@@ -12845,7 +13484,7 @@
       </w:pPr>
     </w:lvl>
   </w:abstractNum>
-  <w:abstractNum w:abstractNumId="29" w15:restartNumberingAfterBreak="0">
+  <w:abstractNum w:abstractNumId="30" w15:restartNumberingAfterBreak="0">
     <w:nsid w:val="62D9695A"/>
     <w:multiLevelType w:val="multilevel"/>
     <w:tmpl w:val="66E25C2A"/>
@@ -12981,7 +13620,7 @@
       </w:rPr>
     </w:lvl>
   </w:abstractNum>
-  <w:abstractNum w:abstractNumId="30" w15:restartNumberingAfterBreak="0">
+  <w:abstractNum w:abstractNumId="31" w15:restartNumberingAfterBreak="0">
     <w:nsid w:val="649C7A27"/>
     <w:multiLevelType w:val="multilevel"/>
     <w:tmpl w:val="F56E0522"/>
@@ -13130,7 +13769,7 @@
       </w:rPr>
     </w:lvl>
   </w:abstractNum>
-  <w:abstractNum w:abstractNumId="31" w15:restartNumberingAfterBreak="0">
+  <w:abstractNum w:abstractNumId="32" w15:restartNumberingAfterBreak="0">
     <w:nsid w:val="64E860A3"/>
     <w:multiLevelType w:val="hybridMultilevel"/>
     <w:tmpl w:val="81AADC46"/>
@@ -13219,7 +13858,7 @@
       </w:pPr>
     </w:lvl>
   </w:abstractNum>
-  <w:abstractNum w:abstractNumId="32" w15:restartNumberingAfterBreak="0">
+  <w:abstractNum w:abstractNumId="33" w15:restartNumberingAfterBreak="0">
     <w:nsid w:val="64F436DE"/>
     <w:multiLevelType w:val="multilevel"/>
     <w:tmpl w:val="989C0E9E"/>
@@ -13340,7 +13979,7 @@
       </w:rPr>
     </w:lvl>
   </w:abstractNum>
-  <w:abstractNum w:abstractNumId="33" w15:restartNumberingAfterBreak="0">
+  <w:abstractNum w:abstractNumId="34" w15:restartNumberingAfterBreak="0">
     <w:nsid w:val="696C14B6"/>
     <w:multiLevelType w:val="hybridMultilevel"/>
     <w:tmpl w:val="5A5CE0CA"/>
@@ -13429,7 +14068,7 @@
       </w:pPr>
     </w:lvl>
   </w:abstractNum>
-  <w:abstractNum w:abstractNumId="34" w15:restartNumberingAfterBreak="0">
+  <w:abstractNum w:abstractNumId="35" w15:restartNumberingAfterBreak="0">
     <w:nsid w:val="6EA90E16"/>
     <w:multiLevelType w:val="hybridMultilevel"/>
     <w:tmpl w:val="126AA820"/>
@@ -13518,7 +14157,120 @@
       </w:pPr>
     </w:lvl>
   </w:abstractNum>
-  <w:abstractNum w:abstractNumId="35" w15:restartNumberingAfterBreak="0">
+  <w:abstractNum w:abstractNumId="36" w15:restartNumberingAfterBreak="0">
+    <w:nsid w:val="70105BFB"/>
+    <w:multiLevelType w:val="hybridMultilevel"/>
+    <w:tmpl w:val="D7A68268"/>
+    <w:lvl w:ilvl="0" w:tplc="257EDA3A">
+      <w:start w:val="1"/>
+      <w:numFmt w:val="bullet"/>
+      <w:lvlText w:val=""/>
+      <w:lvlJc w:val="left"/>
+      <w:pPr>
+        <w:ind w:left="1427" w:hanging="360"/>
+      </w:pPr>
+      <w:rPr>
+        <w:rFonts w:ascii="Symbol" w:hAnsi="Symbol" w:hint="default"/>
+      </w:rPr>
+    </w:lvl>
+    <w:lvl w:ilvl="1" w:tplc="04190003" w:tentative="1">
+      <w:start w:val="1"/>
+      <w:numFmt w:val="bullet"/>
+      <w:lvlText w:val="o"/>
+      <w:lvlJc w:val="left"/>
+      <w:pPr>
+        <w:ind w:left="2147" w:hanging="360"/>
+      </w:pPr>
+      <w:rPr>
+        <w:rFonts w:ascii="Courier New" w:hAnsi="Courier New" w:cs="Courier New" w:hint="default"/>
+      </w:rPr>
+    </w:lvl>
+    <w:lvl w:ilvl="2" w:tplc="04190005" w:tentative="1">
+      <w:start w:val="1"/>
+      <w:numFmt w:val="bullet"/>
+      <w:lvlText w:val=""/>
+      <w:lvlJc w:val="left"/>
+      <w:pPr>
+        <w:ind w:left="2867" w:hanging="360"/>
+      </w:pPr>
+      <w:rPr>
+        <w:rFonts w:ascii="Wingdings" w:hAnsi="Wingdings" w:hint="default"/>
+      </w:rPr>
+    </w:lvl>
+    <w:lvl w:ilvl="3" w:tplc="04190001" w:tentative="1">
+      <w:start w:val="1"/>
+      <w:numFmt w:val="bullet"/>
+      <w:lvlText w:val=""/>
+      <w:lvlJc w:val="left"/>
+      <w:pPr>
+        <w:ind w:left="3587" w:hanging="360"/>
+      </w:pPr>
+      <w:rPr>
+        <w:rFonts w:ascii="Symbol" w:hAnsi="Symbol" w:hint="default"/>
+      </w:rPr>
+    </w:lvl>
+    <w:lvl w:ilvl="4" w:tplc="04190003" w:tentative="1">
+      <w:start w:val="1"/>
+      <w:numFmt w:val="bullet"/>
+      <w:lvlText w:val="o"/>
+      <w:lvlJc w:val="left"/>
+      <w:pPr>
+        <w:ind w:left="4307" w:hanging="360"/>
+      </w:pPr>
+      <w:rPr>
+        <w:rFonts w:ascii="Courier New" w:hAnsi="Courier New" w:cs="Courier New" w:hint="default"/>
+      </w:rPr>
+    </w:lvl>
+    <w:lvl w:ilvl="5" w:tplc="04190005" w:tentative="1">
+      <w:start w:val="1"/>
+      <w:numFmt w:val="bullet"/>
+      <w:lvlText w:val=""/>
+      <w:lvlJc w:val="left"/>
+      <w:pPr>
+        <w:ind w:left="5027" w:hanging="360"/>
+      </w:pPr>
+      <w:rPr>
+        <w:rFonts w:ascii="Wingdings" w:hAnsi="Wingdings" w:hint="default"/>
+      </w:rPr>
+    </w:lvl>
+    <w:lvl w:ilvl="6" w:tplc="04190001" w:tentative="1">
+      <w:start w:val="1"/>
+      <w:numFmt w:val="bullet"/>
+      <w:lvlText w:val=""/>
+      <w:lvlJc w:val="left"/>
+      <w:pPr>
+        <w:ind w:left="5747" w:hanging="360"/>
+      </w:pPr>
+      <w:rPr>
+        <w:rFonts w:ascii="Symbol" w:hAnsi="Symbol" w:hint="default"/>
+      </w:rPr>
+    </w:lvl>
+    <w:lvl w:ilvl="7" w:tplc="04190003" w:tentative="1">
+      <w:start w:val="1"/>
+      <w:numFmt w:val="bullet"/>
+      <w:lvlText w:val="o"/>
+      <w:lvlJc w:val="left"/>
+      <w:pPr>
+        <w:ind w:left="6467" w:hanging="360"/>
+      </w:pPr>
+      <w:rPr>
+        <w:rFonts w:ascii="Courier New" w:hAnsi="Courier New" w:cs="Courier New" w:hint="default"/>
+      </w:rPr>
+    </w:lvl>
+    <w:lvl w:ilvl="8" w:tplc="04190005" w:tentative="1">
+      <w:start w:val="1"/>
+      <w:numFmt w:val="bullet"/>
+      <w:lvlText w:val=""/>
+      <w:lvlJc w:val="left"/>
+      <w:pPr>
+        <w:ind w:left="7187" w:hanging="360"/>
+      </w:pPr>
+      <w:rPr>
+        <w:rFonts w:ascii="Wingdings" w:hAnsi="Wingdings" w:hint="default"/>
+      </w:rPr>
+    </w:lvl>
+  </w:abstractNum>
+  <w:abstractNum w:abstractNumId="37" w15:restartNumberingAfterBreak="0">
     <w:nsid w:val="71132CA1"/>
     <w:multiLevelType w:val="multilevel"/>
     <w:tmpl w:val="C31C81F2"/>
@@ -13667,7 +14419,7 @@
       </w:rPr>
     </w:lvl>
   </w:abstractNum>
-  <w:abstractNum w:abstractNumId="36" w15:restartNumberingAfterBreak="0">
+  <w:abstractNum w:abstractNumId="38" w15:restartNumberingAfterBreak="0">
     <w:nsid w:val="770009C2"/>
     <w:multiLevelType w:val="multilevel"/>
     <w:tmpl w:val="21FC3B4A"/>
@@ -13777,7 +14529,7 @@
       </w:pPr>
     </w:lvl>
   </w:abstractNum>
-  <w:abstractNum w:abstractNumId="37" w15:restartNumberingAfterBreak="0">
+  <w:abstractNum w:abstractNumId="39" w15:restartNumberingAfterBreak="0">
     <w:nsid w:val="77025B8D"/>
     <w:multiLevelType w:val="hybridMultilevel"/>
     <w:tmpl w:val="03CE2EF6"/>
@@ -13890,7 +14642,7 @@
       </w:rPr>
     </w:lvl>
   </w:abstractNum>
-  <w:abstractNum w:abstractNumId="38" w15:restartNumberingAfterBreak="0">
+  <w:abstractNum w:abstractNumId="40" w15:restartNumberingAfterBreak="0">
     <w:nsid w:val="798C4DE5"/>
     <w:multiLevelType w:val="hybridMultilevel"/>
     <w:tmpl w:val="2ADCC2AC"/>
@@ -14003,7 +14755,7 @@
       </w:rPr>
     </w:lvl>
   </w:abstractNum>
-  <w:abstractNum w:abstractNumId="39" w15:restartNumberingAfterBreak="0">
+  <w:abstractNum w:abstractNumId="41" w15:restartNumberingAfterBreak="0">
     <w:nsid w:val="7A630C35"/>
     <w:multiLevelType w:val="hybridMultilevel"/>
     <w:tmpl w:val="107E2754"/>
@@ -14116,7 +14868,7 @@
       </w:rPr>
     </w:lvl>
   </w:abstractNum>
-  <w:abstractNum w:abstractNumId="40" w15:restartNumberingAfterBreak="0">
+  <w:abstractNum w:abstractNumId="42" w15:restartNumberingAfterBreak="0">
     <w:nsid w:val="7B750AB3"/>
     <w:multiLevelType w:val="hybridMultilevel"/>
     <w:tmpl w:val="39806186"/>
@@ -14229,7 +14981,7 @@
       </w:rPr>
     </w:lvl>
   </w:abstractNum>
-  <w:abstractNum w:abstractNumId="41" w15:restartNumberingAfterBreak="0">
+  <w:abstractNum w:abstractNumId="43" w15:restartNumberingAfterBreak="0">
     <w:nsid w:val="7E961C17"/>
     <w:multiLevelType w:val="multilevel"/>
     <w:tmpl w:val="D2A0D8EC"/>
@@ -14343,7 +15095,7 @@
       </w:rPr>
     </w:lvl>
   </w:abstractNum>
-  <w:abstractNum w:abstractNumId="42" w15:restartNumberingAfterBreak="0">
+  <w:abstractNum w:abstractNumId="44" w15:restartNumberingAfterBreak="0">
     <w:nsid w:val="7E9A2076"/>
     <w:multiLevelType w:val="multilevel"/>
     <w:tmpl w:val="F206559C"/>
@@ -14493,16 +15245,16 @@
     </w:lvl>
   </w:abstractNum>
   <w:num w:numId="1">
-    <w:abstractNumId w:val="37"/>
+    <w:abstractNumId w:val="39"/>
   </w:num>
   <w:num w:numId="2">
     <w:abstractNumId w:val="3"/>
   </w:num>
   <w:num w:numId="3">
-    <w:abstractNumId w:val="27"/>
+    <w:abstractNumId w:val="28"/>
   </w:num>
   <w:num w:numId="4">
-    <w:abstractNumId w:val="27"/>
+    <w:abstractNumId w:val="28"/>
     <w:lvlOverride w:ilvl="0">
       <w:lvl w:ilvl="0">
         <w:start w:val="2"/>
@@ -14644,31 +15396,31 @@
     <w:abstractNumId w:val="2"/>
   </w:num>
   <w:num w:numId="6">
-    <w:abstractNumId w:val="31"/>
+    <w:abstractNumId w:val="32"/>
   </w:num>
   <w:num w:numId="7">
-    <w:abstractNumId w:val="32"/>
+    <w:abstractNumId w:val="33"/>
   </w:num>
   <w:num w:numId="8">
     <w:abstractNumId w:val="8"/>
   </w:num>
   <w:num w:numId="9">
-    <w:abstractNumId w:val="24"/>
+    <w:abstractNumId w:val="25"/>
   </w:num>
   <w:num w:numId="10">
     <w:abstractNumId w:val="9"/>
   </w:num>
   <w:num w:numId="11">
-    <w:abstractNumId w:val="34"/>
+    <w:abstractNumId w:val="35"/>
   </w:num>
   <w:num w:numId="12">
     <w:abstractNumId w:val="11"/>
   </w:num>
   <w:num w:numId="13">
-    <w:abstractNumId w:val="38"/>
+    <w:abstractNumId w:val="40"/>
   </w:num>
   <w:num w:numId="14">
-    <w:abstractNumId w:val="19"/>
+    <w:abstractNumId w:val="20"/>
   </w:num>
   <w:num w:numId="15">
     <w:abstractNumId w:val="16"/>
@@ -14677,31 +15429,31 @@
     <w:abstractNumId w:val="17"/>
   </w:num>
   <w:num w:numId="17">
-    <w:abstractNumId w:val="28"/>
+    <w:abstractNumId w:val="29"/>
   </w:num>
   <w:num w:numId="18">
-    <w:abstractNumId w:val="33"/>
+    <w:abstractNumId w:val="34"/>
   </w:num>
   <w:num w:numId="19">
     <w:abstractNumId w:val="13"/>
   </w:num>
   <w:num w:numId="20">
-    <w:abstractNumId w:val="21"/>
+    <w:abstractNumId w:val="22"/>
   </w:num>
   <w:num w:numId="21">
     <w:abstractNumId w:val="1"/>
   </w:num>
   <w:num w:numId="22">
-    <w:abstractNumId w:val="25"/>
+    <w:abstractNumId w:val="26"/>
   </w:num>
   <w:num w:numId="23">
-    <w:abstractNumId w:val="26"/>
+    <w:abstractNumId w:val="27"/>
   </w:num>
   <w:num w:numId="24">
     <w:abstractNumId w:val="5"/>
   </w:num>
   <w:num w:numId="25">
-    <w:abstractNumId w:val="41"/>
+    <w:abstractNumId w:val="43"/>
   </w:num>
   <w:num w:numId="26">
     <w:abstractNumId w:val="6"/>
@@ -14710,13 +15462,13 @@
     <w:abstractNumId w:val="10"/>
   </w:num>
   <w:num w:numId="28">
-    <w:abstractNumId w:val="18"/>
+    <w:abstractNumId w:val="19"/>
   </w:num>
   <w:num w:numId="29">
     <w:abstractNumId w:val="4"/>
   </w:num>
   <w:num w:numId="30">
-    <w:abstractNumId w:val="18"/>
+    <w:abstractNumId w:val="19"/>
     <w:lvlOverride w:ilvl="0">
       <w:startOverride w:val="2"/>
     </w:lvlOverride>
@@ -14746,19 +15498,19 @@
     </w:lvlOverride>
   </w:num>
   <w:num w:numId="31">
-    <w:abstractNumId w:val="29"/>
+    <w:abstractNumId w:val="30"/>
   </w:num>
   <w:num w:numId="32">
-    <w:abstractNumId w:val="36"/>
+    <w:abstractNumId w:val="38"/>
   </w:num>
   <w:num w:numId="33">
     <w:abstractNumId w:val="12"/>
   </w:num>
   <w:num w:numId="34">
-    <w:abstractNumId w:val="23"/>
+    <w:abstractNumId w:val="24"/>
   </w:num>
   <w:num w:numId="35">
-    <w:abstractNumId w:val="22"/>
+    <w:abstractNumId w:val="23"/>
   </w:num>
   <w:num w:numId="36">
     <w:abstractNumId w:val="12"/>
@@ -14770,28 +15522,34 @@
     <w:abstractNumId w:val="0"/>
   </w:num>
   <w:num w:numId="39">
-    <w:abstractNumId w:val="40"/>
+    <w:abstractNumId w:val="42"/>
   </w:num>
   <w:num w:numId="40">
-    <w:abstractNumId w:val="39"/>
+    <w:abstractNumId w:val="41"/>
   </w:num>
   <w:num w:numId="41">
-    <w:abstractNumId w:val="35"/>
+    <w:abstractNumId w:val="37"/>
   </w:num>
   <w:num w:numId="42">
-    <w:abstractNumId w:val="42"/>
+    <w:abstractNumId w:val="44"/>
   </w:num>
   <w:num w:numId="43">
-    <w:abstractNumId w:val="30"/>
+    <w:abstractNumId w:val="31"/>
   </w:num>
   <w:num w:numId="44">
     <w:abstractNumId w:val="7"/>
   </w:num>
   <w:num w:numId="45">
-    <w:abstractNumId w:val="20"/>
+    <w:abstractNumId w:val="21"/>
   </w:num>
   <w:num w:numId="46">
     <w:abstractNumId w:val="15"/>
+  </w:num>
+  <w:num w:numId="47">
+    <w:abstractNumId w:val="36"/>
+  </w:num>
+  <w:num w:numId="48">
+    <w:abstractNumId w:val="18"/>
   </w:num>
 </w:numbering>
 </file>
@@ -16184,7 +16942,7 @@
 </file>
 
 <file path=customXml/itemProps1.xml><?xml version="1.0" encoding="utf-8"?>
-<ds:datastoreItem xmlns:ds="http://schemas.openxmlformats.org/officeDocument/2006/customXml" ds:itemID="{B2B5BF9F-C8C1-4DA6-A2FF-561DC72A9A65}">
+<ds:datastoreItem xmlns:ds="http://schemas.openxmlformats.org/officeDocument/2006/customXml" ds:itemID="{C7E77687-19AE-4126-92FC-5B27A5CD3465}">
   <ds:schemaRefs>
     <ds:schemaRef ds:uri="http://schemas.openxmlformats.org/officeDocument/2006/bibliography"/>
   </ds:schemaRefs>

--- a/Documentation/Пояснительная записка.docx
+++ b/Documentation/Пояснительная записка.docx
@@ -2004,7 +2004,16 @@
           <w:szCs w:val="28"/>
           <w:lang w:eastAsia="ru-RU"/>
         </w:rPr>
-        <w:t xml:space="preserve"> мобильной платформой.</w:t>
+        <w:t xml:space="preserve"> мобильной платформы</w:t>
+      </w:r>
+      <w:r>
+        <w:rPr>
+          <w:rFonts w:eastAsia="Times New Roman" w:cs="Times New Roman"/>
+          <w:color w:val="000000"/>
+          <w:szCs w:val="28"/>
+          <w:lang w:eastAsia="ru-RU"/>
+        </w:rPr>
+        <w:t>.</w:t>
       </w:r>
     </w:p>
     <w:p>
@@ -4869,21 +4878,7 @@
           <w:rFonts w:eastAsia="Calibri" w:cs="Times New Roman"/>
           <w:szCs w:val="28"/>
         </w:rPr>
-        <w:t xml:space="preserve">На рисунке </w:t>
-      </w:r>
-      <w:r>
-        <w:rPr>
-          <w:rFonts w:eastAsia="Calibri" w:cs="Times New Roman"/>
-          <w:szCs w:val="28"/>
-        </w:rPr>
-        <w:t>8</w:t>
-      </w:r>
-      <w:r>
-        <w:rPr>
-          <w:rFonts w:eastAsia="Calibri" w:cs="Times New Roman"/>
-          <w:szCs w:val="28"/>
-        </w:rPr>
-        <w:t xml:space="preserve"> представл</w:t>
+        <w:t>На рисунке 8 представл</w:t>
       </w:r>
       <w:r>
         <w:rPr>
@@ -5360,19 +5355,152 @@
       <w:r>
         <w:t>(черный)</w:t>
       </w:r>
-      <w:bookmarkStart w:id="10" w:name="_GoBack"/>
-      <w:bookmarkEnd w:id="10"/>
     </w:p>
     <w:p>
       <w:pPr>
         <w:pStyle w:val="11"/>
       </w:pPr>
-      <w:bookmarkStart w:id="11" w:name="_Toc70519056"/>
+      <w:bookmarkStart w:id="10" w:name="_Toc70519056"/>
       <w:r>
         <w:lastRenderedPageBreak/>
         <w:t>ЗАКЛЮЧЕНИЕ</w:t>
       </w:r>
+      <w:bookmarkEnd w:id="10"/>
+    </w:p>
+    <w:p>
+      <w:r>
+        <w:t>Результатом курсового проекта является созданное мобильное приложение, помогающее начинающим цифровым художникам в обучении.</w:t>
+      </w:r>
+    </w:p>
+    <w:p>
+      <w:r>
+        <w:t>Данное приложение решает следующие критически важные для любого новичка задачи:</w:t>
+      </w:r>
+    </w:p>
+    <w:p>
+      <w:pPr>
+        <w:pStyle w:val="a4"/>
+        <w:numPr>
+          <w:ilvl w:val="0"/>
+          <w:numId w:val="49"/>
+        </w:numPr>
+        <w:rPr>
+          <w:rFonts w:ascii="Times New Roman" w:hAnsi="Times New Roman"/>
+        </w:rPr>
+      </w:pPr>
+      <w:r>
+        <w:rPr>
+          <w:rFonts w:ascii="Times New Roman" w:hAnsi="Times New Roman"/>
+        </w:rPr>
+        <w:t>н</w:t>
+      </w:r>
+      <w:r>
+        <w:rPr>
+          <w:rFonts w:ascii="Times New Roman" w:hAnsi="Times New Roman"/>
+        </w:rPr>
+        <w:t>аличие систематизированной</w:t>
+      </w:r>
+      <w:r>
+        <w:rPr>
+          <w:rFonts w:ascii="Times New Roman" w:hAnsi="Times New Roman"/>
+        </w:rPr>
+        <w:t xml:space="preserve"> и хорошо подготовленной теоретической информации в одном источнике;</w:t>
+      </w:r>
+    </w:p>
+    <w:p>
+      <w:pPr>
+        <w:pStyle w:val="a4"/>
+        <w:numPr>
+          <w:ilvl w:val="0"/>
+          <w:numId w:val="49"/>
+        </w:numPr>
+        <w:rPr>
+          <w:rFonts w:ascii="Times New Roman" w:hAnsi="Times New Roman"/>
+        </w:rPr>
+      </w:pPr>
+      <w:r>
+        <w:rPr>
+          <w:rFonts w:ascii="Times New Roman" w:hAnsi="Times New Roman"/>
+        </w:rPr>
+        <w:t>наличие практических заданий для совершенствования и закрепления полученных знаний;</w:t>
+      </w:r>
+    </w:p>
+    <w:p>
+      <w:pPr>
+        <w:pStyle w:val="a4"/>
+        <w:numPr>
+          <w:ilvl w:val="0"/>
+          <w:numId w:val="49"/>
+        </w:numPr>
+        <w:rPr>
+          <w:rFonts w:ascii="Times New Roman" w:hAnsi="Times New Roman"/>
+        </w:rPr>
+      </w:pPr>
+      <w:r>
+        <w:rPr>
+          <w:rFonts w:ascii="Times New Roman" w:hAnsi="Times New Roman"/>
+        </w:rPr>
+        <w:t>легкодоступность информации, возможность обратится к ней почти в любое время.</w:t>
+      </w:r>
+    </w:p>
+    <w:p>
+      <w:r>
+        <w:t>Для успешной работы приложение нужен лишь доступ к интернету, так как база данных в которой содержаться все необходимые данные размещена в облаке.</w:t>
+      </w:r>
+    </w:p>
+    <w:p>
+      <w:r>
+        <w:t>На текущем этапе разработки функционал приложения логически завершен. В случае продолжения разработки в сторону расширения функционала следует добавить в приложение возможность вести статистику выполненных заданий и прочитанных лекций, а также визуально отмечать таковые на экранах</w:t>
+      </w:r>
+      <w:r>
+        <w:t xml:space="preserve"> с общими списками лекций и заданий соответственно. Так же следует добавить поиск конкретной лекции или задания по названию через специальный поисковик. Исходный код приложения подробно прокомментирован, что позволяет без труда изменить или дополнить часть его функционала человеку, обладающими базовыми знаниями </w:t>
+      </w:r>
+      <w:r>
+        <w:rPr>
+          <w:lang w:val="en-AU"/>
+        </w:rPr>
+        <w:t>Android</w:t>
+      </w:r>
+      <w:r>
+        <w:t xml:space="preserve"> </w:t>
+      </w:r>
+      <w:r>
+        <w:rPr>
+          <w:lang w:val="en-AU"/>
+        </w:rPr>
+        <w:t>Studio</w:t>
+      </w:r>
+      <w:r>
+        <w:t xml:space="preserve">, </w:t>
+      </w:r>
+      <w:r>
+        <w:rPr>
+          <w:lang w:val="en-AU"/>
+        </w:rPr>
+        <w:t>XML</w:t>
+      </w:r>
+      <w:r>
+        <w:t xml:space="preserve"> </w:t>
+      </w:r>
+      <w:r>
+        <w:t xml:space="preserve">и </w:t>
+      </w:r>
+      <w:r>
+        <w:rPr>
+          <w:lang w:val="en-AU"/>
+        </w:rPr>
+        <w:t>Java</w:t>
+      </w:r>
+      <w:r>
+        <w:t>.</w:t>
+      </w:r>
+      <w:bookmarkStart w:id="11" w:name="_GoBack"/>
       <w:bookmarkEnd w:id="11"/>
+    </w:p>
+    <w:p>
+      <w:pPr>
+        <w:ind w:left="1069" w:firstLine="0"/>
+      </w:pPr>
     </w:p>
     <w:p>
       <w:pPr>
@@ -7030,31 +7158,16 @@
                             <w:lang w:val="ru-RU"/>
                           </w:rPr>
                         </w:pPr>
-                        <w:r>
-                          <w:fldChar w:fldCharType="begin"/>
-                        </w:r>
-                        <w:r>
-                          <w:instrText xml:space="preserve"> NUMPAGES   \* MERGEFORMAT </w:instrText>
-                        </w:r>
-                        <w:r>
-                          <w:fldChar w:fldCharType="separate"/>
-                        </w:r>
-                        <w:r>
-                          <w:rPr>
-                            <w:noProof/>
-                            <w:sz w:val="18"/>
-                            <w:lang w:val="ru-RU"/>
-                          </w:rPr>
-                          <w:t>23</w:t>
-                        </w:r>
-                        <w:r>
-                          <w:rPr>
-                            <w:noProof/>
-                            <w:sz w:val="18"/>
-                            <w:lang w:val="ru-RU"/>
-                          </w:rPr>
-                          <w:fldChar w:fldCharType="end"/>
-                        </w:r>
+                        <w:fldSimple w:instr=" NUMPAGES   \* MERGEFORMAT ">
+                          <w:r>
+                            <w:rPr>
+                              <w:noProof/>
+                              <w:sz w:val="18"/>
+                              <w:lang w:val="ru-RU"/>
+                            </w:rPr>
+                            <w:t>23</w:t>
+                          </w:r>
+                        </w:fldSimple>
                       </w:p>
                     </w:tc>
                   </w:tr>
@@ -7544,7 +7657,9 @@
           </v:shapetype>
           <v:shape id="Text Box 20" o:spid="_x0000_s2138" type="#_x0000_t202" style="position:absolute;left:1137;top:15591;width:10375;height:850;visibility:visible" o:gfxdata="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" filled="f" stroked="f" strokeweight="2.25pt">
             <v:textbox style="mso-next-textbox:#Text Box 20" inset="0,0,0,0">
-              <w:txbxContent/>
+              <w:txbxContent>
+                <w:p/>
+              </w:txbxContent>
             </v:textbox>
           </v:shape>
           <w10:wrap anchorx="page" anchory="page"/>
@@ -7603,7 +7718,7 @@
             <v:path gradientshapeok="t" o:connecttype="rect"/>
           </v:shapetype>
           <v:shape id="Text Box 20" o:spid="_x0000_s2126" type="#_x0000_t202" style="position:absolute;left:1137;top:15591;width:10375;height:850;visibility:visible" o:gfxdata="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" filled="f" stroked="f" strokeweight="2.25pt">
-            <v:textbox style="mso-next-textbox:#Text Box 20" inset="0,0,0,0">
+            <v:textbox inset="0,0,0,0">
               <w:txbxContent>
                 <w:tbl>
                   <w:tblPr>
@@ -9026,7 +9141,7 @@
                         <w:sz w:val="18"/>
                         <w:lang w:val="ru-RU"/>
                       </w:rPr>
-                      <w:t>22</w:t>
+                      <w:t>20</w:t>
                     </w:r>
                     <w:r>
                       <w:rPr>
@@ -9435,31 +9550,16 @@
                         <w:lang w:val="ru-RU"/>
                       </w:rPr>
                     </w:pPr>
-                    <w:r>
-                      <w:fldChar w:fldCharType="begin"/>
-                    </w:r>
-                    <w:r>
-                      <w:instrText xml:space="preserve"> NUMPAGES   \* MERGEFORMAT </w:instrText>
-                    </w:r>
-                    <w:r>
-                      <w:fldChar w:fldCharType="separate"/>
-                    </w:r>
-                    <w:r>
-                      <w:rPr>
-                        <w:noProof/>
-                        <w:sz w:val="18"/>
-                        <w:lang w:val="ru-RU"/>
-                      </w:rPr>
-                      <w:t>23</w:t>
-                    </w:r>
-                    <w:r>
-                      <w:rPr>
-                        <w:noProof/>
-                        <w:sz w:val="18"/>
-                        <w:lang w:val="ru-RU"/>
-                      </w:rPr>
-                      <w:fldChar w:fldCharType="end"/>
-                    </w:r>
+                    <w:fldSimple w:instr=" NUMPAGES   \* MERGEFORMAT ">
+                      <w:r>
+                        <w:rPr>
+                          <w:noProof/>
+                          <w:sz w:val="18"/>
+                          <w:lang w:val="ru-RU"/>
+                        </w:rPr>
+                        <w:t>23</w:t>
+                      </w:r>
+                    </w:fldSimple>
                   </w:p>
                 </w:txbxContent>
               </v:textbox>
@@ -13859,6 +13959,119 @@
     </w:lvl>
   </w:abstractNum>
   <w:abstractNum w:abstractNumId="33" w15:restartNumberingAfterBreak="0">
+    <w:nsid w:val="64ED16CA"/>
+    <w:multiLevelType w:val="hybridMultilevel"/>
+    <w:tmpl w:val="D180C5EC"/>
+    <w:lvl w:ilvl="0" w:tplc="257EDA3A">
+      <w:start w:val="1"/>
+      <w:numFmt w:val="bullet"/>
+      <w:lvlText w:val=""/>
+      <w:lvlJc w:val="left"/>
+      <w:pPr>
+        <w:ind w:left="1429" w:hanging="360"/>
+      </w:pPr>
+      <w:rPr>
+        <w:rFonts w:ascii="Symbol" w:hAnsi="Symbol" w:hint="default"/>
+      </w:rPr>
+    </w:lvl>
+    <w:lvl w:ilvl="1" w:tplc="04190003" w:tentative="1">
+      <w:start w:val="1"/>
+      <w:numFmt w:val="bullet"/>
+      <w:lvlText w:val="o"/>
+      <w:lvlJc w:val="left"/>
+      <w:pPr>
+        <w:ind w:left="2149" w:hanging="360"/>
+      </w:pPr>
+      <w:rPr>
+        <w:rFonts w:ascii="Courier New" w:hAnsi="Courier New" w:cs="Courier New" w:hint="default"/>
+      </w:rPr>
+    </w:lvl>
+    <w:lvl w:ilvl="2" w:tplc="04190005" w:tentative="1">
+      <w:start w:val="1"/>
+      <w:numFmt w:val="bullet"/>
+      <w:lvlText w:val=""/>
+      <w:lvlJc w:val="left"/>
+      <w:pPr>
+        <w:ind w:left="2869" w:hanging="360"/>
+      </w:pPr>
+      <w:rPr>
+        <w:rFonts w:ascii="Wingdings" w:hAnsi="Wingdings" w:hint="default"/>
+      </w:rPr>
+    </w:lvl>
+    <w:lvl w:ilvl="3" w:tplc="04190001" w:tentative="1">
+      <w:start w:val="1"/>
+      <w:numFmt w:val="bullet"/>
+      <w:lvlText w:val=""/>
+      <w:lvlJc w:val="left"/>
+      <w:pPr>
+        <w:ind w:left="3589" w:hanging="360"/>
+      </w:pPr>
+      <w:rPr>
+        <w:rFonts w:ascii="Symbol" w:hAnsi="Symbol" w:hint="default"/>
+      </w:rPr>
+    </w:lvl>
+    <w:lvl w:ilvl="4" w:tplc="04190003" w:tentative="1">
+      <w:start w:val="1"/>
+      <w:numFmt w:val="bullet"/>
+      <w:lvlText w:val="o"/>
+      <w:lvlJc w:val="left"/>
+      <w:pPr>
+        <w:ind w:left="4309" w:hanging="360"/>
+      </w:pPr>
+      <w:rPr>
+        <w:rFonts w:ascii="Courier New" w:hAnsi="Courier New" w:cs="Courier New" w:hint="default"/>
+      </w:rPr>
+    </w:lvl>
+    <w:lvl w:ilvl="5" w:tplc="04190005" w:tentative="1">
+      <w:start w:val="1"/>
+      <w:numFmt w:val="bullet"/>
+      <w:lvlText w:val=""/>
+      <w:lvlJc w:val="left"/>
+      <w:pPr>
+        <w:ind w:left="5029" w:hanging="360"/>
+      </w:pPr>
+      <w:rPr>
+        <w:rFonts w:ascii="Wingdings" w:hAnsi="Wingdings" w:hint="default"/>
+      </w:rPr>
+    </w:lvl>
+    <w:lvl w:ilvl="6" w:tplc="04190001" w:tentative="1">
+      <w:start w:val="1"/>
+      <w:numFmt w:val="bullet"/>
+      <w:lvlText w:val=""/>
+      <w:lvlJc w:val="left"/>
+      <w:pPr>
+        <w:ind w:left="5749" w:hanging="360"/>
+      </w:pPr>
+      <w:rPr>
+        <w:rFonts w:ascii="Symbol" w:hAnsi="Symbol" w:hint="default"/>
+      </w:rPr>
+    </w:lvl>
+    <w:lvl w:ilvl="7" w:tplc="04190003" w:tentative="1">
+      <w:start w:val="1"/>
+      <w:numFmt w:val="bullet"/>
+      <w:lvlText w:val="o"/>
+      <w:lvlJc w:val="left"/>
+      <w:pPr>
+        <w:ind w:left="6469" w:hanging="360"/>
+      </w:pPr>
+      <w:rPr>
+        <w:rFonts w:ascii="Courier New" w:hAnsi="Courier New" w:cs="Courier New" w:hint="default"/>
+      </w:rPr>
+    </w:lvl>
+    <w:lvl w:ilvl="8" w:tplc="04190005" w:tentative="1">
+      <w:start w:val="1"/>
+      <w:numFmt w:val="bullet"/>
+      <w:lvlText w:val=""/>
+      <w:lvlJc w:val="left"/>
+      <w:pPr>
+        <w:ind w:left="7189" w:hanging="360"/>
+      </w:pPr>
+      <w:rPr>
+        <w:rFonts w:ascii="Wingdings" w:hAnsi="Wingdings" w:hint="default"/>
+      </w:rPr>
+    </w:lvl>
+  </w:abstractNum>
+  <w:abstractNum w:abstractNumId="34" w15:restartNumberingAfterBreak="0">
     <w:nsid w:val="64F436DE"/>
     <w:multiLevelType w:val="multilevel"/>
     <w:tmpl w:val="989C0E9E"/>
@@ -13979,7 +14192,7 @@
       </w:rPr>
     </w:lvl>
   </w:abstractNum>
-  <w:abstractNum w:abstractNumId="34" w15:restartNumberingAfterBreak="0">
+  <w:abstractNum w:abstractNumId="35" w15:restartNumberingAfterBreak="0">
     <w:nsid w:val="696C14B6"/>
     <w:multiLevelType w:val="hybridMultilevel"/>
     <w:tmpl w:val="5A5CE0CA"/>
@@ -14068,7 +14281,7 @@
       </w:pPr>
     </w:lvl>
   </w:abstractNum>
-  <w:abstractNum w:abstractNumId="35" w15:restartNumberingAfterBreak="0">
+  <w:abstractNum w:abstractNumId="36" w15:restartNumberingAfterBreak="0">
     <w:nsid w:val="6EA90E16"/>
     <w:multiLevelType w:val="hybridMultilevel"/>
     <w:tmpl w:val="126AA820"/>
@@ -14157,7 +14370,7 @@
       </w:pPr>
     </w:lvl>
   </w:abstractNum>
-  <w:abstractNum w:abstractNumId="36" w15:restartNumberingAfterBreak="0">
+  <w:abstractNum w:abstractNumId="37" w15:restartNumberingAfterBreak="0">
     <w:nsid w:val="70105BFB"/>
     <w:multiLevelType w:val="hybridMultilevel"/>
     <w:tmpl w:val="D7A68268"/>
@@ -14270,7 +14483,7 @@
       </w:rPr>
     </w:lvl>
   </w:abstractNum>
-  <w:abstractNum w:abstractNumId="37" w15:restartNumberingAfterBreak="0">
+  <w:abstractNum w:abstractNumId="38" w15:restartNumberingAfterBreak="0">
     <w:nsid w:val="71132CA1"/>
     <w:multiLevelType w:val="multilevel"/>
     <w:tmpl w:val="C31C81F2"/>
@@ -14419,7 +14632,7 @@
       </w:rPr>
     </w:lvl>
   </w:abstractNum>
-  <w:abstractNum w:abstractNumId="38" w15:restartNumberingAfterBreak="0">
+  <w:abstractNum w:abstractNumId="39" w15:restartNumberingAfterBreak="0">
     <w:nsid w:val="770009C2"/>
     <w:multiLevelType w:val="multilevel"/>
     <w:tmpl w:val="21FC3B4A"/>
@@ -14529,7 +14742,7 @@
       </w:pPr>
     </w:lvl>
   </w:abstractNum>
-  <w:abstractNum w:abstractNumId="39" w15:restartNumberingAfterBreak="0">
+  <w:abstractNum w:abstractNumId="40" w15:restartNumberingAfterBreak="0">
     <w:nsid w:val="77025B8D"/>
     <w:multiLevelType w:val="hybridMultilevel"/>
     <w:tmpl w:val="03CE2EF6"/>
@@ -14642,7 +14855,7 @@
       </w:rPr>
     </w:lvl>
   </w:abstractNum>
-  <w:abstractNum w:abstractNumId="40" w15:restartNumberingAfterBreak="0">
+  <w:abstractNum w:abstractNumId="41" w15:restartNumberingAfterBreak="0">
     <w:nsid w:val="798C4DE5"/>
     <w:multiLevelType w:val="hybridMultilevel"/>
     <w:tmpl w:val="2ADCC2AC"/>
@@ -14755,7 +14968,7 @@
       </w:rPr>
     </w:lvl>
   </w:abstractNum>
-  <w:abstractNum w:abstractNumId="41" w15:restartNumberingAfterBreak="0">
+  <w:abstractNum w:abstractNumId="42" w15:restartNumberingAfterBreak="0">
     <w:nsid w:val="7A630C35"/>
     <w:multiLevelType w:val="hybridMultilevel"/>
     <w:tmpl w:val="107E2754"/>
@@ -14868,7 +15081,7 @@
       </w:rPr>
     </w:lvl>
   </w:abstractNum>
-  <w:abstractNum w:abstractNumId="42" w15:restartNumberingAfterBreak="0">
+  <w:abstractNum w:abstractNumId="43" w15:restartNumberingAfterBreak="0">
     <w:nsid w:val="7B750AB3"/>
     <w:multiLevelType w:val="hybridMultilevel"/>
     <w:tmpl w:val="39806186"/>
@@ -14981,7 +15194,7 @@
       </w:rPr>
     </w:lvl>
   </w:abstractNum>
-  <w:abstractNum w:abstractNumId="43" w15:restartNumberingAfterBreak="0">
+  <w:abstractNum w:abstractNumId="44" w15:restartNumberingAfterBreak="0">
     <w:nsid w:val="7E961C17"/>
     <w:multiLevelType w:val="multilevel"/>
     <w:tmpl w:val="D2A0D8EC"/>
@@ -15095,7 +15308,7 @@
       </w:rPr>
     </w:lvl>
   </w:abstractNum>
-  <w:abstractNum w:abstractNumId="44" w15:restartNumberingAfterBreak="0">
+  <w:abstractNum w:abstractNumId="45" w15:restartNumberingAfterBreak="0">
     <w:nsid w:val="7E9A2076"/>
     <w:multiLevelType w:val="multilevel"/>
     <w:tmpl w:val="F206559C"/>
@@ -15245,7 +15458,7 @@
     </w:lvl>
   </w:abstractNum>
   <w:num w:numId="1">
-    <w:abstractNumId w:val="39"/>
+    <w:abstractNumId w:val="40"/>
   </w:num>
   <w:num w:numId="2">
     <w:abstractNumId w:val="3"/>
@@ -15399,7 +15612,7 @@
     <w:abstractNumId w:val="32"/>
   </w:num>
   <w:num w:numId="7">
-    <w:abstractNumId w:val="33"/>
+    <w:abstractNumId w:val="34"/>
   </w:num>
   <w:num w:numId="8">
     <w:abstractNumId w:val="8"/>
@@ -15411,13 +15624,13 @@
     <w:abstractNumId w:val="9"/>
   </w:num>
   <w:num w:numId="11">
-    <w:abstractNumId w:val="35"/>
+    <w:abstractNumId w:val="36"/>
   </w:num>
   <w:num w:numId="12">
     <w:abstractNumId w:val="11"/>
   </w:num>
   <w:num w:numId="13">
-    <w:abstractNumId w:val="40"/>
+    <w:abstractNumId w:val="41"/>
   </w:num>
   <w:num w:numId="14">
     <w:abstractNumId w:val="20"/>
@@ -15432,7 +15645,7 @@
     <w:abstractNumId w:val="29"/>
   </w:num>
   <w:num w:numId="18">
-    <w:abstractNumId w:val="34"/>
+    <w:abstractNumId w:val="35"/>
   </w:num>
   <w:num w:numId="19">
     <w:abstractNumId w:val="13"/>
@@ -15453,7 +15666,7 @@
     <w:abstractNumId w:val="5"/>
   </w:num>
   <w:num w:numId="25">
-    <w:abstractNumId w:val="43"/>
+    <w:abstractNumId w:val="44"/>
   </w:num>
   <w:num w:numId="26">
     <w:abstractNumId w:val="6"/>
@@ -15501,7 +15714,7 @@
     <w:abstractNumId w:val="30"/>
   </w:num>
   <w:num w:numId="32">
-    <w:abstractNumId w:val="38"/>
+    <w:abstractNumId w:val="39"/>
   </w:num>
   <w:num w:numId="33">
     <w:abstractNumId w:val="12"/>
@@ -15522,16 +15735,16 @@
     <w:abstractNumId w:val="0"/>
   </w:num>
   <w:num w:numId="39">
+    <w:abstractNumId w:val="43"/>
+  </w:num>
+  <w:num w:numId="40">
     <w:abstractNumId w:val="42"/>
   </w:num>
-  <w:num w:numId="40">
-    <w:abstractNumId w:val="41"/>
-  </w:num>
   <w:num w:numId="41">
-    <w:abstractNumId w:val="37"/>
+    <w:abstractNumId w:val="38"/>
   </w:num>
   <w:num w:numId="42">
-    <w:abstractNumId w:val="44"/>
+    <w:abstractNumId w:val="45"/>
   </w:num>
   <w:num w:numId="43">
     <w:abstractNumId w:val="31"/>
@@ -15546,10 +15759,13 @@
     <w:abstractNumId w:val="15"/>
   </w:num>
   <w:num w:numId="47">
-    <w:abstractNumId w:val="36"/>
+    <w:abstractNumId w:val="37"/>
   </w:num>
   <w:num w:numId="48">
     <w:abstractNumId w:val="18"/>
+  </w:num>
+  <w:num w:numId="49">
+    <w:abstractNumId w:val="33"/>
   </w:num>
 </w:numbering>
 </file>
@@ -16942,7 +17158,7 @@
 </file>
 
 <file path=customXml/itemProps1.xml><?xml version="1.0" encoding="utf-8"?>
-<ds:datastoreItem xmlns:ds="http://schemas.openxmlformats.org/officeDocument/2006/customXml" ds:itemID="{C7E77687-19AE-4126-92FC-5B27A5CD3465}">
+<ds:datastoreItem xmlns:ds="http://schemas.openxmlformats.org/officeDocument/2006/customXml" ds:itemID="{96F3067F-2938-460A-822F-B1A469EF84B7}">
   <ds:schemaRefs>
     <ds:schemaRef ds:uri="http://schemas.openxmlformats.org/officeDocument/2006/bibliography"/>
   </ds:schemaRefs>

--- a/Documentation/Пояснительная записка.docx
+++ b/Documentation/Пояснительная записка.docx
@@ -19,14 +19,24 @@
           <w:szCs w:val="28"/>
           <w:lang w:eastAsia="ru-RU"/>
         </w:rPr>
-        <w:t>Министерство образования Новосибирской областиГБПОУ</w:t>
-      </w:r>
+        <w:t xml:space="preserve">Министерство образования Новосибирской </w:t>
+      </w:r>
+      <w:proofErr w:type="spellStart"/>
       <w:r>
         <w:rPr>
           <w:rFonts w:eastAsia="Times New Roman"/>
           <w:szCs w:val="28"/>
           <w:lang w:eastAsia="ru-RU"/>
         </w:rPr>
+        <w:t>областиГБПОУ</w:t>
+      </w:r>
+      <w:proofErr w:type="spellEnd"/>
+      <w:r>
+        <w:rPr>
+          <w:rFonts w:eastAsia="Times New Roman"/>
+          <w:szCs w:val="28"/>
+          <w:lang w:eastAsia="ru-RU"/>
+        </w:rPr>
         <w:t> </w:t>
       </w:r>
       <w:r>
@@ -51,8 +61,18 @@
           <w:szCs w:val="28"/>
           <w:lang w:eastAsia="ru-RU"/>
         </w:rPr>
-        <w:t>«Новосибирский авиационный технический колледжимени</w:t>
-      </w:r>
+        <w:t xml:space="preserve">«Новосибирский авиационный технический </w:t>
+      </w:r>
+      <w:proofErr w:type="spellStart"/>
+      <w:r>
+        <w:rPr>
+          <w:rFonts w:eastAsia="Times New Roman"/>
+          <w:szCs w:val="28"/>
+          <w:lang w:eastAsia="ru-RU"/>
+        </w:rPr>
+        <w:t>колледжимени</w:t>
+      </w:r>
+      <w:proofErr w:type="spellEnd"/>
       <w:r>
         <w:t> </w:t>
       </w:r>
@@ -62,7 +82,25 @@
           <w:szCs w:val="28"/>
           <w:lang w:eastAsia="ru-RU"/>
         </w:rPr>
-        <w:t>Б.С. Галущака»</w:t>
+        <w:t xml:space="preserve">Б.С. </w:t>
+      </w:r>
+      <w:proofErr w:type="spellStart"/>
+      <w:r>
+        <w:rPr>
+          <w:rFonts w:eastAsia="Times New Roman"/>
+          <w:szCs w:val="28"/>
+          <w:lang w:eastAsia="ru-RU"/>
+        </w:rPr>
+        <w:t>Галущака</w:t>
+      </w:r>
+      <w:proofErr w:type="spellEnd"/>
+      <w:r>
+        <w:rPr>
+          <w:rFonts w:eastAsia="Times New Roman"/>
+          <w:szCs w:val="28"/>
+          <w:lang w:eastAsia="ru-RU"/>
+        </w:rPr>
+        <w:t>»</w:t>
       </w:r>
     </w:p>
     <w:p>
@@ -365,7 +403,25 @@
           <w:szCs w:val="28"/>
           <w:lang w:eastAsia="ru-RU"/>
         </w:rPr>
-        <w:t>Выполнил: Баликоев Т.А</w:t>
+        <w:t xml:space="preserve">Выполнил: </w:t>
+      </w:r>
+      <w:proofErr w:type="spellStart"/>
+      <w:r>
+        <w:rPr>
+          <w:rFonts w:eastAsia="Times New Roman"/>
+          <w:szCs w:val="28"/>
+          <w:lang w:eastAsia="ru-RU"/>
+        </w:rPr>
+        <w:t>Баликоев</w:t>
+      </w:r>
+      <w:proofErr w:type="spellEnd"/>
+      <w:r>
+        <w:rPr>
+          <w:rFonts w:eastAsia="Times New Roman"/>
+          <w:szCs w:val="28"/>
+          <w:lang w:eastAsia="ru-RU"/>
+        </w:rPr>
+        <w:t xml:space="preserve"> Т.А</w:t>
       </w:r>
       <w:r>
         <w:rPr>
@@ -603,6 +659,7 @@
           <w:docPartUnique/>
         </w:docPartObj>
       </w:sdtPr>
+      <w:sdtEndPr/>
       <w:sdtContent>
         <w:p>
           <w:pPr>
@@ -2424,12 +2481,21 @@
           <w:szCs w:val="24"/>
         </w:rPr>
       </w:pPr>
+      <w:proofErr w:type="spellStart"/>
       <w:r>
         <w:rPr>
           <w:szCs w:val="24"/>
           <w:lang w:val="en-AU"/>
         </w:rPr>
-        <w:t>ItelliJ IDEA</w:t>
+        <w:t>ItelliJ</w:t>
+      </w:r>
+      <w:proofErr w:type="spellEnd"/>
+      <w:r>
+        <w:rPr>
+          <w:szCs w:val="24"/>
+          <w:lang w:val="en-AU"/>
+        </w:rPr>
+        <w:t xml:space="preserve"> IDEA</w:t>
       </w:r>
     </w:p>
     <w:p>
@@ -2518,7 +2584,27 @@
           <w:szCs w:val="29"/>
           <w:lang w:eastAsia="ru-RU"/>
         </w:rPr>
-        <w:t>среда разработки поддерживает работу с несколькими языками программирования, к которым относятся самые популярные – C/C++, Java.</w:t>
+        <w:t xml:space="preserve">среда разработки поддерживает работу с несколькими языками программирования, к которым относятся самые популярные – C/C++, </w:t>
+      </w:r>
+      <w:proofErr w:type="spellStart"/>
+      <w:r>
+        <w:rPr>
+          <w:rFonts w:eastAsia="Times New Roman" w:cs="Times New Roman"/>
+          <w:color w:val="121212"/>
+          <w:szCs w:val="29"/>
+          <w:lang w:eastAsia="ru-RU"/>
+        </w:rPr>
+        <w:t>Java</w:t>
+      </w:r>
+      <w:proofErr w:type="spellEnd"/>
+      <w:r>
+        <w:rPr>
+          <w:rFonts w:eastAsia="Times New Roman" w:cs="Times New Roman"/>
+          <w:color w:val="121212"/>
+          <w:szCs w:val="29"/>
+          <w:lang w:eastAsia="ru-RU"/>
+        </w:rPr>
+        <w:t>.</w:t>
       </w:r>
     </w:p>
     <w:p>
@@ -2568,7 +2654,67 @@
           <w:szCs w:val="29"/>
           <w:lang w:eastAsia="ru-RU"/>
         </w:rPr>
-        <w:t>позволяет разрабатывать приложения не только для смартфонов/планшетов, а и для портативных ПК, приставок для телевизоров Android TV, устройств Android Wear, новомодных мобильных устройств с необычным соотношением сторон экрана;</w:t>
+        <w:t xml:space="preserve">позволяет разрабатывать приложения не только для смартфонов/планшетов, а и для портативных ПК, приставок для телевизоров </w:t>
+      </w:r>
+      <w:proofErr w:type="spellStart"/>
+      <w:r>
+        <w:rPr>
+          <w:rFonts w:eastAsia="Times New Roman" w:cs="Times New Roman"/>
+          <w:color w:val="121212"/>
+          <w:szCs w:val="29"/>
+          <w:lang w:eastAsia="ru-RU"/>
+        </w:rPr>
+        <w:t>Android</w:t>
+      </w:r>
+      <w:proofErr w:type="spellEnd"/>
+      <w:r>
+        <w:rPr>
+          <w:rFonts w:eastAsia="Times New Roman" w:cs="Times New Roman"/>
+          <w:color w:val="121212"/>
+          <w:szCs w:val="29"/>
+          <w:lang w:eastAsia="ru-RU"/>
+        </w:rPr>
+        <w:t xml:space="preserve"> TV, устройств </w:t>
+      </w:r>
+      <w:proofErr w:type="spellStart"/>
+      <w:r>
+        <w:rPr>
+          <w:rFonts w:eastAsia="Times New Roman" w:cs="Times New Roman"/>
+          <w:color w:val="121212"/>
+          <w:szCs w:val="29"/>
+          <w:lang w:eastAsia="ru-RU"/>
+        </w:rPr>
+        <w:t>Android</w:t>
+      </w:r>
+      <w:proofErr w:type="spellEnd"/>
+      <w:r>
+        <w:rPr>
+          <w:rFonts w:eastAsia="Times New Roman" w:cs="Times New Roman"/>
+          <w:color w:val="121212"/>
+          <w:szCs w:val="29"/>
+          <w:lang w:eastAsia="ru-RU"/>
+        </w:rPr>
+        <w:t xml:space="preserve"> </w:t>
+      </w:r>
+      <w:proofErr w:type="spellStart"/>
+      <w:r>
+        <w:rPr>
+          <w:rFonts w:eastAsia="Times New Roman" w:cs="Times New Roman"/>
+          <w:color w:val="121212"/>
+          <w:szCs w:val="29"/>
+          <w:lang w:eastAsia="ru-RU"/>
+        </w:rPr>
+        <w:t>Wear</w:t>
+      </w:r>
+      <w:proofErr w:type="spellEnd"/>
+      <w:r>
+        <w:rPr>
+          <w:rFonts w:eastAsia="Times New Roman" w:cs="Times New Roman"/>
+          <w:color w:val="121212"/>
+          <w:szCs w:val="29"/>
+          <w:lang w:eastAsia="ru-RU"/>
+        </w:rPr>
+        <w:t>, новомодных мобильных устройств с необычным соотношением сторон экрана;</w:t>
       </w:r>
     </w:p>
     <w:p>
@@ -4264,34 +4410,34 @@
       <w:pPr>
         <w:pStyle w:val="2"/>
       </w:pPr>
-      <w:bookmarkStart w:id="8" w:name="_Toc70519055"/>
-      <w:bookmarkStart w:id="9" w:name="_Toc70519054"/>
+      <w:bookmarkStart w:id="8" w:name="_Toc70519054"/>
+      <w:bookmarkStart w:id="9" w:name="_Toc70519055"/>
       <w:r>
         <w:t>Описание используемых процедур и библиотечных функций</w:t>
       </w:r>
+      <w:bookmarkEnd w:id="8"/>
+    </w:p>
+    <w:p>
+      <w:pPr>
+        <w:rPr>
+          <w:rFonts w:cs="Times New Roman"/>
+        </w:rPr>
+      </w:pPr>
+      <w:r>
+        <w:rPr>
+          <w:rFonts w:cs="Times New Roman"/>
+        </w:rPr>
+        <w:t>Для реализации поставленной задачи в программном продукте были использованы библиотечные функции и процедуры, которые показаны в таблице 2 и таблице 3.</w:t>
+      </w:r>
+    </w:p>
+    <w:p>
+      <w:pPr>
+        <w:pStyle w:val="2"/>
+      </w:pPr>
+      <w:r>
+        <w:t>Спецификация программы</w:t>
+      </w:r>
       <w:bookmarkEnd w:id="9"/>
-    </w:p>
-    <w:p>
-      <w:pPr>
-        <w:rPr>
-          <w:rFonts w:cs="Times New Roman"/>
-        </w:rPr>
-      </w:pPr>
-      <w:r>
-        <w:rPr>
-          <w:rFonts w:cs="Times New Roman"/>
-        </w:rPr>
-        <w:t>Для реализации поставленной задачи в программном продукте были использованы библиотечные функции и процедуры, которые показаны в таблице 2 и таблице 3.</w:t>
-      </w:r>
-    </w:p>
-    <w:p>
-      <w:pPr>
-        <w:pStyle w:val="2"/>
-      </w:pPr>
-      <w:r>
-        <w:t>Спецификация программы</w:t>
-      </w:r>
-      <w:bookmarkEnd w:id="8"/>
     </w:p>
     <w:p>
       <w:pPr>
@@ -4974,698 +5120,15 @@
     </w:p>
     <w:p>
       <w:pPr>
-        <w:pStyle w:val="a4"/>
-        <w:numPr>
-          <w:ilvl w:val="0"/>
-          <w:numId w:val="35"/>
-        </w:numPr>
-        <w:rPr>
-          <w:rFonts w:ascii="Times New Roman" w:hAnsi="Times New Roman"/>
-          <w:szCs w:val="28"/>
-        </w:rPr>
-      </w:pPr>
-      <w:r>
-        <w:rPr>
-          <w:rFonts w:ascii="Times New Roman" w:hAnsi="Times New Roman"/>
-          <w:szCs w:val="28"/>
-        </w:rPr>
-        <w:t>ГОСТ 2.105–95 ЕСКД. Общие требования к текстовым документам. — М.: Изд-во стандартов, 1996. — 37 с.</w:t>
-      </w:r>
-    </w:p>
-    <w:p>
-      <w:pPr>
-        <w:pStyle w:val="a4"/>
-        <w:numPr>
-          <w:ilvl w:val="0"/>
-          <w:numId w:val="35"/>
-        </w:numPr>
-        <w:rPr>
-          <w:rFonts w:ascii="Times New Roman" w:hAnsi="Times New Roman"/>
-          <w:szCs w:val="28"/>
-        </w:rPr>
-      </w:pPr>
-      <w:r>
-        <w:rPr>
-          <w:rFonts w:ascii="Times New Roman" w:hAnsi="Times New Roman"/>
-          <w:szCs w:val="28"/>
-        </w:rPr>
-        <w:t>ГОСТ Р 7.05–2008 СИБИД. Библиографическая ссылка. — М.: Стандартинформ, 2008 — 22 с.</w:t>
-      </w:r>
-    </w:p>
-    <w:p>
-      <w:pPr>
-        <w:pStyle w:val="a4"/>
-        <w:numPr>
-          <w:ilvl w:val="0"/>
-          <w:numId w:val="35"/>
-        </w:numPr>
-        <w:rPr>
-          <w:rFonts w:ascii="Times New Roman" w:hAnsi="Times New Roman"/>
-          <w:szCs w:val="28"/>
-        </w:rPr>
-      </w:pPr>
-      <w:r>
-        <w:rPr>
-          <w:rFonts w:ascii="Times New Roman" w:hAnsi="Times New Roman"/>
-          <w:szCs w:val="28"/>
-        </w:rPr>
-        <w:t>ГОСТ 19.101–77 ЕСПД. Виды программ и программных документов. — М.: Стандартинформ, 2010 — 4 с.</w:t>
-      </w:r>
-    </w:p>
-    <w:p>
-      <w:pPr>
-        <w:pStyle w:val="a4"/>
-        <w:numPr>
-          <w:ilvl w:val="0"/>
-          <w:numId w:val="35"/>
-        </w:numPr>
-        <w:rPr>
-          <w:rFonts w:ascii="Times New Roman" w:hAnsi="Times New Roman"/>
-          <w:szCs w:val="28"/>
-        </w:rPr>
-      </w:pPr>
-      <w:r>
-        <w:rPr>
-          <w:rFonts w:ascii="Times New Roman" w:hAnsi="Times New Roman"/>
-          <w:szCs w:val="28"/>
-        </w:rPr>
-        <w:t>ГОСТ 19.105–78 ЕСПД. Общие требования к программным документам. — М.: Изд-во стандартов, 1987. — 2 с.</w:t>
-      </w:r>
-    </w:p>
-    <w:p>
-      <w:pPr>
-        <w:pStyle w:val="a4"/>
-        <w:numPr>
-          <w:ilvl w:val="0"/>
-          <w:numId w:val="35"/>
-        </w:numPr>
-        <w:rPr>
-          <w:rFonts w:ascii="Times New Roman" w:hAnsi="Times New Roman"/>
-          <w:szCs w:val="28"/>
-        </w:rPr>
-      </w:pPr>
-      <w:r>
-        <w:rPr>
-          <w:rFonts w:ascii="Times New Roman" w:hAnsi="Times New Roman"/>
-          <w:szCs w:val="28"/>
-        </w:rPr>
-        <w:t>ГОСТ 19.404–79 ЕСПД. Пояснительная записка. Требования к содержанию. — М.: Изд-во стандартов, 1987. — 2 с.</w:t>
-      </w:r>
-    </w:p>
-    <w:p>
-      <w:pPr>
-        <w:pStyle w:val="a4"/>
-        <w:numPr>
-          <w:ilvl w:val="0"/>
-          <w:numId w:val="35"/>
-        </w:numPr>
-        <w:rPr>
-          <w:rFonts w:ascii="Times New Roman" w:hAnsi="Times New Roman"/>
-          <w:szCs w:val="28"/>
-        </w:rPr>
-      </w:pPr>
-      <w:r>
-        <w:rPr>
-          <w:rFonts w:ascii="Times New Roman" w:hAnsi="Times New Roman"/>
-          <w:szCs w:val="28"/>
-        </w:rPr>
-        <w:t>ГОСТ 2.106–96 ЕСКД. Требования к программным документам, выполненным печатным способом. — М.: Изд-во стандартов, 1996. — 37 с.</w:t>
-      </w:r>
-    </w:p>
-    <w:p>
-      <w:pPr>
-        <w:pStyle w:val="a4"/>
-        <w:numPr>
-          <w:ilvl w:val="0"/>
-          <w:numId w:val="35"/>
-        </w:numPr>
-        <w:rPr>
-          <w:rFonts w:ascii="Times New Roman" w:hAnsi="Times New Roman"/>
-          <w:szCs w:val="28"/>
-        </w:rPr>
-      </w:pPr>
-      <w:r>
-        <w:rPr>
-          <w:rFonts w:ascii="Times New Roman" w:hAnsi="Times New Roman"/>
-          <w:szCs w:val="28"/>
-        </w:rPr>
-        <w:t>ГОСТ 19.401–78 ЕСПД. Текст программы. Требования к содержанию. — М.: Стандартинформ, 2010 — 4 с.</w:t>
-      </w:r>
-    </w:p>
-    <w:p>
-      <w:pPr>
-        <w:pStyle w:val="a4"/>
-        <w:numPr>
-          <w:ilvl w:val="0"/>
-          <w:numId w:val="35"/>
-        </w:numPr>
-        <w:rPr>
-          <w:rFonts w:ascii="Times New Roman" w:hAnsi="Times New Roman"/>
-          <w:szCs w:val="28"/>
-        </w:rPr>
-      </w:pPr>
-      <w:r>
-        <w:rPr>
-          <w:rFonts w:ascii="Times New Roman" w:hAnsi="Times New Roman"/>
-          <w:szCs w:val="28"/>
-        </w:rPr>
-        <w:t>ГОСТ 19.402–78 ЕСПД. Описание программы. — М.: Стандартинформ, 2010 — 3 с.</w:t>
-      </w:r>
-    </w:p>
-    <w:p>
-      <w:pPr>
-        <w:pStyle w:val="a4"/>
-        <w:numPr>
-          <w:ilvl w:val="0"/>
-          <w:numId w:val="35"/>
-        </w:numPr>
-        <w:spacing w:after="0" w:line="360" w:lineRule="auto"/>
-        <w:rPr>
-          <w:rFonts w:ascii="Times New Roman" w:hAnsi="Times New Roman"/>
-          <w:szCs w:val="28"/>
-        </w:rPr>
-      </w:pPr>
-      <w:r>
-        <w:rPr>
-          <w:rFonts w:ascii="Times New Roman" w:hAnsi="Times New Roman"/>
-          <w:szCs w:val="28"/>
-        </w:rPr>
-        <w:t>ГОСТ 19.503–79 ЕСПД. Руководство системного программиста. Требования к содержанию и оформлению. — М.: Стандартинформ, 2010 — 4 с</w:t>
-      </w:r>
-    </w:p>
-    <w:p>
-      <w:pPr>
-        <w:pStyle w:val="a4"/>
-        <w:numPr>
-          <w:ilvl w:val="0"/>
-          <w:numId w:val="35"/>
-        </w:numPr>
-        <w:spacing w:after="0" w:line="360" w:lineRule="auto"/>
-        <w:rPr>
-          <w:rFonts w:ascii="Times New Roman" w:hAnsi="Times New Roman"/>
-          <w:szCs w:val="28"/>
-          <w:u w:val="single"/>
-        </w:rPr>
-      </w:pPr>
-      <w:r>
-        <w:rPr>
-          <w:rFonts w:ascii="Times New Roman" w:hAnsi="Times New Roman"/>
-          <w:szCs w:val="28"/>
-        </w:rPr>
-        <w:t xml:space="preserve">Yii 2.0 [Электронный ресурс]: Полное руководство по Yii 2.0 – Режим доступа к руководству: </w:t>
-      </w:r>
-      <w:hyperlink r:id="rId19" w:history="1">
-        <w:r>
-          <w:rPr>
-            <w:rFonts w:ascii="Times New Roman" w:hAnsi="Times New Roman"/>
-            <w:szCs w:val="28"/>
-            <w:u w:val="single"/>
-          </w:rPr>
-          <w:t>https://www.yiiframework.com/doc/guide/2.0/ru</w:t>
-        </w:r>
-      </w:hyperlink>
-      <w:r>
-        <w:rPr>
-          <w:rFonts w:ascii="Times New Roman" w:hAnsi="Times New Roman"/>
-          <w:szCs w:val="28"/>
-        </w:rPr>
-        <w:t xml:space="preserve"> (дата обращения: 20.05.2020)</w:t>
-      </w:r>
-    </w:p>
-    <w:p>
-      <w:pPr>
-        <w:pStyle w:val="a4"/>
-        <w:numPr>
-          <w:ilvl w:val="0"/>
-          <w:numId w:val="35"/>
-        </w:numPr>
-        <w:spacing w:after="0" w:line="360" w:lineRule="auto"/>
-        <w:rPr>
-          <w:rFonts w:ascii="Times New Roman" w:hAnsi="Times New Roman"/>
-          <w:szCs w:val="28"/>
-          <w:u w:val="single"/>
-        </w:rPr>
-      </w:pPr>
-      <w:r>
-        <w:rPr>
-          <w:rFonts w:ascii="Times New Roman" w:hAnsi="Times New Roman"/>
-          <w:szCs w:val="28"/>
-        </w:rPr>
-        <w:t xml:space="preserve">Yii 2.0 [Электронный ресурс]: Краткий справочник по валидации – Режим доступа к руководству: </w:t>
-      </w:r>
-      <w:hyperlink r:id="rId20" w:history="1">
-        <w:r>
-          <w:rPr>
-            <w:rStyle w:val="ae"/>
-            <w:rFonts w:ascii="Times New Roman" w:hAnsi="Times New Roman"/>
-            <w:color w:val="auto"/>
-            <w:szCs w:val="28"/>
-          </w:rPr>
-          <w:t>https://yiiframework.ru/doc/cookbook/ru/form</w:t>
-        </w:r>
-      </w:hyperlink>
-      <w:r>
-        <w:rPr>
-          <w:rFonts w:ascii="Times New Roman" w:hAnsi="Times New Roman"/>
-          <w:szCs w:val="28"/>
-          <w:u w:val="single"/>
-        </w:rPr>
-        <w:t>.validation.reference</w:t>
-      </w:r>
-      <w:r>
-        <w:rPr>
-          <w:rFonts w:ascii="Times New Roman" w:hAnsi="Times New Roman"/>
-          <w:szCs w:val="28"/>
-        </w:rPr>
-        <w:t>(дата обращения: 2</w:t>
-      </w:r>
-      <w:r>
-        <w:rPr>
-          <w:rFonts w:ascii="Times New Roman" w:hAnsi="Times New Roman"/>
-          <w:szCs w:val="28"/>
-        </w:rPr>
-        <w:t>5</w:t>
-      </w:r>
-      <w:r>
-        <w:rPr>
-          <w:rFonts w:ascii="Times New Roman" w:hAnsi="Times New Roman"/>
-          <w:szCs w:val="28"/>
-        </w:rPr>
-        <w:t>.05.2020)</w:t>
-      </w:r>
-    </w:p>
-    <w:p>
-      <w:pPr>
-        <w:pStyle w:val="a4"/>
-        <w:numPr>
-          <w:ilvl w:val="0"/>
-          <w:numId w:val="35"/>
-        </w:numPr>
-        <w:spacing w:after="0" w:line="360" w:lineRule="auto"/>
-        <w:rPr>
-          <w:rFonts w:ascii="Times New Roman" w:hAnsi="Times New Roman"/>
-          <w:szCs w:val="28"/>
-          <w:u w:val="single"/>
-        </w:rPr>
-      </w:pPr>
-      <w:r>
-        <w:rPr>
-          <w:rFonts w:ascii="Times New Roman" w:hAnsi="Times New Roman"/>
-          <w:szCs w:val="28"/>
-        </w:rPr>
-        <w:t xml:space="preserve">Yii 2.0 [Электронный ресурс]: </w:t>
-      </w:r>
-      <w:r>
-        <w:rPr>
-          <w:rFonts w:ascii="Times New Roman" w:hAnsi="Times New Roman"/>
-          <w:szCs w:val="28"/>
-          <w:lang w:val="en-US"/>
-        </w:rPr>
-        <w:t>PagesthatlinktoYii</w:t>
-      </w:r>
-      <w:r>
-        <w:rPr>
-          <w:rFonts w:ascii="Times New Roman" w:hAnsi="Times New Roman"/>
-          <w:szCs w:val="28"/>
-        </w:rPr>
-        <w:t xml:space="preserve"> 1 Справочник – Режим доступа к руководству: </w:t>
-      </w:r>
-      <w:r>
-        <w:rPr>
-          <w:rFonts w:ascii="Times New Roman" w:hAnsi="Times New Roman"/>
-          <w:szCs w:val="28"/>
-          <w:u w:val="single"/>
-        </w:rPr>
-        <w:t>http://fkn.ktu10.com/?q=node/3004/backlinks</w:t>
-      </w:r>
-      <w:r>
-        <w:rPr>
-          <w:rFonts w:ascii="Times New Roman" w:hAnsi="Times New Roman"/>
-          <w:szCs w:val="28"/>
-        </w:rPr>
-        <w:t xml:space="preserve">(дата обращения: </w:t>
-      </w:r>
-      <w:r>
-        <w:rPr>
-          <w:rFonts w:ascii="Times New Roman" w:hAnsi="Times New Roman"/>
-          <w:szCs w:val="28"/>
-        </w:rPr>
-        <w:t>03</w:t>
-      </w:r>
-      <w:r>
-        <w:rPr>
-          <w:rFonts w:ascii="Times New Roman" w:hAnsi="Times New Roman"/>
-          <w:szCs w:val="28"/>
-        </w:rPr>
-        <w:t>.0</w:t>
-      </w:r>
-      <w:r>
-        <w:rPr>
-          <w:rFonts w:ascii="Times New Roman" w:hAnsi="Times New Roman"/>
-          <w:szCs w:val="28"/>
-        </w:rPr>
-        <w:t>6</w:t>
-      </w:r>
-      <w:r>
-        <w:rPr>
-          <w:rFonts w:ascii="Times New Roman" w:hAnsi="Times New Roman"/>
-          <w:szCs w:val="28"/>
-        </w:rPr>
-        <w:t>.2020)</w:t>
-      </w:r>
-    </w:p>
-    <w:p>
-      <w:pPr>
-        <w:pStyle w:val="a4"/>
-        <w:numPr>
-          <w:ilvl w:val="0"/>
-          <w:numId w:val="35"/>
-        </w:numPr>
-        <w:spacing w:after="0" w:line="360" w:lineRule="auto"/>
-        <w:rPr>
-          <w:rFonts w:ascii="Times New Roman" w:hAnsi="Times New Roman"/>
-        </w:rPr>
-      </w:pPr>
-      <w:r>
-        <w:rPr>
-          <w:rFonts w:ascii="Times New Roman" w:hAnsi="Times New Roman"/>
-          <w:szCs w:val="28"/>
-          <w:lang w:val="en-US"/>
-        </w:rPr>
-        <w:t>Bootstrap</w:t>
-      </w:r>
-      <w:r>
-        <w:rPr>
-          <w:rFonts w:ascii="Times New Roman" w:hAnsi="Times New Roman"/>
-          <w:szCs w:val="28"/>
-        </w:rPr>
-        <w:t xml:space="preserve"> 4 [Электронный ресурс]: Документация на русском – Режим доступа к руководству: </w:t>
-      </w:r>
-      <w:hyperlink r:id="rId21" w:history="1">
-        <w:r>
-          <w:rPr>
-            <w:rFonts w:ascii="Times New Roman" w:hAnsi="Times New Roman"/>
-            <w:u w:val="single"/>
-          </w:rPr>
-          <w:t>https://bootstrap-4.ru/docs/4.3.1/getting-started/</w:t>
-        </w:r>
-      </w:hyperlink>
-      <w:r>
-        <w:rPr>
-          <w:rFonts w:ascii="Times New Roman" w:hAnsi="Times New Roman"/>
-          <w:szCs w:val="28"/>
-        </w:rPr>
-        <w:t xml:space="preserve">(дата обращения: </w:t>
-      </w:r>
-      <w:r>
-        <w:rPr>
-          <w:rFonts w:ascii="Times New Roman" w:hAnsi="Times New Roman"/>
-          <w:szCs w:val="28"/>
-        </w:rPr>
-        <w:t>12</w:t>
-      </w:r>
-      <w:r>
-        <w:rPr>
-          <w:rFonts w:ascii="Times New Roman" w:hAnsi="Times New Roman"/>
-          <w:szCs w:val="28"/>
-        </w:rPr>
-        <w:t>.05.2020)</w:t>
-      </w:r>
-    </w:p>
-    <w:p>
-      <w:pPr>
-        <w:pStyle w:val="a4"/>
-        <w:numPr>
-          <w:ilvl w:val="0"/>
-          <w:numId w:val="35"/>
-        </w:numPr>
-        <w:spacing w:after="0" w:line="360" w:lineRule="auto"/>
-        <w:rPr>
-          <w:rFonts w:ascii="Times New Roman" w:hAnsi="Times New Roman"/>
-          <w:szCs w:val="28"/>
-        </w:rPr>
-      </w:pPr>
-      <w:r>
-        <w:rPr>
-          <w:rFonts w:ascii="Times New Roman" w:hAnsi="Times New Roman"/>
-          <w:szCs w:val="28"/>
-          <w:lang w:val="en-US"/>
-        </w:rPr>
-        <w:lastRenderedPageBreak/>
-        <w:t>phpMyAdmin</w:t>
-      </w:r>
-      <w:r>
-        <w:rPr>
-          <w:rFonts w:ascii="Times New Roman" w:hAnsi="Times New Roman"/>
-          <w:szCs w:val="28"/>
-        </w:rPr>
-        <w:t xml:space="preserve"> [Электронный ресурс]: Документация </w:t>
-      </w:r>
-      <w:r>
-        <w:rPr>
-          <w:rFonts w:ascii="Times New Roman" w:hAnsi="Times New Roman"/>
-          <w:szCs w:val="28"/>
-          <w:lang w:val="en-US"/>
-        </w:rPr>
-        <w:t>phpMyAdmin</w:t>
-      </w:r>
-      <w:r>
-        <w:rPr>
-          <w:rFonts w:ascii="Times New Roman" w:hAnsi="Times New Roman"/>
-          <w:szCs w:val="28"/>
-        </w:rPr>
-        <w:t xml:space="preserve"> – Режим доступа к руководству: </w:t>
-      </w:r>
-      <w:hyperlink r:id="rId22" w:history="1">
-        <w:r>
-          <w:rPr>
-            <w:rFonts w:ascii="Times New Roman" w:hAnsi="Times New Roman"/>
-            <w:szCs w:val="28"/>
-            <w:u w:val="single"/>
-          </w:rPr>
-          <w:t>https://www.phpmyadmin.net/</w:t>
-        </w:r>
-      </w:hyperlink>
-      <w:r>
-        <w:rPr>
-          <w:rFonts w:ascii="Times New Roman" w:hAnsi="Times New Roman"/>
-          <w:szCs w:val="28"/>
-        </w:rPr>
-        <w:t xml:space="preserve">(дата обращения: </w:t>
-      </w:r>
-      <w:r>
-        <w:rPr>
-          <w:rFonts w:ascii="Times New Roman" w:hAnsi="Times New Roman"/>
-          <w:szCs w:val="28"/>
-        </w:rPr>
-        <w:t>19</w:t>
-      </w:r>
-      <w:r>
-        <w:rPr>
-          <w:rFonts w:ascii="Times New Roman" w:hAnsi="Times New Roman"/>
-          <w:szCs w:val="28"/>
-        </w:rPr>
-        <w:t>.05.2020)</w:t>
-      </w:r>
-    </w:p>
-    <w:p>
-      <w:pPr>
-        <w:pStyle w:val="a4"/>
-        <w:numPr>
-          <w:ilvl w:val="0"/>
-          <w:numId w:val="35"/>
-        </w:numPr>
-        <w:spacing w:after="0" w:line="360" w:lineRule="auto"/>
-        <w:rPr>
-          <w:rFonts w:ascii="Times New Roman" w:hAnsi="Times New Roman"/>
-          <w:szCs w:val="28"/>
-          <w:u w:val="single"/>
-        </w:rPr>
-      </w:pPr>
-      <w:r>
-        <w:rPr>
-          <w:rFonts w:ascii="Times New Roman" w:hAnsi="Times New Roman"/>
-          <w:szCs w:val="28"/>
-          <w:lang w:val="en-US"/>
-        </w:rPr>
-        <w:t>PhpStorm</w:t>
-      </w:r>
-      <w:r>
-        <w:rPr>
-          <w:rFonts w:ascii="Times New Roman" w:hAnsi="Times New Roman"/>
-          <w:szCs w:val="28"/>
-        </w:rPr>
-        <w:t xml:space="preserve"> [Электронный ресурс]: </w:t>
-      </w:r>
-      <w:r>
-        <w:rPr>
-          <w:rFonts w:ascii="Times New Roman" w:hAnsi="Times New Roman"/>
-          <w:szCs w:val="28"/>
-          <w:lang w:val="en-US"/>
-        </w:rPr>
-        <w:t>PhpStorm</w:t>
-      </w:r>
-      <w:r>
-        <w:rPr>
-          <w:rFonts w:ascii="Times New Roman" w:hAnsi="Times New Roman"/>
-          <w:szCs w:val="28"/>
-        </w:rPr>
-        <w:t xml:space="preserve">: </w:t>
-      </w:r>
-      <w:r>
-        <w:rPr>
-          <w:rFonts w:ascii="Times New Roman" w:hAnsi="Times New Roman"/>
-          <w:szCs w:val="28"/>
-          <w:lang w:val="en-US"/>
-        </w:rPr>
-        <w:t>TheLightning</w:t>
-      </w:r>
-      <w:r>
-        <w:rPr>
-          <w:rFonts w:ascii="Times New Roman" w:hAnsi="Times New Roman"/>
-          <w:szCs w:val="28"/>
-        </w:rPr>
-        <w:t>-</w:t>
-      </w:r>
-      <w:r>
-        <w:rPr>
-          <w:rFonts w:ascii="Times New Roman" w:hAnsi="Times New Roman"/>
-          <w:szCs w:val="28"/>
-          <w:lang w:val="en-US"/>
-        </w:rPr>
-        <w:t>SmartPHPIDE</w:t>
-      </w:r>
-      <w:r>
-        <w:rPr>
-          <w:rFonts w:ascii="Times New Roman" w:hAnsi="Times New Roman"/>
-          <w:szCs w:val="28"/>
-        </w:rPr>
-        <w:t xml:space="preserve">- Режим доступа к руководству: </w:t>
-      </w:r>
-      <w:hyperlink r:id="rId23" w:history="1">
-        <w:r>
-          <w:rPr>
-            <w:rFonts w:ascii="Times New Roman" w:hAnsi="Times New Roman"/>
-            <w:szCs w:val="28"/>
-            <w:u w:val="single"/>
-          </w:rPr>
-          <w:t>https://www.jetbrains.com/phpstorm/</w:t>
-        </w:r>
-      </w:hyperlink>
-      <w:r>
-        <w:rPr>
-          <w:rFonts w:ascii="Times New Roman" w:hAnsi="Times New Roman"/>
-          <w:szCs w:val="28"/>
-        </w:rPr>
-        <w:t xml:space="preserve">(дата обращения: </w:t>
-      </w:r>
-      <w:r>
-        <w:rPr>
-          <w:rFonts w:ascii="Times New Roman" w:hAnsi="Times New Roman"/>
-          <w:szCs w:val="28"/>
-        </w:rPr>
-        <w:t>17</w:t>
-      </w:r>
-      <w:r>
-        <w:rPr>
-          <w:rFonts w:ascii="Times New Roman" w:hAnsi="Times New Roman"/>
-          <w:szCs w:val="28"/>
-        </w:rPr>
-        <w:t>.05.2020)</w:t>
-      </w:r>
-    </w:p>
-    <w:p>
-      <w:pPr>
-        <w:pStyle w:val="a4"/>
-        <w:numPr>
-          <w:ilvl w:val="0"/>
-          <w:numId w:val="35"/>
-        </w:numPr>
-        <w:spacing w:after="0" w:line="360" w:lineRule="auto"/>
-        <w:rPr>
-          <w:rFonts w:ascii="Times New Roman" w:hAnsi="Times New Roman"/>
-          <w:szCs w:val="28"/>
-          <w:u w:val="single"/>
-        </w:rPr>
-      </w:pPr>
-      <w:r>
-        <w:rPr>
-          <w:rFonts w:ascii="Times New Roman" w:hAnsi="Times New Roman"/>
-          <w:szCs w:val="28"/>
-          <w:lang w:val="en-US"/>
-        </w:rPr>
-        <w:t>CSS</w:t>
-      </w:r>
-      <w:r>
-        <w:rPr>
-          <w:rFonts w:ascii="Times New Roman" w:hAnsi="Times New Roman"/>
-          <w:szCs w:val="28"/>
-        </w:rPr>
-        <w:t xml:space="preserve"> [Электронный ресурс]: Справочник </w:t>
-      </w:r>
-      <w:r>
-        <w:rPr>
-          <w:rFonts w:ascii="Times New Roman" w:hAnsi="Times New Roman"/>
-          <w:szCs w:val="28"/>
-          <w:lang w:val="en-US"/>
-        </w:rPr>
-        <w:t>CSS</w:t>
-      </w:r>
-      <w:r>
-        <w:rPr>
-          <w:rFonts w:ascii="Times New Roman" w:hAnsi="Times New Roman"/>
-          <w:szCs w:val="28"/>
-        </w:rPr>
-        <w:t>–</w:t>
-      </w:r>
-      <w:r>
-        <w:rPr>
-          <w:rFonts w:ascii="Times New Roman" w:hAnsi="Times New Roman"/>
-          <w:szCs w:val="28"/>
-        </w:rPr>
-        <w:t xml:space="preserve"> Режим доступа к руководству: </w:t>
-      </w:r>
-      <w:r>
-        <w:rPr>
-          <w:rFonts w:ascii="Times New Roman" w:hAnsi="Times New Roman"/>
-          <w:szCs w:val="28"/>
-          <w:u w:val="single"/>
-        </w:rPr>
-        <w:t>http://htmlbook.ru/css</w:t>
-      </w:r>
-      <w:r>
-        <w:rPr>
-          <w:rFonts w:ascii="Times New Roman" w:hAnsi="Times New Roman"/>
-          <w:szCs w:val="28"/>
-        </w:rPr>
-        <w:t xml:space="preserve">(дата обращения: </w:t>
-      </w:r>
-      <w:r>
-        <w:rPr>
-          <w:rFonts w:ascii="Times New Roman" w:hAnsi="Times New Roman"/>
-          <w:szCs w:val="28"/>
-        </w:rPr>
-        <w:t>14</w:t>
-      </w:r>
-      <w:r>
-        <w:rPr>
-          <w:rFonts w:ascii="Times New Roman" w:hAnsi="Times New Roman"/>
-          <w:szCs w:val="28"/>
-        </w:rPr>
-        <w:t>.05.2020)</w:t>
-      </w:r>
-    </w:p>
-    <w:p>
-      <w:pPr>
         <w:jc w:val="center"/>
         <w:rPr>
           <w:rFonts w:eastAsia="Calibri" w:cs="Times New Roman"/>
           <w:szCs w:val="28"/>
         </w:rPr>
         <w:sectPr>
-          <w:headerReference w:type="default" r:id="rId24"/>
-          <w:headerReference w:type="first" r:id="rId25"/>
-          <w:footerReference w:type="first" r:id="rId26"/>
+          <w:headerReference w:type="default" r:id="rId19"/>
+          <w:headerReference w:type="first" r:id="rId20"/>
+          <w:footerReference w:type="first" r:id="rId21"/>
           <w:pgSz w:w="11906" w:h="16838"/>
           <w:pgMar w:top="851" w:right="850" w:bottom="1560" w:left="1701" w:header="708" w:footer="708" w:gutter="0"/>
           <w:cols w:space="708"/>
@@ -5750,7 +5213,25 @@
           <w:szCs w:val="28"/>
           <w:lang w:eastAsia="ru-RU"/>
         </w:rPr>
-        <w:t>ГБПОУ НСО «Новосибирский авиационный технический колледж имени Б.С.Галущака»</w:t>
+        <w:t xml:space="preserve">ГБПОУ НСО «Новосибирский авиационный технический колледж имени </w:t>
+      </w:r>
+      <w:proofErr w:type="spellStart"/>
+      <w:r>
+        <w:rPr>
+          <w:rFonts w:eastAsia="Times New Roman" w:cs="Times New Roman"/>
+          <w:szCs w:val="28"/>
+          <w:lang w:eastAsia="ru-RU"/>
+        </w:rPr>
+        <w:t>Б.С.Галущака</w:t>
+      </w:r>
+      <w:proofErr w:type="spellEnd"/>
+      <w:r>
+        <w:rPr>
+          <w:rFonts w:eastAsia="Times New Roman" w:cs="Times New Roman"/>
+          <w:szCs w:val="28"/>
+          <w:lang w:eastAsia="ru-RU"/>
+        </w:rPr>
+        <w:t>»</w:t>
       </w:r>
     </w:p>
     <w:p>
@@ -6109,13 +5590,92 @@
           <w:szCs w:val="28"/>
         </w:rPr>
       </w:pPr>
+      <w:proofErr w:type="spellStart"/>
       <w:r>
         <w:rPr>
           <w:rFonts w:eastAsia="Calibri" w:cs="Times New Roman"/>
           <w:szCs w:val="28"/>
         </w:rPr>
-        <w:t>Баликоев Т.А.</w:t>
-      </w:r>
+        <w:t>Баликоев</w:t>
+      </w:r>
+      <w:proofErr w:type="spellEnd"/>
+      <w:r>
+        <w:rPr>
+          <w:rFonts w:eastAsia="Calibri" w:cs="Times New Roman"/>
+          <w:szCs w:val="28"/>
+        </w:rPr>
+        <w:t xml:space="preserve"> Т.А.</w:t>
+      </w:r>
+    </w:p>
+    <w:p>
+      <w:pPr>
+        <w:spacing w:line="240" w:lineRule="auto"/>
+        <w:rPr>
+          <w:rFonts w:eastAsia="Times New Roman" w:cs="Times New Roman"/>
+          <w:szCs w:val="28"/>
+          <w:lang w:eastAsia="ru-RU"/>
+        </w:rPr>
+      </w:pPr>
+    </w:p>
+    <w:p>
+      <w:pPr>
+        <w:spacing w:line="240" w:lineRule="auto"/>
+        <w:rPr>
+          <w:rFonts w:eastAsia="Times New Roman" w:cs="Times New Roman"/>
+          <w:szCs w:val="28"/>
+          <w:lang w:eastAsia="ru-RU"/>
+        </w:rPr>
+      </w:pPr>
+    </w:p>
+    <w:p>
+      <w:pPr>
+        <w:spacing w:line="240" w:lineRule="auto"/>
+        <w:rPr>
+          <w:rFonts w:eastAsia="Times New Roman" w:cs="Times New Roman"/>
+          <w:szCs w:val="28"/>
+          <w:lang w:eastAsia="ru-RU"/>
+        </w:rPr>
+      </w:pPr>
+    </w:p>
+    <w:p>
+      <w:pPr>
+        <w:spacing w:line="240" w:lineRule="auto"/>
+        <w:rPr>
+          <w:rFonts w:eastAsia="Times New Roman" w:cs="Times New Roman"/>
+          <w:szCs w:val="28"/>
+          <w:lang w:eastAsia="ru-RU"/>
+        </w:rPr>
+      </w:pPr>
+    </w:p>
+    <w:p>
+      <w:pPr>
+        <w:spacing w:line="240" w:lineRule="auto"/>
+        <w:rPr>
+          <w:rFonts w:eastAsia="Times New Roman" w:cs="Times New Roman"/>
+          <w:szCs w:val="28"/>
+          <w:lang w:eastAsia="ru-RU"/>
+        </w:rPr>
+      </w:pPr>
+    </w:p>
+    <w:p>
+      <w:pPr>
+        <w:spacing w:line="240" w:lineRule="auto"/>
+        <w:rPr>
+          <w:rFonts w:eastAsia="Times New Roman" w:cs="Times New Roman"/>
+          <w:szCs w:val="28"/>
+          <w:lang w:eastAsia="ru-RU"/>
+        </w:rPr>
+      </w:pPr>
+    </w:p>
+    <w:p>
+      <w:pPr>
+        <w:spacing w:line="240" w:lineRule="auto"/>
+        <w:rPr>
+          <w:rFonts w:eastAsia="Times New Roman" w:cs="Times New Roman"/>
+          <w:szCs w:val="28"/>
+          <w:lang w:eastAsia="ru-RU"/>
+        </w:rPr>
+      </w:pPr>
     </w:p>
     <w:p>
       <w:pPr>
@@ -6205,83 +5765,6 @@
         </w:rPr>
         <w:t>2021</w:t>
       </w:r>
-    </w:p>
-    <w:p>
-      <w:pPr>
-        <w:spacing w:line="240" w:lineRule="auto"/>
-        <w:jc w:val="center"/>
-        <w:rPr>
-          <w:rFonts w:eastAsia="Times New Roman" w:cs="Times New Roman"/>
-          <w:szCs w:val="28"/>
-          <w:lang w:eastAsia="ru-RU"/>
-        </w:rPr>
-      </w:pPr>
-    </w:p>
-    <w:p>
-      <w:pPr>
-        <w:spacing w:line="240" w:lineRule="auto"/>
-        <w:jc w:val="center"/>
-        <w:rPr>
-          <w:rFonts w:eastAsia="Times New Roman" w:cs="Times New Roman"/>
-          <w:szCs w:val="28"/>
-          <w:lang w:eastAsia="ru-RU"/>
-        </w:rPr>
-      </w:pPr>
-    </w:p>
-    <w:p>
-      <w:pPr>
-        <w:spacing w:line="240" w:lineRule="auto"/>
-        <w:jc w:val="center"/>
-        <w:rPr>
-          <w:rFonts w:eastAsia="Times New Roman" w:cs="Times New Roman"/>
-          <w:szCs w:val="28"/>
-          <w:lang w:eastAsia="ru-RU"/>
-        </w:rPr>
-      </w:pPr>
-    </w:p>
-    <w:p>
-      <w:pPr>
-        <w:spacing w:line="240" w:lineRule="auto"/>
-        <w:jc w:val="center"/>
-        <w:rPr>
-          <w:rFonts w:eastAsia="Times New Roman" w:cs="Times New Roman"/>
-          <w:szCs w:val="28"/>
-          <w:lang w:eastAsia="ru-RU"/>
-        </w:rPr>
-      </w:pPr>
-    </w:p>
-    <w:p>
-      <w:pPr>
-        <w:spacing w:line="240" w:lineRule="auto"/>
-        <w:jc w:val="center"/>
-        <w:rPr>
-          <w:rFonts w:eastAsia="Times New Roman" w:cs="Times New Roman"/>
-          <w:szCs w:val="28"/>
-          <w:lang w:eastAsia="ru-RU"/>
-        </w:rPr>
-      </w:pPr>
-    </w:p>
-    <w:p>
-      <w:pPr>
-        <w:spacing w:line="240" w:lineRule="auto"/>
-        <w:jc w:val="center"/>
-        <w:rPr>
-          <w:rFonts w:eastAsia="Times New Roman" w:cs="Times New Roman"/>
-          <w:szCs w:val="28"/>
-          <w:lang w:eastAsia="ru-RU"/>
-        </w:rPr>
-      </w:pPr>
-    </w:p>
-    <w:p>
-      <w:pPr>
-        <w:spacing w:line="240" w:lineRule="auto"/>
-        <w:jc w:val="center"/>
-        <w:rPr>
-          <w:rFonts w:eastAsia="Times New Roman" w:cs="Times New Roman"/>
-          <w:szCs w:val="28"/>
-          <w:lang w:eastAsia="ru-RU"/>
-        </w:rPr>
-      </w:pPr>
     </w:p>
     <w:p>
       <w:pPr>
@@ -7227,8 +6710,6 @@
           <w:szCs w:val="28"/>
         </w:rPr>
       </w:pPr>
-      <w:bookmarkStart w:id="15" w:name="_GoBack"/>
-      <w:bookmarkEnd w:id="15"/>
     </w:p>
     <w:p>
       <w:pPr>
@@ -7254,7 +6735,7 @@
           <w:lang w:eastAsia="ru-RU"/>
         </w:rPr>
       </w:pPr>
-      <w:bookmarkStart w:id="16" w:name="_Hlk29931884"/>
+      <w:bookmarkStart w:id="15" w:name="_Hlk29931884"/>
       <w:r>
         <w:rPr>
           <w:rFonts w:eastAsia="Calibri" w:cs="Times New Roman"/>
@@ -7264,7 +6745,7 @@
         <w:t>ВВЕДЕНИЕ</w:t>
       </w:r>
     </w:p>
-    <w:bookmarkEnd w:id="16"/>
+    <w:bookmarkEnd w:id="15"/>
     <w:p>
       <w:pPr>
         <w:rPr>
@@ -7303,6 +6784,7 @@
         </w:rPr>
         <w:t>сайта кото-ресторана «</w:t>
       </w:r>
+      <w:proofErr w:type="spellStart"/>
       <w:r>
         <w:rPr>
           <w:rFonts w:eastAsia="Times New Roman" w:cs="Times New Roman"/>
@@ -7311,6 +6793,7 @@
         </w:rPr>
         <w:t>KissKiss</w:t>
       </w:r>
+      <w:proofErr w:type="spellEnd"/>
       <w:r>
         <w:rPr>
           <w:rFonts w:eastAsia="Times New Roman" w:cs="Times New Roman"/>
@@ -7350,6 +6833,7 @@
         </w:rPr>
         <w:t>Наименование сайта: «</w:t>
       </w:r>
+      <w:proofErr w:type="spellStart"/>
       <w:r>
         <w:rPr>
           <w:rFonts w:eastAsia="Calibri" w:cs="Times New Roman"/>
@@ -7358,6 +6842,7 @@
         </w:rPr>
         <w:t>KissKiss</w:t>
       </w:r>
+      <w:proofErr w:type="spellEnd"/>
       <w:r>
         <w:rPr>
           <w:rFonts w:eastAsia="Calibri" w:cs="Times New Roman"/>
@@ -7512,6 +6997,7 @@
         </w:rPr>
         <w:t xml:space="preserve"> сайта кото-ресторана «</w:t>
       </w:r>
+      <w:proofErr w:type="spellStart"/>
       <w:r>
         <w:rPr>
           <w:rFonts w:eastAsia="Calibri" w:cs="Times New Roman"/>
@@ -7520,6 +7006,7 @@
         </w:rPr>
         <w:t>KissKiss</w:t>
       </w:r>
+      <w:proofErr w:type="spellEnd"/>
       <w:r>
         <w:rPr>
           <w:rFonts w:eastAsia="Calibri" w:cs="Times New Roman"/>
@@ -7543,6 +7030,7 @@
         </w:rPr>
         <w:t>Условное обозначение темы разработки – «</w:t>
       </w:r>
+      <w:proofErr w:type="spellStart"/>
       <w:r>
         <w:rPr>
           <w:rFonts w:eastAsia="Calibri" w:cs="Times New Roman"/>
@@ -7551,6 +7039,7 @@
         </w:rPr>
         <w:t>KissKiss</w:t>
       </w:r>
+      <w:proofErr w:type="spellEnd"/>
       <w:r>
         <w:rPr>
           <w:rFonts w:eastAsia="Calibri" w:cs="Times New Roman"/>
@@ -7651,6 +7140,8 @@
         </w:rPr>
         <w:t>Лица, которые могут работать с данной Системой:</w:t>
       </w:r>
+      <w:bookmarkStart w:id="16" w:name="_GoBack"/>
+      <w:bookmarkEnd w:id="16"/>
     </w:p>
     <w:p>
       <w:pPr>
@@ -7905,7 +7396,23 @@
           <w:rFonts w:eastAsia="Calibri" w:cs="Times New Roman"/>
           <w:szCs w:val="24"/>
         </w:rPr>
-        <w:t>Требования к временным характеристикамИС не предъявляются.</w:t>
+        <w:t xml:space="preserve">Требования к временным </w:t>
+      </w:r>
+      <w:proofErr w:type="spellStart"/>
+      <w:r>
+        <w:rPr>
+          <w:rFonts w:eastAsia="Calibri" w:cs="Times New Roman"/>
+          <w:szCs w:val="24"/>
+        </w:rPr>
+        <w:t>характеристикамИС</w:t>
+      </w:r>
+      <w:proofErr w:type="spellEnd"/>
+      <w:r>
+        <w:rPr>
+          <w:rFonts w:eastAsia="Calibri" w:cs="Times New Roman"/>
+          <w:szCs w:val="24"/>
+        </w:rPr>
+        <w:t xml:space="preserve"> не предъявляются.</w:t>
       </w:r>
     </w:p>
     <w:p>
@@ -8012,7 +7519,23 @@
           <w:rFonts w:eastAsia="Calibri" w:cs="Times New Roman"/>
           <w:szCs w:val="24"/>
         </w:rPr>
-        <w:t>организация стабильного интернет-соединения.</w:t>
+        <w:t xml:space="preserve">организация стабильного </w:t>
+      </w:r>
+      <w:proofErr w:type="spellStart"/>
+      <w:r>
+        <w:rPr>
+          <w:rFonts w:eastAsia="Calibri" w:cs="Times New Roman"/>
+          <w:szCs w:val="24"/>
+        </w:rPr>
+        <w:t>интернет-соединения</w:t>
+      </w:r>
+      <w:proofErr w:type="spellEnd"/>
+      <w:r>
+        <w:rPr>
+          <w:rFonts w:eastAsia="Calibri" w:cs="Times New Roman"/>
+          <w:szCs w:val="24"/>
+        </w:rPr>
+        <w:t>.</w:t>
       </w:r>
     </w:p>
     <w:p>
@@ -8651,10 +8174,10 @@
         <w:tblLook w:val="04A0" w:firstRow="1" w:lastRow="0" w:firstColumn="1" w:lastColumn="0" w:noHBand="0" w:noVBand="1"/>
       </w:tblPr>
       <w:tblGrid>
-        <w:gridCol w:w="516"/>
-        <w:gridCol w:w="4140"/>
-        <w:gridCol w:w="2160"/>
-        <w:gridCol w:w="2520"/>
+        <w:gridCol w:w="1165"/>
+        <w:gridCol w:w="3545"/>
+        <w:gridCol w:w="2131"/>
+        <w:gridCol w:w="2504"/>
       </w:tblGrid>
       <w:tr>
         <w:tc>
@@ -10486,8 +10009,8 @@
           <w:szCs w:val="28"/>
         </w:rPr>
         <w:sectPr>
-          <w:headerReference w:type="default" r:id="rId27"/>
-          <w:footerReference w:type="default" r:id="rId28"/>
+          <w:headerReference w:type="default" r:id="rId22"/>
+          <w:footerReference w:type="default" r:id="rId23"/>
           <w:pgSz w:w="11906" w:h="16838"/>
           <w:pgMar w:top="851" w:right="850" w:bottom="1560" w:left="1701" w:header="708" w:footer="708" w:gutter="0"/>
           <w:cols w:space="708"/>
@@ -10553,7 +10076,7 @@
                     </pic:cNvPicPr>
                   </pic:nvPicPr>
                   <pic:blipFill>
-                    <a:blip r:embed="rId29" cstate="print">
+                    <a:blip r:embed="rId24" cstate="print">
                       <a:extLst>
                         <a:ext uri="{28A0092B-C50C-407E-A947-70E740481C1C}">
                           <a14:useLocalDpi xmlns:a14="http://schemas.microsoft.com/office/drawing/2010/main" val="0"/>
@@ -10646,7 +10169,7 @@
                     </pic:cNvPicPr>
                   </pic:nvPicPr>
                   <pic:blipFill>
-                    <a:blip r:embed="rId30" cstate="print">
+                    <a:blip r:embed="rId25" cstate="print">
                       <a:extLst>
                         <a:ext uri="{28A0092B-C50C-407E-A947-70E740481C1C}">
                           <a14:useLocalDpi xmlns:a14="http://schemas.microsoft.com/office/drawing/2010/main" val="0"/>
@@ -10682,13 +10205,21 @@
           <w:rFonts w:eastAsia="Calibri" w:cs="Times New Roman"/>
           <w:szCs w:val="28"/>
         </w:rPr>
-        <w:t>Продолжение П</w:t>
-      </w:r>
+        <w:t xml:space="preserve">Продолжение </w:t>
+      </w:r>
+      <w:proofErr w:type="spellStart"/>
       <w:r>
         <w:rPr>
           <w:rFonts w:eastAsia="Calibri" w:cs="Times New Roman"/>
           <w:szCs w:val="28"/>
         </w:rPr>
+        <w:t>П</w:t>
+      </w:r>
+      <w:r>
+        <w:rPr>
+          <w:rFonts w:eastAsia="Calibri" w:cs="Times New Roman"/>
+          <w:szCs w:val="28"/>
+        </w:rPr>
         <w:t>риложени</w:t>
       </w:r>
       <w:r>
@@ -10705,6 +10236,7 @@
         </w:rPr>
         <w:t>В</w:t>
       </w:r>
+      <w:proofErr w:type="spellEnd"/>
     </w:p>
     <w:p>
       <w:pPr>
@@ -10796,7 +10328,7 @@
                     </pic:cNvPicPr>
                   </pic:nvPicPr>
                   <pic:blipFill>
-                    <a:blip r:embed="rId31" cstate="print">
+                    <a:blip r:embed="rId26" cstate="print">
                       <a:extLst>
                         <a:ext uri="{28A0092B-C50C-407E-A947-70E740481C1C}">
                           <a14:useLocalDpi xmlns:a14="http://schemas.microsoft.com/office/drawing/2010/main" val="0"/>
@@ -10872,7 +10404,7 @@
                     </pic:cNvPicPr>
                   </pic:nvPicPr>
                   <pic:blipFill>
-                    <a:blip r:embed="rId32" cstate="print">
+                    <a:blip r:embed="rId27" cstate="print">
                       <a:extLst>
                         <a:ext uri="{28A0092B-C50C-407E-A947-70E740481C1C}">
                           <a14:useLocalDpi xmlns:a14="http://schemas.microsoft.com/office/drawing/2010/main" val="0"/>
@@ -10998,7 +10530,7 @@
                     </pic:cNvPicPr>
                   </pic:nvPicPr>
                   <pic:blipFill>
-                    <a:blip r:embed="rId33">
+                    <a:blip r:embed="rId28">
                       <a:extLst>
                         <a:ext uri="{28A0092B-C50C-407E-A947-70E740481C1C}">
                           <a14:useLocalDpi xmlns:a14="http://schemas.microsoft.com/office/drawing/2010/main" val="0"/>
@@ -11034,8 +10566,8 @@
       <w:pPr>
         <w:jc w:val="center"/>
         <w:sectPr>
-          <w:headerReference w:type="default" r:id="rId34"/>
-          <w:footerReference w:type="default" r:id="rId35"/>
+          <w:headerReference w:type="default" r:id="rId29"/>
+          <w:footerReference w:type="default" r:id="rId30"/>
           <w:pgSz w:w="11906" w:h="16838"/>
           <w:pgMar w:top="851" w:right="850" w:bottom="1560" w:left="1701" w:header="708" w:footer="708" w:gutter="0"/>
           <w:cols w:space="708"/>
@@ -11053,6 +10585,7 @@
           <w:szCs w:val="24"/>
         </w:rPr>
       </w:pPr>
+      <w:proofErr w:type="spellStart"/>
       <w:r>
         <w:rPr>
           <w:rFonts w:eastAsia="Calibri" w:cs="Times New Roman"/>
@@ -11068,6 +10601,7 @@
         </w:rPr>
         <w:t>еД</w:t>
       </w:r>
+      <w:proofErr w:type="spellEnd"/>
     </w:p>
     <w:p>
       <w:pPr>
@@ -11152,10 +10686,10 @@
         <w:tblLook w:val="04A0" w:firstRow="1" w:lastRow="0" w:firstColumn="1" w:lastColumn="0" w:noHBand="0" w:noVBand="1"/>
       </w:tblPr>
       <w:tblGrid>
-        <w:gridCol w:w="2547"/>
-        <w:gridCol w:w="2150"/>
-        <w:gridCol w:w="2336"/>
-        <w:gridCol w:w="2337"/>
+        <w:gridCol w:w="2286"/>
+        <w:gridCol w:w="2859"/>
+        <w:gridCol w:w="1870"/>
+        <w:gridCol w:w="2330"/>
       </w:tblGrid>
       <w:tr>
         <w:trPr>
@@ -11353,6 +10887,7 @@
                 <w:szCs w:val="24"/>
               </w:rPr>
             </w:pPr>
+            <w:proofErr w:type="spellStart"/>
             <w:r>
               <w:rPr>
                 <w:rFonts w:eastAsia="Calibri" w:cs="Times New Roman"/>
@@ -11362,6 +10897,7 @@
               </w:rPr>
               <w:t>Int</w:t>
             </w:r>
+            <w:proofErr w:type="spellEnd"/>
             <w:r>
               <w:rPr>
                 <w:rFonts w:eastAsia="Calibri" w:cs="Times New Roman"/>
@@ -11497,6 +11033,7 @@
                 <w:lang w:val="en-US"/>
               </w:rPr>
             </w:pPr>
+            <w:proofErr w:type="spellStart"/>
             <w:r>
               <w:rPr>
                 <w:rFonts w:eastAsia="Calibri" w:cs="Times New Roman"/>
@@ -11506,6 +11043,7 @@
               </w:rPr>
               <w:t>Int</w:t>
             </w:r>
+            <w:proofErr w:type="spellEnd"/>
             <w:r>
               <w:rPr>
                 <w:rFonts w:eastAsia="Calibri" w:cs="Times New Roman"/>
@@ -11611,8 +11149,18 @@
                 <w:sz w:val="24"/>
                 <w:szCs w:val="24"/>
               </w:rPr>
-              <w:t>_menu</w:t>
+              <w:t>_</w:t>
             </w:r>
+            <w:proofErr w:type="spellStart"/>
+            <w:r>
+              <w:rPr>
+                <w:rFonts w:eastAsia="Calibri" w:cs="Times New Roman"/>
+                <w:sz w:val="24"/>
+                <w:szCs w:val="24"/>
+              </w:rPr>
+              <w:t>menu</w:t>
+            </w:r>
+            <w:proofErr w:type="spellEnd"/>
           </w:p>
         </w:tc>
         <w:tc>
@@ -11631,6 +11179,7 @@
                 <w:lang w:val="en-US"/>
               </w:rPr>
             </w:pPr>
+            <w:proofErr w:type="spellStart"/>
             <w:r>
               <w:rPr>
                 <w:rFonts w:eastAsia="Calibri" w:cs="Times New Roman"/>
@@ -11640,6 +11189,7 @@
               </w:rPr>
               <w:t>Int</w:t>
             </w:r>
+            <w:proofErr w:type="spellEnd"/>
             <w:r>
               <w:rPr>
                 <w:rFonts w:eastAsia="Calibri" w:cs="Times New Roman"/>
@@ -11748,6 +11298,7 @@
               </w:rPr>
               <w:t>_</w:t>
             </w:r>
+            <w:proofErr w:type="spellStart"/>
             <w:r>
               <w:rPr>
                 <w:rFonts w:eastAsia="Calibri" w:cs="Times New Roman"/>
@@ -11757,6 +11308,7 @@
               </w:rPr>
               <w:t>food_and_drinks</w:t>
             </w:r>
+            <w:proofErr w:type="spellEnd"/>
           </w:p>
         </w:tc>
         <w:tc>
@@ -11775,6 +11327,7 @@
                 <w:lang w:val="en-US"/>
               </w:rPr>
             </w:pPr>
+            <w:proofErr w:type="spellStart"/>
             <w:r>
               <w:rPr>
                 <w:rFonts w:eastAsia="Calibri" w:cs="Times New Roman"/>
@@ -11784,6 +11337,7 @@
               </w:rPr>
               <w:t>Int</w:t>
             </w:r>
+            <w:proofErr w:type="spellEnd"/>
             <w:r>
               <w:rPr>
                 <w:rFonts w:eastAsia="Calibri" w:cs="Times New Roman"/>
@@ -12332,10 +11886,10 @@
         <w:tblLook w:val="04A0" w:firstRow="1" w:lastRow="0" w:firstColumn="1" w:lastColumn="0" w:noHBand="0" w:noVBand="1"/>
       </w:tblPr>
       <w:tblGrid>
-        <w:gridCol w:w="2481"/>
-        <w:gridCol w:w="2472"/>
-        <w:gridCol w:w="2135"/>
-        <w:gridCol w:w="2257"/>
+        <w:gridCol w:w="2437"/>
+        <w:gridCol w:w="2512"/>
+        <w:gridCol w:w="2068"/>
+        <w:gridCol w:w="2328"/>
       </w:tblGrid>
       <w:tr>
         <w:trPr>
@@ -12534,6 +12088,7 @@
                 <w:szCs w:val="24"/>
               </w:rPr>
             </w:pPr>
+            <w:proofErr w:type="spellStart"/>
             <w:r>
               <w:rPr>
                 <w:rFonts w:eastAsia="Calibri" w:cs="Times New Roman"/>
@@ -12543,6 +12098,7 @@
               </w:rPr>
               <w:t>Int</w:t>
             </w:r>
+            <w:proofErr w:type="spellEnd"/>
             <w:r>
               <w:rPr>
                 <w:rFonts w:eastAsia="Calibri" w:cs="Times New Roman"/>
@@ -12678,6 +12234,7 @@
                 <w:lang w:val="en-US"/>
               </w:rPr>
             </w:pPr>
+            <w:proofErr w:type="spellStart"/>
             <w:r>
               <w:rPr>
                 <w:rFonts w:eastAsia="Calibri" w:cs="Times New Roman"/>
@@ -12687,6 +12244,7 @@
               </w:rPr>
               <w:t>Int</w:t>
             </w:r>
+            <w:proofErr w:type="spellEnd"/>
             <w:r>
               <w:rPr>
                 <w:rFonts w:eastAsia="Calibri" w:cs="Times New Roman"/>
@@ -12821,6 +12379,7 @@
                 <w:lang w:val="en-US"/>
               </w:rPr>
             </w:pPr>
+            <w:proofErr w:type="spellStart"/>
             <w:r>
               <w:rPr>
                 <w:rFonts w:eastAsia="Calibri" w:cs="Times New Roman"/>
@@ -12830,6 +12389,7 @@
               </w:rPr>
               <w:t>Int</w:t>
             </w:r>
+            <w:proofErr w:type="spellEnd"/>
             <w:r>
               <w:rPr>
                 <w:rFonts w:eastAsia="Calibri" w:cs="Times New Roman"/>
@@ -13323,6 +12883,7 @@
         </w:rPr>
         <w:t xml:space="preserve"> (</w:t>
       </w:r>
+      <w:proofErr w:type="spellStart"/>
       <w:r>
         <w:rPr>
           <w:rFonts w:eastAsia="Calibri" w:cs="Times New Roman"/>
@@ -13331,6 +12892,7 @@
         </w:rPr>
         <w:t>Foodanddrinks</w:t>
       </w:r>
+      <w:proofErr w:type="spellEnd"/>
       <w:r>
         <w:rPr>
           <w:rFonts w:eastAsia="Calibri" w:cs="Times New Roman"/>
@@ -13354,10 +12916,10 @@
         <w:tblLook w:val="04A0" w:firstRow="1" w:lastRow="0" w:firstColumn="1" w:lastColumn="0" w:noHBand="0" w:noVBand="1"/>
       </w:tblPr>
       <w:tblGrid>
-        <w:gridCol w:w="2481"/>
-        <w:gridCol w:w="2472"/>
-        <w:gridCol w:w="2135"/>
-        <w:gridCol w:w="2257"/>
+        <w:gridCol w:w="2464"/>
+        <w:gridCol w:w="2444"/>
+        <w:gridCol w:w="2109"/>
+        <w:gridCol w:w="2328"/>
       </w:tblGrid>
       <w:tr>
         <w:trPr>
@@ -13564,6 +13126,7 @@
                 <w:szCs w:val="28"/>
               </w:rPr>
             </w:pPr>
+            <w:proofErr w:type="spellStart"/>
             <w:r>
               <w:rPr>
                 <w:rFonts w:eastAsia="Calibri" w:cs="Times New Roman"/>
@@ -13573,6 +13136,7 @@
               </w:rPr>
               <w:t>Int</w:t>
             </w:r>
+            <w:proofErr w:type="spellEnd"/>
             <w:r>
               <w:rPr>
                 <w:rFonts w:eastAsia="Calibri" w:cs="Times New Roman"/>
@@ -13848,16 +13412,7 @@
                 <w:sz w:val="24"/>
                 <w:szCs w:val="28"/>
               </w:rPr>
-              <w:t>Обязательно</w:t>
-            </w:r>
-            <w:r>
-              <w:rPr>
-                <w:rFonts w:eastAsia="Calibri" w:cs="Times New Roman"/>
-                <w:sz w:val="24"/>
-                <w:szCs w:val="28"/>
-              </w:rPr>
-              <w:lastRenderedPageBreak/>
-              <w:t>е поле</w:t>
+              <w:t>Обязательное поле</w:t>
             </w:r>
           </w:p>
         </w:tc>
@@ -13876,8 +13431,8 @@
       </w:pPr>
     </w:p>
     <w:sectPr>
-      <w:headerReference w:type="default" r:id="rId36"/>
-      <w:footerReference w:type="default" r:id="rId37"/>
+      <w:headerReference w:type="default" r:id="rId31"/>
+      <w:footerReference w:type="default" r:id="rId32"/>
       <w:pgSz w:w="11906" w:h="16838"/>
       <w:pgMar w:top="851" w:right="850" w:bottom="1560" w:left="1701" w:header="708" w:footer="708" w:gutter="0"/>
       <w:cols w:space="708"/>
@@ -14386,12 +13941,21 @@
                                       <w:sz w:val="17"/>
                                     </w:rPr>
                                   </w:pPr>
+                                  <w:proofErr w:type="spellStart"/>
                                   <w:r>
                                     <w:rPr>
                                       <w:rFonts w:ascii="Times New Roman" w:hAnsi="Times New Roman"/>
                                       <w:sz w:val="17"/>
                                     </w:rPr>
-                                    <w:t>Изм.</w:t>
+                                    <w:t>Изм</w:t>
+                                  </w:r>
+                                  <w:proofErr w:type="spellEnd"/>
+                                  <w:r>
+                                    <w:rPr>
+                                      <w:rFonts w:ascii="Times New Roman" w:hAnsi="Times New Roman"/>
+                                      <w:sz w:val="17"/>
+                                    </w:rPr>
+                                    <w:t>.</w:t>
                                   </w:r>
                                 </w:p>
                               </w:tc>
@@ -14449,8 +14013,17 @@
                                       <w:rFonts w:ascii="Times New Roman" w:hAnsi="Times New Roman"/>
                                       <w:sz w:val="17"/>
                                     </w:rPr>
-                                    <w:t>№ докум</w:t>
+                                    <w:t xml:space="preserve">№ </w:t>
                                   </w:r>
+                                  <w:proofErr w:type="spellStart"/>
+                                  <w:r>
+                                    <w:rPr>
+                                      <w:rFonts w:ascii="Times New Roman" w:hAnsi="Times New Roman"/>
+                                      <w:sz w:val="17"/>
+                                    </w:rPr>
+                                    <w:t>докум</w:t>
+                                  </w:r>
+                                  <w:proofErr w:type="spellEnd"/>
                                 </w:p>
                               </w:tc>
                               <w:tc>
@@ -14473,6 +14046,7 @@
                                       <w:sz w:val="17"/>
                                     </w:rPr>
                                   </w:pPr>
+                                  <w:proofErr w:type="spellStart"/>
                                   <w:r>
                                     <w:rPr>
                                       <w:rFonts w:ascii="Times New Roman" w:hAnsi="Times New Roman"/>
@@ -14480,6 +14054,7 @@
                                     </w:rPr>
                                     <w:t>Подпись</w:t>
                                   </w:r>
+                                  <w:proofErr w:type="spellEnd"/>
                                 </w:p>
                               </w:tc>
                               <w:tc>
@@ -14558,6 +14133,7 @@
                                       <w:sz w:val="17"/>
                                     </w:rPr>
                                   </w:pPr>
+                                  <w:proofErr w:type="spellStart"/>
                                   <w:r>
                                     <w:rPr>
                                       <w:rFonts w:ascii="Times New Roman" w:hAnsi="Times New Roman"/>
@@ -14565,6 +14141,7 @@
                                     </w:rPr>
                                     <w:t>Разраб</w:t>
                                   </w:r>
+                                  <w:proofErr w:type="spellEnd"/>
                                 </w:p>
                               </w:tc>
                               <w:tc>
@@ -14704,6 +14281,7 @@
                                       <w:lang w:val="ru-RU"/>
                                     </w:rPr>
                                   </w:pPr>
+                                  <w:proofErr w:type="spellStart"/>
                                   <w:r>
                                     <w:rPr>
                                       <w:rFonts w:ascii="Times New Roman" w:hAnsi="Times New Roman"/>
@@ -14711,6 +14289,7 @@
                                     </w:rPr>
                                     <w:t>Лит</w:t>
                                   </w:r>
+                                  <w:proofErr w:type="spellEnd"/>
                                   <w:r>
                                     <w:rPr>
                                       <w:rFonts w:ascii="Times New Roman" w:hAnsi="Times New Roman"/>
@@ -15044,16 +14623,31 @@
                                       <w:lang w:val="ru-RU"/>
                                     </w:rPr>
                                   </w:pPr>
-                                  <w:fldSimple w:instr=" NUMPAGES   \* MERGEFORMAT ">
-                                    <w:r>
-                                      <w:rPr>
-                                        <w:noProof/>
-                                        <w:sz w:val="18"/>
-                                        <w:lang w:val="ru-RU"/>
-                                      </w:rPr>
-                                      <w:t>33</w:t>
-                                    </w:r>
-                                  </w:fldSimple>
+                                  <w:r>
+                                    <w:fldChar w:fldCharType="begin"/>
+                                  </w:r>
+                                  <w:r>
+                                    <w:instrText xml:space="preserve"> NUMPAGES   \* MERGEFORMAT </w:instrText>
+                                  </w:r>
+                                  <w:r>
+                                    <w:fldChar w:fldCharType="separate"/>
+                                  </w:r>
+                                  <w:r>
+                                    <w:rPr>
+                                      <w:noProof/>
+                                      <w:sz w:val="18"/>
+                                      <w:lang w:val="ru-RU"/>
+                                    </w:rPr>
+                                    <w:t>5</w:t>
+                                  </w:r>
+                                  <w:r>
+                                    <w:rPr>
+                                      <w:noProof/>
+                                      <w:sz w:val="18"/>
+                                      <w:lang w:val="ru-RU"/>
+                                    </w:rPr>
+                                    <w:fldChar w:fldCharType="end"/>
+                                  </w:r>
                                 </w:p>
                               </w:tc>
                             </w:tr>
@@ -15241,6 +14835,7 @@
                                       <w:lang w:val="ru-RU"/>
                                     </w:rPr>
                                   </w:pPr>
+                                  <w:proofErr w:type="spellStart"/>
                                   <w:r>
                                     <w:rPr>
                                       <w:sz w:val="20"/>
@@ -15248,6 +14843,7 @@
                                     </w:rPr>
                                     <w:t>Тышкевич</w:t>
                                   </w:r>
+                                  <w:proofErr w:type="spellEnd"/>
                                 </w:p>
                               </w:tc>
                               <w:tc>
@@ -15352,6 +14948,7 @@
                                       <w:lang w:val="ru-RU"/>
                                     </w:rPr>
                                   </w:pPr>
+                                  <w:proofErr w:type="spellStart"/>
                                   <w:r>
                                     <w:rPr>
                                       <w:rFonts w:ascii="Times New Roman" w:hAnsi="Times New Roman"/>
@@ -15359,6 +14956,7 @@
                                     </w:rPr>
                                     <w:t>Ут</w:t>
                                   </w:r>
+                                  <w:proofErr w:type="spellEnd"/>
                                   <w:r>
                                     <w:rPr>
                                       <w:rFonts w:ascii="Times New Roman" w:hAnsi="Times New Roman"/>
@@ -15386,6 +14984,7 @@
                                       <w:sz w:val="18"/>
                                     </w:rPr>
                                   </w:pPr>
+                                  <w:proofErr w:type="spellStart"/>
                                   <w:r>
                                     <w:rPr>
                                       <w:sz w:val="20"/>
@@ -15393,6 +14992,7 @@
                                     </w:rPr>
                                     <w:t>Тышкевич</w:t>
                                   </w:r>
+                                  <w:proofErr w:type="spellEnd"/>
                                 </w:p>
                               </w:tc>
                               <w:tc>
@@ -15991,12 +15591,21 @@
                                 <w:sz w:val="17"/>
                               </w:rPr>
                             </w:pPr>
+                            <w:proofErr w:type="spellStart"/>
                             <w:r>
                               <w:rPr>
                                 <w:rFonts w:ascii="Times New Roman" w:hAnsi="Times New Roman"/>
                                 <w:sz w:val="17"/>
                               </w:rPr>
-                              <w:t>Изм.</w:t>
+                              <w:t>Изм</w:t>
+                            </w:r>
+                            <w:proofErr w:type="spellEnd"/>
+                            <w:r>
+                              <w:rPr>
+                                <w:rFonts w:ascii="Times New Roman" w:hAnsi="Times New Roman"/>
+                                <w:sz w:val="17"/>
+                              </w:rPr>
+                              <w:t>.</w:t>
                             </w:r>
                           </w:p>
                         </w:tc>
@@ -16054,8 +15663,17 @@
                                 <w:rFonts w:ascii="Times New Roman" w:hAnsi="Times New Roman"/>
                                 <w:sz w:val="17"/>
                               </w:rPr>
-                              <w:t>№ докум</w:t>
+                              <w:t xml:space="preserve">№ </w:t>
                             </w:r>
+                            <w:proofErr w:type="spellStart"/>
+                            <w:r>
+                              <w:rPr>
+                                <w:rFonts w:ascii="Times New Roman" w:hAnsi="Times New Roman"/>
+                                <w:sz w:val="17"/>
+                              </w:rPr>
+                              <w:t>докум</w:t>
+                            </w:r>
+                            <w:proofErr w:type="spellEnd"/>
                           </w:p>
                         </w:tc>
                         <w:tc>
@@ -16078,6 +15696,7 @@
                                 <w:sz w:val="17"/>
                               </w:rPr>
                             </w:pPr>
+                            <w:proofErr w:type="spellStart"/>
                             <w:r>
                               <w:rPr>
                                 <w:rFonts w:ascii="Times New Roman" w:hAnsi="Times New Roman"/>
@@ -16085,6 +15704,7 @@
                               </w:rPr>
                               <w:t>Подпись</w:t>
                             </w:r>
+                            <w:proofErr w:type="spellEnd"/>
                           </w:p>
                         </w:tc>
                         <w:tc>
@@ -16163,6 +15783,7 @@
                                 <w:sz w:val="17"/>
                               </w:rPr>
                             </w:pPr>
+                            <w:proofErr w:type="spellStart"/>
                             <w:r>
                               <w:rPr>
                                 <w:rFonts w:ascii="Times New Roman" w:hAnsi="Times New Roman"/>
@@ -16170,6 +15791,7 @@
                               </w:rPr>
                               <w:t>Разраб</w:t>
                             </w:r>
+                            <w:proofErr w:type="spellEnd"/>
                           </w:p>
                         </w:tc>
                         <w:tc>
@@ -16309,6 +15931,7 @@
                                 <w:lang w:val="ru-RU"/>
                               </w:rPr>
                             </w:pPr>
+                            <w:proofErr w:type="spellStart"/>
                             <w:r>
                               <w:rPr>
                                 <w:rFonts w:ascii="Times New Roman" w:hAnsi="Times New Roman"/>
@@ -16316,6 +15939,7 @@
                               </w:rPr>
                               <w:t>Лит</w:t>
                             </w:r>
+                            <w:proofErr w:type="spellEnd"/>
                             <w:r>
                               <w:rPr>
                                 <w:rFonts w:ascii="Times New Roman" w:hAnsi="Times New Roman"/>
@@ -16649,16 +16273,31 @@
                                 <w:lang w:val="ru-RU"/>
                               </w:rPr>
                             </w:pPr>
-                            <w:fldSimple w:instr=" NUMPAGES   \* MERGEFORMAT ">
-                              <w:r>
-                                <w:rPr>
-                                  <w:noProof/>
-                                  <w:sz w:val="18"/>
-                                  <w:lang w:val="ru-RU"/>
-                                </w:rPr>
-                                <w:t>33</w:t>
-                              </w:r>
-                            </w:fldSimple>
+                            <w:r>
+                              <w:fldChar w:fldCharType="begin"/>
+                            </w:r>
+                            <w:r>
+                              <w:instrText xml:space="preserve"> NUMPAGES   \* MERGEFORMAT </w:instrText>
+                            </w:r>
+                            <w:r>
+                              <w:fldChar w:fldCharType="separate"/>
+                            </w:r>
+                            <w:r>
+                              <w:rPr>
+                                <w:noProof/>
+                                <w:sz w:val="18"/>
+                                <w:lang w:val="ru-RU"/>
+                              </w:rPr>
+                              <w:t>5</w:t>
+                            </w:r>
+                            <w:r>
+                              <w:rPr>
+                                <w:noProof/>
+                                <w:sz w:val="18"/>
+                                <w:lang w:val="ru-RU"/>
+                              </w:rPr>
+                              <w:fldChar w:fldCharType="end"/>
+                            </w:r>
                           </w:p>
                         </w:tc>
                       </w:tr>
@@ -16846,6 +16485,7 @@
                                 <w:lang w:val="ru-RU"/>
                               </w:rPr>
                             </w:pPr>
+                            <w:proofErr w:type="spellStart"/>
                             <w:r>
                               <w:rPr>
                                 <w:sz w:val="20"/>
@@ -16853,6 +16493,7 @@
                               </w:rPr>
                               <w:t>Тышкевич</w:t>
                             </w:r>
+                            <w:proofErr w:type="spellEnd"/>
                           </w:p>
                         </w:tc>
                         <w:tc>
@@ -16957,6 +16598,7 @@
                                 <w:lang w:val="ru-RU"/>
                               </w:rPr>
                             </w:pPr>
+                            <w:proofErr w:type="spellStart"/>
                             <w:r>
                               <w:rPr>
                                 <w:rFonts w:ascii="Times New Roman" w:hAnsi="Times New Roman"/>
@@ -16964,6 +16606,7 @@
                               </w:rPr>
                               <w:t>Ут</w:t>
                             </w:r>
+                            <w:proofErr w:type="spellEnd"/>
                             <w:r>
                               <w:rPr>
                                 <w:rFonts w:ascii="Times New Roman" w:hAnsi="Times New Roman"/>
@@ -16991,6 +16634,7 @@
                                 <w:sz w:val="18"/>
                               </w:rPr>
                             </w:pPr>
+                            <w:proofErr w:type="spellStart"/>
                             <w:r>
                               <w:rPr>
                                 <w:sz w:val="20"/>
@@ -16998,6 +16642,7 @@
                               </w:rPr>
                               <w:t>Тышкевич</w:t>
                             </w:r>
+                            <w:proofErr w:type="spellEnd"/>
                           </w:p>
                         </w:tc>
                         <w:tc>
@@ -17927,7 +17572,7 @@
                                       <w:noProof/>
                                       <w:lang w:val="ru-RU"/>
                                     </w:rPr>
-                                    <w:t>19</w:t>
+                                    <w:t>18</w:t>
                                   </w:r>
                                   <w:r>
                                     <w:rPr>
@@ -17965,12 +17610,21 @@
                                       <w:sz w:val="17"/>
                                     </w:rPr>
                                   </w:pPr>
+                                  <w:proofErr w:type="spellStart"/>
                                   <w:r>
                                     <w:rPr>
                                       <w:rFonts w:ascii="Times New Roman" w:hAnsi="Times New Roman"/>
                                       <w:sz w:val="17"/>
                                     </w:rPr>
-                                    <w:t>Изм.</w:t>
+                                    <w:t>Изм</w:t>
+                                  </w:r>
+                                  <w:proofErr w:type="spellEnd"/>
+                                  <w:r>
+                                    <w:rPr>
+                                      <w:rFonts w:ascii="Times New Roman" w:hAnsi="Times New Roman"/>
+                                      <w:sz w:val="17"/>
+                                    </w:rPr>
+                                    <w:t>.</w:t>
                                   </w:r>
                                 </w:p>
                               </w:tc>
@@ -18030,8 +17684,17 @@
                                       <w:rFonts w:ascii="Times New Roman" w:hAnsi="Times New Roman"/>
                                       <w:sz w:val="17"/>
                                     </w:rPr>
-                                    <w:t>№ докум</w:t>
+                                    <w:t xml:space="preserve">№ </w:t>
                                   </w:r>
+                                  <w:proofErr w:type="spellStart"/>
+                                  <w:r>
+                                    <w:rPr>
+                                      <w:rFonts w:ascii="Times New Roman" w:hAnsi="Times New Roman"/>
+                                      <w:sz w:val="17"/>
+                                    </w:rPr>
+                                    <w:t>докум</w:t>
+                                  </w:r>
+                                  <w:proofErr w:type="spellEnd"/>
                                 </w:p>
                               </w:tc>
                               <w:tc>
@@ -18055,6 +17718,7 @@
                                       <w:sz w:val="17"/>
                                     </w:rPr>
                                   </w:pPr>
+                                  <w:proofErr w:type="spellStart"/>
                                   <w:r>
                                     <w:rPr>
                                       <w:rFonts w:ascii="Times New Roman" w:hAnsi="Times New Roman"/>
@@ -18062,6 +17726,7 @@
                                     </w:rPr>
                                     <w:t>Подпись</w:t>
                                   </w:r>
+                                  <w:proofErr w:type="spellEnd"/>
                                 </w:p>
                               </w:tc>
                               <w:tc>
@@ -18558,7 +18223,7 @@
                                 <w:noProof/>
                                 <w:lang w:val="ru-RU"/>
                               </w:rPr>
-                              <w:t>19</w:t>
+                              <w:t>18</w:t>
                             </w:r>
                             <w:r>
                               <w:rPr>
@@ -18596,12 +18261,21 @@
                                 <w:sz w:val="17"/>
                               </w:rPr>
                             </w:pPr>
+                            <w:proofErr w:type="spellStart"/>
                             <w:r>
                               <w:rPr>
                                 <w:rFonts w:ascii="Times New Roman" w:hAnsi="Times New Roman"/>
                                 <w:sz w:val="17"/>
                               </w:rPr>
-                              <w:t>Изм.</w:t>
+                              <w:t>Изм</w:t>
+                            </w:r>
+                            <w:proofErr w:type="spellEnd"/>
+                            <w:r>
+                              <w:rPr>
+                                <w:rFonts w:ascii="Times New Roman" w:hAnsi="Times New Roman"/>
+                                <w:sz w:val="17"/>
+                              </w:rPr>
+                              <w:t>.</w:t>
                             </w:r>
                           </w:p>
                         </w:tc>
@@ -18661,8 +18335,17 @@
                                 <w:rFonts w:ascii="Times New Roman" w:hAnsi="Times New Roman"/>
                                 <w:sz w:val="17"/>
                               </w:rPr>
-                              <w:t>№ докум</w:t>
+                              <w:t xml:space="preserve">№ </w:t>
                             </w:r>
+                            <w:proofErr w:type="spellStart"/>
+                            <w:r>
+                              <w:rPr>
+                                <w:rFonts w:ascii="Times New Roman" w:hAnsi="Times New Roman"/>
+                                <w:sz w:val="17"/>
+                              </w:rPr>
+                              <w:t>докум</w:t>
+                            </w:r>
+                            <w:proofErr w:type="spellEnd"/>
                           </w:p>
                         </w:tc>
                         <w:tc>
@@ -18686,6 +18369,7 @@
                                 <w:sz w:val="17"/>
                               </w:rPr>
                             </w:pPr>
+                            <w:proofErr w:type="spellStart"/>
                             <w:r>
                               <w:rPr>
                                 <w:rFonts w:ascii="Times New Roman" w:hAnsi="Times New Roman"/>
@@ -18693,6 +18377,7 @@
                               </w:rPr>
                               <w:t>Подпись</w:t>
                             </w:r>
+                            <w:proofErr w:type="spellEnd"/>
                           </w:p>
                         </w:tc>
                         <w:tc>
@@ -19384,6 +19069,7 @@
                                     </w:rPr>
                                     <w:t>НАТК</w:t>
                                   </w:r>
+                                  <w:proofErr w:type="spellStart"/>
                                   <w:r>
                                     <w:rPr>
                                       <w:i w:val="0"/>
@@ -19393,6 +19079,7 @@
                                     </w:rPr>
                                     <w:t>иГ</w:t>
                                   </w:r>
+                                  <w:proofErr w:type="spellEnd"/>
                                   <w:r>
                                     <w:rPr>
                                       <w:i w:val="0"/>
@@ -19654,7 +19341,7 @@
                                       <w:noProof/>
                                       <w:lang w:val="ru-RU"/>
                                     </w:rPr>
-                                    <w:t>22</w:t>
+                                    <w:t>24</w:t>
                                   </w:r>
                                   <w:r>
                                     <w:rPr>
@@ -19692,12 +19379,21 @@
                                       <w:sz w:val="17"/>
                                     </w:rPr>
                                   </w:pPr>
+                                  <w:proofErr w:type="spellStart"/>
                                   <w:r>
                                     <w:rPr>
                                       <w:rFonts w:ascii="Times New Roman" w:hAnsi="Times New Roman"/>
                                       <w:sz w:val="17"/>
                                     </w:rPr>
-                                    <w:t>Изм.</w:t>
+                                    <w:t>Изм</w:t>
+                                  </w:r>
+                                  <w:proofErr w:type="spellEnd"/>
+                                  <w:r>
+                                    <w:rPr>
+                                      <w:rFonts w:ascii="Times New Roman" w:hAnsi="Times New Roman"/>
+                                      <w:sz w:val="17"/>
+                                    </w:rPr>
+                                    <w:t>.</w:t>
                                   </w:r>
                                 </w:p>
                               </w:tc>
@@ -19757,8 +19453,17 @@
                                       <w:rFonts w:ascii="Times New Roman" w:hAnsi="Times New Roman"/>
                                       <w:sz w:val="17"/>
                                     </w:rPr>
-                                    <w:t>№ докум</w:t>
+                                    <w:t xml:space="preserve">№ </w:t>
                                   </w:r>
+                                  <w:proofErr w:type="spellStart"/>
+                                  <w:r>
+                                    <w:rPr>
+                                      <w:rFonts w:ascii="Times New Roman" w:hAnsi="Times New Roman"/>
+                                      <w:sz w:val="17"/>
+                                    </w:rPr>
+                                    <w:t>докум</w:t>
+                                  </w:r>
+                                  <w:proofErr w:type="spellEnd"/>
                                 </w:p>
                               </w:tc>
                               <w:tc>
@@ -19782,6 +19487,7 @@
                                       <w:sz w:val="17"/>
                                     </w:rPr>
                                   </w:pPr>
+                                  <w:proofErr w:type="spellStart"/>
                                   <w:r>
                                     <w:rPr>
                                       <w:rFonts w:ascii="Times New Roman" w:hAnsi="Times New Roman"/>
@@ -19789,6 +19495,7 @@
                                     </w:rPr>
                                     <w:t>Подпись</w:t>
                                   </w:r>
+                                  <w:proofErr w:type="spellEnd"/>
                                 </w:p>
                               </w:tc>
                               <w:tc>
@@ -20058,6 +19765,7 @@
                               </w:rPr>
                               <w:t>НАТК</w:t>
                             </w:r>
+                            <w:proofErr w:type="spellStart"/>
                             <w:r>
                               <w:rPr>
                                 <w:i w:val="0"/>
@@ -20067,6 +19775,7 @@
                               </w:rPr>
                               <w:t>иГ</w:t>
                             </w:r>
+                            <w:proofErr w:type="spellEnd"/>
                             <w:r>
                               <w:rPr>
                                 <w:i w:val="0"/>
@@ -20328,7 +20037,7 @@
                                 <w:noProof/>
                                 <w:lang w:val="ru-RU"/>
                               </w:rPr>
-                              <w:t>22</w:t>
+                              <w:t>24</w:t>
                             </w:r>
                             <w:r>
                               <w:rPr>
@@ -20366,12 +20075,21 @@
                                 <w:sz w:val="17"/>
                               </w:rPr>
                             </w:pPr>
+                            <w:proofErr w:type="spellStart"/>
                             <w:r>
                               <w:rPr>
                                 <w:rFonts w:ascii="Times New Roman" w:hAnsi="Times New Roman"/>
                                 <w:sz w:val="17"/>
                               </w:rPr>
-                              <w:t>Изм.</w:t>
+                              <w:t>Изм</w:t>
+                            </w:r>
+                            <w:proofErr w:type="spellEnd"/>
+                            <w:r>
+                              <w:rPr>
+                                <w:rFonts w:ascii="Times New Roman" w:hAnsi="Times New Roman"/>
+                                <w:sz w:val="17"/>
+                              </w:rPr>
+                              <w:t>.</w:t>
                             </w:r>
                           </w:p>
                         </w:tc>
@@ -20431,8 +20149,17 @@
                                 <w:rFonts w:ascii="Times New Roman" w:hAnsi="Times New Roman"/>
                                 <w:sz w:val="17"/>
                               </w:rPr>
-                              <w:t>№ докум</w:t>
+                              <w:t xml:space="preserve">№ </w:t>
                             </w:r>
+                            <w:proofErr w:type="spellStart"/>
+                            <w:r>
+                              <w:rPr>
+                                <w:rFonts w:ascii="Times New Roman" w:hAnsi="Times New Roman"/>
+                                <w:sz w:val="17"/>
+                              </w:rPr>
+                              <w:t>докум</w:t>
+                            </w:r>
+                            <w:proofErr w:type="spellEnd"/>
                           </w:p>
                         </w:tc>
                         <w:tc>
@@ -20456,6 +20183,7 @@
                                 <w:sz w:val="17"/>
                               </w:rPr>
                             </w:pPr>
+                            <w:proofErr w:type="spellStart"/>
                             <w:r>
                               <w:rPr>
                                 <w:rFonts w:ascii="Times New Roman" w:hAnsi="Times New Roman"/>
@@ -20463,6 +20191,7 @@
                               </w:rPr>
                               <w:t>Подпись</w:t>
                             </w:r>
+                            <w:proofErr w:type="spellEnd"/>
                           </w:p>
                         </w:tc>
                         <w:tc>
@@ -21170,7 +20899,21 @@
                                 <w:rPr>
                                   <w:sz w:val="18"/>
                                 </w:rPr>
-                                <w:t>№ докум.</w:t>
+                                <w:t xml:space="preserve">№ </w:t>
+                              </w:r>
+                              <w:proofErr w:type="spellStart"/>
+                              <w:r>
+                                <w:rPr>
+                                  <w:sz w:val="18"/>
+                                </w:rPr>
+                                <w:t>докум</w:t>
+                              </w:r>
+                              <w:proofErr w:type="spellEnd"/>
+                              <w:r>
+                                <w:rPr>
+                                  <w:sz w:val="18"/>
+                                </w:rPr>
+                                <w:t>.</w:t>
                               </w:r>
                             </w:p>
                           </w:txbxContent>
@@ -21441,7 +21184,7 @@
                                   <w:sz w:val="18"/>
                                   <w:lang w:val="ru-RU"/>
                                 </w:rPr>
-                                <w:t>30</w:t>
+                                <w:t>29</w:t>
                               </w:r>
                               <w:r>
                                 <w:rPr>
@@ -21514,6 +21257,7 @@
                                 </w:rPr>
                                 <w:t>НАТК</w:t>
                               </w:r>
+                              <w:proofErr w:type="spellStart"/>
                               <w:r>
                                 <w:rPr>
                                   <w:i w:val="0"/>
@@ -21523,6 +21267,7 @@
                                 </w:rPr>
                                 <w:t>иГ</w:t>
                               </w:r>
+                              <w:proofErr w:type="spellEnd"/>
                               <w:r>
                                 <w:rPr>
                                   <w:i w:val="0"/>
@@ -21852,6 +21597,7 @@
                                     <w:lang w:val="ru-RU"/>
                                   </w:rPr>
                                 </w:pPr>
+                                <w:proofErr w:type="spellStart"/>
                                 <w:r>
                                   <w:rPr>
                                     <w:rFonts w:ascii="Times New Roman" w:hAnsi="Times New Roman" w:cs="Times New Roman"/>
@@ -21860,6 +21606,7 @@
                                   </w:rPr>
                                   <w:t>Разраб</w:t>
                                 </w:r>
+                                <w:proofErr w:type="spellEnd"/>
                               </w:p>
                             </w:txbxContent>
                           </wps:txbx>
@@ -22309,6 +22056,7 @@
                                     <w:lang w:val="ru-RU"/>
                                   </w:rPr>
                                 </w:pPr>
+                                <w:proofErr w:type="spellStart"/>
                                 <w:r>
                                   <w:rPr>
                                     <w:sz w:val="20"/>
@@ -22316,6 +22064,7 @@
                                   </w:rPr>
                                   <w:t>Тышкевич</w:t>
                                 </w:r>
+                                <w:proofErr w:type="spellEnd"/>
                               </w:p>
                             </w:txbxContent>
                           </wps:txbx>
@@ -22384,6 +22133,7 @@
                                     <w:lang w:val="ru-RU"/>
                                   </w:rPr>
                                 </w:pPr>
+                                <w:proofErr w:type="spellStart"/>
                                 <w:r>
                                   <w:rPr>
                                     <w:sz w:val="18"/>
@@ -22391,6 +22141,7 @@
                                   </w:rPr>
                                   <w:t>Утв</w:t>
                                 </w:r>
+                                <w:proofErr w:type="spellEnd"/>
                               </w:p>
                             </w:txbxContent>
                           </wps:txbx>
@@ -22445,6 +22196,7 @@
                                     <w:lang w:val="ru-RU"/>
                                   </w:rPr>
                                 </w:pPr>
+                                <w:proofErr w:type="spellStart"/>
                                 <w:r>
                                   <w:rPr>
                                     <w:sz w:val="20"/>
@@ -22452,6 +22204,7 @@
                                   </w:rPr>
                                   <w:t>Тышкевич</w:t>
                                 </w:r>
+                                <w:proofErr w:type="spellEnd"/>
                               </w:p>
                             </w:txbxContent>
                           </wps:txbx>
@@ -22865,16 +22618,31 @@
                                   <w:lang w:val="ru-RU"/>
                                 </w:rPr>
                               </w:pPr>
-                              <w:fldSimple w:instr=" NUMPAGES   \* MERGEFORMAT ">
-                                <w:r>
-                                  <w:rPr>
-                                    <w:noProof/>
-                                    <w:sz w:val="18"/>
-                                    <w:lang w:val="ru-RU"/>
-                                  </w:rPr>
-                                  <w:t>33</w:t>
-                                </w:r>
-                              </w:fldSimple>
+                              <w:r>
+                                <w:fldChar w:fldCharType="begin"/>
+                              </w:r>
+                              <w:r>
+                                <w:instrText xml:space="preserve"> NUMPAGES   \* MERGEFORMAT </w:instrText>
+                              </w:r>
+                              <w:r>
+                                <w:fldChar w:fldCharType="separate"/>
+                              </w:r>
+                              <w:r>
+                                <w:rPr>
+                                  <w:noProof/>
+                                  <w:sz w:val="18"/>
+                                  <w:lang w:val="ru-RU"/>
+                                </w:rPr>
+                                <w:t>31</w:t>
+                              </w:r>
+                              <w:r>
+                                <w:rPr>
+                                  <w:noProof/>
+                                  <w:sz w:val="18"/>
+                                  <w:lang w:val="ru-RU"/>
+                                </w:rPr>
+                                <w:fldChar w:fldCharType="end"/>
+                              </w:r>
                             </w:p>
                           </w:txbxContent>
                         </wps:txbx>
@@ -24052,7 +23820,21 @@
                           <w:rPr>
                             <w:sz w:val="18"/>
                           </w:rPr>
-                          <w:t>№ докум.</w:t>
+                          <w:t xml:space="preserve">№ </w:t>
+                        </w:r>
+                        <w:proofErr w:type="spellStart"/>
+                        <w:r>
+                          <w:rPr>
+                            <w:sz w:val="18"/>
+                          </w:rPr>
+                          <w:t>докум</w:t>
+                        </w:r>
+                        <w:proofErr w:type="spellEnd"/>
+                        <w:r>
+                          <w:rPr>
+                            <w:sz w:val="18"/>
+                          </w:rPr>
+                          <w:t>.</w:t>
                         </w:r>
                       </w:p>
                     </w:txbxContent>
@@ -24167,7 +23949,7 @@
                             <w:sz w:val="18"/>
                             <w:lang w:val="ru-RU"/>
                           </w:rPr>
-                          <w:t>30</w:t>
+                          <w:t>29</w:t>
                         </w:r>
                         <w:r>
                           <w:rPr>
@@ -24201,6 +23983,7 @@
                           </w:rPr>
                           <w:t>НАТК</w:t>
                         </w:r>
+                        <w:proofErr w:type="spellStart"/>
                         <w:r>
                           <w:rPr>
                             <w:i w:val="0"/>
@@ -24210,6 +23993,7 @@
                           </w:rPr>
                           <w:t>иГ</w:t>
                         </w:r>
+                        <w:proofErr w:type="spellEnd"/>
                         <w:r>
                           <w:rPr>
                             <w:i w:val="0"/>
@@ -24283,6 +24067,7 @@
                               <w:lang w:val="ru-RU"/>
                             </w:rPr>
                           </w:pPr>
+                          <w:proofErr w:type="spellStart"/>
                           <w:r>
                             <w:rPr>
                               <w:rFonts w:ascii="Times New Roman" w:hAnsi="Times New Roman" w:cs="Times New Roman"/>
@@ -24291,6 +24076,7 @@
                             </w:rPr>
                             <w:t>Разраб</w:t>
                           </w:r>
+                          <w:proofErr w:type="spellEnd"/>
                         </w:p>
                       </w:txbxContent>
                     </v:textbox>
@@ -24431,6 +24217,7 @@
                               <w:lang w:val="ru-RU"/>
                             </w:rPr>
                           </w:pPr>
+                          <w:proofErr w:type="spellStart"/>
                           <w:r>
                             <w:rPr>
                               <w:sz w:val="20"/>
@@ -24438,6 +24225,7 @@
                             </w:rPr>
                             <w:t>Тышкевич</w:t>
                           </w:r>
+                          <w:proofErr w:type="spellEnd"/>
                         </w:p>
                       </w:txbxContent>
                     </v:textbox>
@@ -24455,6 +24243,7 @@
                               <w:lang w:val="ru-RU"/>
                             </w:rPr>
                           </w:pPr>
+                          <w:proofErr w:type="spellStart"/>
                           <w:r>
                             <w:rPr>
                               <w:sz w:val="18"/>
@@ -24462,6 +24251,7 @@
                             </w:rPr>
                             <w:t>Утв</w:t>
                           </w:r>
+                          <w:proofErr w:type="spellEnd"/>
                         </w:p>
                       </w:txbxContent>
                     </v:textbox>
@@ -24477,6 +24267,7 @@
                               <w:lang w:val="ru-RU"/>
                             </w:rPr>
                           </w:pPr>
+                          <w:proofErr w:type="spellStart"/>
                           <w:r>
                             <w:rPr>
                               <w:sz w:val="20"/>
@@ -24484,6 +24275,7 @@
                             </w:rPr>
                             <w:t>Тышкевич</w:t>
                           </w:r>
+                          <w:proofErr w:type="spellEnd"/>
                         </w:p>
                       </w:txbxContent>
                     </v:textbox>
@@ -24577,16 +24369,31 @@
                             <w:lang w:val="ru-RU"/>
                           </w:rPr>
                         </w:pPr>
-                        <w:fldSimple w:instr=" NUMPAGES   \* MERGEFORMAT ">
-                          <w:r>
-                            <w:rPr>
-                              <w:noProof/>
-                              <w:sz w:val="18"/>
-                              <w:lang w:val="ru-RU"/>
-                            </w:rPr>
-                            <w:t>33</w:t>
-                          </w:r>
-                        </w:fldSimple>
+                        <w:r>
+                          <w:fldChar w:fldCharType="begin"/>
+                        </w:r>
+                        <w:r>
+                          <w:instrText xml:space="preserve"> NUMPAGES   \* MERGEFORMAT </w:instrText>
+                        </w:r>
+                        <w:r>
+                          <w:fldChar w:fldCharType="separate"/>
+                        </w:r>
+                        <w:r>
+                          <w:rPr>
+                            <w:noProof/>
+                            <w:sz w:val="18"/>
+                            <w:lang w:val="ru-RU"/>
+                          </w:rPr>
+                          <w:t>31</w:t>
+                        </w:r>
+                        <w:r>
+                          <w:rPr>
+                            <w:noProof/>
+                            <w:sz w:val="18"/>
+                            <w:lang w:val="ru-RU"/>
+                          </w:rPr>
+                          <w:fldChar w:fldCharType="end"/>
+                        </w:r>
                       </w:p>
                     </w:txbxContent>
                   </v:textbox>
@@ -25238,6 +25045,7 @@
                                     </w:rPr>
                                     <w:t>НАТК</w:t>
                                   </w:r>
+                                  <w:proofErr w:type="spellStart"/>
                                   <w:r>
                                     <w:rPr>
                                       <w:i w:val="0"/>
@@ -25247,6 +25055,7 @@
                                     </w:rPr>
                                     <w:t>иГ</w:t>
                                   </w:r>
+                                  <w:proofErr w:type="spellEnd"/>
                                   <w:r>
                                     <w:rPr>
                                       <w:i w:val="0"/>
@@ -25501,7 +25310,7 @@
                                       <w:noProof/>
                                       <w:lang w:val="ru-RU"/>
                                     </w:rPr>
-                                    <w:t>32</w:t>
+                                    <w:t>31</w:t>
                                   </w:r>
                                   <w:r>
                                     <w:rPr>
@@ -25538,12 +25347,21 @@
                                       <w:sz w:val="17"/>
                                     </w:rPr>
                                   </w:pPr>
+                                  <w:proofErr w:type="spellStart"/>
                                   <w:r>
                                     <w:rPr>
                                       <w:rFonts w:ascii="Times New Roman" w:hAnsi="Times New Roman"/>
                                       <w:sz w:val="17"/>
                                     </w:rPr>
-                                    <w:t>Изм.</w:t>
+                                    <w:t>Изм</w:t>
+                                  </w:r>
+                                  <w:proofErr w:type="spellEnd"/>
+                                  <w:r>
+                                    <w:rPr>
+                                      <w:rFonts w:ascii="Times New Roman" w:hAnsi="Times New Roman"/>
+                                      <w:sz w:val="17"/>
+                                    </w:rPr>
+                                    <w:t>.</w:t>
                                   </w:r>
                                 </w:p>
                               </w:tc>
@@ -25601,8 +25419,17 @@
                                       <w:rFonts w:ascii="Times New Roman" w:hAnsi="Times New Roman"/>
                                       <w:sz w:val="17"/>
                                     </w:rPr>
-                                    <w:t>№ докум</w:t>
+                                    <w:t xml:space="preserve">№ </w:t>
                                   </w:r>
+                                  <w:proofErr w:type="spellStart"/>
+                                  <w:r>
+                                    <w:rPr>
+                                      <w:rFonts w:ascii="Times New Roman" w:hAnsi="Times New Roman"/>
+                                      <w:sz w:val="17"/>
+                                    </w:rPr>
+                                    <w:t>докум</w:t>
+                                  </w:r>
+                                  <w:proofErr w:type="spellEnd"/>
                                 </w:p>
                               </w:tc>
                               <w:tc>
@@ -25625,6 +25452,7 @@
                                       <w:sz w:val="17"/>
                                     </w:rPr>
                                   </w:pPr>
+                                  <w:proofErr w:type="spellStart"/>
                                   <w:r>
                                     <w:rPr>
                                       <w:rFonts w:ascii="Times New Roman" w:hAnsi="Times New Roman"/>
@@ -25632,6 +25460,7 @@
                                     </w:rPr>
                                     <w:t>Подпись</w:t>
                                   </w:r>
+                                  <w:proofErr w:type="spellEnd"/>
                                 </w:p>
                               </w:tc>
                               <w:tc>
@@ -25898,6 +25727,7 @@
                               </w:rPr>
                               <w:t>НАТК</w:t>
                             </w:r>
+                            <w:proofErr w:type="spellStart"/>
                             <w:r>
                               <w:rPr>
                                 <w:i w:val="0"/>
@@ -25907,6 +25737,7 @@
                               </w:rPr>
                               <w:t>иГ</w:t>
                             </w:r>
+                            <w:proofErr w:type="spellEnd"/>
                             <w:r>
                               <w:rPr>
                                 <w:i w:val="0"/>
@@ -26161,7 +25992,7 @@
                                 <w:noProof/>
                                 <w:lang w:val="ru-RU"/>
                               </w:rPr>
-                              <w:t>32</w:t>
+                              <w:t>31</w:t>
                             </w:r>
                             <w:r>
                               <w:rPr>
@@ -26198,12 +26029,21 @@
                                 <w:sz w:val="17"/>
                               </w:rPr>
                             </w:pPr>
+                            <w:proofErr w:type="spellStart"/>
                             <w:r>
                               <w:rPr>
                                 <w:rFonts w:ascii="Times New Roman" w:hAnsi="Times New Roman"/>
                                 <w:sz w:val="17"/>
                               </w:rPr>
-                              <w:t>Изм.</w:t>
+                              <w:t>Изм</w:t>
+                            </w:r>
+                            <w:proofErr w:type="spellEnd"/>
+                            <w:r>
+                              <w:rPr>
+                                <w:rFonts w:ascii="Times New Roman" w:hAnsi="Times New Roman"/>
+                                <w:sz w:val="17"/>
+                              </w:rPr>
+                              <w:t>.</w:t>
                             </w:r>
                           </w:p>
                         </w:tc>
@@ -26261,8 +26101,17 @@
                                 <w:rFonts w:ascii="Times New Roman" w:hAnsi="Times New Roman"/>
                                 <w:sz w:val="17"/>
                               </w:rPr>
-                              <w:t>№ докум</w:t>
+                              <w:t xml:space="preserve">№ </w:t>
                             </w:r>
+                            <w:proofErr w:type="spellStart"/>
+                            <w:r>
+                              <w:rPr>
+                                <w:rFonts w:ascii="Times New Roman" w:hAnsi="Times New Roman"/>
+                                <w:sz w:val="17"/>
+                              </w:rPr>
+                              <w:t>докум</w:t>
+                            </w:r>
+                            <w:proofErr w:type="spellEnd"/>
                           </w:p>
                         </w:tc>
                         <w:tc>
@@ -26285,6 +26134,7 @@
                                 <w:sz w:val="17"/>
                               </w:rPr>
                             </w:pPr>
+                            <w:proofErr w:type="spellStart"/>
                             <w:r>
                               <w:rPr>
                                 <w:rFonts w:ascii="Times New Roman" w:hAnsi="Times New Roman"/>
@@ -26292,6 +26142,7 @@
                               </w:rPr>
                               <w:t>Подпись</w:t>
                             </w:r>
+                            <w:proofErr w:type="spellEnd"/>
                           </w:p>
                         </w:tc>
                         <w:tc>
@@ -29219,6 +29070,7 @@
         <w:dstrike w:val="0"/>
         <w:noProof w:val="0"/>
         <w:vanish w:val="0"/>
+        <w:color w:val="000000"/>
         <w:spacing w:val="0"/>
         <w:kern w:val="0"/>
         <w:position w:val="0"/>
@@ -29235,11 +29087,6 @@
           <w14:prstDash w14:val="solid"/>
           <w14:bevel/>
         </w14:textOutline>
-        <w14:textFill>
-          <w14:solidFill>
-            <w14:srgbClr w14:val="000000"/>
-          </w14:solidFill>
-        </w14:textFill>
       </w:rPr>
     </w:lvl>
     <w:lvl w:ilvl="1">
@@ -29872,6 +29719,7 @@
         <w:dstrike w:val="0"/>
         <w:noProof w:val="0"/>
         <w:vanish w:val="0"/>
+        <w:color w:val="000000"/>
         <w:spacing w:val="0"/>
         <w:kern w:val="0"/>
         <w:position w:val="0"/>
@@ -29888,11 +29736,6 @@
           <w14:prstDash w14:val="solid"/>
           <w14:bevel/>
         </w14:textOutline>
-        <w14:textFill>
-          <w14:solidFill>
-            <w14:srgbClr w14:val="000000"/>
-          </w14:solidFill>
-        </w14:textFill>
       </w:rPr>
     </w:lvl>
     <w:lvl w:ilvl="2">
@@ -32208,7 +32051,7 @@
 </file>
 
 <file path=customXml/itemProps1.xml><?xml version="1.0" encoding="utf-8"?>
-<ds:datastoreItem xmlns:ds="http://schemas.openxmlformats.org/officeDocument/2006/customXml" ds:itemID="{219C4A18-D674-4D60-8B14-2A065E93FC22}">
+<ds:datastoreItem xmlns:ds="http://schemas.openxmlformats.org/officeDocument/2006/customXml" ds:itemID="{5F99256A-AFDE-48FD-BCFF-77880D00B4DB}">
   <ds:schemaRefs>
     <ds:schemaRef ds:uri="http://schemas.openxmlformats.org/officeDocument/2006/bibliography"/>
   </ds:schemaRefs>

--- a/Documentation/Пояснительная записка.docx
+++ b/Documentation/Пояснительная записка.docx
@@ -659,7 +659,6 @@
           <w:docPartUnique/>
         </w:docPartObj>
       </w:sdtPr>
-      <w:sdtEndPr/>
       <w:sdtContent>
         <w:p>
           <w:pPr>
@@ -6758,7 +6757,21 @@
           <w:rFonts w:eastAsia="Calibri" w:cs="Times New Roman"/>
           <w:szCs w:val="24"/>
         </w:rPr>
-        <w:t>Настоящее техническое задание распространяется на разработку информационной системы «</w:t>
+        <w:t xml:space="preserve">Настоящее техническое задание распространяется на разработку </w:t>
+      </w:r>
+      <w:r>
+        <w:rPr>
+          <w:rFonts w:eastAsia="Calibri" w:cs="Times New Roman"/>
+          <w:szCs w:val="24"/>
+        </w:rPr>
+        <w:t>мобильной платформы</w:t>
+      </w:r>
+      <w:r>
+        <w:rPr>
+          <w:rFonts w:eastAsia="Calibri" w:cs="Times New Roman"/>
+          <w:szCs w:val="24"/>
+        </w:rPr>
+        <w:t xml:space="preserve"> «</w:t>
       </w:r>
       <w:r>
         <w:rPr>
@@ -6774,26 +6787,48 @@
           <w:szCs w:val="28"/>
           <w:lang w:eastAsia="ru-RU"/>
         </w:rPr>
-        <w:t xml:space="preserve">информационной системы </w:t>
+        <w:t xml:space="preserve">мобильной платформы для обучения цифровых художников </w:t>
       </w:r>
       <w:r>
         <w:rPr>
           <w:rFonts w:eastAsia="Times New Roman" w:cs="Times New Roman"/>
           <w:szCs w:val="28"/>
-          <w:lang w:eastAsia="ru-RU"/>
-        </w:rPr>
-        <w:t>сайта кото-ресторана «</w:t>
-      </w:r>
-      <w:proofErr w:type="spellStart"/>
+          <w:lang w:val="en-AU" w:eastAsia="ru-RU"/>
+        </w:rPr>
+        <w:t>Digital</w:t>
+      </w:r>
       <w:r>
         <w:rPr>
           <w:rFonts w:eastAsia="Times New Roman" w:cs="Times New Roman"/>
           <w:szCs w:val="28"/>
-          <w:lang w:val="en-US" w:eastAsia="ru-RU"/>
-        </w:rPr>
-        <w:t>KissKiss</w:t>
-      </w:r>
-      <w:proofErr w:type="spellEnd"/>
+          <w:lang w:eastAsia="ru-RU"/>
+        </w:rPr>
+        <w:t xml:space="preserve"> </w:t>
+      </w:r>
+      <w:r>
+        <w:rPr>
+          <w:rFonts w:eastAsia="Times New Roman" w:cs="Times New Roman"/>
+          <w:szCs w:val="28"/>
+          <w:lang w:val="en-AU" w:eastAsia="ru-RU"/>
+        </w:rPr>
+        <w:t>Artist</w:t>
+      </w:r>
+      <w:r>
+        <w:rPr>
+          <w:rFonts w:eastAsia="Times New Roman" w:cs="Times New Roman"/>
+          <w:szCs w:val="28"/>
+          <w:lang w:eastAsia="ru-RU"/>
+        </w:rPr>
+        <w:t xml:space="preserve"> </w:t>
+      </w:r>
+      <w:r>
+        <w:rPr>
+          <w:rFonts w:eastAsia="Times New Roman" w:cs="Times New Roman"/>
+          <w:szCs w:val="28"/>
+          <w:lang w:val="en-AU" w:eastAsia="ru-RU"/>
+        </w:rPr>
+        <w:t>Helper</w:t>
+      </w:r>
       <w:r>
         <w:rPr>
           <w:rFonts w:eastAsia="Times New Roman" w:cs="Times New Roman"/>
@@ -6801,7 +6836,7 @@
           <w:szCs w:val="28"/>
           <w:lang w:eastAsia="ru-RU"/>
         </w:rPr>
-        <w:t xml:space="preserve">»», </w:t>
+        <w:t xml:space="preserve">», </w:t>
       </w:r>
       <w:r>
         <w:rPr>
@@ -6809,258 +6844,430 @@
           <w:szCs w:val="28"/>
           <w:lang w:eastAsia="ru-RU"/>
         </w:rPr>
-        <w:t xml:space="preserve">используемого для бронирования столов, ознакомления с информацией ресторана и предназначенный </w:t>
-      </w:r>
-      <w:r>
+        <w:t xml:space="preserve">используемого для </w:t>
+      </w:r>
+      <w:r>
+        <w:rPr>
+          <w:rFonts w:eastAsia="Times New Roman" w:cs="Times New Roman"/>
+          <w:szCs w:val="28"/>
+          <w:lang w:eastAsia="ru-RU"/>
+        </w:rPr>
+        <w:t>обучения цифровых художников</w:t>
+      </w:r>
+    </w:p>
+    <w:p>
+      <w:pPr>
         <w:rPr>
           <w:rFonts w:eastAsia="Calibri" w:cs="Times New Roman"/>
           <w:szCs w:val="24"/>
         </w:rPr>
-        <w:t>для удобства клиентов ресторана.</w:t>
-      </w:r>
-    </w:p>
-    <w:p>
-      <w:pPr>
+      </w:pPr>
+      <w:r>
         <w:rPr>
           <w:rFonts w:eastAsia="Calibri" w:cs="Times New Roman"/>
           <w:szCs w:val="24"/>
         </w:rPr>
-      </w:pPr>
+        <w:t xml:space="preserve">Наименование </w:t>
+      </w:r>
       <w:r>
         <w:rPr>
           <w:rFonts w:eastAsia="Calibri" w:cs="Times New Roman"/>
           <w:szCs w:val="24"/>
         </w:rPr>
-        <w:t>Наименование сайта: «</w:t>
-      </w:r>
-      <w:proofErr w:type="spellStart"/>
+        <w:t>приложения</w:t>
+      </w:r>
+      <w:r>
+        <w:rPr>
+          <w:rFonts w:eastAsia="Calibri" w:cs="Times New Roman"/>
+          <w:szCs w:val="24"/>
+        </w:rPr>
+        <w:t>: «</w:t>
+      </w:r>
       <w:r>
         <w:rPr>
           <w:rFonts w:eastAsia="Calibri" w:cs="Times New Roman"/>
           <w:szCs w:val="24"/>
           <w:lang w:val="en-US"/>
         </w:rPr>
-        <w:t>KissKiss</w:t>
-      </w:r>
-      <w:proofErr w:type="spellEnd"/>
+        <w:t>Digital</w:t>
+      </w:r>
       <w:r>
         <w:rPr>
           <w:rFonts w:eastAsia="Calibri" w:cs="Times New Roman"/>
           <w:szCs w:val="24"/>
         </w:rPr>
-        <w:t>». Далее по тексту Система.</w:t>
-      </w:r>
-    </w:p>
-    <w:p>
-      <w:pPr>
-        <w:rPr>
-          <w:rFonts w:eastAsia="Calibri" w:cs="Times New Roman"/>
-          <w:szCs w:val="24"/>
-        </w:rPr>
-      </w:pPr>
-      <w:r>
-        <w:rPr>
-          <w:rFonts w:eastAsia="Calibri" w:cs="Times New Roman"/>
-          <w:szCs w:val="24"/>
-        </w:rPr>
-        <w:t>Краткая характеристика области применения: информационная система, обеспечивающая удобный и эффективный интерфейс для посетителей сайта, а также всю информацию о кото-ресторане, возможность забронировать столик и просмотреть меню.</w:t>
-      </w:r>
-    </w:p>
-    <w:p>
-      <w:pPr>
-        <w:rPr>
-          <w:rFonts w:eastAsia="Calibri" w:cs="Times New Roman"/>
-          <w:szCs w:val="24"/>
-        </w:rPr>
-      </w:pPr>
-      <w:r>
-        <w:rPr>
-          <w:rFonts w:eastAsia="Calibri" w:cs="Times New Roman"/>
-          <w:szCs w:val="24"/>
-        </w:rPr>
-        <w:t>Условные обозначения и сокращения:</w:t>
-      </w:r>
-    </w:p>
-    <w:p>
-      <w:pPr>
-        <w:contextualSpacing/>
-        <w:rPr>
-          <w:rFonts w:eastAsia="Calibri" w:cs="Times New Roman"/>
-          <w:szCs w:val="24"/>
-        </w:rPr>
-      </w:pPr>
-      <w:r>
-        <w:rPr>
-          <w:rFonts w:eastAsia="Calibri" w:cs="Times New Roman"/>
-          <w:szCs w:val="24"/>
-        </w:rPr>
-        <w:t>БД – База данных;</w:t>
-      </w:r>
-    </w:p>
-    <w:p>
-      <w:pPr>
-        <w:contextualSpacing/>
-        <w:rPr>
-          <w:rFonts w:eastAsia="Calibri" w:cs="Times New Roman"/>
-          <w:szCs w:val="24"/>
-        </w:rPr>
-      </w:pPr>
-      <w:r>
-        <w:rPr>
-          <w:rFonts w:eastAsia="Calibri" w:cs="Times New Roman"/>
-          <w:szCs w:val="24"/>
-        </w:rPr>
-        <w:t>ИС – Информационная система;</w:t>
-      </w:r>
-    </w:p>
-    <w:p>
-      <w:pPr>
-        <w:contextualSpacing/>
-        <w:rPr>
-          <w:rFonts w:eastAsia="Calibri" w:cs="Times New Roman"/>
-          <w:szCs w:val="24"/>
-        </w:rPr>
-      </w:pPr>
-      <w:r>
-        <w:rPr>
-          <w:rFonts w:eastAsia="Calibri" w:cs="Times New Roman"/>
-          <w:szCs w:val="24"/>
-        </w:rPr>
-        <w:t>ОС – Операционная система.</w:t>
-      </w:r>
-    </w:p>
-    <w:p>
-      <w:pPr>
-        <w:spacing w:before="120" w:line="480" w:lineRule="auto"/>
-        <w:rPr>
-          <w:rFonts w:eastAsia="Calibri" w:cs="Times New Roman"/>
-          <w:szCs w:val="24"/>
-        </w:rPr>
-      </w:pPr>
-      <w:r>
-        <w:rPr>
-          <w:rFonts w:eastAsia="Calibri" w:cs="Times New Roman"/>
-          <w:szCs w:val="24"/>
-        </w:rPr>
-        <w:t>1 ОСНОВАНИЯ ДЛЯ РАЗРАБОТКИ</w:t>
-      </w:r>
-    </w:p>
-    <w:p>
-      <w:pPr>
-        <w:contextualSpacing/>
-        <w:rPr>
-          <w:rFonts w:eastAsia="Calibri" w:cs="Times New Roman"/>
-          <w:szCs w:val="24"/>
-        </w:rPr>
-      </w:pPr>
-      <w:r>
-        <w:rPr>
-          <w:rFonts w:eastAsia="Calibri" w:cs="Times New Roman"/>
-          <w:szCs w:val="24"/>
-        </w:rPr>
-        <w:t xml:space="preserve">Основанием для проведения разработки является Приказ </w:t>
-      </w:r>
-      <w:r>
-        <w:rPr>
-          <w:rFonts w:eastAsia="Calibri" w:cs="Times New Roman"/>
-          <w:szCs w:val="24"/>
-        </w:rPr>
-        <w:t>№350-уч от 14.11.2019 года.</w:t>
-      </w:r>
-    </w:p>
-    <w:p>
-      <w:pPr>
-        <w:contextualSpacing/>
-        <w:rPr>
-          <w:rFonts w:eastAsia="Calibri" w:cs="Times New Roman"/>
-          <w:szCs w:val="24"/>
-        </w:rPr>
-      </w:pPr>
-      <w:r>
-        <w:rPr>
-          <w:rFonts w:eastAsia="Calibri" w:cs="Times New Roman"/>
-          <w:szCs w:val="24"/>
-        </w:rPr>
-        <w:t>Наименование темы разработки – «Разработка</w:t>
-      </w:r>
-      <w:r>
-        <w:rPr>
-          <w:rFonts w:eastAsia="Calibri" w:cs="Times New Roman"/>
-          <w:szCs w:val="24"/>
-        </w:rPr>
-        <w:t xml:space="preserve"> информационной системы</w:t>
-      </w:r>
-      <w:r>
-        <w:rPr>
-          <w:rFonts w:eastAsia="Calibri" w:cs="Times New Roman"/>
-          <w:szCs w:val="24"/>
-        </w:rPr>
-        <w:t xml:space="preserve"> сайта кото-ресторана «</w:t>
-      </w:r>
-      <w:proofErr w:type="spellStart"/>
+        <w:t xml:space="preserve"> </w:t>
+      </w:r>
       <w:r>
         <w:rPr>
           <w:rFonts w:eastAsia="Calibri" w:cs="Times New Roman"/>
           <w:szCs w:val="24"/>
           <w:lang w:val="en-US"/>
         </w:rPr>
-        <w:t>KissKiss</w:t>
-      </w:r>
-      <w:proofErr w:type="spellEnd"/>
+        <w:t>Artist</w:t>
+      </w:r>
       <w:r>
         <w:rPr>
           <w:rFonts w:eastAsia="Calibri" w:cs="Times New Roman"/>
           <w:szCs w:val="24"/>
         </w:rPr>
-        <w:t>»».</w:t>
-      </w:r>
-    </w:p>
-    <w:p>
-      <w:pPr>
-        <w:contextualSpacing/>
-        <w:rPr>
-          <w:rFonts w:eastAsia="Calibri" w:cs="Times New Roman"/>
-          <w:szCs w:val="24"/>
-        </w:rPr>
-      </w:pPr>
-      <w:r>
-        <w:rPr>
-          <w:rFonts w:eastAsia="Calibri" w:cs="Times New Roman"/>
-          <w:szCs w:val="24"/>
-        </w:rPr>
-        <w:t>Условное обозначение темы разработки – «</w:t>
-      </w:r>
-      <w:proofErr w:type="spellStart"/>
+        <w:t xml:space="preserve"> </w:t>
+      </w:r>
       <w:r>
         <w:rPr>
           <w:rFonts w:eastAsia="Calibri" w:cs="Times New Roman"/>
           <w:szCs w:val="24"/>
           <w:lang w:val="en-US"/>
         </w:rPr>
-        <w:t>KissKiss</w:t>
-      </w:r>
-      <w:proofErr w:type="spellEnd"/>
+        <w:t>Helper</w:t>
+      </w:r>
       <w:r>
         <w:rPr>
           <w:rFonts w:eastAsia="Calibri" w:cs="Times New Roman"/>
           <w:szCs w:val="24"/>
         </w:rPr>
-        <w:t>».</w:t>
-      </w:r>
-    </w:p>
-    <w:p>
-      <w:pPr>
-        <w:spacing w:before="120" w:line="480" w:lineRule="auto"/>
+        <w:t xml:space="preserve">». Далее по тексту </w:t>
+      </w:r>
+      <w:r>
         <w:rPr>
           <w:rFonts w:eastAsia="Calibri" w:cs="Times New Roman"/>
           <w:szCs w:val="24"/>
         </w:rPr>
-      </w:pPr>
+        <w:t>Мобильное приложение</w:t>
+      </w:r>
       <w:r>
         <w:rPr>
           <w:rFonts w:eastAsia="Calibri" w:cs="Times New Roman"/>
           <w:szCs w:val="24"/>
         </w:rPr>
+        <w:t>.</w:t>
+      </w:r>
+    </w:p>
+    <w:p>
+      <w:pPr>
+        <w:rPr>
+          <w:rFonts w:eastAsia="Calibri" w:cs="Times New Roman"/>
+          <w:szCs w:val="24"/>
+        </w:rPr>
+      </w:pPr>
+      <w:r>
+        <w:rPr>
+          <w:rFonts w:eastAsia="Calibri" w:cs="Times New Roman"/>
+          <w:szCs w:val="24"/>
+        </w:rPr>
+        <w:t xml:space="preserve">Краткая характеристика области применения: </w:t>
+      </w:r>
+      <w:r>
+        <w:rPr>
+          <w:rFonts w:eastAsia="Calibri" w:cs="Times New Roman"/>
+          <w:szCs w:val="24"/>
+        </w:rPr>
+        <w:t>Мобильная платформа, позволяющая цифровых художникам изучать и совершенствовать свои навыки, содержащее в себе теоретическую информацию и практические задания</w:t>
+      </w:r>
+      <w:r>
+        <w:rPr>
+          <w:rFonts w:eastAsia="Calibri" w:cs="Times New Roman"/>
+          <w:szCs w:val="24"/>
+        </w:rPr>
+        <w:t>.</w:t>
+      </w:r>
+    </w:p>
+    <w:p>
+      <w:pPr>
+        <w:rPr>
+          <w:rFonts w:eastAsia="Calibri" w:cs="Times New Roman"/>
+          <w:szCs w:val="24"/>
+        </w:rPr>
+      </w:pPr>
+      <w:r>
+        <w:rPr>
+          <w:rFonts w:eastAsia="Calibri" w:cs="Times New Roman"/>
+          <w:szCs w:val="24"/>
+        </w:rPr>
+        <w:t>Условные обозначения и сокращения:</w:t>
+      </w:r>
+    </w:p>
+    <w:p>
+      <w:pPr>
+        <w:contextualSpacing/>
+        <w:rPr>
+          <w:rFonts w:eastAsia="Calibri" w:cs="Times New Roman"/>
+          <w:szCs w:val="24"/>
+        </w:rPr>
+      </w:pPr>
+      <w:r>
+        <w:rPr>
+          <w:rFonts w:eastAsia="Calibri" w:cs="Times New Roman"/>
+          <w:szCs w:val="24"/>
+        </w:rPr>
+        <w:t>БД – База данных;</w:t>
+      </w:r>
+    </w:p>
+    <w:p>
+      <w:pPr>
+        <w:contextualSpacing/>
+        <w:rPr>
+          <w:rFonts w:eastAsia="Calibri" w:cs="Times New Roman"/>
+          <w:szCs w:val="24"/>
+        </w:rPr>
+      </w:pPr>
+      <w:r>
+        <w:rPr>
+          <w:rFonts w:eastAsia="Calibri" w:cs="Times New Roman"/>
+          <w:szCs w:val="24"/>
+        </w:rPr>
+        <w:t>МП – мобильная платформа</w:t>
+      </w:r>
+      <w:r>
+        <w:rPr>
+          <w:rFonts w:eastAsia="Calibri" w:cs="Times New Roman"/>
+          <w:szCs w:val="24"/>
+        </w:rPr>
+        <w:t>;</w:t>
+      </w:r>
+    </w:p>
+    <w:p>
+      <w:pPr>
+        <w:contextualSpacing/>
+        <w:rPr>
+          <w:rFonts w:eastAsia="Calibri" w:cs="Times New Roman"/>
+          <w:szCs w:val="24"/>
+        </w:rPr>
+      </w:pPr>
+      <w:r>
+        <w:rPr>
+          <w:rFonts w:eastAsia="Calibri" w:cs="Times New Roman"/>
+          <w:szCs w:val="24"/>
+        </w:rPr>
+        <w:t>ОС – Операционная система.</w:t>
+      </w:r>
+    </w:p>
+    <w:p>
+      <w:pPr>
+        <w:spacing w:before="120" w:line="480" w:lineRule="auto"/>
+        <w:rPr>
+          <w:rFonts w:eastAsia="Calibri" w:cs="Times New Roman"/>
+          <w:szCs w:val="24"/>
+        </w:rPr>
+      </w:pPr>
+      <w:r>
+        <w:rPr>
+          <w:rFonts w:eastAsia="Calibri" w:cs="Times New Roman"/>
+          <w:szCs w:val="24"/>
+        </w:rPr>
+        <w:t>1 ОСНОВАНИЯ ДЛЯ РАЗРАБОТКИ</w:t>
+      </w:r>
+    </w:p>
+    <w:p>
+      <w:pPr>
+        <w:contextualSpacing/>
+        <w:rPr>
+          <w:rFonts w:eastAsia="Calibri" w:cs="Times New Roman"/>
+          <w:szCs w:val="24"/>
+        </w:rPr>
+      </w:pPr>
+      <w:r>
+        <w:rPr>
+          <w:rFonts w:eastAsia="Calibri" w:cs="Times New Roman"/>
+          <w:szCs w:val="24"/>
+        </w:rPr>
+        <w:t xml:space="preserve">Основанием для проведения разработки является </w:t>
+      </w:r>
+      <w:r>
+        <w:rPr>
+          <w:rFonts w:eastAsia="Calibri" w:cs="Times New Roman"/>
+          <w:szCs w:val="24"/>
+          <w:highlight w:val="yellow"/>
+        </w:rPr>
+        <w:t xml:space="preserve">Приказ </w:t>
+      </w:r>
+      <w:r>
+        <w:rPr>
+          <w:rFonts w:eastAsia="Calibri" w:cs="Times New Roman"/>
+          <w:szCs w:val="24"/>
+          <w:highlight w:val="yellow"/>
+        </w:rPr>
+        <w:t>№350-уч</w:t>
+      </w:r>
+      <w:r>
+        <w:rPr>
+          <w:rFonts w:eastAsia="Calibri" w:cs="Times New Roman"/>
+          <w:szCs w:val="24"/>
+        </w:rPr>
+        <w:t xml:space="preserve"> от </w:t>
+      </w:r>
+      <w:r>
+        <w:rPr>
+          <w:rFonts w:eastAsia="Calibri" w:cs="Times New Roman"/>
+          <w:szCs w:val="24"/>
+          <w:highlight w:val="yellow"/>
+        </w:rPr>
+        <w:t>14.11.20</w:t>
+      </w:r>
+      <w:r>
+        <w:rPr>
+          <w:rFonts w:eastAsia="Calibri" w:cs="Times New Roman"/>
+          <w:szCs w:val="24"/>
+          <w:highlight w:val="yellow"/>
+        </w:rPr>
+        <w:t>21</w:t>
+      </w:r>
+      <w:r>
+        <w:rPr>
+          <w:rFonts w:eastAsia="Calibri" w:cs="Times New Roman"/>
+          <w:szCs w:val="24"/>
+        </w:rPr>
+        <w:t xml:space="preserve"> года.</w:t>
+      </w:r>
+    </w:p>
+    <w:p>
+      <w:pPr>
+        <w:contextualSpacing/>
+        <w:rPr>
+          <w:rFonts w:eastAsia="Calibri" w:cs="Times New Roman"/>
+          <w:szCs w:val="24"/>
+        </w:rPr>
+      </w:pPr>
+      <w:r>
+        <w:rPr>
+          <w:rFonts w:eastAsia="Calibri" w:cs="Times New Roman"/>
+          <w:szCs w:val="24"/>
+        </w:rPr>
+        <w:t xml:space="preserve">Наименование темы разработки – </w:t>
+      </w:r>
+      <w:r>
+        <w:rPr>
+          <w:rFonts w:eastAsia="Calibri" w:cs="Times New Roman"/>
+          <w:szCs w:val="24"/>
+        </w:rPr>
+        <w:t>«</w:t>
+      </w:r>
+      <w:r>
+        <w:rPr>
+          <w:rFonts w:eastAsia="Times New Roman" w:cs="Times New Roman"/>
+          <w:szCs w:val="28"/>
+          <w:lang w:eastAsia="ru-RU"/>
+        </w:rPr>
+        <w:t xml:space="preserve">Разработка </w:t>
+      </w:r>
+      <w:r>
+        <w:rPr>
+          <w:rFonts w:eastAsia="Times New Roman" w:cs="Times New Roman"/>
+          <w:szCs w:val="28"/>
+          <w:lang w:eastAsia="ru-RU"/>
+        </w:rPr>
+        <w:t>мобильной платформы для обучения цифровых художников «</w:t>
+      </w:r>
+      <w:r>
+        <w:rPr>
+          <w:rFonts w:eastAsia="Times New Roman" w:cs="Times New Roman"/>
+          <w:szCs w:val="28"/>
+          <w:lang w:val="en-AU" w:eastAsia="ru-RU"/>
+        </w:rPr>
+        <w:t>Digital</w:t>
+      </w:r>
+      <w:r>
+        <w:rPr>
+          <w:rFonts w:eastAsia="Times New Roman" w:cs="Times New Roman"/>
+          <w:szCs w:val="28"/>
+          <w:lang w:eastAsia="ru-RU"/>
+        </w:rPr>
+        <w:t xml:space="preserve"> </w:t>
+      </w:r>
+      <w:r>
+        <w:rPr>
+          <w:rFonts w:eastAsia="Times New Roman" w:cs="Times New Roman"/>
+          <w:szCs w:val="28"/>
+          <w:lang w:val="en-AU" w:eastAsia="ru-RU"/>
+        </w:rPr>
+        <w:t>Artist</w:t>
+      </w:r>
+      <w:r>
+        <w:rPr>
+          <w:rFonts w:eastAsia="Times New Roman" w:cs="Times New Roman"/>
+          <w:szCs w:val="28"/>
+          <w:lang w:eastAsia="ru-RU"/>
+        </w:rPr>
+        <w:t xml:space="preserve"> </w:t>
+      </w:r>
+      <w:r>
+        <w:rPr>
+          <w:rFonts w:eastAsia="Times New Roman" w:cs="Times New Roman"/>
+          <w:szCs w:val="28"/>
+          <w:lang w:val="en-AU" w:eastAsia="ru-RU"/>
+        </w:rPr>
+        <w:t>Helper</w:t>
+      </w:r>
+      <w:r>
+        <w:rPr>
+          <w:rFonts w:eastAsia="Times New Roman" w:cs="Times New Roman"/>
+          <w:caps/>
+          <w:szCs w:val="28"/>
+          <w:lang w:eastAsia="ru-RU"/>
+        </w:rPr>
+        <w:t>»</w:t>
+      </w:r>
+      <w:r>
+        <w:rPr>
+          <w:rFonts w:eastAsia="Times New Roman" w:cs="Times New Roman"/>
+          <w:caps/>
+          <w:szCs w:val="28"/>
+          <w:lang w:eastAsia="ru-RU"/>
+        </w:rPr>
+        <w:t>»</w:t>
+      </w:r>
+      <w:r>
+        <w:rPr>
+          <w:rFonts w:eastAsia="Calibri" w:cs="Times New Roman"/>
+          <w:szCs w:val="24"/>
+        </w:rPr>
+        <w:t>.</w:t>
+      </w:r>
+    </w:p>
+    <w:p>
+      <w:pPr>
+        <w:contextualSpacing/>
+        <w:rPr>
+          <w:rFonts w:eastAsia="Calibri" w:cs="Times New Roman"/>
+          <w:szCs w:val="24"/>
+        </w:rPr>
+      </w:pPr>
+      <w:r>
+        <w:rPr>
+          <w:rFonts w:eastAsia="Calibri" w:cs="Times New Roman"/>
+          <w:szCs w:val="24"/>
+        </w:rPr>
+        <w:t>Условное обозначение темы разработки – «</w:t>
+      </w:r>
+      <w:r>
+        <w:rPr>
+          <w:rFonts w:eastAsia="Calibri" w:cs="Times New Roman"/>
+          <w:szCs w:val="24"/>
+          <w:lang w:val="en-AU"/>
+        </w:rPr>
+        <w:t>DAH</w:t>
+      </w:r>
+      <w:r>
+        <w:rPr>
+          <w:rFonts w:eastAsia="Calibri" w:cs="Times New Roman"/>
+          <w:szCs w:val="24"/>
+        </w:rPr>
+        <w:t>».</w:t>
+      </w:r>
+    </w:p>
+    <w:p>
+      <w:pPr>
+        <w:spacing w:before="120" w:line="480" w:lineRule="auto"/>
+        <w:rPr>
+          <w:rFonts w:eastAsia="Calibri" w:cs="Times New Roman"/>
+          <w:szCs w:val="24"/>
+        </w:rPr>
+      </w:pPr>
+      <w:r>
+        <w:rPr>
+          <w:rFonts w:eastAsia="Calibri" w:cs="Times New Roman"/>
+          <w:szCs w:val="24"/>
+        </w:rPr>
         <w:t>2 НАЗНАЧЕНИЕ РАЗРАБОТКИ</w:t>
       </w:r>
     </w:p>
@@ -7078,7 +7285,23 @@
           <w:szCs w:val="24"/>
           <w:lang w:eastAsia="ru-RU"/>
         </w:rPr>
-        <w:t>Основное назначение сайта заключается в:</w:t>
+        <w:t xml:space="preserve">Основное назначение </w:t>
+      </w:r>
+      <w:r>
+        <w:rPr>
+          <w:rFonts w:eastAsia="Times New Roman" w:cs="Times New Roman"/>
+          <w:szCs w:val="24"/>
+          <w:lang w:eastAsia="ru-RU"/>
+        </w:rPr>
+        <w:t>мобильного приложения</w:t>
+      </w:r>
+      <w:r>
+        <w:rPr>
+          <w:rFonts w:eastAsia="Times New Roman" w:cs="Times New Roman"/>
+          <w:szCs w:val="24"/>
+          <w:lang w:eastAsia="ru-RU"/>
+        </w:rPr>
+        <w:t xml:space="preserve"> заключается в:</w:t>
       </w:r>
     </w:p>
     <w:p>
@@ -7101,7 +7324,15 @@
           <w:szCs w:val="24"/>
           <w:lang w:eastAsia="ru-RU"/>
         </w:rPr>
-        <w:t>обеспечении удобным и эффективным интерфейсом сайта для посетителей;</w:t>
+        <w:t xml:space="preserve">обеспечении </w:t>
+      </w:r>
+      <w:r>
+        <w:rPr>
+          <w:rFonts w:eastAsia="Times New Roman" w:cs="Times New Roman"/>
+          <w:szCs w:val="24"/>
+          <w:lang w:eastAsia="ru-RU"/>
+        </w:rPr>
+        <w:t>пользователя теоретической информацией для получения новых знаний в области цифрового рисунка</w:t>
       </w:r>
     </w:p>
     <w:p>
@@ -7122,7 +7353,7 @@
           <w:rFonts w:eastAsia="Calibri" w:cs="Times New Roman"/>
           <w:szCs w:val="28"/>
         </w:rPr>
-        <w:t>разработке дизайна, с помощью которого посетители сайта смогут получать актуальную информацию о ресторане и его деятельности.</w:t>
+        <w:t>обеспечении пользователями практическими заданиями для формирования, закрепления и совершенствования навыков цифрового рисунка</w:t>
       </w:r>
     </w:p>
     <w:p>
@@ -7138,10 +7369,9 @@
           <w:rFonts w:eastAsia="Calibri" w:cs="Times New Roman"/>
           <w:szCs w:val="28"/>
         </w:rPr>
+        <w:lastRenderedPageBreak/>
         <w:t>Лица, которые могут работать с данной Системой:</w:t>
       </w:r>
-      <w:bookmarkStart w:id="16" w:name="_GoBack"/>
-      <w:bookmarkEnd w:id="16"/>
     </w:p>
     <w:p>
       <w:pPr>
@@ -7157,8 +7387,31 @@
           <w:szCs w:val="28"/>
           <w:lang w:eastAsia="ru-RU"/>
         </w:rPr>
-        <w:lastRenderedPageBreak/>
-        <w:t xml:space="preserve">администратор - </w:t>
+        <w:t>Пользователь</w:t>
+      </w:r>
+      <w:r>
+        <w:rPr>
+          <w:rFonts w:ascii="Courier New" w:eastAsia="Calibri" w:hAnsi="Courier New" w:cs="Courier New"/>
+          <w:szCs w:val="28"/>
+          <w:lang w:eastAsia="ru-RU"/>
+        </w:rPr>
+        <w:t xml:space="preserve"> </w:t>
+      </w:r>
+      <w:r>
+        <w:rPr>
+          <w:rFonts w:ascii="Courier New" w:eastAsia="Calibri" w:hAnsi="Courier New" w:cs="Courier New"/>
+          <w:szCs w:val="28"/>
+          <w:lang w:eastAsia="ru-RU"/>
+        </w:rPr>
+        <w:t>–</w:t>
+      </w:r>
+      <w:r>
+        <w:rPr>
+          <w:rFonts w:ascii="Courier New" w:eastAsia="Calibri" w:hAnsi="Courier New" w:cs="Courier New"/>
+          <w:szCs w:val="28"/>
+          <w:lang w:eastAsia="ru-RU"/>
+        </w:rPr>
+        <w:t xml:space="preserve"> </w:t>
       </w:r>
       <w:r>
         <w:rPr>
@@ -7166,90 +7419,7 @@
           <w:szCs w:val="28"/>
           <w:lang w:eastAsia="ru-RU"/>
         </w:rPr>
-        <w:t>управляет полностью всем сайтом, следит за его работоспособностью и безопасностью</w:t>
-      </w:r>
-      <w:r>
-        <w:rPr>
-          <w:rFonts w:ascii="Courier New" w:eastAsia="Calibri" w:hAnsi="Courier New" w:cs="Courier New"/>
-          <w:szCs w:val="28"/>
-          <w:lang w:eastAsia="ru-RU"/>
-        </w:rPr>
-        <w:t>;</w:t>
-      </w:r>
-    </w:p>
-    <w:p>
-      <w:pPr>
-        <w:rPr>
-          <w:rFonts w:eastAsia="Calibri" w:cs="Times New Roman"/>
-          <w:szCs w:val="28"/>
-          <w:lang w:eastAsia="ru-RU"/>
-        </w:rPr>
-      </w:pPr>
-      <w:r>
-        <w:rPr>
-          <w:rFonts w:ascii="Courier New" w:eastAsia="Calibri" w:hAnsi="Courier New" w:cs="Courier New"/>
-          <w:szCs w:val="28"/>
-          <w:lang w:eastAsia="ru-RU"/>
-        </w:rPr>
-        <w:t xml:space="preserve">модератор - </w:t>
-      </w:r>
-      <w:r>
-        <w:rPr>
-          <w:rFonts w:eastAsia="Calibri" w:cs="Times New Roman"/>
-          <w:szCs w:val="28"/>
-          <w:lang w:eastAsia="ru-RU"/>
-        </w:rPr>
-        <w:t>просматривает сообщения о бронировании столиков;</w:t>
-      </w:r>
-    </w:p>
-    <w:p>
-      <w:pPr>
-        <w:rPr>
-          <w:rFonts w:eastAsia="Calibri" w:cs="Times New Roman"/>
-          <w:szCs w:val="28"/>
-          <w:lang w:eastAsia="ru-RU"/>
-        </w:rPr>
-      </w:pPr>
-      <w:r>
-        <w:rPr>
-          <w:rFonts w:ascii="Courier New" w:eastAsia="Calibri" w:hAnsi="Courier New" w:cs="Courier New"/>
-          <w:szCs w:val="28"/>
-          <w:lang w:eastAsia="ru-RU"/>
-        </w:rPr>
-        <w:t xml:space="preserve">рекламщик - </w:t>
-      </w:r>
-      <w:r>
-        <w:rPr>
-          <w:rFonts w:eastAsia="Calibri" w:cs="Times New Roman"/>
-          <w:szCs w:val="28"/>
-          <w:lang w:eastAsia="ru-RU"/>
-        </w:rPr>
-        <w:t>может размещать рекламные записи сайта, акции и скидки ресторана, а также отсылать рекламные рассылки тем посетителям сайта, которые подписались на эти рассылки;</w:t>
-      </w:r>
-    </w:p>
-    <w:p>
-      <w:pPr>
-        <w:rPr>
-          <w:rFonts w:ascii="Courier New" w:eastAsia="Calibri" w:hAnsi="Courier New" w:cs="Courier New"/>
-          <w:szCs w:val="28"/>
-          <w:lang w:eastAsia="ru-RU"/>
-        </w:rPr>
-      </w:pPr>
-      <w:r>
-        <w:rPr>
-          <w:rFonts w:ascii="Courier New" w:eastAsia="Calibri" w:hAnsi="Courier New" w:cs="Courier New"/>
-          <w:szCs w:val="28"/>
-          <w:lang w:eastAsia="ru-RU"/>
-        </w:rPr>
-        <w:t xml:space="preserve">посетитель сайта - </w:t>
-      </w:r>
-      <w:r>
-        <w:rPr>
-          <w:rFonts w:eastAsia="Calibri" w:cs="Times New Roman"/>
-          <w:szCs w:val="28"/>
-          <w:lang w:eastAsia="ru-RU"/>
-        </w:rPr>
-        <w:t xml:space="preserve">может бронировать столик на нужную дату и время, а также выбрать количество человек, которые с ним пойдут в ресторан. Ещё пользователь может подписываться на рекламные рассылки от кото-ресторана. </w:t>
+        <w:t>имеет доступ к лекциям и практическим заданиям</w:t>
       </w:r>
     </w:p>
     <w:p>
@@ -7265,7 +7435,14 @@
           <w:rFonts w:eastAsia="Calibri" w:cs="Times New Roman"/>
           <w:szCs w:val="24"/>
         </w:rPr>
-        <w:t>3 ТРЕБОВАНИЕ К САЙТУ</w:t>
+        <w:t xml:space="preserve">3 ТРЕБОВАНИЕ К </w:t>
+      </w:r>
+      <w:r>
+        <w:rPr>
+          <w:rFonts w:eastAsia="Calibri" w:cs="Times New Roman"/>
+          <w:szCs w:val="24"/>
+        </w:rPr>
+        <w:t>МОБИЛЬНОМУ ПРИЛОЖЕНИЮ</w:t>
       </w:r>
     </w:p>
     <w:p>
@@ -7309,14 +7486,22 @@
           <w:lang w:eastAsia="ru-RU"/>
         </w:rPr>
       </w:pPr>
-      <w:bookmarkStart w:id="17" w:name="_Hlk24549629"/>
+      <w:bookmarkStart w:id="16" w:name="_Hlk24549629"/>
       <w:r>
         <w:rPr>
           <w:rFonts w:eastAsia="Times New Roman" w:cs="Times New Roman"/>
           <w:szCs w:val="24"/>
           <w:lang w:eastAsia="ru-RU"/>
         </w:rPr>
-        <w:t>добавление, удаление и редактирование информации о залах, информации о меню, рекламных записей, акций и скидок;</w:t>
+        <w:t>Регистрация и авторизация пользователя</w:t>
+      </w:r>
+      <w:r>
+        <w:rPr>
+          <w:rFonts w:eastAsia="Times New Roman" w:cs="Times New Roman"/>
+          <w:szCs w:val="24"/>
+          <w:lang w:val="en-AU" w:eastAsia="ru-RU"/>
+        </w:rPr>
+        <w:t>;</w:t>
       </w:r>
     </w:p>
     <w:p>
@@ -7339,11 +7524,9 @@
           <w:szCs w:val="24"/>
           <w:lang w:eastAsia="ru-RU"/>
         </w:rPr>
-        <w:t xml:space="preserve">бронирование столиков в кото-ресторане; </w:t>
-      </w:r>
-      <w:bookmarkStart w:id="18" w:name="_Hlk25700530"/>
-    </w:p>
-    <w:bookmarkEnd w:id="18"/>
+        <w:t>Возможность возврата пароля в случае его утраты</w:t>
+      </w:r>
+    </w:p>
     <w:p>
       <w:pPr>
         <w:numPr>
@@ -7353,20 +7536,23 @@
         <w:ind w:left="1134" w:hanging="425"/>
         <w:contextualSpacing/>
         <w:rPr>
-          <w:rFonts w:eastAsia="Calibri" w:cs="Times New Roman"/>
-          <w:szCs w:val="28"/>
-        </w:rPr>
-      </w:pPr>
-      <w:r>
-        <w:rPr>
           <w:rFonts w:eastAsia="Times New Roman" w:cs="Times New Roman"/>
           <w:szCs w:val="24"/>
           <w:lang w:eastAsia="ru-RU"/>
         </w:rPr>
-        <w:t>изменение статуса сообщений о бронировании столиков.</w:t>
-      </w:r>
-      <w:bookmarkEnd w:id="17"/>
-    </w:p>
+      </w:pPr>
+      <w:r>
+        <w:rPr>
+          <w:rFonts w:eastAsia="Times New Roman" w:cs="Times New Roman"/>
+          <w:szCs w:val="24"/>
+          <w:lang w:eastAsia="ru-RU"/>
+        </w:rPr>
+        <w:t>Просмотр лекций и практических заданий</w:t>
+      </w:r>
+      <w:bookmarkStart w:id="17" w:name="_Hlk25700530"/>
+    </w:p>
+    <w:bookmarkEnd w:id="16"/>
+    <w:bookmarkEnd w:id="17"/>
     <w:p>
       <w:pPr>
         <w:contextualSpacing/>
@@ -7396,17 +7582,22 @@
           <w:rFonts w:eastAsia="Calibri" w:cs="Times New Roman"/>
           <w:szCs w:val="24"/>
         </w:rPr>
-        <w:t xml:space="preserve">Требования к временным </w:t>
-      </w:r>
-      <w:proofErr w:type="spellStart"/>
+        <w:t>Требования к временным характеристикам</w:t>
+      </w:r>
       <w:r>
         <w:rPr>
           <w:rFonts w:eastAsia="Calibri" w:cs="Times New Roman"/>
           <w:szCs w:val="24"/>
         </w:rPr>
-        <w:t>характеристикамИС</w:t>
-      </w:r>
-      <w:proofErr w:type="spellEnd"/>
+        <w:t xml:space="preserve"> </w:t>
+      </w:r>
+      <w:r>
+        <w:rPr>
+          <w:rFonts w:eastAsia="Calibri" w:cs="Times New Roman"/>
+          <w:szCs w:val="24"/>
+        </w:rPr>
+        <w:t>МП</w:t>
+      </w:r>
       <w:r>
         <w:rPr>
           <w:rFonts w:eastAsia="Calibri" w:cs="Times New Roman"/>
@@ -7494,7 +7685,6 @@
           <w:rFonts w:eastAsia="Calibri" w:cs="Times New Roman"/>
           <w:szCs w:val="24"/>
         </w:rPr>
-        <w:lastRenderedPageBreak/>
         <w:t>использование лицензионного программного обеспечения;</w:t>
       </w:r>
     </w:p>
@@ -7580,7 +7770,7 @@
         </w:rPr>
         <w:t>соблюдение типов данных при заполнении полей;</w:t>
       </w:r>
-      <w:bookmarkStart w:id="19" w:name="_Hlk26815356"/>
+      <w:bookmarkStart w:id="18" w:name="_Hlk26815356"/>
     </w:p>
     <w:p>
       <w:pPr>
@@ -7621,39 +7811,61 @@
           <w:rFonts w:eastAsia="Calibri" w:cs="Times New Roman"/>
           <w:szCs w:val="24"/>
         </w:rPr>
-        <w:t>Время восстановления после отказа, вызванного сбоем электропитания технических средств, не фатальным сбоем ОС или файловой системы, не должно превышать 15 минут при соблюдении условий эксплуатации технических и программных средств и правильной настройки операционной системы.</w:t>
-      </w:r>
-    </w:p>
-    <w:bookmarkEnd w:id="19"/>
-    <w:p>
-      <w:pPr>
-        <w:spacing w:before="120" w:line="480" w:lineRule="auto"/>
+        <w:t xml:space="preserve">Время восстановления после отказа, вызванного сбоем электропитания технических средств, не фатальным сбоем ОС или файловой системы, не должно превышать 15 минут при соблюдении условий эксплуатации </w:t>
+      </w:r>
+      <w:r>
         <w:rPr>
           <w:rFonts w:eastAsia="Calibri" w:cs="Times New Roman"/>
           <w:szCs w:val="24"/>
         </w:rPr>
-      </w:pPr>
-      <w:r>
+        <w:lastRenderedPageBreak/>
+        <w:t>технических и программных средств и правильной настройки операционной системы.</w:t>
+      </w:r>
+    </w:p>
+    <w:bookmarkEnd w:id="18"/>
+    <w:p>
+      <w:pPr>
+        <w:spacing w:before="120" w:line="480" w:lineRule="auto"/>
         <w:rPr>
           <w:rFonts w:eastAsia="Calibri" w:cs="Times New Roman"/>
           <w:szCs w:val="24"/>
         </w:rPr>
-        <w:t>3.3 Условия эксплуатации</w:t>
-      </w:r>
-    </w:p>
-    <w:p>
-      <w:pPr>
+      </w:pPr>
+      <w:r>
         <w:rPr>
           <w:rFonts w:eastAsia="Calibri" w:cs="Times New Roman"/>
           <w:szCs w:val="24"/>
         </w:rPr>
-      </w:pPr>
-      <w:r>
+        <w:t>3.3 Условия эксплуатации</w:t>
+      </w:r>
+    </w:p>
+    <w:p>
+      <w:pPr>
         <w:rPr>
           <w:rFonts w:eastAsia="Calibri" w:cs="Times New Roman"/>
           <w:szCs w:val="24"/>
         </w:rPr>
-        <w:t>Обслуживание ИС включает в себя:</w:t>
+      </w:pPr>
+      <w:r>
+        <w:rPr>
+          <w:rFonts w:eastAsia="Calibri" w:cs="Times New Roman"/>
+          <w:szCs w:val="24"/>
+        </w:rPr>
+        <w:t xml:space="preserve">Обслуживание </w:t>
+      </w:r>
+      <w:r>
+        <w:rPr>
+          <w:rFonts w:eastAsia="Calibri" w:cs="Times New Roman"/>
+          <w:szCs w:val="24"/>
+        </w:rPr>
+        <w:t>МП</w:t>
+      </w:r>
+      <w:r>
+        <w:rPr>
+          <w:rFonts w:eastAsia="Calibri" w:cs="Times New Roman"/>
+          <w:szCs w:val="24"/>
+        </w:rPr>
+        <w:t xml:space="preserve"> включает в себя:</w:t>
       </w:r>
     </w:p>
     <w:p>
@@ -7695,27 +7907,25 @@
           <w:rFonts w:eastAsia="Calibri" w:cs="Times New Roman"/>
           <w:szCs w:val="24"/>
         </w:rPr>
-        <w:t>системное администрирование БД ИС.</w:t>
-      </w:r>
-    </w:p>
-    <w:p>
-      <w:pPr>
+        <w:t xml:space="preserve">системное администрирование БД </w:t>
+      </w:r>
+      <w:r>
         <w:rPr>
           <w:rFonts w:eastAsia="Calibri" w:cs="Times New Roman"/>
           <w:szCs w:val="24"/>
         </w:rPr>
-      </w:pPr>
+        <w:t>МП</w:t>
+      </w:r>
       <w:r>
         <w:rPr>
           <w:rFonts w:eastAsia="Calibri" w:cs="Times New Roman"/>
           <w:szCs w:val="24"/>
         </w:rPr>
-        <w:t>Требования к численности и квалификации персонала: минимальное количество персонала, требуемого для её нормального функционирования, должно составлять не менее трёх штатных единиц: администратор, рекламщик и модератор.</w:t>
-      </w:r>
-    </w:p>
-    <w:p>
-      <w:pPr>
-        <w:spacing w:before="120" w:line="480" w:lineRule="auto"/>
+        <w:t>.</w:t>
+      </w:r>
+    </w:p>
+    <w:p>
+      <w:pPr>
         <w:rPr>
           <w:rFonts w:eastAsia="Calibri" w:cs="Times New Roman"/>
           <w:szCs w:val="24"/>
@@ -7726,22 +7936,145 @@
           <w:rFonts w:eastAsia="Calibri" w:cs="Times New Roman"/>
           <w:szCs w:val="24"/>
         </w:rPr>
-        <w:t>3.4 Требования к составу и параметрам технических средств</w:t>
-      </w:r>
-    </w:p>
-    <w:p>
-      <w:pPr>
+        <w:t xml:space="preserve">Требования к численности и квалификации персонала: минимальное количество персонала, требуемого для её нормального функционирования, должно составлять </w:t>
+      </w:r>
+      <w:r>
         <w:rPr>
           <w:rFonts w:eastAsia="Calibri" w:cs="Times New Roman"/>
           <w:szCs w:val="24"/>
         </w:rPr>
-      </w:pPr>
+        <w:t>одну</w:t>
+      </w:r>
       <w:r>
         <w:rPr>
           <w:rFonts w:eastAsia="Calibri" w:cs="Times New Roman"/>
           <w:szCs w:val="24"/>
         </w:rPr>
-        <w:t xml:space="preserve">Сервер БД может располагаться на оборудовании с минимальными аппаратными требованиями: процессор </w:t>
+        <w:t xml:space="preserve"> штатн</w:t>
+      </w:r>
+      <w:r>
+        <w:rPr>
+          <w:rFonts w:eastAsia="Calibri" w:cs="Times New Roman"/>
+          <w:szCs w:val="24"/>
+        </w:rPr>
+        <w:t>ую</w:t>
+      </w:r>
+      <w:r>
+        <w:rPr>
+          <w:rFonts w:eastAsia="Calibri" w:cs="Times New Roman"/>
+          <w:szCs w:val="24"/>
+        </w:rPr>
+        <w:t xml:space="preserve"> единиц</w:t>
+      </w:r>
+      <w:r>
+        <w:rPr>
+          <w:rFonts w:eastAsia="Calibri" w:cs="Times New Roman"/>
+          <w:szCs w:val="24"/>
+        </w:rPr>
+        <w:t>у</w:t>
+      </w:r>
+      <w:r>
+        <w:rPr>
+          <w:rFonts w:eastAsia="Calibri" w:cs="Times New Roman"/>
+          <w:szCs w:val="24"/>
+        </w:rPr>
+        <w:t>: администратор</w:t>
+      </w:r>
+    </w:p>
+    <w:p>
+      <w:pPr>
+        <w:spacing w:before="120" w:line="480" w:lineRule="auto"/>
+        <w:rPr>
+          <w:rFonts w:eastAsia="Calibri" w:cs="Times New Roman"/>
+          <w:szCs w:val="24"/>
+        </w:rPr>
+      </w:pPr>
+      <w:r>
+        <w:rPr>
+          <w:rFonts w:eastAsia="Calibri" w:cs="Times New Roman"/>
+          <w:szCs w:val="24"/>
+        </w:rPr>
+        <w:t>3.4 Требования к составу и параметрам технических средств</w:t>
+      </w:r>
+    </w:p>
+    <w:p>
+      <w:pPr>
+        <w:rPr>
+          <w:rFonts w:eastAsia="Calibri" w:cs="Times New Roman"/>
+          <w:szCs w:val="24"/>
+        </w:rPr>
+      </w:pPr>
+      <w:r>
+        <w:rPr>
+          <w:rFonts w:eastAsia="Calibri" w:cs="Times New Roman"/>
+          <w:szCs w:val="24"/>
+        </w:rPr>
+        <w:t xml:space="preserve">Сервер БД </w:t>
+      </w:r>
+      <w:r>
+        <w:rPr>
+          <w:rFonts w:eastAsia="Calibri" w:cs="Times New Roman"/>
+          <w:szCs w:val="24"/>
+        </w:rPr>
+        <w:t>располагается в облаке, поэтому не требует никаких технических средств для поддержания</w:t>
+      </w:r>
+      <w:r>
+        <w:rPr>
+          <w:rFonts w:eastAsia="Calibri" w:cs="Times New Roman"/>
+          <w:szCs w:val="24"/>
+        </w:rPr>
+        <w:t>.</w:t>
+      </w:r>
+    </w:p>
+    <w:p>
+      <w:pPr>
+        <w:rPr>
+          <w:rFonts w:eastAsia="Calibri" w:cs="Times New Roman"/>
+          <w:szCs w:val="24"/>
+        </w:rPr>
+      </w:pPr>
+      <w:r>
+        <w:rPr>
+          <w:rFonts w:eastAsia="Calibri" w:cs="Times New Roman"/>
+          <w:szCs w:val="24"/>
+        </w:rPr>
+        <w:t xml:space="preserve">Для работы с </w:t>
+      </w:r>
+      <w:r>
+        <w:rPr>
+          <w:rFonts w:eastAsia="Calibri" w:cs="Times New Roman"/>
+          <w:szCs w:val="24"/>
+        </w:rPr>
+        <w:t>МП</w:t>
+      </w:r>
+      <w:r>
+        <w:rPr>
+          <w:rFonts w:eastAsia="Calibri" w:cs="Times New Roman"/>
+          <w:szCs w:val="24"/>
+        </w:rPr>
+        <w:t xml:space="preserve"> требуется </w:t>
+      </w:r>
+      <w:r>
+        <w:rPr>
+          <w:rFonts w:eastAsia="Calibri" w:cs="Times New Roman"/>
+          <w:szCs w:val="24"/>
+        </w:rPr>
+        <w:t xml:space="preserve">мобильный телефон, использующий ОС </w:t>
+      </w:r>
+      <w:r>
+        <w:rPr>
+          <w:rFonts w:eastAsia="Calibri" w:cs="Times New Roman"/>
+          <w:szCs w:val="24"/>
+          <w:lang w:val="en-AU"/>
+        </w:rPr>
+        <w:t>Android</w:t>
+      </w:r>
+      <w:r>
+        <w:rPr>
+          <w:rFonts w:eastAsia="Calibri" w:cs="Times New Roman"/>
+          <w:szCs w:val="24"/>
+        </w:rPr>
+        <w:t xml:space="preserve"> </w:t>
       </w:r>
       <w:r>
         <w:rPr>
@@ -7749,44 +8082,45 @@
           <w:szCs w:val="24"/>
           <w:lang w:val="en-US"/>
         </w:rPr>
-        <w:t>Intel</w:t>
+        <w:t>c</w:t>
       </w:r>
       <w:r>
         <w:rPr>
           <w:rFonts w:eastAsia="Calibri" w:cs="Times New Roman"/>
           <w:szCs w:val="24"/>
         </w:rPr>
-        <w:t xml:space="preserve"> или </w:t>
+        <w:t xml:space="preserve"> </w:t>
       </w:r>
       <w:r>
         <w:rPr>
           <w:rFonts w:eastAsia="Calibri" w:cs="Times New Roman"/>
           <w:szCs w:val="24"/>
-          <w:lang w:val="en-US"/>
-        </w:rPr>
-        <w:t>AMD</w:t>
+        </w:rPr>
+        <w:t xml:space="preserve">26 </w:t>
       </w:r>
       <w:r>
         <w:rPr>
           <w:rFonts w:eastAsia="Calibri" w:cs="Times New Roman"/>
           <w:szCs w:val="24"/>
-        </w:rPr>
-        <w:t xml:space="preserve">, тактовая частота не ниже 2 </w:t>
-      </w:r>
-      <w:r>
+          <w:lang w:val="en-AU"/>
+        </w:rPr>
+        <w:t>API</w:t>
+      </w:r>
+    </w:p>
+    <w:p>
+      <w:pPr>
+        <w:spacing w:before="120" w:line="480" w:lineRule="auto"/>
         <w:rPr>
           <w:rFonts w:eastAsia="Calibri" w:cs="Times New Roman"/>
           <w:szCs w:val="24"/>
-          <w:lang w:val="en-US"/>
-        </w:rPr>
-        <w:t>GHz</w:t>
-      </w:r>
+        </w:rPr>
+      </w:pPr>
       <w:r>
         <w:rPr>
           <w:rFonts w:eastAsia="Calibri" w:cs="Times New Roman"/>
           <w:szCs w:val="24"/>
         </w:rPr>
-        <w:t>, оперативная память не менее 4 Гб, не менее 5 Гб свободного дискового пространства.</w:t>
+        <w:t>3.5 Требования к информационной и программной совместимости</w:t>
       </w:r>
     </w:p>
     <w:p>
@@ -7801,7 +8135,7 @@
           <w:rFonts w:eastAsia="Calibri" w:cs="Times New Roman"/>
           <w:szCs w:val="24"/>
         </w:rPr>
-        <w:t>Для работы с сайтом требуется любой браузер, который хорошо работает на оборудовании пользователя.</w:t>
+        <w:t>Проектирование структуры БД должно быть выполнено в рамках разработки курсового проекта.</w:t>
       </w:r>
     </w:p>
     <w:p>
@@ -7817,7 +8151,7 @@
           <w:rFonts w:eastAsia="Calibri" w:cs="Times New Roman"/>
           <w:szCs w:val="24"/>
         </w:rPr>
-        <w:t>3.5 Требования к информационной и программной совместимости</w:t>
+        <w:t>3.6 Требования к защите информации</w:t>
       </w:r>
     </w:p>
     <w:p>
@@ -7832,12 +8166,12 @@
           <w:rFonts w:eastAsia="Calibri" w:cs="Times New Roman"/>
           <w:szCs w:val="24"/>
         </w:rPr>
-        <w:lastRenderedPageBreak/>
-        <w:t>Проектирование структуры БД должно быть выполнено в рамках разработки курсового проекта.</w:t>
-      </w:r>
-    </w:p>
-    <w:p>
-      <w:pPr>
+        <w:t>Доступ к информации БД на чтение или редактирование предоставляется только авторизованным пользователям с соответствующими правами доступа. Для авторизации необходимо правильно ввести имя пользователя и пароль.</w:t>
+      </w:r>
+    </w:p>
+    <w:p>
+      <w:pPr>
+        <w:spacing w:before="120" w:line="480" w:lineRule="auto"/>
         <w:rPr>
           <w:rFonts w:eastAsia="Calibri" w:cs="Times New Roman"/>
           <w:szCs w:val="24"/>
@@ -7848,165 +8182,38 @@
           <w:rFonts w:eastAsia="Calibri" w:cs="Times New Roman"/>
           <w:szCs w:val="24"/>
         </w:rPr>
-        <w:t>При разработке ИС должны быть использованы следующие языки программирования:</w:t>
-      </w:r>
-    </w:p>
-    <w:p>
-      <w:pPr>
-        <w:numPr>
-          <w:ilvl w:val="0"/>
-          <w:numId w:val="13"/>
-        </w:numPr>
-        <w:ind w:left="1134" w:hanging="425"/>
-        <w:contextualSpacing/>
+        <w:t xml:space="preserve">3.7 </w:t>
+      </w:r>
+      <w:bookmarkStart w:id="19" w:name="_Hlk26296653"/>
+      <w:r>
         <w:rPr>
           <w:rFonts w:eastAsia="Calibri" w:cs="Times New Roman"/>
           <w:szCs w:val="24"/>
         </w:rPr>
-      </w:pPr>
-      <w:r>
+        <w:t>Требования к маркировке и упаковке</w:t>
+      </w:r>
+      <w:bookmarkEnd w:id="19"/>
+    </w:p>
+    <w:p>
+      <w:pPr>
         <w:rPr>
           <w:rFonts w:eastAsia="Calibri" w:cs="Times New Roman"/>
           <w:szCs w:val="24"/>
-          <w:lang w:val="en-US"/>
-        </w:rPr>
-        <w:t>PHP</w:t>
-      </w:r>
+        </w:rPr>
+      </w:pPr>
       <w:r>
         <w:rPr>
           <w:rFonts w:eastAsia="Calibri" w:cs="Times New Roman"/>
           <w:szCs w:val="24"/>
         </w:rPr>
-        <w:t xml:space="preserve"> - скриптовый язык общего назначения, интенсивно применяемый для разработки веб-приложений.</w:t>
-      </w:r>
-    </w:p>
-    <w:p>
-      <w:pPr>
-        <w:numPr>
-          <w:ilvl w:val="0"/>
-          <w:numId w:val="13"/>
-        </w:numPr>
-        <w:ind w:left="1134" w:hanging="425"/>
-        <w:contextualSpacing/>
+        <w:t>Требования к маркировке и упаковке не предъявляются.</w:t>
+      </w:r>
+      <w:r>
         <w:rPr>
           <w:rFonts w:eastAsia="Calibri" w:cs="Times New Roman"/>
           <w:szCs w:val="24"/>
         </w:rPr>
-      </w:pPr>
-      <w:r>
-        <w:rPr>
-          <w:rFonts w:eastAsia="Calibri" w:cs="Times New Roman"/>
-          <w:szCs w:val="24"/>
-          <w:lang w:val="en-US"/>
-        </w:rPr>
-        <w:t>HTML</w:t>
-      </w:r>
-      <w:r>
-        <w:rPr>
-          <w:rFonts w:eastAsia="Calibri" w:cs="Times New Roman"/>
-          <w:szCs w:val="24"/>
-        </w:rPr>
-        <w:t xml:space="preserve"> - это связующее звено между веб-страницей и дополнительными технологиями, которые на ней будут использоваться.</w:t>
-      </w:r>
-    </w:p>
-    <w:p>
-      <w:pPr>
-        <w:numPr>
-          <w:ilvl w:val="0"/>
-          <w:numId w:val="13"/>
-        </w:numPr>
-        <w:ind w:left="1134" w:hanging="425"/>
-        <w:contextualSpacing/>
-        <w:rPr>
-          <w:rFonts w:eastAsia="Calibri" w:cs="Times New Roman"/>
-          <w:szCs w:val="24"/>
-        </w:rPr>
-      </w:pPr>
-      <w:r>
-        <w:rPr>
-          <w:rFonts w:eastAsia="Calibri" w:cs="Times New Roman"/>
-          <w:szCs w:val="24"/>
-          <w:lang w:val="en-US"/>
-        </w:rPr>
-        <w:t>CSS</w:t>
-      </w:r>
-      <w:r>
-        <w:rPr>
-          <w:rFonts w:eastAsia="Calibri" w:cs="Times New Roman"/>
-          <w:szCs w:val="24"/>
-        </w:rPr>
-        <w:t xml:space="preserve"> - формальный язык описания внешнего вида документа, написанного с использованием языка разметки.                  </w:t>
-      </w:r>
-    </w:p>
-    <w:p>
-      <w:pPr>
-        <w:spacing w:before="120" w:line="480" w:lineRule="auto"/>
-        <w:rPr>
-          <w:rFonts w:eastAsia="Calibri" w:cs="Times New Roman"/>
-          <w:szCs w:val="24"/>
-        </w:rPr>
-      </w:pPr>
-      <w:r>
-        <w:rPr>
-          <w:rFonts w:eastAsia="Calibri" w:cs="Times New Roman"/>
-          <w:szCs w:val="24"/>
-        </w:rPr>
-        <w:t>3.6 Требования к защите информации</w:t>
-      </w:r>
-    </w:p>
-    <w:p>
-      <w:pPr>
-        <w:rPr>
-          <w:rFonts w:eastAsia="Calibri" w:cs="Times New Roman"/>
-          <w:szCs w:val="24"/>
-        </w:rPr>
-      </w:pPr>
-      <w:r>
-        <w:rPr>
-          <w:rFonts w:eastAsia="Calibri" w:cs="Times New Roman"/>
-          <w:szCs w:val="24"/>
-        </w:rPr>
-        <w:t>Доступ к информации БД на чтение или редактирование предоставляется только авторизованным пользователям с соответствующими правами доступа. Для авторизации необходимо правильно ввести имя пользователя и пароль.</w:t>
-      </w:r>
-    </w:p>
-    <w:p>
-      <w:pPr>
-        <w:spacing w:before="120" w:line="480" w:lineRule="auto"/>
-        <w:rPr>
-          <w:rFonts w:eastAsia="Calibri" w:cs="Times New Roman"/>
-          <w:szCs w:val="24"/>
-        </w:rPr>
-      </w:pPr>
-      <w:r>
-        <w:rPr>
-          <w:rFonts w:eastAsia="Calibri" w:cs="Times New Roman"/>
-          <w:szCs w:val="24"/>
-        </w:rPr>
-        <w:t xml:space="preserve">3.7 </w:t>
-      </w:r>
-      <w:bookmarkStart w:id="20" w:name="_Hlk26296653"/>
-      <w:r>
-        <w:rPr>
-          <w:rFonts w:eastAsia="Calibri" w:cs="Times New Roman"/>
-          <w:szCs w:val="24"/>
-        </w:rPr>
-        <w:t>Требования к маркировке и упаковке</w:t>
-      </w:r>
-      <w:bookmarkEnd w:id="20"/>
-    </w:p>
-    <w:p>
-      <w:pPr>
-        <w:rPr>
-          <w:rFonts w:eastAsia="Calibri" w:cs="Times New Roman"/>
-          <w:szCs w:val="24"/>
-        </w:rPr>
-      </w:pPr>
-      <w:r>
-        <w:rPr>
-          <w:rFonts w:eastAsia="Calibri" w:cs="Times New Roman"/>
-          <w:szCs w:val="24"/>
-        </w:rPr>
-        <w:t>Требования к маркировке и упаковке не предъявляются.</w:t>
+        <w:br/>
       </w:r>
     </w:p>
     <w:p>
@@ -8024,6 +8231,7 @@
           <w:szCs w:val="24"/>
           <w:lang w:eastAsia="ru-RU"/>
         </w:rPr>
+        <w:lastRenderedPageBreak/>
         <w:t>4 ТРЕБОВАНИЯ К ПРОГРАММНОЙ ДОКУМЕНТАЦИИ</w:t>
       </w:r>
     </w:p>
@@ -8124,6 +8332,8 @@
         </w:rPr>
         <w:t>Экономические преимущества разработки и ориентировочная экономическая эффективность не рассчитывается.</w:t>
       </w:r>
+      <w:bookmarkStart w:id="20" w:name="_GoBack"/>
+      <w:bookmarkEnd w:id="20"/>
     </w:p>
     <w:p>
       <w:pPr>
@@ -8156,7 +8366,6 @@
           <w:rFonts w:eastAsia="Calibri" w:cs="Times New Roman"/>
           <w:szCs w:val="28"/>
         </w:rPr>
-        <w:lastRenderedPageBreak/>
         <w:t>Таблица 1 – Стадии разработки</w:t>
       </w:r>
     </w:p>
@@ -8770,6 +8979,7 @@
                 <w:rFonts w:eastAsia="Calibri" w:cs="Times New Roman"/>
                 <w:sz w:val="24"/>
                 <w:szCs w:val="24"/>
+                <w:lang w:val="en-AU"/>
               </w:rPr>
             </w:pPr>
             <w:r>
@@ -8778,7 +8988,7 @@
                 <w:sz w:val="24"/>
                 <w:szCs w:val="24"/>
               </w:rPr>
-              <w:t xml:space="preserve">Изучение </w:t>
+              <w:t>Изучение</w:t>
             </w:r>
             <w:r>
               <w:rPr>
@@ -8787,24 +8997,25 @@
                 <w:szCs w:val="24"/>
                 <w:lang w:val="en-US"/>
               </w:rPr>
-              <w:t xml:space="preserve">Yii2 </w:t>
+              <w:t xml:space="preserve"> </w:t>
             </w:r>
             <w:r>
               <w:rPr>
                 <w:rFonts w:eastAsia="Calibri" w:cs="Times New Roman"/>
                 <w:sz w:val="24"/>
                 <w:szCs w:val="24"/>
-              </w:rPr>
-              <w:t xml:space="preserve">и </w:t>
+                <w:lang w:val="en-US"/>
+              </w:rPr>
+              <w:t xml:space="preserve">Firebase и </w:t>
             </w:r>
             <w:r>
               <w:rPr>
                 <w:rFonts w:eastAsia="Calibri" w:cs="Times New Roman"/>
                 <w:sz w:val="24"/>
                 <w:szCs w:val="24"/>
-                <w:lang w:val="en-US"/>
-              </w:rPr>
-              <w:t>Bootstrap</w:t>
+                <w:lang w:val="en-AU"/>
+              </w:rPr>
+              <w:t>Android Studio</w:t>
             </w:r>
           </w:p>
         </w:tc>
@@ -9056,7 +9267,23 @@
                 <w:sz w:val="24"/>
                 <w:szCs w:val="24"/>
               </w:rPr>
-              <w:t>Проектирование структуры сайта, проектирование компонентов (технический проект)</w:t>
+              <w:t xml:space="preserve">Проектирование структуры </w:t>
+            </w:r>
+            <w:r>
+              <w:rPr>
+                <w:rFonts w:eastAsia="Calibri" w:cs="Times New Roman"/>
+                <w:sz w:val="24"/>
+                <w:szCs w:val="24"/>
+              </w:rPr>
+              <w:t>мобильного приложения</w:t>
+            </w:r>
+            <w:r>
+              <w:rPr>
+                <w:rFonts w:eastAsia="Calibri" w:cs="Times New Roman"/>
+                <w:sz w:val="24"/>
+                <w:szCs w:val="24"/>
+              </w:rPr>
+              <w:t>, проектирование компонентов (технический проект)</w:t>
             </w:r>
           </w:p>
         </w:tc>
@@ -9869,6 +10096,24 @@
         </w:tc>
       </w:tr>
     </w:tbl>
+    <w:p>
+      <w:pPr>
+        <w:spacing w:before="120" w:line="480" w:lineRule="auto"/>
+        <w:rPr>
+          <w:rFonts w:eastAsia="Calibri" w:cs="Times New Roman"/>
+          <w:szCs w:val="28"/>
+        </w:rPr>
+      </w:pPr>
+    </w:p>
+    <w:p>
+      <w:pPr>
+        <w:spacing w:before="120" w:line="480" w:lineRule="auto"/>
+        <w:rPr>
+          <w:rFonts w:eastAsia="Calibri" w:cs="Times New Roman"/>
+          <w:szCs w:val="28"/>
+        </w:rPr>
+      </w:pPr>
+    </w:p>
     <w:p>
       <w:pPr>
         <w:spacing w:before="120" w:line="480" w:lineRule="auto"/>
@@ -14623,31 +14868,16 @@
                                       <w:lang w:val="ru-RU"/>
                                     </w:rPr>
                                   </w:pPr>
-                                  <w:r>
-                                    <w:fldChar w:fldCharType="begin"/>
-                                  </w:r>
-                                  <w:r>
-                                    <w:instrText xml:space="preserve"> NUMPAGES   \* MERGEFORMAT </w:instrText>
-                                  </w:r>
-                                  <w:r>
-                                    <w:fldChar w:fldCharType="separate"/>
-                                  </w:r>
-                                  <w:r>
-                                    <w:rPr>
-                                      <w:noProof/>
-                                      <w:sz w:val="18"/>
-                                      <w:lang w:val="ru-RU"/>
-                                    </w:rPr>
-                                    <w:t>5</w:t>
-                                  </w:r>
-                                  <w:r>
-                                    <w:rPr>
-                                      <w:noProof/>
-                                      <w:sz w:val="18"/>
-                                      <w:lang w:val="ru-RU"/>
-                                    </w:rPr>
-                                    <w:fldChar w:fldCharType="end"/>
-                                  </w:r>
+                                  <w:fldSimple w:instr=" NUMPAGES   \* MERGEFORMAT ">
+                                    <w:r>
+                                      <w:rPr>
+                                        <w:noProof/>
+                                        <w:sz w:val="18"/>
+                                        <w:lang w:val="ru-RU"/>
+                                      </w:rPr>
+                                      <w:t>31</w:t>
+                                    </w:r>
+                                  </w:fldSimple>
                                 </w:p>
                               </w:tc>
                             </w:tr>
@@ -16273,31 +16503,16 @@
                                 <w:lang w:val="ru-RU"/>
                               </w:rPr>
                             </w:pPr>
-                            <w:r>
-                              <w:fldChar w:fldCharType="begin"/>
-                            </w:r>
-                            <w:r>
-                              <w:instrText xml:space="preserve"> NUMPAGES   \* MERGEFORMAT </w:instrText>
-                            </w:r>
-                            <w:r>
-                              <w:fldChar w:fldCharType="separate"/>
-                            </w:r>
-                            <w:r>
-                              <w:rPr>
-                                <w:noProof/>
-                                <w:sz w:val="18"/>
-                                <w:lang w:val="ru-RU"/>
-                              </w:rPr>
-                              <w:t>5</w:t>
-                            </w:r>
-                            <w:r>
-                              <w:rPr>
-                                <w:noProof/>
-                                <w:sz w:val="18"/>
-                                <w:lang w:val="ru-RU"/>
-                              </w:rPr>
-                              <w:fldChar w:fldCharType="end"/>
-                            </w:r>
+                            <w:fldSimple w:instr=" NUMPAGES   \* MERGEFORMAT ">
+                              <w:r>
+                                <w:rPr>
+                                  <w:noProof/>
+                                  <w:sz w:val="18"/>
+                                  <w:lang w:val="ru-RU"/>
+                                </w:rPr>
+                                <w:t>31</w:t>
+                              </w:r>
+                            </w:fldSimple>
                           </w:p>
                         </w:tc>
                       </w:tr>
@@ -17350,9 +17565,9 @@
                                       <w:i w:val="0"/>
                                       <w:sz w:val="32"/>
                                       <w:szCs w:val="32"/>
-                                      <w:highlight w:val="yellow"/>
+                                      <w:lang w:val="ru-RU"/>
                                     </w:rPr>
-                                    <w:t>05</w:t>
+                                    <w:t>01</w:t>
                                   </w:r>
                                   <w:r>
                                     <w:rPr>
@@ -18001,9 +18216,9 @@
                                 <w:i w:val="0"/>
                                 <w:sz w:val="32"/>
                                 <w:szCs w:val="32"/>
-                                <w:highlight w:val="yellow"/>
+                                <w:lang w:val="ru-RU"/>
                               </w:rPr>
-                              <w:t>05</w:t>
+                              <w:t>01</w:t>
                             </w:r>
                             <w:r>
                               <w:rPr>
@@ -19102,9 +19317,9 @@
                                       <w:i w:val="0"/>
                                       <w:sz w:val="32"/>
                                       <w:szCs w:val="32"/>
-                                      <w:highlight w:val="yellow"/>
+                                      <w:lang w:val="ru-RU"/>
                                     </w:rPr>
-                                    <w:t>05</w:t>
+                                    <w:t>01</w:t>
                                   </w:r>
                                   <w:r>
                                     <w:rPr>
@@ -19341,7 +19556,7 @@
                                       <w:noProof/>
                                       <w:lang w:val="ru-RU"/>
                                     </w:rPr>
-                                    <w:t>24</w:t>
+                                    <w:t>25</w:t>
                                   </w:r>
                                   <w:r>
                                     <w:rPr>
@@ -19798,9 +20013,9 @@
                                 <w:i w:val="0"/>
                                 <w:sz w:val="32"/>
                                 <w:szCs w:val="32"/>
-                                <w:highlight w:val="yellow"/>
+                                <w:lang w:val="ru-RU"/>
                               </w:rPr>
-                              <w:t>05</w:t>
+                              <w:t>01</w:t>
                             </w:r>
                             <w:r>
                               <w:rPr>
@@ -20037,7 +20252,7 @@
                                 <w:noProof/>
                                 <w:lang w:val="ru-RU"/>
                               </w:rPr>
-                              <w:t>24</w:t>
+                              <w:t>25</w:t>
                             </w:r>
                             <w:r>
                               <w:rPr>
@@ -21184,7 +21399,7 @@
                                   <w:sz w:val="18"/>
                                   <w:lang w:val="ru-RU"/>
                                 </w:rPr>
-                                <w:t>29</w:t>
+                                <w:t>26</w:t>
                               </w:r>
                               <w:r>
                                 <w:rPr>
@@ -21290,9 +21505,9 @@
                                   <w:i w:val="0"/>
                                   <w:sz w:val="32"/>
                                   <w:szCs w:val="32"/>
-                                  <w:highlight w:val="yellow"/>
+                                  <w:lang w:val="ru-RU"/>
                                 </w:rPr>
-                                <w:t>05</w:t>
+                                <w:t>01</w:t>
                               </w:r>
                               <w:r>
                                 <w:rPr>
@@ -21661,14 +21876,15 @@
                                     <w:lang w:val="ru-RU"/>
                                   </w:rPr>
                                 </w:pPr>
+                                <w:proofErr w:type="spellStart"/>
                                 <w:r>
                                   <w:rPr>
                                     <w:sz w:val="20"/>
-                                    <w:highlight w:val="yellow"/>
                                     <w:lang w:val="ru-RU"/>
                                   </w:rPr>
-                                  <w:t>Мокшина</w:t>
+                                  <w:t>Баликоев</w:t>
                                 </w:r>
+                                <w:proofErr w:type="spellEnd"/>
                               </w:p>
                             </w:txbxContent>
                           </wps:txbx>
@@ -22618,31 +22834,16 @@
                                   <w:lang w:val="ru-RU"/>
                                 </w:rPr>
                               </w:pPr>
-                              <w:r>
-                                <w:fldChar w:fldCharType="begin"/>
-                              </w:r>
-                              <w:r>
-                                <w:instrText xml:space="preserve"> NUMPAGES   \* MERGEFORMAT </w:instrText>
-                              </w:r>
-                              <w:r>
-                                <w:fldChar w:fldCharType="separate"/>
-                              </w:r>
-                              <w:r>
-                                <w:rPr>
-                                  <w:noProof/>
-                                  <w:sz w:val="18"/>
-                                  <w:lang w:val="ru-RU"/>
-                                </w:rPr>
-                                <w:t>31</w:t>
-                              </w:r>
-                              <w:r>
-                                <w:rPr>
-                                  <w:noProof/>
-                                  <w:sz w:val="18"/>
-                                  <w:lang w:val="ru-RU"/>
-                                </w:rPr>
-                                <w:fldChar w:fldCharType="end"/>
-                              </w:r>
+                              <w:fldSimple w:instr=" NUMPAGES   \* MERGEFORMAT ">
+                                <w:r>
+                                  <w:rPr>
+                                    <w:noProof/>
+                                    <w:sz w:val="18"/>
+                                    <w:lang w:val="ru-RU"/>
+                                  </w:rPr>
+                                  <w:t>31</w:t>
+                                </w:r>
+                              </w:fldSimple>
                             </w:p>
                           </w:txbxContent>
                         </wps:txbx>
@@ -23949,7 +24150,7 @@
                             <w:sz w:val="18"/>
                             <w:lang w:val="ru-RU"/>
                           </w:rPr>
-                          <w:t>29</w:t>
+                          <w:t>26</w:t>
                         </w:r>
                         <w:r>
                           <w:rPr>
@@ -24016,9 +24217,9 @@
                             <w:i w:val="0"/>
                             <w:sz w:val="32"/>
                             <w:szCs w:val="32"/>
-                            <w:highlight w:val="yellow"/>
+                            <w:lang w:val="ru-RU"/>
                           </w:rPr>
-                          <w:t>05</w:t>
+                          <w:t>01</w:t>
                         </w:r>
                         <w:r>
                           <w:rPr>
@@ -24092,14 +24293,15 @@
                               <w:lang w:val="ru-RU"/>
                             </w:rPr>
                           </w:pPr>
+                          <w:proofErr w:type="spellStart"/>
                           <w:r>
                             <w:rPr>
                               <w:sz w:val="20"/>
-                              <w:highlight w:val="yellow"/>
                               <w:lang w:val="ru-RU"/>
                             </w:rPr>
-                            <w:t>Мокшина</w:t>
+                            <w:t>Баликоев</w:t>
                           </w:r>
+                          <w:proofErr w:type="spellEnd"/>
                         </w:p>
                       </w:txbxContent>
                     </v:textbox>
@@ -24369,31 +24571,16 @@
                             <w:lang w:val="ru-RU"/>
                           </w:rPr>
                         </w:pPr>
-                        <w:r>
-                          <w:fldChar w:fldCharType="begin"/>
-                        </w:r>
-                        <w:r>
-                          <w:instrText xml:space="preserve"> NUMPAGES   \* MERGEFORMAT </w:instrText>
-                        </w:r>
-                        <w:r>
-                          <w:fldChar w:fldCharType="separate"/>
-                        </w:r>
-                        <w:r>
-                          <w:rPr>
-                            <w:noProof/>
-                            <w:sz w:val="18"/>
-                            <w:lang w:val="ru-RU"/>
-                          </w:rPr>
-                          <w:t>31</w:t>
-                        </w:r>
-                        <w:r>
-                          <w:rPr>
-                            <w:noProof/>
-                            <w:sz w:val="18"/>
-                            <w:lang w:val="ru-RU"/>
-                          </w:rPr>
-                          <w:fldChar w:fldCharType="end"/>
-                        </w:r>
+                        <w:fldSimple w:instr=" NUMPAGES   \* MERGEFORMAT ">
+                          <w:r>
+                            <w:rPr>
+                              <w:noProof/>
+                              <w:sz w:val="18"/>
+                              <w:lang w:val="ru-RU"/>
+                            </w:rPr>
+                            <w:t>31</w:t>
+                          </w:r>
+                        </w:fldSimple>
                       </w:p>
                     </w:txbxContent>
                   </v:textbox>
@@ -25078,9 +25265,9 @@
                                       <w:i w:val="0"/>
                                       <w:sz w:val="32"/>
                                       <w:szCs w:val="32"/>
-                                      <w:highlight w:val="yellow"/>
+                                      <w:lang w:val="ru-RU"/>
                                     </w:rPr>
-                                    <w:t>05</w:t>
+                                    <w:t>01</w:t>
                                   </w:r>
                                   <w:r>
                                     <w:rPr>
@@ -25760,9 +25947,9 @@
                                 <w:i w:val="0"/>
                                 <w:sz w:val="32"/>
                                 <w:szCs w:val="32"/>
-                                <w:highlight w:val="yellow"/>
+                                <w:lang w:val="ru-RU"/>
                               </w:rPr>
-                              <w:t>05</w:t>
+                              <w:t>01</w:t>
                             </w:r>
                             <w:r>
                               <w:rPr>
@@ -32051,7 +32238,7 @@
 </file>
 
 <file path=customXml/itemProps1.xml><?xml version="1.0" encoding="utf-8"?>
-<ds:datastoreItem xmlns:ds="http://schemas.openxmlformats.org/officeDocument/2006/customXml" ds:itemID="{5F99256A-AFDE-48FD-BCFF-77880D00B4DB}">
+<ds:datastoreItem xmlns:ds="http://schemas.openxmlformats.org/officeDocument/2006/customXml" ds:itemID="{B387A577-DA96-48E8-B18E-C13EE5BAA774}">
   <ds:schemaRefs>
     <ds:schemaRef ds:uri="http://schemas.openxmlformats.org/officeDocument/2006/bibliography"/>
   </ds:schemaRefs>
